--- a/app/surat_templates/surat_keterangan/surat_keterangan.docx
+++ b/app/surat_templates/surat_keterangan/surat_keterangan.docx
@@ -1,6 +1,6 @@
 
 <file path=word/document.xml><?xml version="1.0" encoding="utf-8"?>
-<w:document xmlns:wpc="http://schemas.microsoft.com/office/word/2010/wordprocessingCanvas" xmlns:mc="http://schemas.openxmlformats.org/markup-compatibility/2006" xmlns:o="urn:schemas-microsoft-com:office:office" xmlns:r="http://schemas.openxmlformats.org/officeDocument/2006/relationships" xmlns:m="http://schemas.openxmlformats.org/officeDocument/2006/math" xmlns:v="urn:schemas-microsoft-com:vml" xmlns:wp14="http://schemas.microsoft.com/office/word/2010/wordprocessingDrawing" xmlns:wp="http://schemas.openxmlformats.org/drawingml/2006/wordprocessingDrawing" xmlns:w10="urn:schemas-microsoft-com:office:word" xmlns:w="http://schemas.openxmlformats.org/wordprocessingml/2006/main" xmlns:w14="http://schemas.microsoft.com/office/word/2010/wordml" xmlns:w15="http://schemas.microsoft.com/office/word/2012/wordml" xmlns:wpg="http://schemas.microsoft.com/office/word/2010/wordprocessingGroup" xmlns:wpi="http://schemas.microsoft.com/office/word/2010/wordprocessingInk" xmlns:wne="http://schemas.microsoft.com/office/word/2006/wordml" xmlns:wps="http://schemas.microsoft.com/office/word/2010/wordprocessingShape" mc:Ignorable="w14 w15 wp14">
+<w:document xmlns:wpc="http://schemas.microsoft.com/office/word/2010/wordprocessingCanvas" xmlns:cx="http://schemas.microsoft.com/office/drawing/2014/chartex" xmlns:cx1="http://schemas.microsoft.com/office/drawing/2015/9/8/chartex" xmlns:cx2="http://schemas.microsoft.com/office/drawing/2015/10/21/chartex" xmlns:cx3="http://schemas.microsoft.com/office/drawing/2016/5/9/chartex" xmlns:cx4="http://schemas.microsoft.com/office/drawing/2016/5/10/chartex" xmlns:cx5="http://schemas.microsoft.com/office/drawing/2016/5/11/chartex" xmlns:cx6="http://schemas.microsoft.com/office/drawing/2016/5/12/chartex" xmlns:cx7="http://schemas.microsoft.com/office/drawing/2016/5/13/chartex" xmlns:cx8="http://schemas.microsoft.com/office/drawing/2016/5/14/chartex" xmlns:mc="http://schemas.openxmlformats.org/markup-compatibility/2006" xmlns:aink="http://schemas.microsoft.com/office/drawing/2016/ink" xmlns:am3d="http://schemas.microsoft.com/office/drawing/2017/model3d" xmlns:o="urn:schemas-microsoft-com:office:office" xmlns:r="http://schemas.openxmlformats.org/officeDocument/2006/relationships" xmlns:m="http://schemas.openxmlformats.org/officeDocument/2006/math" xmlns:v="urn:schemas-microsoft-com:vml" xmlns:wp14="http://schemas.microsoft.com/office/word/2010/wordprocessingDrawing" xmlns:wp="http://schemas.openxmlformats.org/drawingml/2006/wordprocessingDrawing" xmlns:w10="urn:schemas-microsoft-com:office:word" xmlns:w="http://schemas.openxmlformats.org/wordprocessingml/2006/main" xmlns:w14="http://schemas.microsoft.com/office/word/2010/wordml" xmlns:w15="http://schemas.microsoft.com/office/word/2012/wordml" xmlns:w16cid="http://schemas.microsoft.com/office/word/2016/wordml/cid" xmlns:w16se="http://schemas.microsoft.com/office/word/2015/wordml/symex" xmlns:wpg="http://schemas.microsoft.com/office/word/2010/wordprocessingGroup" xmlns:wpi="http://schemas.microsoft.com/office/word/2010/wordprocessingInk" xmlns:wne="http://schemas.microsoft.com/office/word/2006/wordml" xmlns:wps="http://schemas.microsoft.com/office/word/2010/wordprocessingShape" mc:Ignorable="w14 w15 w16se w16cid wp14">
   <w:body>
     <w:tbl>
       <w:tblPr>
@@ -40,23 +40,7 @@
                 <w:rFonts w:ascii="Arial" w:hAnsi="Arial" w:cs="Arial"/>
                 <w:sz w:val="28"/>
               </w:rPr>
-              <w:t>{</w:t>
-            </w:r>
-            <w:proofErr w:type="spellStart"/>
-            <w:r>
-              <w:rPr>
-                <w:rFonts w:ascii="Arial" w:hAnsi="Arial" w:cs="Arial"/>
-                <w:sz w:val="28"/>
-              </w:rPr>
-              <w:t>vars.kabupaten</w:t>
-            </w:r>
-            <w:proofErr w:type="spellEnd"/>
-            <w:r>
-              <w:rPr>
-                <w:rFonts w:ascii="Arial" w:hAnsi="Arial" w:cs="Arial"/>
-                <w:sz w:val="28"/>
-              </w:rPr>
-              <w:t>}</w:t>
+              <w:t>{vars.kabupaten}</w:t>
             </w:r>
           </w:p>
           <w:p>
@@ -73,23 +57,7 @@
                 <w:rFonts w:ascii="Arial" w:hAnsi="Arial" w:cs="Arial"/>
                 <w:sz w:val="28"/>
               </w:rPr>
-              <w:t>KECAMATAN {</w:t>
-            </w:r>
-            <w:proofErr w:type="spellStart"/>
-            <w:r>
-              <w:rPr>
-                <w:rFonts w:ascii="Arial" w:hAnsi="Arial" w:cs="Arial"/>
-                <w:sz w:val="28"/>
-              </w:rPr>
-              <w:t>vars.kecamatan</w:t>
-            </w:r>
-            <w:proofErr w:type="spellEnd"/>
-            <w:r>
-              <w:rPr>
-                <w:rFonts w:ascii="Arial" w:hAnsi="Arial" w:cs="Arial"/>
-                <w:sz w:val="28"/>
-              </w:rPr>
-              <w:t>}</w:t>
+              <w:t>KECAMATAN {vars.kecamatan}</w:t>
             </w:r>
           </w:p>
           <w:p>
@@ -116,25 +84,7 @@
                 <w:b/>
                 <w:sz w:val="40"/>
               </w:rPr>
-              <w:t>{</w:t>
-            </w:r>
-            <w:proofErr w:type="spellStart"/>
-            <w:r>
-              <w:rPr>
-                <w:rFonts w:ascii="Arial" w:hAnsi="Arial" w:cs="Arial"/>
-                <w:b/>
-                <w:sz w:val="40"/>
-              </w:rPr>
-              <w:t>vars.desa</w:t>
-            </w:r>
-            <w:proofErr w:type="spellEnd"/>
-            <w:r>
-              <w:rPr>
-                <w:rFonts w:ascii="Arial" w:hAnsi="Arial" w:cs="Arial"/>
-                <w:b/>
-                <w:sz w:val="40"/>
-              </w:rPr>
-              <w:t>}</w:t>
+              <w:t>{vars.desa}</w:t>
             </w:r>
           </w:p>
           <w:p>
@@ -153,43 +103,7 @@
                 <w:sz w:val="18"/>
                 <w:szCs w:val="20"/>
               </w:rPr>
-              <w:t>{</w:t>
-            </w:r>
-            <w:proofErr w:type="spellStart"/>
-            <w:r>
-              <w:rPr>
-                <w:rFonts w:ascii="Arial" w:hAnsi="Arial" w:cs="Arial"/>
-                <w:sz w:val="18"/>
-                <w:szCs w:val="20"/>
-              </w:rPr>
-              <w:t>vars.alamat</w:t>
-            </w:r>
-            <w:proofErr w:type="spellEnd"/>
-            <w:r>
-              <w:rPr>
-                <w:rFonts w:ascii="Arial" w:hAnsi="Arial" w:cs="Arial"/>
-                <w:sz w:val="18"/>
-                <w:szCs w:val="20"/>
-              </w:rPr>
-              <w:t>} {</w:t>
-            </w:r>
-            <w:proofErr w:type="spellStart"/>
-            <w:r>
-              <w:rPr>
-                <w:rFonts w:ascii="Arial" w:hAnsi="Arial" w:cs="Arial"/>
-                <w:sz w:val="18"/>
-                <w:szCs w:val="20"/>
-              </w:rPr>
-              <w:t>vars.email</w:t>
-            </w:r>
-            <w:proofErr w:type="spellEnd"/>
-            <w:r>
-              <w:rPr>
-                <w:rFonts w:ascii="Arial" w:hAnsi="Arial" w:cs="Arial"/>
-                <w:sz w:val="18"/>
-                <w:szCs w:val="20"/>
-              </w:rPr>
-              <w:t>}</w:t>
+              <w:t>{vars.alamat} {vars.email}</w:t>
             </w:r>
           </w:p>
           <w:p>
@@ -245,44 +159,12 @@
           <w:rFonts w:ascii="Arial" w:hAnsi="Arial" w:cs="Arial"/>
         </w:rPr>
       </w:pPr>
-      <w:proofErr w:type="spellStart"/>
-      <w:proofErr w:type="gramStart"/>
       <w:r>
         <w:rPr>
           <w:rFonts w:ascii="Arial" w:hAnsi="Arial" w:cs="Arial"/>
         </w:rPr>
-        <w:t>Nomor</w:t>
+        <w:t xml:space="preserve">Nomor :   {form.nomor_surat} </w:t>
       </w:r>
-      <w:proofErr w:type="spellEnd"/>
-      <w:r>
-        <w:rPr>
-          <w:rFonts w:ascii="Arial" w:hAnsi="Arial" w:cs="Arial"/>
-        </w:rPr>
-        <w:t xml:space="preserve"> :</w:t>
-      </w:r>
-      <w:proofErr w:type="gramEnd"/>
-      <w:r>
-        <w:rPr>
-          <w:rFonts w:ascii="Arial" w:hAnsi="Arial" w:cs="Arial"/>
-        </w:rPr>
-        <w:t xml:space="preserve">   {</w:t>
-      </w:r>
-      <w:proofErr w:type="spellStart"/>
-      <w:r>
-        <w:rPr>
-          <w:rFonts w:ascii="Arial" w:hAnsi="Arial" w:cs="Arial"/>
-        </w:rPr>
-        <w:t>form.nomor_surat</w:t>
-      </w:r>
-      <w:proofErr w:type="spellEnd"/>
-      <w:r>
-        <w:rPr>
-          <w:rFonts w:ascii="Arial" w:hAnsi="Arial" w:cs="Arial"/>
-        </w:rPr>
-        <w:t xml:space="preserve">} </w:t>
-      </w:r>
-      <w:bookmarkStart w:id="0" w:name="_GoBack"/>
-      <w:bookmarkEnd w:id="0"/>
     </w:p>
     <w:p>
       <w:pPr>
@@ -325,91 +207,7 @@
               <w:rPr>
                 <w:rFonts w:ascii="Arial" w:hAnsi="Arial" w:cs="Arial"/>
               </w:rPr>
-              <w:t xml:space="preserve">Yang </w:t>
-            </w:r>
-            <w:proofErr w:type="spellStart"/>
-            <w:r>
-              <w:rPr>
-                <w:rFonts w:ascii="Arial" w:hAnsi="Arial" w:cs="Arial"/>
-              </w:rPr>
-              <w:t>bertanda</w:t>
-            </w:r>
-            <w:proofErr w:type="spellEnd"/>
-            <w:r>
-              <w:rPr>
-                <w:rFonts w:ascii="Arial" w:hAnsi="Arial" w:cs="Arial"/>
-              </w:rPr>
-              <w:t xml:space="preserve"> </w:t>
-            </w:r>
-            <w:proofErr w:type="spellStart"/>
-            <w:r>
-              <w:rPr>
-                <w:rFonts w:ascii="Arial" w:hAnsi="Arial" w:cs="Arial"/>
-              </w:rPr>
-              <w:t>tangan</w:t>
-            </w:r>
-            <w:proofErr w:type="spellEnd"/>
-            <w:r>
-              <w:rPr>
-                <w:rFonts w:ascii="Arial" w:hAnsi="Arial" w:cs="Arial"/>
-              </w:rPr>
-              <w:t xml:space="preserve"> </w:t>
-            </w:r>
-            <w:proofErr w:type="spellStart"/>
-            <w:r>
-              <w:rPr>
-                <w:rFonts w:ascii="Arial" w:hAnsi="Arial" w:cs="Arial"/>
-              </w:rPr>
-              <w:t>dibawah</w:t>
-            </w:r>
-            <w:proofErr w:type="spellEnd"/>
-            <w:r>
-              <w:rPr>
-                <w:rFonts w:ascii="Arial" w:hAnsi="Arial" w:cs="Arial"/>
-              </w:rPr>
-              <w:t xml:space="preserve"> </w:t>
-            </w:r>
-            <w:proofErr w:type="spellStart"/>
-            <w:r>
-              <w:rPr>
-                <w:rFonts w:ascii="Arial" w:hAnsi="Arial" w:cs="Arial"/>
-              </w:rPr>
-              <w:t>ini</w:t>
-            </w:r>
-            <w:proofErr w:type="spellEnd"/>
-            <w:r>
-              <w:rPr>
-                <w:rFonts w:ascii="Arial" w:hAnsi="Arial" w:cs="Arial"/>
-              </w:rPr>
-              <w:t xml:space="preserve"> </w:t>
-            </w:r>
-            <w:proofErr w:type="spellStart"/>
-            <w:r>
-              <w:rPr>
-                <w:rFonts w:ascii="Arial" w:hAnsi="Arial" w:cs="Arial"/>
-              </w:rPr>
-              <w:t>menerangkan</w:t>
-            </w:r>
-            <w:proofErr w:type="spellEnd"/>
-            <w:r>
-              <w:rPr>
-                <w:rFonts w:ascii="Arial" w:hAnsi="Arial" w:cs="Arial"/>
-              </w:rPr>
-              <w:t xml:space="preserve"> </w:t>
-            </w:r>
-            <w:proofErr w:type="spellStart"/>
-            <w:r>
-              <w:rPr>
-                <w:rFonts w:ascii="Arial" w:hAnsi="Arial" w:cs="Arial"/>
-              </w:rPr>
-              <w:t>bahwa</w:t>
-            </w:r>
-            <w:proofErr w:type="spellEnd"/>
-            <w:r>
-              <w:rPr>
-                <w:rFonts w:ascii="Arial" w:hAnsi="Arial" w:cs="Arial"/>
-              </w:rPr>
-              <w:t xml:space="preserve"> :</w:t>
+              <w:t>Yang bertanda tangan dibawah ini menerangkan bahwa :</w:t>
             </w:r>
           </w:p>
         </w:tc>
@@ -445,14 +243,12 @@
                 <w:rFonts w:ascii="Arial" w:hAnsi="Arial" w:cs="Arial"/>
               </w:rPr>
             </w:pPr>
-            <w:proofErr w:type="spellStart"/>
             <w:r>
               <w:rPr>
                 <w:rFonts w:ascii="Arial" w:hAnsi="Arial" w:cs="Arial"/>
               </w:rPr>
               <w:t>Nama</w:t>
             </w:r>
-            <w:proofErr w:type="spellEnd"/>
           </w:p>
         </w:tc>
         <w:tc>
@@ -489,16 +285,14 @@
               <w:rPr>
                 <w:rFonts w:ascii="Arial" w:hAnsi="Arial" w:cs="Arial"/>
               </w:rPr>
-              <w:t>{</w:t>
-            </w:r>
-            <w:proofErr w:type="spellStart"/>
-            <w:r>
-              <w:rPr>
-                <w:rFonts w:ascii="Arial" w:hAnsi="Arial" w:cs="Arial"/>
-              </w:rPr>
-              <w:t>penduduk.nama</w:t>
-            </w:r>
-            <w:proofErr w:type="spellEnd"/>
+              <w:t>{penduduk.nama</w:t>
+            </w:r>
+            <w:r>
+              <w:rPr>
+                <w:rFonts w:ascii="Arial" w:hAnsi="Arial" w:cs="Arial"/>
+              </w:rPr>
+              <w:t>_penduduk</w:t>
+            </w:r>
             <w:r>
               <w:rPr>
                 <w:rFonts w:ascii="Arial" w:hAnsi="Arial" w:cs="Arial"/>
@@ -562,16 +356,16 @@
               <w:rPr>
                 <w:rFonts w:ascii="Arial" w:hAnsi="Arial" w:cs="Arial"/>
               </w:rPr>
-              <w:t>{</w:t>
-            </w:r>
-            <w:proofErr w:type="spellStart"/>
-            <w:r>
-              <w:rPr>
-                <w:rFonts w:ascii="Arial" w:hAnsi="Arial" w:cs="Arial"/>
-              </w:rPr>
-              <w:t>penduduk.NIK</w:t>
-            </w:r>
-            <w:proofErr w:type="spellEnd"/>
+              <w:t>{penduduk.</w:t>
+            </w:r>
+            <w:r>
+              <w:rPr>
+                <w:rFonts w:ascii="Arial" w:hAnsi="Arial" w:cs="Arial"/>
+              </w:rPr>
+              <w:t>nik</w:t>
+            </w:r>
+            <w:bookmarkStart w:id="0" w:name="_GoBack"/>
+            <w:bookmarkEnd w:id="0"/>
             <w:r>
               <w:rPr>
                 <w:rFonts w:ascii="Arial" w:hAnsi="Arial" w:cs="Arial"/>
@@ -593,28 +387,12 @@
                 <w:rFonts w:ascii="Arial" w:hAnsi="Arial" w:cs="Arial"/>
               </w:rPr>
             </w:pPr>
-            <w:proofErr w:type="spellStart"/>
-            <w:r>
-              <w:rPr>
-                <w:rFonts w:ascii="Arial" w:hAnsi="Arial" w:cs="Arial"/>
-              </w:rPr>
-              <w:t>Jenis</w:t>
-            </w:r>
-            <w:proofErr w:type="spellEnd"/>
-            <w:r>
-              <w:rPr>
-                <w:rFonts w:ascii="Arial" w:hAnsi="Arial" w:cs="Arial"/>
-              </w:rPr>
-              <w:t xml:space="preserve"> </w:t>
-            </w:r>
-            <w:proofErr w:type="spellStart"/>
-            <w:r>
-              <w:rPr>
-                <w:rFonts w:ascii="Arial" w:hAnsi="Arial" w:cs="Arial"/>
-              </w:rPr>
-              <w:t>Kelamin</w:t>
-            </w:r>
-            <w:proofErr w:type="spellEnd"/>
+            <w:r>
+              <w:rPr>
+                <w:rFonts w:ascii="Arial" w:hAnsi="Arial" w:cs="Arial"/>
+              </w:rPr>
+              <w:t>Jenis Kelamin</w:t>
+            </w:r>
           </w:p>
         </w:tc>
         <w:tc>
@@ -651,21 +429,7 @@
               <w:rPr>
                 <w:rFonts w:ascii="Arial" w:hAnsi="Arial" w:cs="Arial"/>
               </w:rPr>
-              <w:t>{</w:t>
-            </w:r>
-            <w:proofErr w:type="spellStart"/>
-            <w:r>
-              <w:rPr>
-                <w:rFonts w:ascii="Arial" w:hAnsi="Arial" w:cs="Arial"/>
-              </w:rPr>
-              <w:t>penduduk.jenis_kelamin</w:t>
-            </w:r>
-            <w:proofErr w:type="spellEnd"/>
-            <w:r>
-              <w:rPr>
-                <w:rFonts w:ascii="Arial" w:hAnsi="Arial" w:cs="Arial"/>
-              </w:rPr>
-              <w:t>}</w:t>
+              <w:t>{penduduk.jenis_kelamin}</w:t>
             </w:r>
           </w:p>
         </w:tc>
@@ -682,47 +446,11 @@
                 <w:rFonts w:ascii="Arial" w:hAnsi="Arial" w:cs="Arial"/>
               </w:rPr>
             </w:pPr>
-            <w:proofErr w:type="spellStart"/>
-            <w:r>
-              <w:rPr>
-                <w:rFonts w:ascii="Arial" w:hAnsi="Arial" w:cs="Arial"/>
-              </w:rPr>
-              <w:t>Tempat</w:t>
-            </w:r>
-            <w:proofErr w:type="spellEnd"/>
-            <w:r>
-              <w:rPr>
-                <w:rFonts w:ascii="Arial" w:hAnsi="Arial" w:cs="Arial"/>
-              </w:rPr>
-              <w:t xml:space="preserve"> </w:t>
-            </w:r>
-            <w:proofErr w:type="spellStart"/>
-            <w:r>
-              <w:rPr>
-                <w:rFonts w:ascii="Arial" w:hAnsi="Arial" w:cs="Arial"/>
-              </w:rPr>
-              <w:t>tanggal</w:t>
-            </w:r>
-            <w:proofErr w:type="spellEnd"/>
-            <w:r>
-              <w:rPr>
-                <w:rFonts w:ascii="Arial" w:hAnsi="Arial" w:cs="Arial"/>
-              </w:rPr>
-              <w:t xml:space="preserve"> </w:t>
-            </w:r>
-            <w:proofErr w:type="spellStart"/>
-            <w:r>
-              <w:rPr>
-                <w:rFonts w:ascii="Arial" w:hAnsi="Arial" w:cs="Arial"/>
-              </w:rPr>
-              <w:t>Lahir</w:t>
-            </w:r>
-            <w:proofErr w:type="spellEnd"/>
-            <w:r>
-              <w:rPr>
-                <w:rFonts w:ascii="Arial" w:hAnsi="Arial" w:cs="Arial"/>
-              </w:rPr>
-              <w:t xml:space="preserve"> </w:t>
+            <w:r>
+              <w:rPr>
+                <w:rFonts w:ascii="Arial" w:hAnsi="Arial" w:cs="Arial"/>
+              </w:rPr>
+              <w:t xml:space="preserve">Tempat tanggal Lahir </w:t>
             </w:r>
           </w:p>
         </w:tc>
@@ -760,35 +488,7 @@
               <w:rPr>
                 <w:rFonts w:ascii="Arial" w:hAnsi="Arial" w:cs="Arial"/>
               </w:rPr>
-              <w:t>{</w:t>
-            </w:r>
-            <w:proofErr w:type="spellStart"/>
-            <w:r>
-              <w:rPr>
-                <w:rFonts w:ascii="Arial" w:hAnsi="Arial" w:cs="Arial"/>
-              </w:rPr>
-              <w:t>penduduk.tempat</w:t>
-            </w:r>
-            <w:proofErr w:type="spellEnd"/>
-            <w:r>
-              <w:rPr>
-                <w:rFonts w:ascii="Arial" w:hAnsi="Arial" w:cs="Arial"/>
-              </w:rPr>
-              <w:t>}{</w:t>
-            </w:r>
-            <w:proofErr w:type="spellStart"/>
-            <w:r>
-              <w:rPr>
-                <w:rFonts w:ascii="Arial" w:hAnsi="Arial" w:cs="Arial"/>
-              </w:rPr>
-              <w:t>penduduk.tanggal_lahir</w:t>
-            </w:r>
-            <w:proofErr w:type="spellEnd"/>
-            <w:r>
-              <w:rPr>
-                <w:rFonts w:ascii="Arial" w:hAnsi="Arial" w:cs="Arial"/>
-              </w:rPr>
-              <w:t>}</w:t>
+              <w:t>{penduduk.tempat}{penduduk.tanggal_lahir}</w:t>
             </w:r>
             <w:r>
               <w:rPr>
@@ -811,14 +511,12 @@
                 <w:rFonts w:ascii="Arial" w:hAnsi="Arial" w:cs="Arial"/>
               </w:rPr>
             </w:pPr>
-            <w:proofErr w:type="spellStart"/>
             <w:r>
               <w:rPr>
                 <w:rFonts w:ascii="Arial" w:hAnsi="Arial" w:cs="Arial"/>
               </w:rPr>
               <w:t>Kewarganegaraan</w:t>
             </w:r>
-            <w:proofErr w:type="spellEnd"/>
           </w:p>
         </w:tc>
         <w:tc>
@@ -855,21 +553,7 @@
               <w:rPr>
                 <w:rFonts w:ascii="Arial" w:hAnsi="Arial" w:cs="Arial"/>
               </w:rPr>
-              <w:t>{</w:t>
-            </w:r>
-            <w:proofErr w:type="spellStart"/>
-            <w:r>
-              <w:rPr>
-                <w:rFonts w:ascii="Arial" w:hAnsi="Arial" w:cs="Arial"/>
-              </w:rPr>
-              <w:t>penduduk.kewarganegaraan</w:t>
-            </w:r>
-            <w:proofErr w:type="spellEnd"/>
-            <w:r>
-              <w:rPr>
-                <w:rFonts w:ascii="Arial" w:hAnsi="Arial" w:cs="Arial"/>
-              </w:rPr>
-              <w:t>}</w:t>
+              <w:t>{penduduk.kewarganegaraan}</w:t>
             </w:r>
           </w:p>
         </w:tc>
@@ -928,21 +612,7 @@
               <w:rPr>
                 <w:rFonts w:ascii="Arial" w:hAnsi="Arial" w:cs="Arial"/>
               </w:rPr>
-              <w:t>{</w:t>
-            </w:r>
-            <w:proofErr w:type="spellStart"/>
-            <w:r>
-              <w:rPr>
-                <w:rFonts w:ascii="Arial" w:hAnsi="Arial" w:cs="Arial"/>
-              </w:rPr>
-              <w:t>penduduk.agama</w:t>
-            </w:r>
-            <w:proofErr w:type="spellEnd"/>
-            <w:r>
-              <w:rPr>
-                <w:rFonts w:ascii="Arial" w:hAnsi="Arial" w:cs="Arial"/>
-              </w:rPr>
-              <w:t>}</w:t>
+              <w:t>{penduduk.agama}</w:t>
             </w:r>
           </w:p>
         </w:tc>
@@ -959,14 +629,12 @@
                 <w:rFonts w:ascii="Arial" w:hAnsi="Arial" w:cs="Arial"/>
               </w:rPr>
             </w:pPr>
-            <w:proofErr w:type="spellStart"/>
             <w:r>
               <w:rPr>
                 <w:rFonts w:ascii="Arial" w:hAnsi="Arial" w:cs="Arial"/>
               </w:rPr>
               <w:t>Pekerjaan</w:t>
             </w:r>
-            <w:proofErr w:type="spellEnd"/>
           </w:p>
         </w:tc>
         <w:tc>
@@ -1003,21 +671,7 @@
               <w:rPr>
                 <w:rFonts w:ascii="Arial" w:hAnsi="Arial" w:cs="Arial"/>
               </w:rPr>
-              <w:t>{</w:t>
-            </w:r>
-            <w:proofErr w:type="spellStart"/>
-            <w:r>
-              <w:rPr>
-                <w:rFonts w:ascii="Arial" w:hAnsi="Arial" w:cs="Arial"/>
-              </w:rPr>
-              <w:t>penduduk.pekerjaan</w:t>
-            </w:r>
-            <w:proofErr w:type="spellEnd"/>
-            <w:r>
-              <w:rPr>
-                <w:rFonts w:ascii="Arial" w:hAnsi="Arial" w:cs="Arial"/>
-              </w:rPr>
-              <w:t>}</w:t>
+              <w:t>{penduduk.pekerjaan}</w:t>
             </w:r>
           </w:p>
         </w:tc>
@@ -1034,19 +688,11 @@
                 <w:rFonts w:ascii="Arial" w:hAnsi="Arial" w:cs="Arial"/>
               </w:rPr>
             </w:pPr>
-            <w:proofErr w:type="spellStart"/>
-            <w:r>
-              <w:rPr>
-                <w:rFonts w:ascii="Arial" w:hAnsi="Arial" w:cs="Arial"/>
-              </w:rPr>
-              <w:t>Alamat</w:t>
-            </w:r>
-            <w:proofErr w:type="spellEnd"/>
-            <w:r>
-              <w:rPr>
-                <w:rFonts w:ascii="Arial" w:hAnsi="Arial" w:cs="Arial"/>
-              </w:rPr>
-              <w:t xml:space="preserve"> </w:t>
+            <w:r>
+              <w:rPr>
+                <w:rFonts w:ascii="Arial" w:hAnsi="Arial" w:cs="Arial"/>
+              </w:rPr>
+              <w:t xml:space="preserve">Alamat </w:t>
             </w:r>
           </w:p>
         </w:tc>
@@ -1084,21 +730,7 @@
               <w:rPr>
                 <w:rFonts w:ascii="Arial" w:hAnsi="Arial" w:cs="Arial"/>
               </w:rPr>
-              <w:t>{</w:t>
-            </w:r>
-            <w:proofErr w:type="spellStart"/>
-            <w:r>
-              <w:rPr>
-                <w:rFonts w:ascii="Arial" w:hAnsi="Arial" w:cs="Arial"/>
-              </w:rPr>
-              <w:t>penduduk.alamat</w:t>
-            </w:r>
-            <w:proofErr w:type="spellEnd"/>
-            <w:r>
-              <w:rPr>
-                <w:rFonts w:ascii="Arial" w:hAnsi="Arial" w:cs="Arial"/>
-              </w:rPr>
-              <w:t>}</w:t>
+              <w:t>{penduduk.alamat}</w:t>
             </w:r>
           </w:p>
         </w:tc>
@@ -1146,277 +778,37 @@
               <w:rPr>
                 <w:rFonts w:ascii="Arial" w:hAnsi="Arial" w:cs="Arial"/>
               </w:rPr>
-              <w:t xml:space="preserve">Orang </w:t>
-            </w:r>
-            <w:proofErr w:type="spellStart"/>
-            <w:r>
-              <w:rPr>
-                <w:rFonts w:ascii="Arial" w:hAnsi="Arial" w:cs="Arial"/>
-              </w:rPr>
-              <w:t>tersebut</w:t>
-            </w:r>
-            <w:proofErr w:type="spellEnd"/>
-            <w:r>
-              <w:rPr>
-                <w:rFonts w:ascii="Arial" w:hAnsi="Arial" w:cs="Arial"/>
-              </w:rPr>
-              <w:t xml:space="preserve"> </w:t>
-            </w:r>
-            <w:proofErr w:type="spellStart"/>
-            <w:r>
-              <w:rPr>
-                <w:rFonts w:ascii="Arial" w:hAnsi="Arial" w:cs="Arial"/>
-              </w:rPr>
-              <w:t>diatas</w:t>
-            </w:r>
-            <w:proofErr w:type="spellEnd"/>
-            <w:r>
-              <w:rPr>
-                <w:rFonts w:ascii="Arial" w:hAnsi="Arial" w:cs="Arial"/>
-              </w:rPr>
-              <w:t xml:space="preserve"> </w:t>
-            </w:r>
-            <w:proofErr w:type="spellStart"/>
-            <w:r>
-              <w:rPr>
-                <w:rFonts w:ascii="Arial" w:hAnsi="Arial" w:cs="Arial"/>
-              </w:rPr>
-              <w:t>adalah</w:t>
-            </w:r>
-            <w:proofErr w:type="spellEnd"/>
-            <w:r>
-              <w:rPr>
-                <w:rFonts w:ascii="Arial" w:hAnsi="Arial" w:cs="Arial"/>
-              </w:rPr>
-              <w:t xml:space="preserve"> </w:t>
-            </w:r>
-            <w:proofErr w:type="spellStart"/>
-            <w:r>
-              <w:rPr>
-                <w:rFonts w:ascii="Arial" w:hAnsi="Arial" w:cs="Arial"/>
-              </w:rPr>
-              <w:t>benar</w:t>
-            </w:r>
-            <w:proofErr w:type="spellEnd"/>
-            <w:r>
-              <w:rPr>
-                <w:rFonts w:ascii="Arial" w:hAnsi="Arial" w:cs="Arial"/>
-              </w:rPr>
-              <w:t xml:space="preserve"> </w:t>
-            </w:r>
-            <w:proofErr w:type="spellStart"/>
-            <w:r>
-              <w:rPr>
-                <w:rFonts w:ascii="Arial" w:hAnsi="Arial" w:cs="Arial"/>
-              </w:rPr>
-              <w:t>merupakan</w:t>
-            </w:r>
-            <w:proofErr w:type="spellEnd"/>
-            <w:r>
-              <w:rPr>
-                <w:rFonts w:ascii="Arial" w:hAnsi="Arial" w:cs="Arial"/>
-              </w:rPr>
-              <w:t xml:space="preserve"> </w:t>
-            </w:r>
-            <w:proofErr w:type="spellStart"/>
-            <w:r>
-              <w:rPr>
-                <w:rFonts w:ascii="Arial" w:hAnsi="Arial" w:cs="Arial"/>
-              </w:rPr>
-              <w:t>warga</w:t>
-            </w:r>
-            <w:proofErr w:type="spellEnd"/>
-            <w:r>
-              <w:rPr>
-                <w:rFonts w:ascii="Arial" w:hAnsi="Arial" w:cs="Arial"/>
-              </w:rPr>
-              <w:t xml:space="preserve"> kami, </w:t>
-            </w:r>
-            <w:proofErr w:type="spellStart"/>
-            <w:r>
-              <w:rPr>
-                <w:rFonts w:ascii="Arial" w:hAnsi="Arial" w:cs="Arial"/>
-              </w:rPr>
-              <w:t>dan</w:t>
-            </w:r>
-            <w:proofErr w:type="spellEnd"/>
-            <w:r>
-              <w:rPr>
-                <w:rFonts w:ascii="Arial" w:hAnsi="Arial" w:cs="Arial"/>
-              </w:rPr>
-              <w:t xml:space="preserve"> </w:t>
-            </w:r>
-            <w:proofErr w:type="spellStart"/>
-            <w:r>
-              <w:rPr>
-                <w:rFonts w:ascii="Arial" w:hAnsi="Arial" w:cs="Arial"/>
-              </w:rPr>
-              <w:t>pa</w:t>
-            </w:r>
-            <w:r>
-              <w:rPr>
-                <w:rFonts w:ascii="Arial" w:hAnsi="Arial" w:cs="Arial"/>
-              </w:rPr>
-              <w:t>da</w:t>
-            </w:r>
-            <w:proofErr w:type="spellEnd"/>
-            <w:r>
-              <w:rPr>
-                <w:rFonts w:ascii="Arial" w:hAnsi="Arial" w:cs="Arial"/>
-              </w:rPr>
-              <w:t xml:space="preserve"> </w:t>
-            </w:r>
-            <w:proofErr w:type="spellStart"/>
-            <w:r>
-              <w:rPr>
-                <w:rFonts w:ascii="Arial" w:hAnsi="Arial" w:cs="Arial"/>
-              </w:rPr>
-              <w:t>tanggal</w:t>
-            </w:r>
-            <w:proofErr w:type="spellEnd"/>
-            <w:r>
-              <w:rPr>
-                <w:rFonts w:ascii="Arial" w:hAnsi="Arial" w:cs="Arial"/>
-              </w:rPr>
-              <w:t xml:space="preserve"> {</w:t>
-            </w:r>
-            <w:proofErr w:type="spellStart"/>
-            <w:r>
-              <w:rPr>
-                <w:rFonts w:ascii="Arial" w:hAnsi="Arial" w:cs="Arial"/>
-              </w:rPr>
-              <w:t>form.pada_tanggal</w:t>
-            </w:r>
-            <w:proofErr w:type="spellEnd"/>
-            <w:r>
-              <w:rPr>
-                <w:rFonts w:ascii="Arial" w:hAnsi="Arial" w:cs="Arial"/>
-              </w:rPr>
-              <w:t>}</w:t>
-            </w:r>
-            <w:r>
-              <w:rPr>
-                <w:rFonts w:ascii="Arial" w:hAnsi="Arial" w:cs="Arial"/>
-              </w:rPr>
-              <w:t xml:space="preserve"> yang </w:t>
-            </w:r>
-            <w:proofErr w:type="spellStart"/>
-            <w:r>
-              <w:rPr>
-                <w:rFonts w:ascii="Arial" w:hAnsi="Arial" w:cs="Arial"/>
-              </w:rPr>
-              <w:t>bersangkutan</w:t>
-            </w:r>
-            <w:proofErr w:type="spellEnd"/>
-            <w:r>
-              <w:rPr>
-                <w:rFonts w:ascii="Arial" w:hAnsi="Arial" w:cs="Arial"/>
-              </w:rPr>
-              <w:t xml:space="preserve"> </w:t>
-            </w:r>
-            <w:proofErr w:type="spellStart"/>
-            <w:r>
-              <w:rPr>
-                <w:rFonts w:ascii="Arial" w:hAnsi="Arial" w:cs="Arial"/>
-              </w:rPr>
-              <w:t>m</w:t>
-            </w:r>
-            <w:r>
-              <w:rPr>
-                <w:rFonts w:ascii="Arial" w:hAnsi="Arial" w:cs="Arial"/>
-              </w:rPr>
-              <w:t>emohon</w:t>
-            </w:r>
-            <w:proofErr w:type="spellEnd"/>
-            <w:r>
-              <w:rPr>
-                <w:rFonts w:ascii="Arial" w:hAnsi="Arial" w:cs="Arial"/>
-              </w:rPr>
-              <w:t xml:space="preserve"> </w:t>
-            </w:r>
-            <w:proofErr w:type="spellStart"/>
-            <w:r>
-              <w:rPr>
-                <w:rFonts w:ascii="Arial" w:hAnsi="Arial" w:cs="Arial"/>
-              </w:rPr>
-              <w:t>izin</w:t>
-            </w:r>
-            <w:proofErr w:type="spellEnd"/>
-            <w:r>
-              <w:rPr>
-                <w:rFonts w:ascii="Arial" w:hAnsi="Arial" w:cs="Arial"/>
-              </w:rPr>
-              <w:t xml:space="preserve"> </w:t>
-            </w:r>
-            <w:proofErr w:type="spellStart"/>
-            <w:r>
-              <w:rPr>
-                <w:rFonts w:ascii="Arial" w:hAnsi="Arial" w:cs="Arial"/>
-              </w:rPr>
-              <w:t>tidak</w:t>
-            </w:r>
-            <w:proofErr w:type="spellEnd"/>
-            <w:r>
-              <w:rPr>
-                <w:rFonts w:ascii="Arial" w:hAnsi="Arial" w:cs="Arial"/>
-              </w:rPr>
-              <w:t xml:space="preserve"> </w:t>
-            </w:r>
-            <w:proofErr w:type="spellStart"/>
-            <w:r>
-              <w:rPr>
-                <w:rFonts w:ascii="Arial" w:hAnsi="Arial" w:cs="Arial"/>
-              </w:rPr>
-              <w:t>masuk</w:t>
-            </w:r>
-            <w:proofErr w:type="spellEnd"/>
-            <w:r>
-              <w:rPr>
-                <w:rFonts w:ascii="Arial" w:hAnsi="Arial" w:cs="Arial"/>
-              </w:rPr>
-              <w:t xml:space="preserve"> </w:t>
-            </w:r>
-            <w:proofErr w:type="spellStart"/>
-            <w:r>
-              <w:rPr>
-                <w:rFonts w:ascii="Arial" w:hAnsi="Arial" w:cs="Arial"/>
-              </w:rPr>
-              <w:t>kerja</w:t>
-            </w:r>
-            <w:proofErr w:type="spellEnd"/>
+              <w:t>Orang tersebut diatas adalah benar merupakan warga kami, dan pa</w:t>
+            </w:r>
+            <w:r>
+              <w:rPr>
+                <w:rFonts w:ascii="Arial" w:hAnsi="Arial" w:cs="Arial"/>
+              </w:rPr>
+              <w:t>da tanggal {form.pada_tanggal}</w:t>
+            </w:r>
+            <w:r>
+              <w:rPr>
+                <w:rFonts w:ascii="Arial" w:hAnsi="Arial" w:cs="Arial"/>
+              </w:rPr>
+              <w:t xml:space="preserve"> yang bersangkutan m</w:t>
+            </w:r>
+            <w:r>
+              <w:rPr>
+                <w:rFonts w:ascii="Arial" w:hAnsi="Arial" w:cs="Arial"/>
+              </w:rPr>
+              <w:t>emohon izin tidak masuk kerja</w:t>
+            </w:r>
             <w:r>
               <w:rPr>
                 <w:rFonts w:ascii="Arial" w:hAnsi="Arial" w:cs="Arial"/>
               </w:rPr>
               <w:t xml:space="preserve">, </w:t>
             </w:r>
-            <w:proofErr w:type="spellStart"/>
-            <w:r>
-              <w:rPr>
-                <w:rFonts w:ascii="Arial" w:hAnsi="Arial" w:cs="Arial"/>
-              </w:rPr>
-              <w:t>karena</w:t>
-            </w:r>
-            <w:proofErr w:type="spellEnd"/>
-            <w:r>
-              <w:rPr>
-                <w:rFonts w:ascii="Arial" w:hAnsi="Arial" w:cs="Arial"/>
-              </w:rPr>
-              <w:t xml:space="preserve"> {</w:t>
-            </w:r>
-            <w:proofErr w:type="spellStart"/>
-            <w:r>
-              <w:rPr>
-                <w:rFonts w:ascii="Arial" w:hAnsi="Arial" w:cs="Arial"/>
-              </w:rPr>
-              <w:t>form.alasan</w:t>
-            </w:r>
-            <w:proofErr w:type="spellEnd"/>
-            <w:r>
-              <w:rPr>
-                <w:rFonts w:ascii="Arial" w:hAnsi="Arial" w:cs="Arial"/>
-              </w:rPr>
-              <w:t>}</w:t>
+            <w:r>
+              <w:rPr>
+                <w:rFonts w:ascii="Arial" w:hAnsi="Arial" w:cs="Arial"/>
+              </w:rPr>
+              <w:t>karena {form.alasan}</w:t>
             </w:r>
           </w:p>
         </w:tc>
@@ -1444,203 +836,7 @@
               <w:rPr>
                 <w:rFonts w:ascii="Arial" w:hAnsi="Arial" w:cs="Arial"/>
               </w:rPr>
-              <w:t xml:space="preserve"> </w:t>
-            </w:r>
-            <w:proofErr w:type="spellStart"/>
-            <w:r>
-              <w:rPr>
-                <w:rFonts w:ascii="Arial" w:hAnsi="Arial" w:cs="Arial"/>
-              </w:rPr>
-              <w:t>Demikian</w:t>
-            </w:r>
-            <w:proofErr w:type="spellEnd"/>
-            <w:r>
-              <w:rPr>
-                <w:rFonts w:ascii="Arial" w:hAnsi="Arial" w:cs="Arial"/>
-              </w:rPr>
-              <w:t xml:space="preserve"> </w:t>
-            </w:r>
-            <w:proofErr w:type="spellStart"/>
-            <w:r>
-              <w:rPr>
-                <w:rFonts w:ascii="Arial" w:hAnsi="Arial" w:cs="Arial"/>
-              </w:rPr>
-              <w:t>surat</w:t>
-            </w:r>
-            <w:proofErr w:type="spellEnd"/>
-            <w:r>
-              <w:rPr>
-                <w:rFonts w:ascii="Arial" w:hAnsi="Arial" w:cs="Arial"/>
-              </w:rPr>
-              <w:t xml:space="preserve"> </w:t>
-            </w:r>
-            <w:proofErr w:type="spellStart"/>
-            <w:r>
-              <w:rPr>
-                <w:rFonts w:ascii="Arial" w:hAnsi="Arial" w:cs="Arial"/>
-              </w:rPr>
-              <w:t>keterangan</w:t>
-            </w:r>
-            <w:proofErr w:type="spellEnd"/>
-            <w:r>
-              <w:rPr>
-                <w:rFonts w:ascii="Arial" w:hAnsi="Arial" w:cs="Arial"/>
-              </w:rPr>
-              <w:t xml:space="preserve"> </w:t>
-            </w:r>
-            <w:proofErr w:type="spellStart"/>
-            <w:r>
-              <w:rPr>
-                <w:rFonts w:ascii="Arial" w:hAnsi="Arial" w:cs="Arial"/>
-              </w:rPr>
-              <w:t>ini</w:t>
-            </w:r>
-            <w:proofErr w:type="spellEnd"/>
-            <w:r>
-              <w:rPr>
-                <w:rFonts w:ascii="Arial" w:hAnsi="Arial" w:cs="Arial"/>
-              </w:rPr>
-              <w:t xml:space="preserve"> kami </w:t>
-            </w:r>
-            <w:proofErr w:type="spellStart"/>
-            <w:r>
-              <w:rPr>
-                <w:rFonts w:ascii="Arial" w:hAnsi="Arial" w:cs="Arial"/>
-              </w:rPr>
-              <w:t>buat</w:t>
-            </w:r>
-            <w:proofErr w:type="spellEnd"/>
-            <w:r>
-              <w:rPr>
-                <w:rFonts w:ascii="Arial" w:hAnsi="Arial" w:cs="Arial"/>
-              </w:rPr>
-              <w:t xml:space="preserve"> </w:t>
-            </w:r>
-            <w:proofErr w:type="spellStart"/>
-            <w:r>
-              <w:rPr>
-                <w:rFonts w:ascii="Arial" w:hAnsi="Arial" w:cs="Arial"/>
-              </w:rPr>
-              <w:t>dengan</w:t>
-            </w:r>
-            <w:proofErr w:type="spellEnd"/>
-            <w:r>
-              <w:rPr>
-                <w:rFonts w:ascii="Arial" w:hAnsi="Arial" w:cs="Arial"/>
-              </w:rPr>
-              <w:t xml:space="preserve"> </w:t>
-            </w:r>
-            <w:proofErr w:type="spellStart"/>
-            <w:r>
-              <w:rPr>
-                <w:rFonts w:ascii="Arial" w:hAnsi="Arial" w:cs="Arial"/>
-              </w:rPr>
-              <w:t>sebenarnya</w:t>
-            </w:r>
-            <w:proofErr w:type="spellEnd"/>
-            <w:r>
-              <w:rPr>
-                <w:rFonts w:ascii="Arial" w:hAnsi="Arial" w:cs="Arial"/>
-              </w:rPr>
-              <w:t xml:space="preserve"> agar yang </w:t>
-            </w:r>
-            <w:proofErr w:type="spellStart"/>
-            <w:r>
-              <w:rPr>
-                <w:rFonts w:ascii="Arial" w:hAnsi="Arial" w:cs="Arial"/>
-              </w:rPr>
-              <w:t>berwajib</w:t>
-            </w:r>
-            <w:proofErr w:type="spellEnd"/>
-            <w:r>
-              <w:rPr>
-                <w:rFonts w:ascii="Arial" w:hAnsi="Arial" w:cs="Arial"/>
-              </w:rPr>
-              <w:t xml:space="preserve"> </w:t>
-            </w:r>
-            <w:proofErr w:type="spellStart"/>
-            <w:r>
-              <w:rPr>
-                <w:rFonts w:ascii="Arial" w:hAnsi="Arial" w:cs="Arial"/>
-              </w:rPr>
-              <w:t>mengetahui</w:t>
-            </w:r>
-            <w:proofErr w:type="spellEnd"/>
-            <w:r>
-              <w:rPr>
-                <w:rFonts w:ascii="Arial" w:hAnsi="Arial" w:cs="Arial"/>
-              </w:rPr>
-              <w:t xml:space="preserve"> </w:t>
-            </w:r>
-            <w:proofErr w:type="spellStart"/>
-            <w:r>
-              <w:rPr>
-                <w:rFonts w:ascii="Arial" w:hAnsi="Arial" w:cs="Arial"/>
-              </w:rPr>
-              <w:t>dan</w:t>
-            </w:r>
-            <w:proofErr w:type="spellEnd"/>
-            <w:r>
-              <w:rPr>
-                <w:rFonts w:ascii="Arial" w:hAnsi="Arial" w:cs="Arial"/>
-              </w:rPr>
-              <w:t xml:space="preserve"> </w:t>
-            </w:r>
-            <w:proofErr w:type="spellStart"/>
-            <w:r>
-              <w:rPr>
-                <w:rFonts w:ascii="Arial" w:hAnsi="Arial" w:cs="Arial"/>
-              </w:rPr>
-              <w:t>untuk</w:t>
-            </w:r>
-            <w:proofErr w:type="spellEnd"/>
-            <w:r>
-              <w:rPr>
-                <w:rFonts w:ascii="Arial" w:hAnsi="Arial" w:cs="Arial"/>
-              </w:rPr>
-              <w:t xml:space="preserve"> </w:t>
-            </w:r>
-            <w:proofErr w:type="spellStart"/>
-            <w:r>
-              <w:rPr>
-                <w:rFonts w:ascii="Arial" w:hAnsi="Arial" w:cs="Arial"/>
-              </w:rPr>
-              <w:t>dipergunakan</w:t>
-            </w:r>
-            <w:proofErr w:type="spellEnd"/>
-            <w:r>
-              <w:rPr>
-                <w:rFonts w:ascii="Arial" w:hAnsi="Arial" w:cs="Arial"/>
-              </w:rPr>
-              <w:t xml:space="preserve"> </w:t>
-            </w:r>
-            <w:proofErr w:type="spellStart"/>
-            <w:r>
-              <w:rPr>
-                <w:rFonts w:ascii="Arial" w:hAnsi="Arial" w:cs="Arial"/>
-              </w:rPr>
-              <w:t>sebagaimana</w:t>
-            </w:r>
-            <w:proofErr w:type="spellEnd"/>
-            <w:r>
-              <w:rPr>
-                <w:rFonts w:ascii="Arial" w:hAnsi="Arial" w:cs="Arial"/>
-              </w:rPr>
-              <w:t xml:space="preserve"> </w:t>
-            </w:r>
-            <w:proofErr w:type="spellStart"/>
-            <w:r>
-              <w:rPr>
-                <w:rFonts w:ascii="Arial" w:hAnsi="Arial" w:cs="Arial"/>
-              </w:rPr>
-              <w:t>mestinya</w:t>
-            </w:r>
-            <w:proofErr w:type="spellEnd"/>
-            <w:r>
-              <w:rPr>
-                <w:rFonts w:ascii="Arial" w:hAnsi="Arial" w:cs="Arial"/>
-              </w:rPr>
-              <w:t>.</w:t>
+              <w:t xml:space="preserve"> Demikian surat keterangan ini kami buat dengan sebenarnya agar yang berwajib mengetahui dan untuk dipergunakan sebagaimana mestinya.</w:t>
             </w:r>
           </w:p>
           <w:p>
@@ -1695,53 +891,21 @@
                 <w:rFonts w:ascii="Arial" w:hAnsi="Arial" w:cs="Arial"/>
                 <w:sz w:val="22"/>
               </w:rPr>
-              <w:t>{</w:t>
-            </w:r>
-            <w:proofErr w:type="spellStart"/>
+              <w:t>{vars.desa}</w:t>
+            </w:r>
             <w:r>
               <w:rPr>
                 <w:rFonts w:ascii="Arial" w:hAnsi="Arial" w:cs="Arial"/>
                 <w:sz w:val="22"/>
               </w:rPr>
-              <w:t>vars.desa</w:t>
-            </w:r>
-            <w:proofErr w:type="spellEnd"/>
+              <w:t xml:space="preserve">, </w:t>
+            </w:r>
             <w:r>
               <w:rPr>
                 <w:rFonts w:ascii="Arial" w:hAnsi="Arial" w:cs="Arial"/>
                 <w:sz w:val="22"/>
               </w:rPr>
-              <w:t>}</w:t>
-            </w:r>
-            <w:r>
-              <w:rPr>
-                <w:rFonts w:ascii="Arial" w:hAnsi="Arial" w:cs="Arial"/>
-                <w:sz w:val="22"/>
-              </w:rPr>
-              <w:t xml:space="preserve">, </w:t>
-            </w:r>
-            <w:r>
-              <w:rPr>
-                <w:rFonts w:ascii="Arial" w:hAnsi="Arial" w:cs="Arial"/>
-                <w:sz w:val="22"/>
-              </w:rPr>
-              <w:t>{</w:t>
-            </w:r>
-            <w:proofErr w:type="spellStart"/>
-            <w:r>
-              <w:rPr>
-                <w:rFonts w:ascii="Arial" w:hAnsi="Arial" w:cs="Arial"/>
-                <w:sz w:val="22"/>
-              </w:rPr>
-              <w:t>vars.tanggal</w:t>
-            </w:r>
-            <w:proofErr w:type="spellEnd"/>
-            <w:r>
-              <w:rPr>
-                <w:rFonts w:ascii="Arial" w:hAnsi="Arial" w:cs="Arial"/>
-                <w:sz w:val="22"/>
-              </w:rPr>
-              <w:t>}</w:t>
+              <w:t>{vars.tanggal}</w:t>
             </w:r>
           </w:p>
           <w:p>
@@ -1753,53 +917,12 @@
                 <w:sz w:val="22"/>
               </w:rPr>
             </w:pPr>
-            <w:proofErr w:type="spellStart"/>
             <w:r>
               <w:rPr>
                 <w:rFonts w:ascii="Arial" w:hAnsi="Arial" w:cs="Arial"/>
                 <w:sz w:val="22"/>
               </w:rPr>
-              <w:t>Kepala</w:t>
-            </w:r>
-            <w:proofErr w:type="spellEnd"/>
-            <w:r>
-              <w:rPr>
-                <w:rFonts w:ascii="Arial" w:hAnsi="Arial" w:cs="Arial"/>
-                <w:sz w:val="22"/>
-              </w:rPr>
-              <w:t xml:space="preserve"> </w:t>
-            </w:r>
-            <w:proofErr w:type="spellStart"/>
-            <w:r>
-              <w:rPr>
-                <w:rFonts w:ascii="Arial" w:hAnsi="Arial" w:cs="Arial"/>
-                <w:sz w:val="22"/>
-              </w:rPr>
-              <w:t>Desa</w:t>
-            </w:r>
-            <w:proofErr w:type="spellEnd"/>
-            <w:r>
-              <w:rPr>
-                <w:rFonts w:ascii="Arial" w:hAnsi="Arial" w:cs="Arial"/>
-                <w:sz w:val="22"/>
-              </w:rPr>
-              <w:t xml:space="preserve"> {</w:t>
-            </w:r>
-            <w:proofErr w:type="spellStart"/>
-            <w:r>
-              <w:rPr>
-                <w:rFonts w:ascii="Arial" w:hAnsi="Arial" w:cs="Arial"/>
-                <w:sz w:val="22"/>
-              </w:rPr>
-              <w:t>vars.desa</w:t>
-            </w:r>
-            <w:proofErr w:type="spellEnd"/>
-            <w:r>
-              <w:rPr>
-                <w:rFonts w:ascii="Arial" w:hAnsi="Arial" w:cs="Arial"/>
-                <w:sz w:val="22"/>
-              </w:rPr>
-              <w:t>}</w:t>
+              <w:t>Kepala Desa {vars.desa}</w:t>
             </w:r>
           </w:p>
           <w:p>
@@ -1858,27 +981,7 @@
                 <w:sz w:val="22"/>
                 <w:u w:val="single"/>
               </w:rPr>
-              <w:t>{</w:t>
-            </w:r>
-            <w:proofErr w:type="spellStart"/>
-            <w:r>
-              <w:rPr>
-                <w:rFonts w:ascii="Arial" w:hAnsi="Arial" w:cs="Arial"/>
-                <w:b/>
-                <w:sz w:val="22"/>
-                <w:u w:val="single"/>
-              </w:rPr>
-              <w:t>vars.nama</w:t>
-            </w:r>
-            <w:proofErr w:type="spellEnd"/>
-            <w:r>
-              <w:rPr>
-                <w:rFonts w:ascii="Arial" w:hAnsi="Arial" w:cs="Arial"/>
-                <w:b/>
-                <w:sz w:val="22"/>
-                <w:u w:val="single"/>
-              </w:rPr>
-              <w:t>}</w:t>
+              <w:t>{vars.nama}</w:t>
             </w:r>
           </w:p>
           <w:p>
@@ -1928,7 +1031,7 @@
 </file>
 
 <file path=word/styles.xml><?xml version="1.0" encoding="utf-8"?>
-<w:styles xmlns:mc="http://schemas.openxmlformats.org/markup-compatibility/2006" xmlns:r="http://schemas.openxmlformats.org/officeDocument/2006/relationships" xmlns:w="http://schemas.openxmlformats.org/wordprocessingml/2006/main" xmlns:w14="http://schemas.microsoft.com/office/word/2010/wordml" xmlns:w15="http://schemas.microsoft.com/office/word/2012/wordml" mc:Ignorable="w14 w15">
+<w:styles xmlns:mc="http://schemas.openxmlformats.org/markup-compatibility/2006" xmlns:r="http://schemas.openxmlformats.org/officeDocument/2006/relationships" xmlns:w="http://schemas.openxmlformats.org/wordprocessingml/2006/main" xmlns:w14="http://schemas.microsoft.com/office/word/2010/wordml" xmlns:w15="http://schemas.microsoft.com/office/word/2012/wordml" xmlns:w16cid="http://schemas.microsoft.com/office/word/2016/wordml/cid" xmlns:w16se="http://schemas.microsoft.com/office/word/2015/wordml/symex" mc:Ignorable="w14 w15 w16se w16cid">
   <w:docDefaults>
     <w:rPrDefault>
       <w:rPr>
@@ -1944,7 +1047,7 @@
       </w:pPr>
     </w:pPrDefault>
   </w:docDefaults>
-  <w:latentStyles w:defLockedState="0" w:defUIPriority="99" w:defSemiHidden="0" w:defUnhideWhenUsed="0" w:defQFormat="0" w:count="371">
+  <w:latentStyles w:defLockedState="0" w:defUIPriority="99" w:defSemiHidden="0" w:defUnhideWhenUsed="0" w:defQFormat="0" w:count="375">
     <w:lsdException w:name="Normal" w:uiPriority="0" w:qFormat="1"/>
     <w:lsdException w:name="heading 1" w:uiPriority="9" w:qFormat="1"/>
     <w:lsdException w:name="heading 2" w:semiHidden="1" w:uiPriority="9" w:unhideWhenUsed="1" w:qFormat="1"/>
@@ -2050,7 +1153,6 @@
     <w:lsdException w:name="HTML Sample" w:semiHidden="1" w:unhideWhenUsed="1"/>
     <w:lsdException w:name="HTML Typewriter" w:semiHidden="1" w:unhideWhenUsed="1"/>
     <w:lsdException w:name="HTML Variable" w:semiHidden="1" w:unhideWhenUsed="1"/>
-    <w:lsdException w:name="Normal Table" w:semiHidden="1" w:unhideWhenUsed="1"/>
     <w:lsdException w:name="annotation subject" w:semiHidden="1" w:unhideWhenUsed="1"/>
     <w:lsdException w:name="No List" w:semiHidden="1" w:unhideWhenUsed="1"/>
     <w:lsdException w:name="Outline List 1" w:semiHidden="1" w:unhideWhenUsed="1"/>
@@ -2094,10 +1196,8 @@
     <w:lsdException w:name="Table Elegant" w:semiHidden="1" w:unhideWhenUsed="1"/>
     <w:lsdException w:name="Table Professional" w:semiHidden="1" w:unhideWhenUsed="1"/>
     <w:lsdException w:name="Table Subtle 1" w:semiHidden="1" w:unhideWhenUsed="1"/>
-    <w:lsdException w:name="Table Subtle 2" w:semiHidden="1" w:unhideWhenUsed="1"/>
     <w:lsdException w:name="Table Web 1" w:semiHidden="1" w:unhideWhenUsed="1"/>
     <w:lsdException w:name="Table Web 2" w:semiHidden="1" w:unhideWhenUsed="1"/>
-    <w:lsdException w:name="Table Web 3" w:semiHidden="1" w:unhideWhenUsed="1"/>
     <w:lsdException w:name="Balloon Text" w:semiHidden="1" w:unhideWhenUsed="1"/>
     <w:lsdException w:name="Table Grid" w:uiPriority="39"/>
     <w:lsdException w:name="Table Theme" w:semiHidden="1" w:unhideWhenUsed="1"/>
@@ -2316,6 +1416,10 @@
     <w:lsdException w:name="List Table 5 Dark Accent 6" w:uiPriority="50"/>
     <w:lsdException w:name="List Table 6 Colorful Accent 6" w:uiPriority="51"/>
     <w:lsdException w:name="List Table 7 Colorful Accent 6" w:uiPriority="52"/>
+    <w:lsdException w:name="Mention" w:semiHidden="1" w:unhideWhenUsed="1"/>
+    <w:lsdException w:name="Smart Hyperlink" w:semiHidden="1" w:unhideWhenUsed="1"/>
+    <w:lsdException w:name="Hashtag" w:semiHidden="1" w:unhideWhenUsed="1"/>
+    <w:lsdException w:name="Unresolved Mention" w:semiHidden="1" w:unhideWhenUsed="1"/>
   </w:latentStyles>
   <w:style w:type="paragraph" w:default="1" w:styleId="Normal">
     <w:name w:val="Normal"/>

--- a/app/surat_templates/surat_keterangan/surat_keterangan.docx
+++ b/app/surat_templates/surat_keterangan/surat_keterangan.docx
@@ -40,7 +40,25 @@
                 <w:rFonts w:ascii="Arial" w:hAnsi="Arial" w:cs="Arial"/>
                 <w:sz w:val="28"/>
               </w:rPr>
-              <w:t>{vars.kabupaten}</w:t>
+              <w:t>{</w:t>
+            </w:r>
+            <w:proofErr w:type="spellStart"/>
+            <w:proofErr w:type="gramStart"/>
+            <w:r>
+              <w:rPr>
+                <w:rFonts w:ascii="Arial" w:hAnsi="Arial" w:cs="Arial"/>
+                <w:sz w:val="28"/>
+              </w:rPr>
+              <w:t>vars.kabupaten</w:t>
+            </w:r>
+            <w:proofErr w:type="spellEnd"/>
+            <w:proofErr w:type="gramEnd"/>
+            <w:r>
+              <w:rPr>
+                <w:rFonts w:ascii="Arial" w:hAnsi="Arial" w:cs="Arial"/>
+                <w:sz w:val="28"/>
+              </w:rPr>
+              <w:t>}</w:t>
             </w:r>
           </w:p>
           <w:p>
@@ -57,7 +75,25 @@
                 <w:rFonts w:ascii="Arial" w:hAnsi="Arial" w:cs="Arial"/>
                 <w:sz w:val="28"/>
               </w:rPr>
-              <w:t>KECAMATAN {vars.kecamatan}</w:t>
+              <w:t>KECAMATAN {</w:t>
+            </w:r>
+            <w:proofErr w:type="spellStart"/>
+            <w:proofErr w:type="gramStart"/>
+            <w:r>
+              <w:rPr>
+                <w:rFonts w:ascii="Arial" w:hAnsi="Arial" w:cs="Arial"/>
+                <w:sz w:val="28"/>
+              </w:rPr>
+              <w:t>vars.kecamatan</w:t>
+            </w:r>
+            <w:proofErr w:type="spellEnd"/>
+            <w:proofErr w:type="gramEnd"/>
+            <w:r>
+              <w:rPr>
+                <w:rFonts w:ascii="Arial" w:hAnsi="Arial" w:cs="Arial"/>
+                <w:sz w:val="28"/>
+              </w:rPr>
+              <w:t>}</w:t>
             </w:r>
           </w:p>
           <w:p>
@@ -84,7 +120,27 @@
                 <w:b/>
                 <w:sz w:val="40"/>
               </w:rPr>
-              <w:t>{vars.desa}</w:t>
+              <w:t>{</w:t>
+            </w:r>
+            <w:proofErr w:type="spellStart"/>
+            <w:proofErr w:type="gramStart"/>
+            <w:r>
+              <w:rPr>
+                <w:rFonts w:ascii="Arial" w:hAnsi="Arial" w:cs="Arial"/>
+                <w:b/>
+                <w:sz w:val="40"/>
+              </w:rPr>
+              <w:t>vars.desa</w:t>
+            </w:r>
+            <w:proofErr w:type="spellEnd"/>
+            <w:proofErr w:type="gramEnd"/>
+            <w:r>
+              <w:rPr>
+                <w:rFonts w:ascii="Arial" w:hAnsi="Arial" w:cs="Arial"/>
+                <w:b/>
+                <w:sz w:val="40"/>
+              </w:rPr>
+              <w:t>}</w:t>
             </w:r>
           </w:p>
           <w:p>
@@ -103,7 +159,45 @@
                 <w:sz w:val="18"/>
                 <w:szCs w:val="20"/>
               </w:rPr>
-              <w:t>{vars.alamat} {vars.email}</w:t>
+              <w:t>{</w:t>
+            </w:r>
+            <w:proofErr w:type="spellStart"/>
+            <w:proofErr w:type="gramStart"/>
+            <w:r>
+              <w:rPr>
+                <w:rFonts w:ascii="Arial" w:hAnsi="Arial" w:cs="Arial"/>
+                <w:sz w:val="18"/>
+                <w:szCs w:val="20"/>
+              </w:rPr>
+              <w:t>vars.alamat</w:t>
+            </w:r>
+            <w:proofErr w:type="spellEnd"/>
+            <w:proofErr w:type="gramEnd"/>
+            <w:r>
+              <w:rPr>
+                <w:rFonts w:ascii="Arial" w:hAnsi="Arial" w:cs="Arial"/>
+                <w:sz w:val="18"/>
+                <w:szCs w:val="20"/>
+              </w:rPr>
+              <w:t>} {</w:t>
+            </w:r>
+            <w:proofErr w:type="spellStart"/>
+            <w:r>
+              <w:rPr>
+                <w:rFonts w:ascii="Arial" w:hAnsi="Arial" w:cs="Arial"/>
+                <w:sz w:val="18"/>
+                <w:szCs w:val="20"/>
+              </w:rPr>
+              <w:t>vars.email</w:t>
+            </w:r>
+            <w:proofErr w:type="spellEnd"/>
+            <w:r>
+              <w:rPr>
+                <w:rFonts w:ascii="Arial" w:hAnsi="Arial" w:cs="Arial"/>
+                <w:sz w:val="18"/>
+                <w:szCs w:val="20"/>
+              </w:rPr>
+              <w:t>}</w:t>
             </w:r>
           </w:p>
           <w:p>
@@ -159,11 +253,41 @@
           <w:rFonts w:ascii="Arial" w:hAnsi="Arial" w:cs="Arial"/>
         </w:rPr>
       </w:pPr>
+      <w:proofErr w:type="spellStart"/>
+      <w:proofErr w:type="gramStart"/>
       <w:r>
         <w:rPr>
           <w:rFonts w:ascii="Arial" w:hAnsi="Arial" w:cs="Arial"/>
         </w:rPr>
-        <w:t xml:space="preserve">Nomor :   {form.nomor_surat} </w:t>
+        <w:t>Nomor</w:t>
+      </w:r>
+      <w:proofErr w:type="spellEnd"/>
+      <w:r>
+        <w:rPr>
+          <w:rFonts w:ascii="Arial" w:hAnsi="Arial" w:cs="Arial"/>
+        </w:rPr>
+        <w:t xml:space="preserve"> :</w:t>
+      </w:r>
+      <w:proofErr w:type="gramEnd"/>
+      <w:r>
+        <w:rPr>
+          <w:rFonts w:ascii="Arial" w:hAnsi="Arial" w:cs="Arial"/>
+        </w:rPr>
+        <w:t xml:space="preserve">   {</w:t>
+      </w:r>
+      <w:proofErr w:type="spellStart"/>
+      <w:r>
+        <w:rPr>
+          <w:rFonts w:ascii="Arial" w:hAnsi="Arial" w:cs="Arial"/>
+        </w:rPr>
+        <w:t>form.nomor_surat</w:t>
+      </w:r>
+      <w:proofErr w:type="spellEnd"/>
+      <w:r>
+        <w:rPr>
+          <w:rFonts w:ascii="Arial" w:hAnsi="Arial" w:cs="Arial"/>
+        </w:rPr>
+        <w:t xml:space="preserve">} </w:t>
       </w:r>
     </w:p>
     <w:p>
@@ -207,8 +331,94 @@
               <w:rPr>
                 <w:rFonts w:ascii="Arial" w:hAnsi="Arial" w:cs="Arial"/>
               </w:rPr>
-              <w:t>Yang bertanda tangan dibawah ini menerangkan bahwa :</w:t>
-            </w:r>
+              <w:t xml:space="preserve">Yang </w:t>
+            </w:r>
+            <w:proofErr w:type="spellStart"/>
+            <w:r>
+              <w:rPr>
+                <w:rFonts w:ascii="Arial" w:hAnsi="Arial" w:cs="Arial"/>
+              </w:rPr>
+              <w:t>bertanda</w:t>
+            </w:r>
+            <w:proofErr w:type="spellEnd"/>
+            <w:r>
+              <w:rPr>
+                <w:rFonts w:ascii="Arial" w:hAnsi="Arial" w:cs="Arial"/>
+              </w:rPr>
+              <w:t xml:space="preserve"> </w:t>
+            </w:r>
+            <w:proofErr w:type="spellStart"/>
+            <w:r>
+              <w:rPr>
+                <w:rFonts w:ascii="Arial" w:hAnsi="Arial" w:cs="Arial"/>
+              </w:rPr>
+              <w:t>tangan</w:t>
+            </w:r>
+            <w:proofErr w:type="spellEnd"/>
+            <w:r>
+              <w:rPr>
+                <w:rFonts w:ascii="Arial" w:hAnsi="Arial" w:cs="Arial"/>
+              </w:rPr>
+              <w:t xml:space="preserve"> </w:t>
+            </w:r>
+            <w:proofErr w:type="spellStart"/>
+            <w:r>
+              <w:rPr>
+                <w:rFonts w:ascii="Arial" w:hAnsi="Arial" w:cs="Arial"/>
+              </w:rPr>
+              <w:t>dibawah</w:t>
+            </w:r>
+            <w:proofErr w:type="spellEnd"/>
+            <w:r>
+              <w:rPr>
+                <w:rFonts w:ascii="Arial" w:hAnsi="Arial" w:cs="Arial"/>
+              </w:rPr>
+              <w:t xml:space="preserve"> </w:t>
+            </w:r>
+            <w:proofErr w:type="spellStart"/>
+            <w:r>
+              <w:rPr>
+                <w:rFonts w:ascii="Arial" w:hAnsi="Arial" w:cs="Arial"/>
+              </w:rPr>
+              <w:t>ini</w:t>
+            </w:r>
+            <w:proofErr w:type="spellEnd"/>
+            <w:r>
+              <w:rPr>
+                <w:rFonts w:ascii="Arial" w:hAnsi="Arial" w:cs="Arial"/>
+              </w:rPr>
+              <w:t xml:space="preserve"> </w:t>
+            </w:r>
+            <w:proofErr w:type="spellStart"/>
+            <w:r>
+              <w:rPr>
+                <w:rFonts w:ascii="Arial" w:hAnsi="Arial" w:cs="Arial"/>
+              </w:rPr>
+              <w:t>menerangkan</w:t>
+            </w:r>
+            <w:proofErr w:type="spellEnd"/>
+            <w:r>
+              <w:rPr>
+                <w:rFonts w:ascii="Arial" w:hAnsi="Arial" w:cs="Arial"/>
+              </w:rPr>
+              <w:t xml:space="preserve"> </w:t>
+            </w:r>
+            <w:proofErr w:type="spellStart"/>
+            <w:proofErr w:type="gramStart"/>
+            <w:r>
+              <w:rPr>
+                <w:rFonts w:ascii="Arial" w:hAnsi="Arial" w:cs="Arial"/>
+              </w:rPr>
+              <w:t>bahwa</w:t>
+            </w:r>
+            <w:proofErr w:type="spellEnd"/>
+            <w:r>
+              <w:rPr>
+                <w:rFonts w:ascii="Arial" w:hAnsi="Arial" w:cs="Arial"/>
+              </w:rPr>
+              <w:t xml:space="preserve"> :</w:t>
+            </w:r>
+            <w:proofErr w:type="gramEnd"/>
           </w:p>
         </w:tc>
       </w:tr>
@@ -285,14 +495,24 @@
               <w:rPr>
                 <w:rFonts w:ascii="Arial" w:hAnsi="Arial" w:cs="Arial"/>
               </w:rPr>
-              <w:t>{penduduk.nama</w:t>
-            </w:r>
+              <w:t>{</w:t>
+            </w:r>
+            <w:proofErr w:type="spellStart"/>
+            <w:proofErr w:type="gramStart"/>
+            <w:r>
+              <w:rPr>
+                <w:rFonts w:ascii="Arial" w:hAnsi="Arial" w:cs="Arial"/>
+              </w:rPr>
+              <w:t>penduduk.nama</w:t>
+            </w:r>
+            <w:proofErr w:type="gramEnd"/>
             <w:r>
               <w:rPr>
                 <w:rFonts w:ascii="Arial" w:hAnsi="Arial" w:cs="Arial"/>
               </w:rPr>
               <w:t>_penduduk</w:t>
             </w:r>
+            <w:proofErr w:type="spellEnd"/>
             <w:r>
               <w:rPr>
                 <w:rFonts w:ascii="Arial" w:hAnsi="Arial" w:cs="Arial"/>
@@ -356,7 +576,14 @@
               <w:rPr>
                 <w:rFonts w:ascii="Arial" w:hAnsi="Arial" w:cs="Arial"/>
               </w:rPr>
-              <w:t>{penduduk.</w:t>
+              <w:t>{</w:t>
+            </w:r>
+            <w:proofErr w:type="spellStart"/>
+            <w:r>
+              <w:rPr>
+                <w:rFonts w:ascii="Arial" w:hAnsi="Arial" w:cs="Arial"/>
+              </w:rPr>
+              <w:t>penduduk.</w:t>
             </w:r>
             <w:r>
               <w:rPr>
@@ -364,8 +591,7 @@
               </w:rPr>
               <w:t>nik</w:t>
             </w:r>
-            <w:bookmarkStart w:id="0" w:name="_GoBack"/>
-            <w:bookmarkEnd w:id="0"/>
+            <w:proofErr w:type="spellEnd"/>
             <w:r>
               <w:rPr>
                 <w:rFonts w:ascii="Arial" w:hAnsi="Arial" w:cs="Arial"/>
@@ -387,12 +613,28 @@
                 <w:rFonts w:ascii="Arial" w:hAnsi="Arial" w:cs="Arial"/>
               </w:rPr>
             </w:pPr>
-            <w:r>
-              <w:rPr>
-                <w:rFonts w:ascii="Arial" w:hAnsi="Arial" w:cs="Arial"/>
-              </w:rPr>
-              <w:t>Jenis Kelamin</w:t>
-            </w:r>
+            <w:proofErr w:type="spellStart"/>
+            <w:r>
+              <w:rPr>
+                <w:rFonts w:ascii="Arial" w:hAnsi="Arial" w:cs="Arial"/>
+              </w:rPr>
+              <w:t>Jenis</w:t>
+            </w:r>
+            <w:proofErr w:type="spellEnd"/>
+            <w:r>
+              <w:rPr>
+                <w:rFonts w:ascii="Arial" w:hAnsi="Arial" w:cs="Arial"/>
+              </w:rPr>
+              <w:t xml:space="preserve"> </w:t>
+            </w:r>
+            <w:proofErr w:type="spellStart"/>
+            <w:r>
+              <w:rPr>
+                <w:rFonts w:ascii="Arial" w:hAnsi="Arial" w:cs="Arial"/>
+              </w:rPr>
+              <w:t>Kelamin</w:t>
+            </w:r>
+            <w:proofErr w:type="spellEnd"/>
           </w:p>
         </w:tc>
         <w:tc>
@@ -429,7 +671,29 @@
               <w:rPr>
                 <w:rFonts w:ascii="Arial" w:hAnsi="Arial" w:cs="Arial"/>
               </w:rPr>
-              <w:t>{penduduk.jenis_kelamin}</w:t>
+              <w:t>{</w:t>
+            </w:r>
+            <w:proofErr w:type="spellStart"/>
+            <w:proofErr w:type="gramStart"/>
+            <w:r>
+              <w:rPr>
+                <w:rFonts w:ascii="Arial" w:hAnsi="Arial" w:cs="Arial"/>
+              </w:rPr>
+              <w:t>penduduk.jenis</w:t>
+            </w:r>
+            <w:proofErr w:type="gramEnd"/>
+            <w:r>
+              <w:rPr>
+                <w:rFonts w:ascii="Arial" w:hAnsi="Arial" w:cs="Arial"/>
+              </w:rPr>
+              <w:t>_kelamin</w:t>
+            </w:r>
+            <w:proofErr w:type="spellEnd"/>
+            <w:r>
+              <w:rPr>
+                <w:rFonts w:ascii="Arial" w:hAnsi="Arial" w:cs="Arial"/>
+              </w:rPr>
+              <w:t>}</w:t>
             </w:r>
           </w:p>
         </w:tc>
@@ -446,11 +710,47 @@
                 <w:rFonts w:ascii="Arial" w:hAnsi="Arial" w:cs="Arial"/>
               </w:rPr>
             </w:pPr>
-            <w:r>
-              <w:rPr>
-                <w:rFonts w:ascii="Arial" w:hAnsi="Arial" w:cs="Arial"/>
-              </w:rPr>
-              <w:t xml:space="preserve">Tempat tanggal Lahir </w:t>
+            <w:proofErr w:type="spellStart"/>
+            <w:r>
+              <w:rPr>
+                <w:rFonts w:ascii="Arial" w:hAnsi="Arial" w:cs="Arial"/>
+              </w:rPr>
+              <w:t>Tempat</w:t>
+            </w:r>
+            <w:proofErr w:type="spellEnd"/>
+            <w:r>
+              <w:rPr>
+                <w:rFonts w:ascii="Arial" w:hAnsi="Arial" w:cs="Arial"/>
+              </w:rPr>
+              <w:t xml:space="preserve"> </w:t>
+            </w:r>
+            <w:proofErr w:type="spellStart"/>
+            <w:r>
+              <w:rPr>
+                <w:rFonts w:ascii="Arial" w:hAnsi="Arial" w:cs="Arial"/>
+              </w:rPr>
+              <w:t>tanggal</w:t>
+            </w:r>
+            <w:proofErr w:type="spellEnd"/>
+            <w:r>
+              <w:rPr>
+                <w:rFonts w:ascii="Arial" w:hAnsi="Arial" w:cs="Arial"/>
+              </w:rPr>
+              <w:t xml:space="preserve"> </w:t>
+            </w:r>
+            <w:proofErr w:type="spellStart"/>
+            <w:r>
+              <w:rPr>
+                <w:rFonts w:ascii="Arial" w:hAnsi="Arial" w:cs="Arial"/>
+              </w:rPr>
+              <w:t>Lahir</w:t>
+            </w:r>
+            <w:proofErr w:type="spellEnd"/>
+            <w:r>
+              <w:rPr>
+                <w:rFonts w:ascii="Arial" w:hAnsi="Arial" w:cs="Arial"/>
+              </w:rPr>
+              <w:t xml:space="preserve"> </w:t>
             </w:r>
           </w:p>
         </w:tc>
@@ -488,13 +788,37 @@
               <w:rPr>
                 <w:rFonts w:ascii="Arial" w:hAnsi="Arial" w:cs="Arial"/>
               </w:rPr>
-              <w:t>{penduduk.tempat}{penduduk.tanggal_lahir}</w:t>
-            </w:r>
-            <w:r>
-              <w:rPr>
-                <w:rFonts w:ascii="Arial" w:hAnsi="Arial" w:cs="Arial"/>
-              </w:rPr>
-              <w:t xml:space="preserve"> </w:t>
+              <w:t>{</w:t>
+            </w:r>
+            <w:proofErr w:type="spellStart"/>
+            <w:proofErr w:type="gramStart"/>
+            <w:r>
+              <w:rPr>
+                <w:rFonts w:ascii="Arial" w:hAnsi="Arial" w:cs="Arial"/>
+              </w:rPr>
+              <w:t>penduduk.tempat</w:t>
+            </w:r>
+            <w:proofErr w:type="spellEnd"/>
+            <w:proofErr w:type="gramEnd"/>
+            <w:r>
+              <w:rPr>
+                <w:rFonts w:ascii="Arial" w:hAnsi="Arial" w:cs="Arial"/>
+              </w:rPr>
+              <w:t>}{</w:t>
+            </w:r>
+            <w:proofErr w:type="spellStart"/>
+            <w:r>
+              <w:rPr>
+                <w:rFonts w:ascii="Arial" w:hAnsi="Arial" w:cs="Arial"/>
+              </w:rPr>
+              <w:t>penduduk.tanggal_lahir</w:t>
+            </w:r>
+            <w:proofErr w:type="spellEnd"/>
+            <w:r>
+              <w:rPr>
+                <w:rFonts w:ascii="Arial" w:hAnsi="Arial" w:cs="Arial"/>
+              </w:rPr>
+              <w:t xml:space="preserve">} </w:t>
             </w:r>
           </w:p>
         </w:tc>
@@ -511,12 +835,14 @@
                 <w:rFonts w:ascii="Arial" w:hAnsi="Arial" w:cs="Arial"/>
               </w:rPr>
             </w:pPr>
+            <w:proofErr w:type="spellStart"/>
             <w:r>
               <w:rPr>
                 <w:rFonts w:ascii="Arial" w:hAnsi="Arial" w:cs="Arial"/>
               </w:rPr>
               <w:t>Kewarganegaraan</w:t>
             </w:r>
+            <w:proofErr w:type="spellEnd"/>
           </w:p>
         </w:tc>
         <w:tc>
@@ -553,7 +879,23 @@
               <w:rPr>
                 <w:rFonts w:ascii="Arial" w:hAnsi="Arial" w:cs="Arial"/>
               </w:rPr>
-              <w:t>{penduduk.kewarganegaraan}</w:t>
+              <w:t>{</w:t>
+            </w:r>
+            <w:proofErr w:type="spellStart"/>
+            <w:proofErr w:type="gramStart"/>
+            <w:r>
+              <w:rPr>
+                <w:rFonts w:ascii="Arial" w:hAnsi="Arial" w:cs="Arial"/>
+              </w:rPr>
+              <w:t>penduduk.kewarganegaraan</w:t>
+            </w:r>
+            <w:proofErr w:type="spellEnd"/>
+            <w:proofErr w:type="gramEnd"/>
+            <w:r>
+              <w:rPr>
+                <w:rFonts w:ascii="Arial" w:hAnsi="Arial" w:cs="Arial"/>
+              </w:rPr>
+              <w:t>}</w:t>
             </w:r>
           </w:p>
         </w:tc>
@@ -612,7 +954,23 @@
               <w:rPr>
                 <w:rFonts w:ascii="Arial" w:hAnsi="Arial" w:cs="Arial"/>
               </w:rPr>
-              <w:t>{penduduk.agama}</w:t>
+              <w:t>{</w:t>
+            </w:r>
+            <w:proofErr w:type="spellStart"/>
+            <w:proofErr w:type="gramStart"/>
+            <w:r>
+              <w:rPr>
+                <w:rFonts w:ascii="Arial" w:hAnsi="Arial" w:cs="Arial"/>
+              </w:rPr>
+              <w:t>penduduk.agama</w:t>
+            </w:r>
+            <w:proofErr w:type="spellEnd"/>
+            <w:proofErr w:type="gramEnd"/>
+            <w:r>
+              <w:rPr>
+                <w:rFonts w:ascii="Arial" w:hAnsi="Arial" w:cs="Arial"/>
+              </w:rPr>
+              <w:t>}</w:t>
             </w:r>
           </w:p>
         </w:tc>
@@ -629,12 +987,14 @@
                 <w:rFonts w:ascii="Arial" w:hAnsi="Arial" w:cs="Arial"/>
               </w:rPr>
             </w:pPr>
+            <w:proofErr w:type="spellStart"/>
             <w:r>
               <w:rPr>
                 <w:rFonts w:ascii="Arial" w:hAnsi="Arial" w:cs="Arial"/>
               </w:rPr>
               <w:t>Pekerjaan</w:t>
             </w:r>
+            <w:proofErr w:type="spellEnd"/>
           </w:p>
         </w:tc>
         <w:tc>
@@ -671,7 +1031,23 @@
               <w:rPr>
                 <w:rFonts w:ascii="Arial" w:hAnsi="Arial" w:cs="Arial"/>
               </w:rPr>
-              <w:t>{penduduk.pekerjaan}</w:t>
+              <w:t>{</w:t>
+            </w:r>
+            <w:proofErr w:type="spellStart"/>
+            <w:proofErr w:type="gramStart"/>
+            <w:r>
+              <w:rPr>
+                <w:rFonts w:ascii="Arial" w:hAnsi="Arial" w:cs="Arial"/>
+              </w:rPr>
+              <w:t>penduduk.pekerjaan</w:t>
+            </w:r>
+            <w:proofErr w:type="spellEnd"/>
+            <w:proofErr w:type="gramEnd"/>
+            <w:r>
+              <w:rPr>
+                <w:rFonts w:ascii="Arial" w:hAnsi="Arial" w:cs="Arial"/>
+              </w:rPr>
+              <w:t>}</w:t>
             </w:r>
           </w:p>
         </w:tc>
@@ -688,11 +1064,19 @@
                 <w:rFonts w:ascii="Arial" w:hAnsi="Arial" w:cs="Arial"/>
               </w:rPr>
             </w:pPr>
-            <w:r>
-              <w:rPr>
-                <w:rFonts w:ascii="Arial" w:hAnsi="Arial" w:cs="Arial"/>
-              </w:rPr>
-              <w:t xml:space="preserve">Alamat </w:t>
+            <w:proofErr w:type="spellStart"/>
+            <w:r>
+              <w:rPr>
+                <w:rFonts w:ascii="Arial" w:hAnsi="Arial" w:cs="Arial"/>
+              </w:rPr>
+              <w:t>Alamat</w:t>
+            </w:r>
+            <w:proofErr w:type="spellEnd"/>
+            <w:r>
+              <w:rPr>
+                <w:rFonts w:ascii="Arial" w:hAnsi="Arial" w:cs="Arial"/>
+              </w:rPr>
+              <w:t xml:space="preserve"> </w:t>
             </w:r>
           </w:p>
         </w:tc>
@@ -729,8 +1113,110 @@
             <w:r>
               <w:rPr>
                 <w:rFonts w:ascii="Arial" w:hAnsi="Arial" w:cs="Arial"/>
-              </w:rPr>
-              <w:t>{penduduk.alamat}</w:t>
+                <w:w w:val="98"/>
+              </w:rPr>
+              <w:t>RT. {</w:t>
+            </w:r>
+            <w:proofErr w:type="spellStart"/>
+            <w:proofErr w:type="gramStart"/>
+            <w:r>
+              <w:rPr>
+                <w:rFonts w:ascii="Arial" w:hAnsi="Arial" w:cs="Arial"/>
+                <w:w w:val="98"/>
+              </w:rPr>
+              <w:t>penduduk.rt</w:t>
+            </w:r>
+            <w:proofErr w:type="spellEnd"/>
+            <w:proofErr w:type="gramEnd"/>
+            <w:r>
+              <w:rPr>
+                <w:rFonts w:ascii="Arial" w:hAnsi="Arial" w:cs="Arial"/>
+                <w:w w:val="98"/>
+              </w:rPr>
+              <w:t>}, RW.{penduduk.rw},</w:t>
+            </w:r>
+            <w:r>
+              <w:rPr>
+                <w:rFonts w:ascii="Arial" w:hAnsi="Arial" w:cs="Arial"/>
+                <w:w w:val="98"/>
+              </w:rPr>
+              <w:t xml:space="preserve"> </w:t>
+            </w:r>
+            <w:proofErr w:type="spellStart"/>
+            <w:r>
+              <w:rPr>
+                <w:rFonts w:ascii="Arial" w:hAnsi="Arial" w:cs="Arial"/>
+                <w:w w:val="98"/>
+              </w:rPr>
+              <w:t>jalan</w:t>
+            </w:r>
+            <w:proofErr w:type="spellEnd"/>
+            <w:r>
+              <w:rPr>
+                <w:rFonts w:ascii="Arial" w:hAnsi="Arial" w:cs="Arial"/>
+                <w:w w:val="98"/>
+              </w:rPr>
+              <w:t xml:space="preserve"> </w:t>
+            </w:r>
+            <w:r>
+              <w:rPr>
+                <w:rFonts w:ascii="Arial" w:hAnsi="Arial" w:cs="Arial"/>
+              </w:rPr>
+              <w:t>{</w:t>
+            </w:r>
+            <w:proofErr w:type="spellStart"/>
+            <w:r>
+              <w:rPr>
+                <w:rFonts w:ascii="Arial" w:hAnsi="Arial" w:cs="Arial"/>
+              </w:rPr>
+              <w:t>penduduk.alamat_jalan</w:t>
+            </w:r>
+            <w:proofErr w:type="spellEnd"/>
+            <w:r>
+              <w:rPr>
+                <w:rFonts w:ascii="Arial" w:hAnsi="Arial" w:cs="Arial"/>
+              </w:rPr>
+              <w:t>}</w:t>
+            </w:r>
+            <w:r>
+              <w:rPr>
+                <w:rFonts w:ascii="Arial" w:hAnsi="Arial" w:cs="Arial"/>
+              </w:rPr>
+              <w:t xml:space="preserve"> </w:t>
+            </w:r>
+            <w:proofErr w:type="spellStart"/>
+            <w:r>
+              <w:rPr>
+                <w:rFonts w:ascii="Arial" w:hAnsi="Arial" w:cs="Arial"/>
+              </w:rPr>
+              <w:t>dusun</w:t>
+            </w:r>
+            <w:proofErr w:type="spellEnd"/>
+            <w:r>
+              <w:rPr>
+                <w:rFonts w:ascii="Arial" w:hAnsi="Arial" w:cs="Arial"/>
+              </w:rPr>
+              <w:t xml:space="preserve"> </w:t>
+            </w:r>
+            <w:r>
+              <w:rPr>
+                <w:rFonts w:ascii="Arial" w:hAnsi="Arial" w:cs="Arial"/>
+              </w:rPr>
+              <w:t>{</w:t>
+            </w:r>
+            <w:proofErr w:type="spellStart"/>
+            <w:r>
+              <w:rPr>
+                <w:rFonts w:ascii="Arial" w:hAnsi="Arial" w:cs="Arial"/>
+              </w:rPr>
+              <w:t>penduduk.nama_dusun</w:t>
+            </w:r>
+            <w:proofErr w:type="spellEnd"/>
+            <w:r>
+              <w:rPr>
+                <w:rFonts w:ascii="Arial" w:hAnsi="Arial" w:cs="Arial"/>
+              </w:rPr>
+              <w:t>}</w:t>
             </w:r>
           </w:p>
         </w:tc>
@@ -778,37 +1264,274 @@
               <w:rPr>
                 <w:rFonts w:ascii="Arial" w:hAnsi="Arial" w:cs="Arial"/>
               </w:rPr>
-              <w:t>Orang tersebut diatas adalah benar merupakan warga kami, dan pa</w:t>
-            </w:r>
-            <w:r>
-              <w:rPr>
-                <w:rFonts w:ascii="Arial" w:hAnsi="Arial" w:cs="Arial"/>
-              </w:rPr>
-              <w:t>da tanggal {form.pada_tanggal}</w:t>
-            </w:r>
-            <w:r>
-              <w:rPr>
-                <w:rFonts w:ascii="Arial" w:hAnsi="Arial" w:cs="Arial"/>
-              </w:rPr>
-              <w:t xml:space="preserve"> yang bersangkutan m</w:t>
-            </w:r>
-            <w:r>
-              <w:rPr>
-                <w:rFonts w:ascii="Arial" w:hAnsi="Arial" w:cs="Arial"/>
-              </w:rPr>
-              <w:t>emohon izin tidak masuk kerja</w:t>
-            </w:r>
-            <w:r>
-              <w:rPr>
-                <w:rFonts w:ascii="Arial" w:hAnsi="Arial" w:cs="Arial"/>
-              </w:rPr>
-              <w:t xml:space="preserve">, </w:t>
-            </w:r>
-            <w:r>
-              <w:rPr>
-                <w:rFonts w:ascii="Arial" w:hAnsi="Arial" w:cs="Arial"/>
-              </w:rPr>
-              <w:t>karena {form.alasan}</w:t>
+              <w:t xml:space="preserve">Orang </w:t>
+            </w:r>
+            <w:proofErr w:type="spellStart"/>
+            <w:r>
+              <w:rPr>
+                <w:rFonts w:ascii="Arial" w:hAnsi="Arial" w:cs="Arial"/>
+              </w:rPr>
+              <w:t>tersebut</w:t>
+            </w:r>
+            <w:proofErr w:type="spellEnd"/>
+            <w:r>
+              <w:rPr>
+                <w:rFonts w:ascii="Arial" w:hAnsi="Arial" w:cs="Arial"/>
+              </w:rPr>
+              <w:t xml:space="preserve"> </w:t>
+            </w:r>
+            <w:proofErr w:type="spellStart"/>
+            <w:r>
+              <w:rPr>
+                <w:rFonts w:ascii="Arial" w:hAnsi="Arial" w:cs="Arial"/>
+              </w:rPr>
+              <w:t>diatas</w:t>
+            </w:r>
+            <w:proofErr w:type="spellEnd"/>
+            <w:r>
+              <w:rPr>
+                <w:rFonts w:ascii="Arial" w:hAnsi="Arial" w:cs="Arial"/>
+              </w:rPr>
+              <w:t xml:space="preserve"> </w:t>
+            </w:r>
+            <w:proofErr w:type="spellStart"/>
+            <w:r>
+              <w:rPr>
+                <w:rFonts w:ascii="Arial" w:hAnsi="Arial" w:cs="Arial"/>
+              </w:rPr>
+              <w:t>adalah</w:t>
+            </w:r>
+            <w:proofErr w:type="spellEnd"/>
+            <w:r>
+              <w:rPr>
+                <w:rFonts w:ascii="Arial" w:hAnsi="Arial" w:cs="Arial"/>
+              </w:rPr>
+              <w:t xml:space="preserve"> </w:t>
+            </w:r>
+            <w:proofErr w:type="spellStart"/>
+            <w:r>
+              <w:rPr>
+                <w:rFonts w:ascii="Arial" w:hAnsi="Arial" w:cs="Arial"/>
+              </w:rPr>
+              <w:t>benar</w:t>
+            </w:r>
+            <w:proofErr w:type="spellEnd"/>
+            <w:r>
+              <w:rPr>
+                <w:rFonts w:ascii="Arial" w:hAnsi="Arial" w:cs="Arial"/>
+              </w:rPr>
+              <w:t xml:space="preserve"> </w:t>
+            </w:r>
+            <w:proofErr w:type="spellStart"/>
+            <w:r>
+              <w:rPr>
+                <w:rFonts w:ascii="Arial" w:hAnsi="Arial" w:cs="Arial"/>
+              </w:rPr>
+              <w:t>merupakan</w:t>
+            </w:r>
+            <w:proofErr w:type="spellEnd"/>
+            <w:r>
+              <w:rPr>
+                <w:rFonts w:ascii="Arial" w:hAnsi="Arial" w:cs="Arial"/>
+              </w:rPr>
+              <w:t xml:space="preserve"> </w:t>
+            </w:r>
+            <w:proofErr w:type="spellStart"/>
+            <w:r>
+              <w:rPr>
+                <w:rFonts w:ascii="Arial" w:hAnsi="Arial" w:cs="Arial"/>
+              </w:rPr>
+              <w:t>warga</w:t>
+            </w:r>
+            <w:proofErr w:type="spellEnd"/>
+            <w:r>
+              <w:rPr>
+                <w:rFonts w:ascii="Arial" w:hAnsi="Arial" w:cs="Arial"/>
+              </w:rPr>
+              <w:t xml:space="preserve"> kami, </w:t>
+            </w:r>
+            <w:proofErr w:type="spellStart"/>
+            <w:r>
+              <w:rPr>
+                <w:rFonts w:ascii="Arial" w:hAnsi="Arial" w:cs="Arial"/>
+              </w:rPr>
+              <w:t>dan</w:t>
+            </w:r>
+            <w:proofErr w:type="spellEnd"/>
+            <w:r>
+              <w:rPr>
+                <w:rFonts w:ascii="Arial" w:hAnsi="Arial" w:cs="Arial"/>
+              </w:rPr>
+              <w:t xml:space="preserve"> </w:t>
+            </w:r>
+            <w:proofErr w:type="spellStart"/>
+            <w:r>
+              <w:rPr>
+                <w:rFonts w:ascii="Arial" w:hAnsi="Arial" w:cs="Arial"/>
+              </w:rPr>
+              <w:t>pa</w:t>
+            </w:r>
+            <w:r>
+              <w:rPr>
+                <w:rFonts w:ascii="Arial" w:hAnsi="Arial" w:cs="Arial"/>
+              </w:rPr>
+              <w:t>da</w:t>
+            </w:r>
+            <w:proofErr w:type="spellEnd"/>
+            <w:r>
+              <w:rPr>
+                <w:rFonts w:ascii="Arial" w:hAnsi="Arial" w:cs="Arial"/>
+              </w:rPr>
+              <w:t xml:space="preserve"> </w:t>
+            </w:r>
+            <w:proofErr w:type="spellStart"/>
+            <w:r>
+              <w:rPr>
+                <w:rFonts w:ascii="Arial" w:hAnsi="Arial" w:cs="Arial"/>
+              </w:rPr>
+              <w:t>tanggal</w:t>
+            </w:r>
+            <w:proofErr w:type="spellEnd"/>
+            <w:r>
+              <w:rPr>
+                <w:rFonts w:ascii="Arial" w:hAnsi="Arial" w:cs="Arial"/>
+              </w:rPr>
+              <w:t xml:space="preserve"> {</w:t>
+            </w:r>
+            <w:proofErr w:type="spellStart"/>
+            <w:proofErr w:type="gramStart"/>
+            <w:r>
+              <w:rPr>
+                <w:rFonts w:ascii="Arial" w:hAnsi="Arial" w:cs="Arial"/>
+              </w:rPr>
+              <w:t>form.pada</w:t>
+            </w:r>
+            <w:proofErr w:type="gramEnd"/>
+            <w:r>
+              <w:rPr>
+                <w:rFonts w:ascii="Arial" w:hAnsi="Arial" w:cs="Arial"/>
+              </w:rPr>
+              <w:t>_tanggal</w:t>
+            </w:r>
+            <w:proofErr w:type="spellEnd"/>
+            <w:r>
+              <w:rPr>
+                <w:rFonts w:ascii="Arial" w:hAnsi="Arial" w:cs="Arial"/>
+              </w:rPr>
+              <w:t>}</w:t>
+            </w:r>
+            <w:r>
+              <w:rPr>
+                <w:rFonts w:ascii="Arial" w:hAnsi="Arial" w:cs="Arial"/>
+              </w:rPr>
+              <w:t xml:space="preserve"> yang </w:t>
+            </w:r>
+            <w:proofErr w:type="spellStart"/>
+            <w:r>
+              <w:rPr>
+                <w:rFonts w:ascii="Arial" w:hAnsi="Arial" w:cs="Arial"/>
+              </w:rPr>
+              <w:t>bersangkutan</w:t>
+            </w:r>
+            <w:proofErr w:type="spellEnd"/>
+            <w:r>
+              <w:rPr>
+                <w:rFonts w:ascii="Arial" w:hAnsi="Arial" w:cs="Arial"/>
+              </w:rPr>
+              <w:t xml:space="preserve"> </w:t>
+            </w:r>
+            <w:proofErr w:type="spellStart"/>
+            <w:r>
+              <w:rPr>
+                <w:rFonts w:ascii="Arial" w:hAnsi="Arial" w:cs="Arial"/>
+              </w:rPr>
+              <w:t>memberi</w:t>
+            </w:r>
+            <w:proofErr w:type="spellEnd"/>
+            <w:r>
+              <w:rPr>
+                <w:rFonts w:ascii="Arial" w:hAnsi="Arial" w:cs="Arial"/>
+              </w:rPr>
+              <w:t xml:space="preserve"> </w:t>
+            </w:r>
+            <w:proofErr w:type="spellStart"/>
+            <w:r>
+              <w:rPr>
+                <w:rFonts w:ascii="Arial" w:hAnsi="Arial" w:cs="Arial"/>
+              </w:rPr>
+              <w:t>keterangan</w:t>
+            </w:r>
+            <w:proofErr w:type="spellEnd"/>
+            <w:r>
+              <w:rPr>
+                <w:rFonts w:ascii="Arial" w:hAnsi="Arial" w:cs="Arial"/>
+              </w:rPr>
+              <w:t xml:space="preserve"> </w:t>
+            </w:r>
+            <w:proofErr w:type="spellStart"/>
+            <w:r>
+              <w:rPr>
+                <w:rFonts w:ascii="Arial" w:hAnsi="Arial" w:cs="Arial"/>
+              </w:rPr>
+              <w:t>sebagai</w:t>
+            </w:r>
+            <w:proofErr w:type="spellEnd"/>
+            <w:r>
+              <w:rPr>
+                <w:rFonts w:ascii="Arial" w:hAnsi="Arial" w:cs="Arial"/>
+              </w:rPr>
+              <w:t xml:space="preserve"> </w:t>
+            </w:r>
+            <w:proofErr w:type="spellStart"/>
+            <w:r>
+              <w:rPr>
+                <w:rFonts w:ascii="Arial" w:hAnsi="Arial" w:cs="Arial"/>
+              </w:rPr>
+              <w:t>berikut</w:t>
+            </w:r>
+            <w:proofErr w:type="spellEnd"/>
+            <w:r>
+              <w:rPr>
+                <w:rFonts w:ascii="Arial" w:hAnsi="Arial" w:cs="Arial"/>
+              </w:rPr>
+              <w:t xml:space="preserve"> :</w:t>
+            </w:r>
+          </w:p>
+          <w:p>
+            <w:pPr>
+              <w:spacing w:line="360" w:lineRule="auto"/>
+              <w:jc w:val="both"/>
+              <w:rPr>
+                <w:rFonts w:ascii="Arial" w:hAnsi="Arial" w:cs="Arial"/>
+              </w:rPr>
+            </w:pPr>
+            <w:r>
+              <w:rPr>
+                <w:rFonts w:ascii="Arial" w:hAnsi="Arial" w:cs="Arial"/>
+              </w:rPr>
+              <w:t>{</w:t>
+            </w:r>
+            <w:proofErr w:type="spellStart"/>
+            <w:proofErr w:type="gramStart"/>
+            <w:r>
+              <w:rPr>
+                <w:rFonts w:ascii="Arial" w:hAnsi="Arial" w:cs="Arial"/>
+              </w:rPr>
+              <w:t>form.</w:t>
+            </w:r>
+            <w:r>
+              <w:rPr>
+                <w:rFonts w:ascii="Arial" w:hAnsi="Arial" w:cs="Arial"/>
+              </w:rPr>
+              <w:t>keterangan</w:t>
+            </w:r>
+            <w:proofErr w:type="spellEnd"/>
+            <w:proofErr w:type="gramEnd"/>
+            <w:r>
+              <w:rPr>
+                <w:rFonts w:ascii="Arial" w:hAnsi="Arial" w:cs="Arial"/>
+              </w:rPr>
+              <w:t>}</w:t>
             </w:r>
           </w:p>
         </w:tc>
@@ -836,7 +1559,203 @@
               <w:rPr>
                 <w:rFonts w:ascii="Arial" w:hAnsi="Arial" w:cs="Arial"/>
               </w:rPr>
-              <w:t xml:space="preserve"> Demikian surat keterangan ini kami buat dengan sebenarnya agar yang berwajib mengetahui dan untuk dipergunakan sebagaimana mestinya.</w:t>
+              <w:t xml:space="preserve"> </w:t>
+            </w:r>
+            <w:proofErr w:type="spellStart"/>
+            <w:r>
+              <w:rPr>
+                <w:rFonts w:ascii="Arial" w:hAnsi="Arial" w:cs="Arial"/>
+              </w:rPr>
+              <w:t>Demikian</w:t>
+            </w:r>
+            <w:proofErr w:type="spellEnd"/>
+            <w:r>
+              <w:rPr>
+                <w:rFonts w:ascii="Arial" w:hAnsi="Arial" w:cs="Arial"/>
+              </w:rPr>
+              <w:t xml:space="preserve"> </w:t>
+            </w:r>
+            <w:proofErr w:type="spellStart"/>
+            <w:r>
+              <w:rPr>
+                <w:rFonts w:ascii="Arial" w:hAnsi="Arial" w:cs="Arial"/>
+              </w:rPr>
+              <w:t>surat</w:t>
+            </w:r>
+            <w:proofErr w:type="spellEnd"/>
+            <w:r>
+              <w:rPr>
+                <w:rFonts w:ascii="Arial" w:hAnsi="Arial" w:cs="Arial"/>
+              </w:rPr>
+              <w:t xml:space="preserve"> </w:t>
+            </w:r>
+            <w:proofErr w:type="spellStart"/>
+            <w:r>
+              <w:rPr>
+                <w:rFonts w:ascii="Arial" w:hAnsi="Arial" w:cs="Arial"/>
+              </w:rPr>
+              <w:t>keterangan</w:t>
+            </w:r>
+            <w:proofErr w:type="spellEnd"/>
+            <w:r>
+              <w:rPr>
+                <w:rFonts w:ascii="Arial" w:hAnsi="Arial" w:cs="Arial"/>
+              </w:rPr>
+              <w:t xml:space="preserve"> </w:t>
+            </w:r>
+            <w:proofErr w:type="spellStart"/>
+            <w:r>
+              <w:rPr>
+                <w:rFonts w:ascii="Arial" w:hAnsi="Arial" w:cs="Arial"/>
+              </w:rPr>
+              <w:t>ini</w:t>
+            </w:r>
+            <w:proofErr w:type="spellEnd"/>
+            <w:r>
+              <w:rPr>
+                <w:rFonts w:ascii="Arial" w:hAnsi="Arial" w:cs="Arial"/>
+              </w:rPr>
+              <w:t xml:space="preserve"> kami </w:t>
+            </w:r>
+            <w:proofErr w:type="spellStart"/>
+            <w:r>
+              <w:rPr>
+                <w:rFonts w:ascii="Arial" w:hAnsi="Arial" w:cs="Arial"/>
+              </w:rPr>
+              <w:t>buat</w:t>
+            </w:r>
+            <w:proofErr w:type="spellEnd"/>
+            <w:r>
+              <w:rPr>
+                <w:rFonts w:ascii="Arial" w:hAnsi="Arial" w:cs="Arial"/>
+              </w:rPr>
+              <w:t xml:space="preserve"> </w:t>
+            </w:r>
+            <w:proofErr w:type="spellStart"/>
+            <w:r>
+              <w:rPr>
+                <w:rFonts w:ascii="Arial" w:hAnsi="Arial" w:cs="Arial"/>
+              </w:rPr>
+              <w:t>dengan</w:t>
+            </w:r>
+            <w:proofErr w:type="spellEnd"/>
+            <w:r>
+              <w:rPr>
+                <w:rFonts w:ascii="Arial" w:hAnsi="Arial" w:cs="Arial"/>
+              </w:rPr>
+              <w:t xml:space="preserve"> </w:t>
+            </w:r>
+            <w:proofErr w:type="spellStart"/>
+            <w:r>
+              <w:rPr>
+                <w:rFonts w:ascii="Arial" w:hAnsi="Arial" w:cs="Arial"/>
+              </w:rPr>
+              <w:t>sebenarnya</w:t>
+            </w:r>
+            <w:proofErr w:type="spellEnd"/>
+            <w:r>
+              <w:rPr>
+                <w:rFonts w:ascii="Arial" w:hAnsi="Arial" w:cs="Arial"/>
+              </w:rPr>
+              <w:t xml:space="preserve"> agar yang </w:t>
+            </w:r>
+            <w:proofErr w:type="spellStart"/>
+            <w:r>
+              <w:rPr>
+                <w:rFonts w:ascii="Arial" w:hAnsi="Arial" w:cs="Arial"/>
+              </w:rPr>
+              <w:t>berwajib</w:t>
+            </w:r>
+            <w:proofErr w:type="spellEnd"/>
+            <w:r>
+              <w:rPr>
+                <w:rFonts w:ascii="Arial" w:hAnsi="Arial" w:cs="Arial"/>
+              </w:rPr>
+              <w:t xml:space="preserve"> </w:t>
+            </w:r>
+            <w:proofErr w:type="spellStart"/>
+            <w:r>
+              <w:rPr>
+                <w:rFonts w:ascii="Arial" w:hAnsi="Arial" w:cs="Arial"/>
+              </w:rPr>
+              <w:t>mengetahui</w:t>
+            </w:r>
+            <w:proofErr w:type="spellEnd"/>
+            <w:r>
+              <w:rPr>
+                <w:rFonts w:ascii="Arial" w:hAnsi="Arial" w:cs="Arial"/>
+              </w:rPr>
+              <w:t xml:space="preserve"> </w:t>
+            </w:r>
+            <w:proofErr w:type="spellStart"/>
+            <w:r>
+              <w:rPr>
+                <w:rFonts w:ascii="Arial" w:hAnsi="Arial" w:cs="Arial"/>
+              </w:rPr>
+              <w:t>dan</w:t>
+            </w:r>
+            <w:proofErr w:type="spellEnd"/>
+            <w:r>
+              <w:rPr>
+                <w:rFonts w:ascii="Arial" w:hAnsi="Arial" w:cs="Arial"/>
+              </w:rPr>
+              <w:t xml:space="preserve"> </w:t>
+            </w:r>
+            <w:proofErr w:type="spellStart"/>
+            <w:r>
+              <w:rPr>
+                <w:rFonts w:ascii="Arial" w:hAnsi="Arial" w:cs="Arial"/>
+              </w:rPr>
+              <w:t>untuk</w:t>
+            </w:r>
+            <w:proofErr w:type="spellEnd"/>
+            <w:r>
+              <w:rPr>
+                <w:rFonts w:ascii="Arial" w:hAnsi="Arial" w:cs="Arial"/>
+              </w:rPr>
+              <w:t xml:space="preserve"> </w:t>
+            </w:r>
+            <w:proofErr w:type="spellStart"/>
+            <w:r>
+              <w:rPr>
+                <w:rFonts w:ascii="Arial" w:hAnsi="Arial" w:cs="Arial"/>
+              </w:rPr>
+              <w:t>dipergunakan</w:t>
+            </w:r>
+            <w:proofErr w:type="spellEnd"/>
+            <w:r>
+              <w:rPr>
+                <w:rFonts w:ascii="Arial" w:hAnsi="Arial" w:cs="Arial"/>
+              </w:rPr>
+              <w:t xml:space="preserve"> </w:t>
+            </w:r>
+            <w:proofErr w:type="spellStart"/>
+            <w:r>
+              <w:rPr>
+                <w:rFonts w:ascii="Arial" w:hAnsi="Arial" w:cs="Arial"/>
+              </w:rPr>
+              <w:t>sebagaimana</w:t>
+            </w:r>
+            <w:proofErr w:type="spellEnd"/>
+            <w:r>
+              <w:rPr>
+                <w:rFonts w:ascii="Arial" w:hAnsi="Arial" w:cs="Arial"/>
+              </w:rPr>
+              <w:t xml:space="preserve"> </w:t>
+            </w:r>
+            <w:proofErr w:type="spellStart"/>
+            <w:r>
+              <w:rPr>
+                <w:rFonts w:ascii="Arial" w:hAnsi="Arial" w:cs="Arial"/>
+              </w:rPr>
+              <w:t>mestinya</w:t>
+            </w:r>
+            <w:proofErr w:type="spellEnd"/>
+            <w:r>
+              <w:rPr>
+                <w:rFonts w:ascii="Arial" w:hAnsi="Arial" w:cs="Arial"/>
+              </w:rPr>
+              <w:t>.</w:t>
             </w:r>
           </w:p>
           <w:p>
@@ -867,10 +1786,11 @@
               <w:rPr>
                 <w:rFonts w:ascii="Arial" w:hAnsi="Arial" w:cs="Arial"/>
                 <w:b/>
-                <w:sz w:val="22"/>
                 <w:u w:val="single"/>
               </w:rPr>
             </w:pPr>
+            <w:bookmarkStart w:id="0" w:name="_GoBack"/>
+            <w:bookmarkEnd w:id="0"/>
           </w:p>
         </w:tc>
         <w:tc>
@@ -883,29 +1803,55 @@
               <w:jc w:val="center"/>
               <w:rPr>
                 <w:rFonts w:ascii="Arial" w:hAnsi="Arial" w:cs="Arial"/>
-                <w:sz w:val="22"/>
-              </w:rPr>
-            </w:pPr>
-            <w:r>
-              <w:rPr>
-                <w:rFonts w:ascii="Arial" w:hAnsi="Arial" w:cs="Arial"/>
-                <w:sz w:val="22"/>
-              </w:rPr>
-              <w:t>{vars.desa}</w:t>
-            </w:r>
-            <w:r>
-              <w:rPr>
-                <w:rFonts w:ascii="Arial" w:hAnsi="Arial" w:cs="Arial"/>
-                <w:sz w:val="22"/>
+              </w:rPr>
+            </w:pPr>
+            <w:r>
+              <w:rPr>
+                <w:rFonts w:ascii="Arial" w:hAnsi="Arial" w:cs="Arial"/>
+              </w:rPr>
+              <w:t>{</w:t>
+            </w:r>
+            <w:proofErr w:type="spellStart"/>
+            <w:proofErr w:type="gramStart"/>
+            <w:r>
+              <w:rPr>
+                <w:rFonts w:ascii="Arial" w:hAnsi="Arial" w:cs="Arial"/>
+              </w:rPr>
+              <w:t>vars.desa</w:t>
+            </w:r>
+            <w:proofErr w:type="spellEnd"/>
+            <w:proofErr w:type="gramEnd"/>
+            <w:r>
+              <w:rPr>
+                <w:rFonts w:ascii="Arial" w:hAnsi="Arial" w:cs="Arial"/>
+              </w:rPr>
+              <w:t>}</w:t>
+            </w:r>
+            <w:r>
+              <w:rPr>
+                <w:rFonts w:ascii="Arial" w:hAnsi="Arial" w:cs="Arial"/>
               </w:rPr>
               <w:t xml:space="preserve">, </w:t>
             </w:r>
             <w:r>
               <w:rPr>
                 <w:rFonts w:ascii="Arial" w:hAnsi="Arial" w:cs="Arial"/>
-                <w:sz w:val="22"/>
-              </w:rPr>
-              <w:t>{vars.tanggal}</w:t>
+              </w:rPr>
+              <w:t>{</w:t>
+            </w:r>
+            <w:proofErr w:type="spellStart"/>
+            <w:r>
+              <w:rPr>
+                <w:rFonts w:ascii="Arial" w:hAnsi="Arial" w:cs="Arial"/>
+              </w:rPr>
+              <w:t>vars.tanggal</w:t>
+            </w:r>
+            <w:proofErr w:type="spellEnd"/>
+            <w:r>
+              <w:rPr>
+                <w:rFonts w:ascii="Arial" w:hAnsi="Arial" w:cs="Arial"/>
+              </w:rPr>
+              <w:t>}</w:t>
             </w:r>
           </w:p>
           <w:p>
@@ -914,15 +1860,51 @@
               <w:jc w:val="center"/>
               <w:rPr>
                 <w:rFonts w:ascii="Arial" w:hAnsi="Arial" w:cs="Arial"/>
-                <w:sz w:val="22"/>
-              </w:rPr>
-            </w:pPr>
-            <w:r>
-              <w:rPr>
-                <w:rFonts w:ascii="Arial" w:hAnsi="Arial" w:cs="Arial"/>
-                <w:sz w:val="22"/>
-              </w:rPr>
-              <w:t>Kepala Desa {vars.desa}</w:t>
+              </w:rPr>
+            </w:pPr>
+            <w:proofErr w:type="spellStart"/>
+            <w:r>
+              <w:rPr>
+                <w:rFonts w:ascii="Arial" w:hAnsi="Arial" w:cs="Arial"/>
+              </w:rPr>
+              <w:t>Kepala</w:t>
+            </w:r>
+            <w:proofErr w:type="spellEnd"/>
+            <w:r>
+              <w:rPr>
+                <w:rFonts w:ascii="Arial" w:hAnsi="Arial" w:cs="Arial"/>
+              </w:rPr>
+              <w:t xml:space="preserve"> </w:t>
+            </w:r>
+            <w:proofErr w:type="spellStart"/>
+            <w:r>
+              <w:rPr>
+                <w:rFonts w:ascii="Arial" w:hAnsi="Arial" w:cs="Arial"/>
+              </w:rPr>
+              <w:t>Desa</w:t>
+            </w:r>
+            <w:proofErr w:type="spellEnd"/>
+            <w:r>
+              <w:rPr>
+                <w:rFonts w:ascii="Arial" w:hAnsi="Arial" w:cs="Arial"/>
+              </w:rPr>
+              <w:t xml:space="preserve"> {</w:t>
+            </w:r>
+            <w:proofErr w:type="spellStart"/>
+            <w:proofErr w:type="gramStart"/>
+            <w:r>
+              <w:rPr>
+                <w:rFonts w:ascii="Arial" w:hAnsi="Arial" w:cs="Arial"/>
+              </w:rPr>
+              <w:t>vars.desa</w:t>
+            </w:r>
+            <w:proofErr w:type="spellEnd"/>
+            <w:proofErr w:type="gramEnd"/>
+            <w:r>
+              <w:rPr>
+                <w:rFonts w:ascii="Arial" w:hAnsi="Arial" w:cs="Arial"/>
+              </w:rPr>
+              <w:t>}</w:t>
             </w:r>
           </w:p>
           <w:p>
@@ -931,7 +1913,6 @@
               <w:jc w:val="center"/>
               <w:rPr>
                 <w:rFonts w:ascii="Arial" w:hAnsi="Arial" w:cs="Arial"/>
-                <w:sz w:val="22"/>
               </w:rPr>
             </w:pPr>
           </w:p>
@@ -941,7 +1922,6 @@
               <w:jc w:val="center"/>
               <w:rPr>
                 <w:rFonts w:ascii="Arial" w:hAnsi="Arial" w:cs="Arial"/>
-                <w:sz w:val="22"/>
               </w:rPr>
             </w:pPr>
           </w:p>
@@ -951,7 +1931,6 @@
               <w:jc w:val="center"/>
               <w:rPr>
                 <w:rFonts w:ascii="Arial" w:hAnsi="Arial" w:cs="Arial"/>
-                <w:sz w:val="22"/>
               </w:rPr>
             </w:pPr>
           </w:p>
@@ -961,7 +1940,6 @@
               <w:jc w:val="center"/>
               <w:rPr>
                 <w:rFonts w:ascii="Arial" w:hAnsi="Arial" w:cs="Arial"/>
-                <w:sz w:val="22"/>
               </w:rPr>
             </w:pPr>
           </w:p>
@@ -971,17 +1949,35 @@
               <w:jc w:val="center"/>
               <w:rPr>
                 <w:rFonts w:ascii="Arial" w:hAnsi="Arial" w:cs="Arial"/>
-                <w:sz w:val="22"/>
               </w:rPr>
             </w:pPr>
             <w:r>
               <w:rPr>
                 <w:rFonts w:ascii="Arial" w:hAnsi="Arial" w:cs="Arial"/>
                 <w:b/>
-                <w:sz w:val="22"/>
                 <w:u w:val="single"/>
               </w:rPr>
-              <w:t>{vars.nama}</w:t>
+              <w:t>{</w:t>
+            </w:r>
+            <w:proofErr w:type="spellStart"/>
+            <w:proofErr w:type="gramStart"/>
+            <w:r>
+              <w:rPr>
+                <w:rFonts w:ascii="Arial" w:hAnsi="Arial" w:cs="Arial"/>
+                <w:b/>
+                <w:u w:val="single"/>
+              </w:rPr>
+              <w:t>vars.nama</w:t>
+            </w:r>
+            <w:proofErr w:type="spellEnd"/>
+            <w:proofErr w:type="gramEnd"/>
+            <w:r>
+              <w:rPr>
+                <w:rFonts w:ascii="Arial" w:hAnsi="Arial" w:cs="Arial"/>
+                <w:b/>
+                <w:u w:val="single"/>
+              </w:rPr>
+              <w:t>}</w:t>
             </w:r>
           </w:p>
           <w:p>
@@ -991,7 +1987,6 @@
               <w:rPr>
                 <w:rFonts w:ascii="Arial" w:hAnsi="Arial" w:cs="Arial"/>
                 <w:b/>
-                <w:sz w:val="22"/>
                 <w:u w:val="single"/>
               </w:rPr>
             </w:pPr>
@@ -1153,6 +2148,7 @@
     <w:lsdException w:name="HTML Sample" w:semiHidden="1" w:unhideWhenUsed="1"/>
     <w:lsdException w:name="HTML Typewriter" w:semiHidden="1" w:unhideWhenUsed="1"/>
     <w:lsdException w:name="HTML Variable" w:semiHidden="1" w:unhideWhenUsed="1"/>
+    <w:lsdException w:name="Normal Table" w:semiHidden="1" w:unhideWhenUsed="1"/>
     <w:lsdException w:name="annotation subject" w:semiHidden="1" w:unhideWhenUsed="1"/>
     <w:lsdException w:name="No List" w:semiHidden="1" w:unhideWhenUsed="1"/>
     <w:lsdException w:name="Outline List 1" w:semiHidden="1" w:unhideWhenUsed="1"/>
@@ -1196,8 +2192,10 @@
     <w:lsdException w:name="Table Elegant" w:semiHidden="1" w:unhideWhenUsed="1"/>
     <w:lsdException w:name="Table Professional" w:semiHidden="1" w:unhideWhenUsed="1"/>
     <w:lsdException w:name="Table Subtle 1" w:semiHidden="1" w:unhideWhenUsed="1"/>
+    <w:lsdException w:name="Table Subtle 2" w:semiHidden="1" w:unhideWhenUsed="1"/>
     <w:lsdException w:name="Table Web 1" w:semiHidden="1" w:unhideWhenUsed="1"/>
     <w:lsdException w:name="Table Web 2" w:semiHidden="1" w:unhideWhenUsed="1"/>
+    <w:lsdException w:name="Table Web 3" w:semiHidden="1" w:unhideWhenUsed="1"/>
     <w:lsdException w:name="Balloon Text" w:semiHidden="1" w:unhideWhenUsed="1"/>
     <w:lsdException w:name="Table Grid" w:uiPriority="39"/>
     <w:lsdException w:name="Table Theme" w:semiHidden="1" w:unhideWhenUsed="1"/>

--- a/app/surat_templates/surat_keterangan/surat_keterangan.docx
+++ b/app/surat_templates/surat_keterangan/surat_keterangan.docx
@@ -1,6 +1,6 @@
 
 <file path=word/document.xml><?xml version="1.0" encoding="utf-8"?>
-<w:document xmlns:wpc="http://schemas.microsoft.com/office/word/2010/wordprocessingCanvas" xmlns:cx="http://schemas.microsoft.com/office/drawing/2014/chartex" xmlns:cx1="http://schemas.microsoft.com/office/drawing/2015/9/8/chartex" xmlns:cx2="http://schemas.microsoft.com/office/drawing/2015/10/21/chartex" xmlns:cx3="http://schemas.microsoft.com/office/drawing/2016/5/9/chartex" xmlns:cx4="http://schemas.microsoft.com/office/drawing/2016/5/10/chartex" xmlns:cx5="http://schemas.microsoft.com/office/drawing/2016/5/11/chartex" xmlns:cx6="http://schemas.microsoft.com/office/drawing/2016/5/12/chartex" xmlns:cx7="http://schemas.microsoft.com/office/drawing/2016/5/13/chartex" xmlns:cx8="http://schemas.microsoft.com/office/drawing/2016/5/14/chartex" xmlns:mc="http://schemas.openxmlformats.org/markup-compatibility/2006" xmlns:aink="http://schemas.microsoft.com/office/drawing/2016/ink" xmlns:am3d="http://schemas.microsoft.com/office/drawing/2017/model3d" xmlns:o="urn:schemas-microsoft-com:office:office" xmlns:r="http://schemas.openxmlformats.org/officeDocument/2006/relationships" xmlns:m="http://schemas.openxmlformats.org/officeDocument/2006/math" xmlns:v="urn:schemas-microsoft-com:vml" xmlns:wp14="http://schemas.microsoft.com/office/word/2010/wordprocessingDrawing" xmlns:wp="http://schemas.openxmlformats.org/drawingml/2006/wordprocessingDrawing" xmlns:w10="urn:schemas-microsoft-com:office:word" xmlns:w="http://schemas.openxmlformats.org/wordprocessingml/2006/main" xmlns:w14="http://schemas.microsoft.com/office/word/2010/wordml" xmlns:w15="http://schemas.microsoft.com/office/word/2012/wordml" xmlns:w16cid="http://schemas.microsoft.com/office/word/2016/wordml/cid" xmlns:w16se="http://schemas.microsoft.com/office/word/2015/wordml/symex" xmlns:wpg="http://schemas.microsoft.com/office/word/2010/wordprocessingGroup" xmlns:wpi="http://schemas.microsoft.com/office/word/2010/wordprocessingInk" xmlns:wne="http://schemas.microsoft.com/office/word/2006/wordml" xmlns:wps="http://schemas.microsoft.com/office/word/2010/wordprocessingShape" mc:Ignorable="w14 w15 w16se w16cid wp14">
+<w:document xmlns:wpc="http://schemas.microsoft.com/office/word/2010/wordprocessingCanvas" xmlns:mc="http://schemas.openxmlformats.org/markup-compatibility/2006" xmlns:o="urn:schemas-microsoft-com:office:office" xmlns:r="http://schemas.openxmlformats.org/officeDocument/2006/relationships" xmlns:m="http://schemas.openxmlformats.org/officeDocument/2006/math" xmlns:v="urn:schemas-microsoft-com:vml" xmlns:wp14="http://schemas.microsoft.com/office/word/2010/wordprocessingDrawing" xmlns:wp="http://schemas.openxmlformats.org/drawingml/2006/wordprocessingDrawing" xmlns:w10="urn:schemas-microsoft-com:office:word" xmlns:w="http://schemas.openxmlformats.org/wordprocessingml/2006/main" xmlns:w14="http://schemas.microsoft.com/office/word/2010/wordml" xmlns:w15="http://schemas.microsoft.com/office/word/2012/wordml" xmlns:wpg="http://schemas.microsoft.com/office/word/2010/wordprocessingGroup" xmlns:wpi="http://schemas.microsoft.com/office/word/2010/wordprocessingInk" xmlns:wne="http://schemas.microsoft.com/office/word/2006/wordml" xmlns:wps="http://schemas.microsoft.com/office/word/2010/wordprocessingShape" mc:Ignorable="w14 w15 wp14">
   <w:body>
     <w:tbl>
       <w:tblPr>
@@ -40,25 +40,7 @@
                 <w:rFonts w:ascii="Arial" w:hAnsi="Arial" w:cs="Arial"/>
                 <w:sz w:val="28"/>
               </w:rPr>
-              <w:t>{</w:t>
-            </w:r>
-            <w:proofErr w:type="spellStart"/>
-            <w:proofErr w:type="gramStart"/>
-            <w:r>
-              <w:rPr>
-                <w:rFonts w:ascii="Arial" w:hAnsi="Arial" w:cs="Arial"/>
-                <w:sz w:val="28"/>
-              </w:rPr>
-              <w:t>vars.kabupaten</w:t>
-            </w:r>
-            <w:proofErr w:type="spellEnd"/>
-            <w:proofErr w:type="gramEnd"/>
-            <w:r>
-              <w:rPr>
-                <w:rFonts w:ascii="Arial" w:hAnsi="Arial" w:cs="Arial"/>
-                <w:sz w:val="28"/>
-              </w:rPr>
-              <w:t>}</w:t>
+              <w:t>{vars.kabupaten}</w:t>
             </w:r>
           </w:p>
           <w:p>
@@ -75,25 +57,7 @@
                 <w:rFonts w:ascii="Arial" w:hAnsi="Arial" w:cs="Arial"/>
                 <w:sz w:val="28"/>
               </w:rPr>
-              <w:t>KECAMATAN {</w:t>
-            </w:r>
-            <w:proofErr w:type="spellStart"/>
-            <w:proofErr w:type="gramStart"/>
-            <w:r>
-              <w:rPr>
-                <w:rFonts w:ascii="Arial" w:hAnsi="Arial" w:cs="Arial"/>
-                <w:sz w:val="28"/>
-              </w:rPr>
-              <w:t>vars.kecamatan</w:t>
-            </w:r>
-            <w:proofErr w:type="spellEnd"/>
-            <w:proofErr w:type="gramEnd"/>
-            <w:r>
-              <w:rPr>
-                <w:rFonts w:ascii="Arial" w:hAnsi="Arial" w:cs="Arial"/>
-                <w:sz w:val="28"/>
-              </w:rPr>
-              <w:t>}</w:t>
+              <w:t>KECAMATAN {vars.kecamatan}</w:t>
             </w:r>
           </w:p>
           <w:p>
@@ -120,27 +84,7 @@
                 <w:b/>
                 <w:sz w:val="40"/>
               </w:rPr>
-              <w:t>{</w:t>
-            </w:r>
-            <w:proofErr w:type="spellStart"/>
-            <w:proofErr w:type="gramStart"/>
-            <w:r>
-              <w:rPr>
-                <w:rFonts w:ascii="Arial" w:hAnsi="Arial" w:cs="Arial"/>
-                <w:b/>
-                <w:sz w:val="40"/>
-              </w:rPr>
-              <w:t>vars.desa</w:t>
-            </w:r>
-            <w:proofErr w:type="spellEnd"/>
-            <w:proofErr w:type="gramEnd"/>
-            <w:r>
-              <w:rPr>
-                <w:rFonts w:ascii="Arial" w:hAnsi="Arial" w:cs="Arial"/>
-                <w:b/>
-                <w:sz w:val="40"/>
-              </w:rPr>
-              <w:t>}</w:t>
+              <w:t>{vars.desa}</w:t>
             </w:r>
           </w:p>
           <w:p>
@@ -159,45 +103,7 @@
                 <w:sz w:val="18"/>
                 <w:szCs w:val="20"/>
               </w:rPr>
-              <w:t>{</w:t>
-            </w:r>
-            <w:proofErr w:type="spellStart"/>
-            <w:proofErr w:type="gramStart"/>
-            <w:r>
-              <w:rPr>
-                <w:rFonts w:ascii="Arial" w:hAnsi="Arial" w:cs="Arial"/>
-                <w:sz w:val="18"/>
-                <w:szCs w:val="20"/>
-              </w:rPr>
-              <w:t>vars.alamat</w:t>
-            </w:r>
-            <w:proofErr w:type="spellEnd"/>
-            <w:proofErr w:type="gramEnd"/>
-            <w:r>
-              <w:rPr>
-                <w:rFonts w:ascii="Arial" w:hAnsi="Arial" w:cs="Arial"/>
-                <w:sz w:val="18"/>
-                <w:szCs w:val="20"/>
-              </w:rPr>
-              <w:t>} {</w:t>
-            </w:r>
-            <w:proofErr w:type="spellStart"/>
-            <w:r>
-              <w:rPr>
-                <w:rFonts w:ascii="Arial" w:hAnsi="Arial" w:cs="Arial"/>
-                <w:sz w:val="18"/>
-                <w:szCs w:val="20"/>
-              </w:rPr>
-              <w:t>vars.email</w:t>
-            </w:r>
-            <w:proofErr w:type="spellEnd"/>
-            <w:r>
-              <w:rPr>
-                <w:rFonts w:ascii="Arial" w:hAnsi="Arial" w:cs="Arial"/>
-                <w:sz w:val="18"/>
-                <w:szCs w:val="20"/>
-              </w:rPr>
-              <w:t>}</w:t>
+              <w:t>{vars.alamat} {vars.email}</w:t>
             </w:r>
           </w:p>
           <w:p>
@@ -253,41 +159,11 @@
           <w:rFonts w:ascii="Arial" w:hAnsi="Arial" w:cs="Arial"/>
         </w:rPr>
       </w:pPr>
-      <w:proofErr w:type="spellStart"/>
-      <w:proofErr w:type="gramStart"/>
       <w:r>
         <w:rPr>
           <w:rFonts w:ascii="Arial" w:hAnsi="Arial" w:cs="Arial"/>
         </w:rPr>
-        <w:t>Nomor</w:t>
-      </w:r>
-      <w:proofErr w:type="spellEnd"/>
-      <w:r>
-        <w:rPr>
-          <w:rFonts w:ascii="Arial" w:hAnsi="Arial" w:cs="Arial"/>
-        </w:rPr>
-        <w:t xml:space="preserve"> :</w:t>
-      </w:r>
-      <w:proofErr w:type="gramEnd"/>
-      <w:r>
-        <w:rPr>
-          <w:rFonts w:ascii="Arial" w:hAnsi="Arial" w:cs="Arial"/>
-        </w:rPr>
-        <w:t xml:space="preserve">   {</w:t>
-      </w:r>
-      <w:proofErr w:type="spellStart"/>
-      <w:r>
-        <w:rPr>
-          <w:rFonts w:ascii="Arial" w:hAnsi="Arial" w:cs="Arial"/>
-        </w:rPr>
-        <w:t>form.nomor_surat</w:t>
-      </w:r>
-      <w:proofErr w:type="spellEnd"/>
-      <w:r>
-        <w:rPr>
-          <w:rFonts w:ascii="Arial" w:hAnsi="Arial" w:cs="Arial"/>
-        </w:rPr>
-        <w:t xml:space="preserve">} </w:t>
+        <w:t xml:space="preserve">Nomor :   {form.nomor_surat} </w:t>
       </w:r>
     </w:p>
     <w:p>
@@ -331,94 +207,8 @@
               <w:rPr>
                 <w:rFonts w:ascii="Arial" w:hAnsi="Arial" w:cs="Arial"/>
               </w:rPr>
-              <w:t xml:space="preserve">Yang </w:t>
-            </w:r>
-            <w:proofErr w:type="spellStart"/>
-            <w:r>
-              <w:rPr>
-                <w:rFonts w:ascii="Arial" w:hAnsi="Arial" w:cs="Arial"/>
-              </w:rPr>
-              <w:t>bertanda</w:t>
-            </w:r>
-            <w:proofErr w:type="spellEnd"/>
-            <w:r>
-              <w:rPr>
-                <w:rFonts w:ascii="Arial" w:hAnsi="Arial" w:cs="Arial"/>
-              </w:rPr>
-              <w:t xml:space="preserve"> </w:t>
-            </w:r>
-            <w:proofErr w:type="spellStart"/>
-            <w:r>
-              <w:rPr>
-                <w:rFonts w:ascii="Arial" w:hAnsi="Arial" w:cs="Arial"/>
-              </w:rPr>
-              <w:t>tangan</w:t>
-            </w:r>
-            <w:proofErr w:type="spellEnd"/>
-            <w:r>
-              <w:rPr>
-                <w:rFonts w:ascii="Arial" w:hAnsi="Arial" w:cs="Arial"/>
-              </w:rPr>
-              <w:t xml:space="preserve"> </w:t>
-            </w:r>
-            <w:proofErr w:type="spellStart"/>
-            <w:r>
-              <w:rPr>
-                <w:rFonts w:ascii="Arial" w:hAnsi="Arial" w:cs="Arial"/>
-              </w:rPr>
-              <w:t>dibawah</w:t>
-            </w:r>
-            <w:proofErr w:type="spellEnd"/>
-            <w:r>
-              <w:rPr>
-                <w:rFonts w:ascii="Arial" w:hAnsi="Arial" w:cs="Arial"/>
-              </w:rPr>
-              <w:t xml:space="preserve"> </w:t>
-            </w:r>
-            <w:proofErr w:type="spellStart"/>
-            <w:r>
-              <w:rPr>
-                <w:rFonts w:ascii="Arial" w:hAnsi="Arial" w:cs="Arial"/>
-              </w:rPr>
-              <w:t>ini</w:t>
-            </w:r>
-            <w:proofErr w:type="spellEnd"/>
-            <w:r>
-              <w:rPr>
-                <w:rFonts w:ascii="Arial" w:hAnsi="Arial" w:cs="Arial"/>
-              </w:rPr>
-              <w:t xml:space="preserve"> </w:t>
-            </w:r>
-            <w:proofErr w:type="spellStart"/>
-            <w:r>
-              <w:rPr>
-                <w:rFonts w:ascii="Arial" w:hAnsi="Arial" w:cs="Arial"/>
-              </w:rPr>
-              <w:t>menerangkan</w:t>
-            </w:r>
-            <w:proofErr w:type="spellEnd"/>
-            <w:r>
-              <w:rPr>
-                <w:rFonts w:ascii="Arial" w:hAnsi="Arial" w:cs="Arial"/>
-              </w:rPr>
-              <w:t xml:space="preserve"> </w:t>
-            </w:r>
-            <w:proofErr w:type="spellStart"/>
-            <w:proofErr w:type="gramStart"/>
-            <w:r>
-              <w:rPr>
-                <w:rFonts w:ascii="Arial" w:hAnsi="Arial" w:cs="Arial"/>
-              </w:rPr>
-              <w:t>bahwa</w:t>
-            </w:r>
-            <w:proofErr w:type="spellEnd"/>
-            <w:r>
-              <w:rPr>
-                <w:rFonts w:ascii="Arial" w:hAnsi="Arial" w:cs="Arial"/>
-              </w:rPr>
-              <w:t xml:space="preserve"> :</w:t>
-            </w:r>
-            <w:proofErr w:type="gramEnd"/>
+              <w:t>Yang bertanda tangan dibawah ini menerangkan bahwa :</w:t>
+            </w:r>
           </w:p>
         </w:tc>
       </w:tr>
@@ -495,24 +285,14 @@
               <w:rPr>
                 <w:rFonts w:ascii="Arial" w:hAnsi="Arial" w:cs="Arial"/>
               </w:rPr>
-              <w:t>{</w:t>
-            </w:r>
-            <w:proofErr w:type="spellStart"/>
-            <w:proofErr w:type="gramStart"/>
-            <w:r>
-              <w:rPr>
-                <w:rFonts w:ascii="Arial" w:hAnsi="Arial" w:cs="Arial"/>
-              </w:rPr>
-              <w:t>penduduk.nama</w:t>
-            </w:r>
-            <w:proofErr w:type="gramEnd"/>
+              <w:t>{penduduk.nama</w:t>
+            </w:r>
             <w:r>
               <w:rPr>
                 <w:rFonts w:ascii="Arial" w:hAnsi="Arial" w:cs="Arial"/>
               </w:rPr>
               <w:t>_penduduk</w:t>
             </w:r>
-            <w:proofErr w:type="spellEnd"/>
             <w:r>
               <w:rPr>
                 <w:rFonts w:ascii="Arial" w:hAnsi="Arial" w:cs="Arial"/>
@@ -576,14 +356,7 @@
               <w:rPr>
                 <w:rFonts w:ascii="Arial" w:hAnsi="Arial" w:cs="Arial"/>
               </w:rPr>
-              <w:t>{</w:t>
-            </w:r>
-            <w:proofErr w:type="spellStart"/>
-            <w:r>
-              <w:rPr>
-                <w:rFonts w:ascii="Arial" w:hAnsi="Arial" w:cs="Arial"/>
-              </w:rPr>
-              <w:t>penduduk.</w:t>
+              <w:t>{penduduk.</w:t>
             </w:r>
             <w:r>
               <w:rPr>
@@ -591,7 +364,6 @@
               </w:rPr>
               <w:t>nik</w:t>
             </w:r>
-            <w:proofErr w:type="spellEnd"/>
             <w:r>
               <w:rPr>
                 <w:rFonts w:ascii="Arial" w:hAnsi="Arial" w:cs="Arial"/>
@@ -613,28 +385,12 @@
                 <w:rFonts w:ascii="Arial" w:hAnsi="Arial" w:cs="Arial"/>
               </w:rPr>
             </w:pPr>
-            <w:proofErr w:type="spellStart"/>
-            <w:r>
-              <w:rPr>
-                <w:rFonts w:ascii="Arial" w:hAnsi="Arial" w:cs="Arial"/>
-              </w:rPr>
-              <w:t>Jenis</w:t>
-            </w:r>
-            <w:proofErr w:type="spellEnd"/>
-            <w:r>
-              <w:rPr>
-                <w:rFonts w:ascii="Arial" w:hAnsi="Arial" w:cs="Arial"/>
-              </w:rPr>
-              <w:t xml:space="preserve"> </w:t>
-            </w:r>
-            <w:proofErr w:type="spellStart"/>
-            <w:r>
-              <w:rPr>
-                <w:rFonts w:ascii="Arial" w:hAnsi="Arial" w:cs="Arial"/>
-              </w:rPr>
-              <w:t>Kelamin</w:t>
-            </w:r>
-            <w:proofErr w:type="spellEnd"/>
+            <w:r>
+              <w:rPr>
+                <w:rFonts w:ascii="Arial" w:hAnsi="Arial" w:cs="Arial"/>
+              </w:rPr>
+              <w:t>Jenis Kelamin</w:t>
+            </w:r>
           </w:p>
         </w:tc>
         <w:tc>
@@ -671,29 +427,7 @@
               <w:rPr>
                 <w:rFonts w:ascii="Arial" w:hAnsi="Arial" w:cs="Arial"/>
               </w:rPr>
-              <w:t>{</w:t>
-            </w:r>
-            <w:proofErr w:type="spellStart"/>
-            <w:proofErr w:type="gramStart"/>
-            <w:r>
-              <w:rPr>
-                <w:rFonts w:ascii="Arial" w:hAnsi="Arial" w:cs="Arial"/>
-              </w:rPr>
-              <w:t>penduduk.jenis</w:t>
-            </w:r>
-            <w:proofErr w:type="gramEnd"/>
-            <w:r>
-              <w:rPr>
-                <w:rFonts w:ascii="Arial" w:hAnsi="Arial" w:cs="Arial"/>
-              </w:rPr>
-              <w:t>_kelamin</w:t>
-            </w:r>
-            <w:proofErr w:type="spellEnd"/>
-            <w:r>
-              <w:rPr>
-                <w:rFonts w:ascii="Arial" w:hAnsi="Arial" w:cs="Arial"/>
-              </w:rPr>
-              <w:t>}</w:t>
+              <w:t>{penduduk.jenis_kelamin}</w:t>
             </w:r>
           </w:p>
         </w:tc>
@@ -710,115 +444,55 @@
                 <w:rFonts w:ascii="Arial" w:hAnsi="Arial" w:cs="Arial"/>
               </w:rPr>
             </w:pPr>
-            <w:proofErr w:type="spellStart"/>
-            <w:r>
-              <w:rPr>
-                <w:rFonts w:ascii="Arial" w:hAnsi="Arial" w:cs="Arial"/>
-              </w:rPr>
-              <w:t>Tempat</w:t>
-            </w:r>
-            <w:proofErr w:type="spellEnd"/>
+            <w:r>
+              <w:rPr>
+                <w:rFonts w:ascii="Arial" w:hAnsi="Arial" w:cs="Arial"/>
+              </w:rPr>
+              <w:t xml:space="preserve">Tempat tanggal Lahir </w:t>
+            </w:r>
+          </w:p>
+        </w:tc>
+        <w:tc>
+          <w:tcPr>
+            <w:tcW w:w="384" w:type="dxa"/>
+          </w:tcPr>
+          <w:p>
+            <w:pPr>
+              <w:spacing w:line="276" w:lineRule="auto"/>
+              <w:rPr>
+                <w:rFonts w:ascii="Arial" w:hAnsi="Arial" w:cs="Arial"/>
+              </w:rPr>
+            </w:pPr>
+            <w:r>
+              <w:rPr>
+                <w:rFonts w:ascii="Arial" w:hAnsi="Arial" w:cs="Arial"/>
+              </w:rPr>
+              <w:t>:</w:t>
+            </w:r>
+          </w:p>
+        </w:tc>
+        <w:tc>
+          <w:tcPr>
+            <w:tcW w:w="5196" w:type="dxa"/>
+          </w:tcPr>
+          <w:p>
+            <w:pPr>
+              <w:spacing w:line="276" w:lineRule="auto"/>
+              <w:rPr>
+                <w:rFonts w:ascii="Arial" w:hAnsi="Arial" w:cs="Arial"/>
+              </w:rPr>
+            </w:pPr>
+            <w:r>
+              <w:rPr>
+                <w:rFonts w:ascii="Arial" w:hAnsi="Arial" w:cs="Arial"/>
+              </w:rPr>
+              <w:t>{penduduk.tempat}{penduduk.tanggal_lahir}</w:t>
+            </w:r>
             <w:r>
               <w:rPr>
                 <w:rFonts w:ascii="Arial" w:hAnsi="Arial" w:cs="Arial"/>
               </w:rPr>
               <w:t xml:space="preserve"> </w:t>
-            </w:r>
-            <w:proofErr w:type="spellStart"/>
-            <w:r>
-              <w:rPr>
-                <w:rFonts w:ascii="Arial" w:hAnsi="Arial" w:cs="Arial"/>
-              </w:rPr>
-              <w:t>tanggal</w:t>
-            </w:r>
-            <w:proofErr w:type="spellEnd"/>
-            <w:r>
-              <w:rPr>
-                <w:rFonts w:ascii="Arial" w:hAnsi="Arial" w:cs="Arial"/>
-              </w:rPr>
-              <w:t xml:space="preserve"> </w:t>
-            </w:r>
-            <w:proofErr w:type="spellStart"/>
-            <w:r>
-              <w:rPr>
-                <w:rFonts w:ascii="Arial" w:hAnsi="Arial" w:cs="Arial"/>
-              </w:rPr>
-              <w:t>Lahir</w:t>
-            </w:r>
-            <w:proofErr w:type="spellEnd"/>
-            <w:r>
-              <w:rPr>
-                <w:rFonts w:ascii="Arial" w:hAnsi="Arial" w:cs="Arial"/>
-              </w:rPr>
-              <w:t xml:space="preserve"> </w:t>
-            </w:r>
-          </w:p>
-        </w:tc>
-        <w:tc>
-          <w:tcPr>
-            <w:tcW w:w="384" w:type="dxa"/>
-          </w:tcPr>
-          <w:p>
-            <w:pPr>
-              <w:spacing w:line="276" w:lineRule="auto"/>
-              <w:rPr>
-                <w:rFonts w:ascii="Arial" w:hAnsi="Arial" w:cs="Arial"/>
-              </w:rPr>
-            </w:pPr>
-            <w:r>
-              <w:rPr>
-                <w:rFonts w:ascii="Arial" w:hAnsi="Arial" w:cs="Arial"/>
-              </w:rPr>
-              <w:t>:</w:t>
-            </w:r>
-          </w:p>
-        </w:tc>
-        <w:tc>
-          <w:tcPr>
-            <w:tcW w:w="5196" w:type="dxa"/>
-          </w:tcPr>
-          <w:p>
-            <w:pPr>
-              <w:spacing w:line="276" w:lineRule="auto"/>
-              <w:rPr>
-                <w:rFonts w:ascii="Arial" w:hAnsi="Arial" w:cs="Arial"/>
-              </w:rPr>
-            </w:pPr>
-            <w:r>
-              <w:rPr>
-                <w:rFonts w:ascii="Arial" w:hAnsi="Arial" w:cs="Arial"/>
-              </w:rPr>
-              <w:t>{</w:t>
-            </w:r>
-            <w:proofErr w:type="spellStart"/>
-            <w:proofErr w:type="gramStart"/>
-            <w:r>
-              <w:rPr>
-                <w:rFonts w:ascii="Arial" w:hAnsi="Arial" w:cs="Arial"/>
-              </w:rPr>
-              <w:t>penduduk.tempat</w:t>
-            </w:r>
-            <w:proofErr w:type="spellEnd"/>
-            <w:proofErr w:type="gramEnd"/>
-            <w:r>
-              <w:rPr>
-                <w:rFonts w:ascii="Arial" w:hAnsi="Arial" w:cs="Arial"/>
-              </w:rPr>
-              <w:t>}{</w:t>
-            </w:r>
-            <w:proofErr w:type="spellStart"/>
-            <w:r>
-              <w:rPr>
-                <w:rFonts w:ascii="Arial" w:hAnsi="Arial" w:cs="Arial"/>
-              </w:rPr>
-              <w:t>penduduk.tanggal_lahir</w:t>
-            </w:r>
-            <w:proofErr w:type="spellEnd"/>
-            <w:r>
-              <w:rPr>
-                <w:rFonts w:ascii="Arial" w:hAnsi="Arial" w:cs="Arial"/>
-              </w:rPr>
-              <w:t xml:space="preserve">} </w:t>
             </w:r>
           </w:p>
         </w:tc>
@@ -835,14 +509,12 @@
                 <w:rFonts w:ascii="Arial" w:hAnsi="Arial" w:cs="Arial"/>
               </w:rPr>
             </w:pPr>
-            <w:proofErr w:type="spellStart"/>
             <w:r>
               <w:rPr>
                 <w:rFonts w:ascii="Arial" w:hAnsi="Arial" w:cs="Arial"/>
               </w:rPr>
               <w:t>Kewarganegaraan</w:t>
             </w:r>
-            <w:proofErr w:type="spellEnd"/>
           </w:p>
         </w:tc>
         <w:tc>
@@ -879,23 +551,7 @@
               <w:rPr>
                 <w:rFonts w:ascii="Arial" w:hAnsi="Arial" w:cs="Arial"/>
               </w:rPr>
-              <w:t>{</w:t>
-            </w:r>
-            <w:proofErr w:type="spellStart"/>
-            <w:proofErr w:type="gramStart"/>
-            <w:r>
-              <w:rPr>
-                <w:rFonts w:ascii="Arial" w:hAnsi="Arial" w:cs="Arial"/>
-              </w:rPr>
-              <w:t>penduduk.kewarganegaraan</w:t>
-            </w:r>
-            <w:proofErr w:type="spellEnd"/>
-            <w:proofErr w:type="gramEnd"/>
-            <w:r>
-              <w:rPr>
-                <w:rFonts w:ascii="Arial" w:hAnsi="Arial" w:cs="Arial"/>
-              </w:rPr>
-              <w:t>}</w:t>
+              <w:t>{penduduk.kewarganegaraan}</w:t>
             </w:r>
           </w:p>
         </w:tc>
@@ -954,23 +610,7 @@
               <w:rPr>
                 <w:rFonts w:ascii="Arial" w:hAnsi="Arial" w:cs="Arial"/>
               </w:rPr>
-              <w:t>{</w:t>
-            </w:r>
-            <w:proofErr w:type="spellStart"/>
-            <w:proofErr w:type="gramStart"/>
-            <w:r>
-              <w:rPr>
-                <w:rFonts w:ascii="Arial" w:hAnsi="Arial" w:cs="Arial"/>
-              </w:rPr>
-              <w:t>penduduk.agama</w:t>
-            </w:r>
-            <w:proofErr w:type="spellEnd"/>
-            <w:proofErr w:type="gramEnd"/>
-            <w:r>
-              <w:rPr>
-                <w:rFonts w:ascii="Arial" w:hAnsi="Arial" w:cs="Arial"/>
-              </w:rPr>
-              <w:t>}</w:t>
+              <w:t>{penduduk.agama}</w:t>
             </w:r>
           </w:p>
         </w:tc>
@@ -987,14 +627,12 @@
                 <w:rFonts w:ascii="Arial" w:hAnsi="Arial" w:cs="Arial"/>
               </w:rPr>
             </w:pPr>
-            <w:proofErr w:type="spellStart"/>
             <w:r>
               <w:rPr>
                 <w:rFonts w:ascii="Arial" w:hAnsi="Arial" w:cs="Arial"/>
               </w:rPr>
               <w:t>Pekerjaan</w:t>
             </w:r>
-            <w:proofErr w:type="spellEnd"/>
           </w:p>
         </w:tc>
         <w:tc>
@@ -1031,23 +669,7 @@
               <w:rPr>
                 <w:rFonts w:ascii="Arial" w:hAnsi="Arial" w:cs="Arial"/>
               </w:rPr>
-              <w:t>{</w:t>
-            </w:r>
-            <w:proofErr w:type="spellStart"/>
-            <w:proofErr w:type="gramStart"/>
-            <w:r>
-              <w:rPr>
-                <w:rFonts w:ascii="Arial" w:hAnsi="Arial" w:cs="Arial"/>
-              </w:rPr>
-              <w:t>penduduk.pekerjaan</w:t>
-            </w:r>
-            <w:proofErr w:type="spellEnd"/>
-            <w:proofErr w:type="gramEnd"/>
-            <w:r>
-              <w:rPr>
-                <w:rFonts w:ascii="Arial" w:hAnsi="Arial" w:cs="Arial"/>
-              </w:rPr>
-              <w:t>}</w:t>
+              <w:t>{penduduk.pekerjaan}</w:t>
             </w:r>
           </w:p>
         </w:tc>
@@ -1064,19 +686,11 @@
                 <w:rFonts w:ascii="Arial" w:hAnsi="Arial" w:cs="Arial"/>
               </w:rPr>
             </w:pPr>
-            <w:proofErr w:type="spellStart"/>
-            <w:r>
-              <w:rPr>
-                <w:rFonts w:ascii="Arial" w:hAnsi="Arial" w:cs="Arial"/>
-              </w:rPr>
-              <w:t>Alamat</w:t>
-            </w:r>
-            <w:proofErr w:type="spellEnd"/>
-            <w:r>
-              <w:rPr>
-                <w:rFonts w:ascii="Arial" w:hAnsi="Arial" w:cs="Arial"/>
-              </w:rPr>
-              <w:t xml:space="preserve"> </w:t>
+            <w:r>
+              <w:rPr>
+                <w:rFonts w:ascii="Arial" w:hAnsi="Arial" w:cs="Arial"/>
+              </w:rPr>
+              <w:t xml:space="preserve">Alamat </w:t>
             </w:r>
           </w:p>
         </w:tc>
@@ -1113,65 +727,21 @@
             <w:r>
               <w:rPr>
                 <w:rFonts w:ascii="Arial" w:hAnsi="Arial" w:cs="Arial"/>
-                <w:w w:val="98"/>
-              </w:rPr>
-              <w:t>RT. {</w:t>
-            </w:r>
-            <w:proofErr w:type="spellStart"/>
-            <w:proofErr w:type="gramStart"/>
-            <w:r>
-              <w:rPr>
-                <w:rFonts w:ascii="Arial" w:hAnsi="Arial" w:cs="Arial"/>
-                <w:w w:val="98"/>
-              </w:rPr>
-              <w:t>penduduk.rt</w:t>
-            </w:r>
-            <w:proofErr w:type="spellEnd"/>
-            <w:proofErr w:type="gramEnd"/>
-            <w:r>
-              <w:rPr>
-                <w:rFonts w:ascii="Arial" w:hAnsi="Arial" w:cs="Arial"/>
-                <w:w w:val="98"/>
-              </w:rPr>
-              <w:t>}, RW.{penduduk.rw},</w:t>
-            </w:r>
-            <w:r>
-              <w:rPr>
-                <w:rFonts w:ascii="Arial" w:hAnsi="Arial" w:cs="Arial"/>
-                <w:w w:val="98"/>
-              </w:rPr>
-              <w:t xml:space="preserve"> </w:t>
-            </w:r>
-            <w:proofErr w:type="spellStart"/>
-            <w:r>
-              <w:rPr>
-                <w:rFonts w:ascii="Arial" w:hAnsi="Arial" w:cs="Arial"/>
-                <w:w w:val="98"/>
-              </w:rPr>
-              <w:t>jalan</w:t>
-            </w:r>
-            <w:proofErr w:type="spellEnd"/>
-            <w:r>
-              <w:rPr>
-                <w:rFonts w:ascii="Arial" w:hAnsi="Arial" w:cs="Arial"/>
-                <w:w w:val="98"/>
-              </w:rPr>
-              <w:t xml:space="preserve"> </w:t>
-            </w:r>
-            <w:r>
-              <w:rPr>
-                <w:rFonts w:ascii="Arial" w:hAnsi="Arial" w:cs="Arial"/>
-              </w:rPr>
-              <w:t>{</w:t>
-            </w:r>
-            <w:proofErr w:type="spellStart"/>
-            <w:r>
-              <w:rPr>
-                <w:rFonts w:ascii="Arial" w:hAnsi="Arial" w:cs="Arial"/>
-              </w:rPr>
-              <w:t>penduduk.alamat_jalan</w:t>
-            </w:r>
-            <w:proofErr w:type="spellEnd"/>
+              </w:rPr>
+              <w:t xml:space="preserve">RT </w:t>
+            </w:r>
+            <w:r>
+              <w:rPr>
+                <w:rFonts w:ascii="Arial" w:hAnsi="Arial" w:cs="Arial"/>
+              </w:rPr>
+              <w:t>{penduduk.</w:t>
+            </w:r>
+            <w:r>
+              <w:rPr>
+                <w:rFonts w:ascii="Arial" w:hAnsi="Arial" w:cs="Arial"/>
+              </w:rPr>
+              <w:t>rt</w:t>
+            </w:r>
             <w:r>
               <w:rPr>
                 <w:rFonts w:ascii="Arial" w:hAnsi="Arial" w:cs="Arial"/>
@@ -1182,41 +752,21 @@
               <w:rPr>
                 <w:rFonts w:ascii="Arial" w:hAnsi="Arial" w:cs="Arial"/>
               </w:rPr>
-              <w:t xml:space="preserve"> </w:t>
-            </w:r>
-            <w:proofErr w:type="spellStart"/>
-            <w:r>
-              <w:rPr>
-                <w:rFonts w:ascii="Arial" w:hAnsi="Arial" w:cs="Arial"/>
-              </w:rPr>
-              <w:t>dusun</w:t>
-            </w:r>
-            <w:proofErr w:type="spellEnd"/>
-            <w:r>
-              <w:rPr>
-                <w:rFonts w:ascii="Arial" w:hAnsi="Arial" w:cs="Arial"/>
-              </w:rPr>
-              <w:t xml:space="preserve"> </w:t>
-            </w:r>
-            <w:r>
-              <w:rPr>
-                <w:rFonts w:ascii="Arial" w:hAnsi="Arial" w:cs="Arial"/>
-              </w:rPr>
-              <w:t>{</w:t>
-            </w:r>
-            <w:proofErr w:type="spellStart"/>
-            <w:r>
-              <w:rPr>
-                <w:rFonts w:ascii="Arial" w:hAnsi="Arial" w:cs="Arial"/>
-              </w:rPr>
-              <w:t>penduduk.nama_dusun</w:t>
-            </w:r>
-            <w:proofErr w:type="spellEnd"/>
-            <w:r>
-              <w:rPr>
-                <w:rFonts w:ascii="Arial" w:hAnsi="Arial" w:cs="Arial"/>
-              </w:rPr>
-              <w:t>}</w:t>
+              <w:t>, RW {penduduk.rw}, {penduduk.alamat_jalan} Dusun {penduduk.</w:t>
+            </w:r>
+            <w:r>
+              <w:rPr>
+                <w:rFonts w:ascii="Arial" w:hAnsi="Arial" w:cs="Arial"/>
+              </w:rPr>
+              <w:t>nama_</w:t>
+            </w:r>
+            <w:bookmarkStart w:id="0" w:name="_GoBack"/>
+            <w:bookmarkEnd w:id="0"/>
+            <w:r>
+              <w:rPr>
+                <w:rFonts w:ascii="Arial" w:hAnsi="Arial" w:cs="Arial"/>
+              </w:rPr>
+              <w:t>dusun}</w:t>
             </w:r>
           </w:p>
         </w:tc>
@@ -1264,274 +814,37 @@
               <w:rPr>
                 <w:rFonts w:ascii="Arial" w:hAnsi="Arial" w:cs="Arial"/>
               </w:rPr>
-              <w:t xml:space="preserve">Orang </w:t>
-            </w:r>
-            <w:proofErr w:type="spellStart"/>
-            <w:r>
-              <w:rPr>
-                <w:rFonts w:ascii="Arial" w:hAnsi="Arial" w:cs="Arial"/>
-              </w:rPr>
-              <w:t>tersebut</w:t>
-            </w:r>
-            <w:proofErr w:type="spellEnd"/>
-            <w:r>
-              <w:rPr>
-                <w:rFonts w:ascii="Arial" w:hAnsi="Arial" w:cs="Arial"/>
-              </w:rPr>
-              <w:t xml:space="preserve"> </w:t>
-            </w:r>
-            <w:proofErr w:type="spellStart"/>
-            <w:r>
-              <w:rPr>
-                <w:rFonts w:ascii="Arial" w:hAnsi="Arial" w:cs="Arial"/>
-              </w:rPr>
-              <w:t>diatas</w:t>
-            </w:r>
-            <w:proofErr w:type="spellEnd"/>
-            <w:r>
-              <w:rPr>
-                <w:rFonts w:ascii="Arial" w:hAnsi="Arial" w:cs="Arial"/>
-              </w:rPr>
-              <w:t xml:space="preserve"> </w:t>
-            </w:r>
-            <w:proofErr w:type="spellStart"/>
-            <w:r>
-              <w:rPr>
-                <w:rFonts w:ascii="Arial" w:hAnsi="Arial" w:cs="Arial"/>
-              </w:rPr>
-              <w:t>adalah</w:t>
-            </w:r>
-            <w:proofErr w:type="spellEnd"/>
-            <w:r>
-              <w:rPr>
-                <w:rFonts w:ascii="Arial" w:hAnsi="Arial" w:cs="Arial"/>
-              </w:rPr>
-              <w:t xml:space="preserve"> </w:t>
-            </w:r>
-            <w:proofErr w:type="spellStart"/>
-            <w:r>
-              <w:rPr>
-                <w:rFonts w:ascii="Arial" w:hAnsi="Arial" w:cs="Arial"/>
-              </w:rPr>
-              <w:t>benar</w:t>
-            </w:r>
-            <w:proofErr w:type="spellEnd"/>
-            <w:r>
-              <w:rPr>
-                <w:rFonts w:ascii="Arial" w:hAnsi="Arial" w:cs="Arial"/>
-              </w:rPr>
-              <w:t xml:space="preserve"> </w:t>
-            </w:r>
-            <w:proofErr w:type="spellStart"/>
-            <w:r>
-              <w:rPr>
-                <w:rFonts w:ascii="Arial" w:hAnsi="Arial" w:cs="Arial"/>
-              </w:rPr>
-              <w:t>merupakan</w:t>
-            </w:r>
-            <w:proofErr w:type="spellEnd"/>
-            <w:r>
-              <w:rPr>
-                <w:rFonts w:ascii="Arial" w:hAnsi="Arial" w:cs="Arial"/>
-              </w:rPr>
-              <w:t xml:space="preserve"> </w:t>
-            </w:r>
-            <w:proofErr w:type="spellStart"/>
-            <w:r>
-              <w:rPr>
-                <w:rFonts w:ascii="Arial" w:hAnsi="Arial" w:cs="Arial"/>
-              </w:rPr>
-              <w:t>warga</w:t>
-            </w:r>
-            <w:proofErr w:type="spellEnd"/>
-            <w:r>
-              <w:rPr>
-                <w:rFonts w:ascii="Arial" w:hAnsi="Arial" w:cs="Arial"/>
-              </w:rPr>
-              <w:t xml:space="preserve"> kami, </w:t>
-            </w:r>
-            <w:proofErr w:type="spellStart"/>
-            <w:r>
-              <w:rPr>
-                <w:rFonts w:ascii="Arial" w:hAnsi="Arial" w:cs="Arial"/>
-              </w:rPr>
-              <w:t>dan</w:t>
-            </w:r>
-            <w:proofErr w:type="spellEnd"/>
-            <w:r>
-              <w:rPr>
-                <w:rFonts w:ascii="Arial" w:hAnsi="Arial" w:cs="Arial"/>
-              </w:rPr>
-              <w:t xml:space="preserve"> </w:t>
-            </w:r>
-            <w:proofErr w:type="spellStart"/>
-            <w:r>
-              <w:rPr>
-                <w:rFonts w:ascii="Arial" w:hAnsi="Arial" w:cs="Arial"/>
-              </w:rPr>
-              <w:t>pa</w:t>
-            </w:r>
-            <w:r>
-              <w:rPr>
-                <w:rFonts w:ascii="Arial" w:hAnsi="Arial" w:cs="Arial"/>
-              </w:rPr>
-              <w:t>da</w:t>
-            </w:r>
-            <w:proofErr w:type="spellEnd"/>
-            <w:r>
-              <w:rPr>
-                <w:rFonts w:ascii="Arial" w:hAnsi="Arial" w:cs="Arial"/>
-              </w:rPr>
-              <w:t xml:space="preserve"> </w:t>
-            </w:r>
-            <w:proofErr w:type="spellStart"/>
-            <w:r>
-              <w:rPr>
-                <w:rFonts w:ascii="Arial" w:hAnsi="Arial" w:cs="Arial"/>
-              </w:rPr>
-              <w:t>tanggal</w:t>
-            </w:r>
-            <w:proofErr w:type="spellEnd"/>
-            <w:r>
-              <w:rPr>
-                <w:rFonts w:ascii="Arial" w:hAnsi="Arial" w:cs="Arial"/>
-              </w:rPr>
-              <w:t xml:space="preserve"> {</w:t>
-            </w:r>
-            <w:proofErr w:type="spellStart"/>
-            <w:proofErr w:type="gramStart"/>
-            <w:r>
-              <w:rPr>
-                <w:rFonts w:ascii="Arial" w:hAnsi="Arial" w:cs="Arial"/>
-              </w:rPr>
-              <w:t>form.pada</w:t>
-            </w:r>
-            <w:proofErr w:type="gramEnd"/>
-            <w:r>
-              <w:rPr>
-                <w:rFonts w:ascii="Arial" w:hAnsi="Arial" w:cs="Arial"/>
-              </w:rPr>
-              <w:t>_tanggal</w:t>
-            </w:r>
-            <w:proofErr w:type="spellEnd"/>
-            <w:r>
-              <w:rPr>
-                <w:rFonts w:ascii="Arial" w:hAnsi="Arial" w:cs="Arial"/>
-              </w:rPr>
-              <w:t>}</w:t>
-            </w:r>
-            <w:r>
-              <w:rPr>
-                <w:rFonts w:ascii="Arial" w:hAnsi="Arial" w:cs="Arial"/>
-              </w:rPr>
-              <w:t xml:space="preserve"> yang </w:t>
-            </w:r>
-            <w:proofErr w:type="spellStart"/>
-            <w:r>
-              <w:rPr>
-                <w:rFonts w:ascii="Arial" w:hAnsi="Arial" w:cs="Arial"/>
-              </w:rPr>
-              <w:t>bersangkutan</w:t>
-            </w:r>
-            <w:proofErr w:type="spellEnd"/>
-            <w:r>
-              <w:rPr>
-                <w:rFonts w:ascii="Arial" w:hAnsi="Arial" w:cs="Arial"/>
-              </w:rPr>
-              <w:t xml:space="preserve"> </w:t>
-            </w:r>
-            <w:proofErr w:type="spellStart"/>
-            <w:r>
-              <w:rPr>
-                <w:rFonts w:ascii="Arial" w:hAnsi="Arial" w:cs="Arial"/>
-              </w:rPr>
-              <w:t>memberi</w:t>
-            </w:r>
-            <w:proofErr w:type="spellEnd"/>
-            <w:r>
-              <w:rPr>
-                <w:rFonts w:ascii="Arial" w:hAnsi="Arial" w:cs="Arial"/>
-              </w:rPr>
-              <w:t xml:space="preserve"> </w:t>
-            </w:r>
-            <w:proofErr w:type="spellStart"/>
-            <w:r>
-              <w:rPr>
-                <w:rFonts w:ascii="Arial" w:hAnsi="Arial" w:cs="Arial"/>
-              </w:rPr>
-              <w:t>keterangan</w:t>
-            </w:r>
-            <w:proofErr w:type="spellEnd"/>
-            <w:r>
-              <w:rPr>
-                <w:rFonts w:ascii="Arial" w:hAnsi="Arial" w:cs="Arial"/>
-              </w:rPr>
-              <w:t xml:space="preserve"> </w:t>
-            </w:r>
-            <w:proofErr w:type="spellStart"/>
-            <w:r>
-              <w:rPr>
-                <w:rFonts w:ascii="Arial" w:hAnsi="Arial" w:cs="Arial"/>
-              </w:rPr>
-              <w:t>sebagai</w:t>
-            </w:r>
-            <w:proofErr w:type="spellEnd"/>
-            <w:r>
-              <w:rPr>
-                <w:rFonts w:ascii="Arial" w:hAnsi="Arial" w:cs="Arial"/>
-              </w:rPr>
-              <w:t xml:space="preserve"> </w:t>
-            </w:r>
-            <w:proofErr w:type="spellStart"/>
-            <w:r>
-              <w:rPr>
-                <w:rFonts w:ascii="Arial" w:hAnsi="Arial" w:cs="Arial"/>
-              </w:rPr>
-              <w:t>berikut</w:t>
-            </w:r>
-            <w:proofErr w:type="spellEnd"/>
-            <w:r>
-              <w:rPr>
-                <w:rFonts w:ascii="Arial" w:hAnsi="Arial" w:cs="Arial"/>
-              </w:rPr>
-              <w:t xml:space="preserve"> :</w:t>
-            </w:r>
-          </w:p>
-          <w:p>
-            <w:pPr>
-              <w:spacing w:line="360" w:lineRule="auto"/>
-              <w:jc w:val="both"/>
-              <w:rPr>
-                <w:rFonts w:ascii="Arial" w:hAnsi="Arial" w:cs="Arial"/>
-              </w:rPr>
-            </w:pPr>
-            <w:r>
-              <w:rPr>
-                <w:rFonts w:ascii="Arial" w:hAnsi="Arial" w:cs="Arial"/>
-              </w:rPr>
-              <w:t>{</w:t>
-            </w:r>
-            <w:proofErr w:type="spellStart"/>
-            <w:proofErr w:type="gramStart"/>
-            <w:r>
-              <w:rPr>
-                <w:rFonts w:ascii="Arial" w:hAnsi="Arial" w:cs="Arial"/>
-              </w:rPr>
-              <w:t>form.</w:t>
-            </w:r>
-            <w:r>
-              <w:rPr>
-                <w:rFonts w:ascii="Arial" w:hAnsi="Arial" w:cs="Arial"/>
-              </w:rPr>
-              <w:t>keterangan</w:t>
-            </w:r>
-            <w:proofErr w:type="spellEnd"/>
-            <w:proofErr w:type="gramEnd"/>
-            <w:r>
-              <w:rPr>
-                <w:rFonts w:ascii="Arial" w:hAnsi="Arial" w:cs="Arial"/>
-              </w:rPr>
-              <w:t>}</w:t>
+              <w:t>Orang tersebut diatas adalah benar merupakan warga kami, dan pa</w:t>
+            </w:r>
+            <w:r>
+              <w:rPr>
+                <w:rFonts w:ascii="Arial" w:hAnsi="Arial" w:cs="Arial"/>
+              </w:rPr>
+              <w:t>da tanggal {form.pada_tanggal}</w:t>
+            </w:r>
+            <w:r>
+              <w:rPr>
+                <w:rFonts w:ascii="Arial" w:hAnsi="Arial" w:cs="Arial"/>
+              </w:rPr>
+              <w:t xml:space="preserve"> yang bersangkutan m</w:t>
+            </w:r>
+            <w:r>
+              <w:rPr>
+                <w:rFonts w:ascii="Arial" w:hAnsi="Arial" w:cs="Arial"/>
+              </w:rPr>
+              <w:t>emohon izin tidak masuk kerja</w:t>
+            </w:r>
+            <w:r>
+              <w:rPr>
+                <w:rFonts w:ascii="Arial" w:hAnsi="Arial" w:cs="Arial"/>
+              </w:rPr>
+              <w:t xml:space="preserve">, </w:t>
+            </w:r>
+            <w:r>
+              <w:rPr>
+                <w:rFonts w:ascii="Arial" w:hAnsi="Arial" w:cs="Arial"/>
+              </w:rPr>
+              <w:t>karena {form.alasan}</w:t>
             </w:r>
           </w:p>
         </w:tc>
@@ -1559,203 +872,7 @@
               <w:rPr>
                 <w:rFonts w:ascii="Arial" w:hAnsi="Arial" w:cs="Arial"/>
               </w:rPr>
-              <w:t xml:space="preserve"> </w:t>
-            </w:r>
-            <w:proofErr w:type="spellStart"/>
-            <w:r>
-              <w:rPr>
-                <w:rFonts w:ascii="Arial" w:hAnsi="Arial" w:cs="Arial"/>
-              </w:rPr>
-              <w:t>Demikian</w:t>
-            </w:r>
-            <w:proofErr w:type="spellEnd"/>
-            <w:r>
-              <w:rPr>
-                <w:rFonts w:ascii="Arial" w:hAnsi="Arial" w:cs="Arial"/>
-              </w:rPr>
-              <w:t xml:space="preserve"> </w:t>
-            </w:r>
-            <w:proofErr w:type="spellStart"/>
-            <w:r>
-              <w:rPr>
-                <w:rFonts w:ascii="Arial" w:hAnsi="Arial" w:cs="Arial"/>
-              </w:rPr>
-              <w:t>surat</w:t>
-            </w:r>
-            <w:proofErr w:type="spellEnd"/>
-            <w:r>
-              <w:rPr>
-                <w:rFonts w:ascii="Arial" w:hAnsi="Arial" w:cs="Arial"/>
-              </w:rPr>
-              <w:t xml:space="preserve"> </w:t>
-            </w:r>
-            <w:proofErr w:type="spellStart"/>
-            <w:r>
-              <w:rPr>
-                <w:rFonts w:ascii="Arial" w:hAnsi="Arial" w:cs="Arial"/>
-              </w:rPr>
-              <w:t>keterangan</w:t>
-            </w:r>
-            <w:proofErr w:type="spellEnd"/>
-            <w:r>
-              <w:rPr>
-                <w:rFonts w:ascii="Arial" w:hAnsi="Arial" w:cs="Arial"/>
-              </w:rPr>
-              <w:t xml:space="preserve"> </w:t>
-            </w:r>
-            <w:proofErr w:type="spellStart"/>
-            <w:r>
-              <w:rPr>
-                <w:rFonts w:ascii="Arial" w:hAnsi="Arial" w:cs="Arial"/>
-              </w:rPr>
-              <w:t>ini</w:t>
-            </w:r>
-            <w:proofErr w:type="spellEnd"/>
-            <w:r>
-              <w:rPr>
-                <w:rFonts w:ascii="Arial" w:hAnsi="Arial" w:cs="Arial"/>
-              </w:rPr>
-              <w:t xml:space="preserve"> kami </w:t>
-            </w:r>
-            <w:proofErr w:type="spellStart"/>
-            <w:r>
-              <w:rPr>
-                <w:rFonts w:ascii="Arial" w:hAnsi="Arial" w:cs="Arial"/>
-              </w:rPr>
-              <w:t>buat</w:t>
-            </w:r>
-            <w:proofErr w:type="spellEnd"/>
-            <w:r>
-              <w:rPr>
-                <w:rFonts w:ascii="Arial" w:hAnsi="Arial" w:cs="Arial"/>
-              </w:rPr>
-              <w:t xml:space="preserve"> </w:t>
-            </w:r>
-            <w:proofErr w:type="spellStart"/>
-            <w:r>
-              <w:rPr>
-                <w:rFonts w:ascii="Arial" w:hAnsi="Arial" w:cs="Arial"/>
-              </w:rPr>
-              <w:t>dengan</w:t>
-            </w:r>
-            <w:proofErr w:type="spellEnd"/>
-            <w:r>
-              <w:rPr>
-                <w:rFonts w:ascii="Arial" w:hAnsi="Arial" w:cs="Arial"/>
-              </w:rPr>
-              <w:t xml:space="preserve"> </w:t>
-            </w:r>
-            <w:proofErr w:type="spellStart"/>
-            <w:r>
-              <w:rPr>
-                <w:rFonts w:ascii="Arial" w:hAnsi="Arial" w:cs="Arial"/>
-              </w:rPr>
-              <w:t>sebenarnya</w:t>
-            </w:r>
-            <w:proofErr w:type="spellEnd"/>
-            <w:r>
-              <w:rPr>
-                <w:rFonts w:ascii="Arial" w:hAnsi="Arial" w:cs="Arial"/>
-              </w:rPr>
-              <w:t xml:space="preserve"> agar yang </w:t>
-            </w:r>
-            <w:proofErr w:type="spellStart"/>
-            <w:r>
-              <w:rPr>
-                <w:rFonts w:ascii="Arial" w:hAnsi="Arial" w:cs="Arial"/>
-              </w:rPr>
-              <w:t>berwajib</w:t>
-            </w:r>
-            <w:proofErr w:type="spellEnd"/>
-            <w:r>
-              <w:rPr>
-                <w:rFonts w:ascii="Arial" w:hAnsi="Arial" w:cs="Arial"/>
-              </w:rPr>
-              <w:t xml:space="preserve"> </w:t>
-            </w:r>
-            <w:proofErr w:type="spellStart"/>
-            <w:r>
-              <w:rPr>
-                <w:rFonts w:ascii="Arial" w:hAnsi="Arial" w:cs="Arial"/>
-              </w:rPr>
-              <w:t>mengetahui</w:t>
-            </w:r>
-            <w:proofErr w:type="spellEnd"/>
-            <w:r>
-              <w:rPr>
-                <w:rFonts w:ascii="Arial" w:hAnsi="Arial" w:cs="Arial"/>
-              </w:rPr>
-              <w:t xml:space="preserve"> </w:t>
-            </w:r>
-            <w:proofErr w:type="spellStart"/>
-            <w:r>
-              <w:rPr>
-                <w:rFonts w:ascii="Arial" w:hAnsi="Arial" w:cs="Arial"/>
-              </w:rPr>
-              <w:t>dan</w:t>
-            </w:r>
-            <w:proofErr w:type="spellEnd"/>
-            <w:r>
-              <w:rPr>
-                <w:rFonts w:ascii="Arial" w:hAnsi="Arial" w:cs="Arial"/>
-              </w:rPr>
-              <w:t xml:space="preserve"> </w:t>
-            </w:r>
-            <w:proofErr w:type="spellStart"/>
-            <w:r>
-              <w:rPr>
-                <w:rFonts w:ascii="Arial" w:hAnsi="Arial" w:cs="Arial"/>
-              </w:rPr>
-              <w:t>untuk</w:t>
-            </w:r>
-            <w:proofErr w:type="spellEnd"/>
-            <w:r>
-              <w:rPr>
-                <w:rFonts w:ascii="Arial" w:hAnsi="Arial" w:cs="Arial"/>
-              </w:rPr>
-              <w:t xml:space="preserve"> </w:t>
-            </w:r>
-            <w:proofErr w:type="spellStart"/>
-            <w:r>
-              <w:rPr>
-                <w:rFonts w:ascii="Arial" w:hAnsi="Arial" w:cs="Arial"/>
-              </w:rPr>
-              <w:t>dipergunakan</w:t>
-            </w:r>
-            <w:proofErr w:type="spellEnd"/>
-            <w:r>
-              <w:rPr>
-                <w:rFonts w:ascii="Arial" w:hAnsi="Arial" w:cs="Arial"/>
-              </w:rPr>
-              <w:t xml:space="preserve"> </w:t>
-            </w:r>
-            <w:proofErr w:type="spellStart"/>
-            <w:r>
-              <w:rPr>
-                <w:rFonts w:ascii="Arial" w:hAnsi="Arial" w:cs="Arial"/>
-              </w:rPr>
-              <w:t>sebagaimana</w:t>
-            </w:r>
-            <w:proofErr w:type="spellEnd"/>
-            <w:r>
-              <w:rPr>
-                <w:rFonts w:ascii="Arial" w:hAnsi="Arial" w:cs="Arial"/>
-              </w:rPr>
-              <w:t xml:space="preserve"> </w:t>
-            </w:r>
-            <w:proofErr w:type="spellStart"/>
-            <w:r>
-              <w:rPr>
-                <w:rFonts w:ascii="Arial" w:hAnsi="Arial" w:cs="Arial"/>
-              </w:rPr>
-              <w:t>mestinya</w:t>
-            </w:r>
-            <w:proofErr w:type="spellEnd"/>
-            <w:r>
-              <w:rPr>
-                <w:rFonts w:ascii="Arial" w:hAnsi="Arial" w:cs="Arial"/>
-              </w:rPr>
-              <w:t>.</w:t>
+              <w:t xml:space="preserve"> Demikian surat keterangan ini kami buat dengan sebenarnya agar yang berwajib mengetahui dan untuk dipergunakan sebagaimana mestinya.</w:t>
             </w:r>
           </w:p>
           <w:p>
@@ -1786,11 +903,10 @@
               <w:rPr>
                 <w:rFonts w:ascii="Arial" w:hAnsi="Arial" w:cs="Arial"/>
                 <w:b/>
+                <w:sz w:val="22"/>
                 <w:u w:val="single"/>
               </w:rPr>
             </w:pPr>
-            <w:bookmarkStart w:id="0" w:name="_GoBack"/>
-            <w:bookmarkEnd w:id="0"/>
           </w:p>
         </w:tc>
         <w:tc>
@@ -1803,55 +919,29 @@
               <w:jc w:val="center"/>
               <w:rPr>
                 <w:rFonts w:ascii="Arial" w:hAnsi="Arial" w:cs="Arial"/>
-              </w:rPr>
-            </w:pPr>
-            <w:r>
-              <w:rPr>
-                <w:rFonts w:ascii="Arial" w:hAnsi="Arial" w:cs="Arial"/>
-              </w:rPr>
-              <w:t>{</w:t>
-            </w:r>
-            <w:proofErr w:type="spellStart"/>
-            <w:proofErr w:type="gramStart"/>
-            <w:r>
-              <w:rPr>
-                <w:rFonts w:ascii="Arial" w:hAnsi="Arial" w:cs="Arial"/>
-              </w:rPr>
-              <w:t>vars.desa</w:t>
-            </w:r>
-            <w:proofErr w:type="spellEnd"/>
-            <w:proofErr w:type="gramEnd"/>
-            <w:r>
-              <w:rPr>
-                <w:rFonts w:ascii="Arial" w:hAnsi="Arial" w:cs="Arial"/>
-              </w:rPr>
-              <w:t>}</w:t>
-            </w:r>
-            <w:r>
-              <w:rPr>
-                <w:rFonts w:ascii="Arial" w:hAnsi="Arial" w:cs="Arial"/>
+                <w:sz w:val="22"/>
+              </w:rPr>
+            </w:pPr>
+            <w:r>
+              <w:rPr>
+                <w:rFonts w:ascii="Arial" w:hAnsi="Arial" w:cs="Arial"/>
+                <w:sz w:val="22"/>
+              </w:rPr>
+              <w:t>{vars.desa}</w:t>
+            </w:r>
+            <w:r>
+              <w:rPr>
+                <w:rFonts w:ascii="Arial" w:hAnsi="Arial" w:cs="Arial"/>
+                <w:sz w:val="22"/>
               </w:rPr>
               <w:t xml:space="preserve">, </w:t>
             </w:r>
             <w:r>
               <w:rPr>
                 <w:rFonts w:ascii="Arial" w:hAnsi="Arial" w:cs="Arial"/>
-              </w:rPr>
-              <w:t>{</w:t>
-            </w:r>
-            <w:proofErr w:type="spellStart"/>
-            <w:r>
-              <w:rPr>
-                <w:rFonts w:ascii="Arial" w:hAnsi="Arial" w:cs="Arial"/>
-              </w:rPr>
-              <w:t>vars.tanggal</w:t>
-            </w:r>
-            <w:proofErr w:type="spellEnd"/>
-            <w:r>
-              <w:rPr>
-                <w:rFonts w:ascii="Arial" w:hAnsi="Arial" w:cs="Arial"/>
-              </w:rPr>
-              <w:t>}</w:t>
+                <w:sz w:val="22"/>
+              </w:rPr>
+              <w:t>{vars.tanggal}</w:t>
             </w:r>
           </w:p>
           <w:p>
@@ -1860,51 +950,15 @@
               <w:jc w:val="center"/>
               <w:rPr>
                 <w:rFonts w:ascii="Arial" w:hAnsi="Arial" w:cs="Arial"/>
-              </w:rPr>
-            </w:pPr>
-            <w:proofErr w:type="spellStart"/>
-            <w:r>
-              <w:rPr>
-                <w:rFonts w:ascii="Arial" w:hAnsi="Arial" w:cs="Arial"/>
-              </w:rPr>
-              <w:t>Kepala</w:t>
-            </w:r>
-            <w:proofErr w:type="spellEnd"/>
-            <w:r>
-              <w:rPr>
-                <w:rFonts w:ascii="Arial" w:hAnsi="Arial" w:cs="Arial"/>
-              </w:rPr>
-              <w:t xml:space="preserve"> </w:t>
-            </w:r>
-            <w:proofErr w:type="spellStart"/>
-            <w:r>
-              <w:rPr>
-                <w:rFonts w:ascii="Arial" w:hAnsi="Arial" w:cs="Arial"/>
-              </w:rPr>
-              <w:t>Desa</w:t>
-            </w:r>
-            <w:proofErr w:type="spellEnd"/>
-            <w:r>
-              <w:rPr>
-                <w:rFonts w:ascii="Arial" w:hAnsi="Arial" w:cs="Arial"/>
-              </w:rPr>
-              <w:t xml:space="preserve"> {</w:t>
-            </w:r>
-            <w:proofErr w:type="spellStart"/>
-            <w:proofErr w:type="gramStart"/>
-            <w:r>
-              <w:rPr>
-                <w:rFonts w:ascii="Arial" w:hAnsi="Arial" w:cs="Arial"/>
-              </w:rPr>
-              <w:t>vars.desa</w:t>
-            </w:r>
-            <w:proofErr w:type="spellEnd"/>
-            <w:proofErr w:type="gramEnd"/>
-            <w:r>
-              <w:rPr>
-                <w:rFonts w:ascii="Arial" w:hAnsi="Arial" w:cs="Arial"/>
-              </w:rPr>
-              <w:t>}</w:t>
+                <w:sz w:val="22"/>
+              </w:rPr>
+            </w:pPr>
+            <w:r>
+              <w:rPr>
+                <w:rFonts w:ascii="Arial" w:hAnsi="Arial" w:cs="Arial"/>
+                <w:sz w:val="22"/>
+              </w:rPr>
+              <w:t>Kepala Desa {vars.desa}</w:t>
             </w:r>
           </w:p>
           <w:p>
@@ -1913,6 +967,7 @@
               <w:jc w:val="center"/>
               <w:rPr>
                 <w:rFonts w:ascii="Arial" w:hAnsi="Arial" w:cs="Arial"/>
+                <w:sz w:val="22"/>
               </w:rPr>
             </w:pPr>
           </w:p>
@@ -1922,6 +977,7 @@
               <w:jc w:val="center"/>
               <w:rPr>
                 <w:rFonts w:ascii="Arial" w:hAnsi="Arial" w:cs="Arial"/>
+                <w:sz w:val="22"/>
               </w:rPr>
             </w:pPr>
           </w:p>
@@ -1931,6 +987,7 @@
               <w:jc w:val="center"/>
               <w:rPr>
                 <w:rFonts w:ascii="Arial" w:hAnsi="Arial" w:cs="Arial"/>
+                <w:sz w:val="22"/>
               </w:rPr>
             </w:pPr>
           </w:p>
@@ -1940,6 +997,7 @@
               <w:jc w:val="center"/>
               <w:rPr>
                 <w:rFonts w:ascii="Arial" w:hAnsi="Arial" w:cs="Arial"/>
+                <w:sz w:val="22"/>
               </w:rPr>
             </w:pPr>
           </w:p>
@@ -1949,35 +1007,17 @@
               <w:jc w:val="center"/>
               <w:rPr>
                 <w:rFonts w:ascii="Arial" w:hAnsi="Arial" w:cs="Arial"/>
+                <w:sz w:val="22"/>
               </w:rPr>
             </w:pPr>
             <w:r>
               <w:rPr>
                 <w:rFonts w:ascii="Arial" w:hAnsi="Arial" w:cs="Arial"/>
                 <w:b/>
+                <w:sz w:val="22"/>
                 <w:u w:val="single"/>
               </w:rPr>
-              <w:t>{</w:t>
-            </w:r>
-            <w:proofErr w:type="spellStart"/>
-            <w:proofErr w:type="gramStart"/>
-            <w:r>
-              <w:rPr>
-                <w:rFonts w:ascii="Arial" w:hAnsi="Arial" w:cs="Arial"/>
-                <w:b/>
-                <w:u w:val="single"/>
-              </w:rPr>
-              <w:t>vars.nama</w:t>
-            </w:r>
-            <w:proofErr w:type="spellEnd"/>
-            <w:proofErr w:type="gramEnd"/>
-            <w:r>
-              <w:rPr>
-                <w:rFonts w:ascii="Arial" w:hAnsi="Arial" w:cs="Arial"/>
-                <w:b/>
-                <w:u w:val="single"/>
-              </w:rPr>
-              <w:t>}</w:t>
+              <w:t>{vars.nama}</w:t>
             </w:r>
           </w:p>
           <w:p>
@@ -1987,6 +1027,7 @@
               <w:rPr>
                 <w:rFonts w:ascii="Arial" w:hAnsi="Arial" w:cs="Arial"/>
                 <w:b/>
+                <w:sz w:val="22"/>
                 <w:u w:val="single"/>
               </w:rPr>
             </w:pPr>
@@ -2026,7 +1067,7 @@
 </file>
 
 <file path=word/styles.xml><?xml version="1.0" encoding="utf-8"?>
-<w:styles xmlns:mc="http://schemas.openxmlformats.org/markup-compatibility/2006" xmlns:r="http://schemas.openxmlformats.org/officeDocument/2006/relationships" xmlns:w="http://schemas.openxmlformats.org/wordprocessingml/2006/main" xmlns:w14="http://schemas.microsoft.com/office/word/2010/wordml" xmlns:w15="http://schemas.microsoft.com/office/word/2012/wordml" xmlns:w16cid="http://schemas.microsoft.com/office/word/2016/wordml/cid" xmlns:w16se="http://schemas.microsoft.com/office/word/2015/wordml/symex" mc:Ignorable="w14 w15 w16se w16cid">
+<w:styles xmlns:mc="http://schemas.openxmlformats.org/markup-compatibility/2006" xmlns:r="http://schemas.openxmlformats.org/officeDocument/2006/relationships" xmlns:w="http://schemas.openxmlformats.org/wordprocessingml/2006/main" xmlns:w14="http://schemas.microsoft.com/office/word/2010/wordml" xmlns:w15="http://schemas.microsoft.com/office/word/2012/wordml" mc:Ignorable="w14 w15">
   <w:docDefaults>
     <w:rPrDefault>
       <w:rPr>
@@ -2042,7 +1083,7 @@
       </w:pPr>
     </w:pPrDefault>
   </w:docDefaults>
-  <w:latentStyles w:defLockedState="0" w:defUIPriority="99" w:defSemiHidden="0" w:defUnhideWhenUsed="0" w:defQFormat="0" w:count="375">
+  <w:latentStyles w:defLockedState="0" w:defUIPriority="99" w:defSemiHidden="0" w:defUnhideWhenUsed="0" w:defQFormat="0" w:count="371">
     <w:lsdException w:name="Normal" w:uiPriority="0" w:qFormat="1"/>
     <w:lsdException w:name="heading 1" w:uiPriority="9" w:qFormat="1"/>
     <w:lsdException w:name="heading 2" w:semiHidden="1" w:uiPriority="9" w:unhideWhenUsed="1" w:qFormat="1"/>
@@ -2414,10 +1455,6 @@
     <w:lsdException w:name="List Table 5 Dark Accent 6" w:uiPriority="50"/>
     <w:lsdException w:name="List Table 6 Colorful Accent 6" w:uiPriority="51"/>
     <w:lsdException w:name="List Table 7 Colorful Accent 6" w:uiPriority="52"/>
-    <w:lsdException w:name="Mention" w:semiHidden="1" w:unhideWhenUsed="1"/>
-    <w:lsdException w:name="Smart Hyperlink" w:semiHidden="1" w:unhideWhenUsed="1"/>
-    <w:lsdException w:name="Hashtag" w:semiHidden="1" w:unhideWhenUsed="1"/>
-    <w:lsdException w:name="Unresolved Mention" w:semiHidden="1" w:unhideWhenUsed="1"/>
   </w:latentStyles>
   <w:style w:type="paragraph" w:default="1" w:styleId="Normal">
     <w:name w:val="Normal"/>

--- a/app/surat_templates/surat_keterangan/surat_keterangan.docx
+++ b/app/surat_templates/surat_keterangan/surat_keterangan.docx
@@ -1,6 +1,6 @@
 
 <file path=word/document.xml><?xml version="1.0" encoding="utf-8"?>
-<w:document xmlns:wpc="http://schemas.microsoft.com/office/word/2010/wordprocessingCanvas" xmlns:mc="http://schemas.openxmlformats.org/markup-compatibility/2006" xmlns:o="urn:schemas-microsoft-com:office:office" xmlns:r="http://schemas.openxmlformats.org/officeDocument/2006/relationships" xmlns:m="http://schemas.openxmlformats.org/officeDocument/2006/math" xmlns:v="urn:schemas-microsoft-com:vml" xmlns:wp14="http://schemas.microsoft.com/office/word/2010/wordprocessingDrawing" xmlns:wp="http://schemas.openxmlformats.org/drawingml/2006/wordprocessingDrawing" xmlns:w10="urn:schemas-microsoft-com:office:word" xmlns:w="http://schemas.openxmlformats.org/wordprocessingml/2006/main" xmlns:w14="http://schemas.microsoft.com/office/word/2010/wordml" xmlns:w15="http://schemas.microsoft.com/office/word/2012/wordml" xmlns:wpg="http://schemas.microsoft.com/office/word/2010/wordprocessingGroup" xmlns:wpi="http://schemas.microsoft.com/office/word/2010/wordprocessingInk" xmlns:wne="http://schemas.microsoft.com/office/word/2006/wordml" xmlns:wps="http://schemas.microsoft.com/office/word/2010/wordprocessingShape" mc:Ignorable="w14 w15 wp14">
+<w:document xmlns:wpc="http://schemas.microsoft.com/office/word/2010/wordprocessingCanvas" xmlns:cx="http://schemas.microsoft.com/office/drawing/2014/chartex" xmlns:cx1="http://schemas.microsoft.com/office/drawing/2015/9/8/chartex" xmlns:cx2="http://schemas.microsoft.com/office/drawing/2015/10/21/chartex" xmlns:cx3="http://schemas.microsoft.com/office/drawing/2016/5/9/chartex" xmlns:cx4="http://schemas.microsoft.com/office/drawing/2016/5/10/chartex" xmlns:cx5="http://schemas.microsoft.com/office/drawing/2016/5/11/chartex" xmlns:cx6="http://schemas.microsoft.com/office/drawing/2016/5/12/chartex" xmlns:cx7="http://schemas.microsoft.com/office/drawing/2016/5/13/chartex" xmlns:cx8="http://schemas.microsoft.com/office/drawing/2016/5/14/chartex" xmlns:mc="http://schemas.openxmlformats.org/markup-compatibility/2006" xmlns:aink="http://schemas.microsoft.com/office/drawing/2016/ink" xmlns:am3d="http://schemas.microsoft.com/office/drawing/2017/model3d" xmlns:o="urn:schemas-microsoft-com:office:office" xmlns:r="http://schemas.openxmlformats.org/officeDocument/2006/relationships" xmlns:m="http://schemas.openxmlformats.org/officeDocument/2006/math" xmlns:v="urn:schemas-microsoft-com:vml" xmlns:wp14="http://schemas.microsoft.com/office/word/2010/wordprocessingDrawing" xmlns:wp="http://schemas.openxmlformats.org/drawingml/2006/wordprocessingDrawing" xmlns:w10="urn:schemas-microsoft-com:office:word" xmlns:w="http://schemas.openxmlformats.org/wordprocessingml/2006/main" xmlns:w14="http://schemas.microsoft.com/office/word/2010/wordml" xmlns:w15="http://schemas.microsoft.com/office/word/2012/wordml" xmlns:w16cid="http://schemas.microsoft.com/office/word/2016/wordml/cid" xmlns:w16se="http://schemas.microsoft.com/office/word/2015/wordml/symex" xmlns:wpg="http://schemas.microsoft.com/office/word/2010/wordprocessingGroup" xmlns:wpi="http://schemas.microsoft.com/office/word/2010/wordprocessingInk" xmlns:wne="http://schemas.microsoft.com/office/word/2006/wordml" xmlns:wps="http://schemas.microsoft.com/office/word/2010/wordprocessingShape" mc:Ignorable="w14 w15 w16se w16cid wp14">
   <w:body>
     <w:tbl>
       <w:tblPr>
@@ -24,23 +24,34 @@
               <w:ind w:left="720"/>
               <w:jc w:val="center"/>
               <w:rPr>
-                <w:rFonts w:ascii="Arial" w:hAnsi="Arial" w:cs="Arial"/>
+                <w:rFonts w:asciiTheme="minorHAnsi" w:hAnsiTheme="minorHAnsi" w:cs="Arial"/>
                 <w:sz w:val="28"/>
               </w:rPr>
             </w:pPr>
             <w:r>
               <w:rPr>
-                <w:rFonts w:ascii="Arial" w:hAnsi="Arial" w:cs="Arial"/>
+                <w:rFonts w:asciiTheme="minorHAnsi" w:hAnsiTheme="minorHAnsi" w:cs="Arial"/>
                 <w:sz w:val="28"/>
               </w:rPr>
-              <w:t xml:space="preserve">PEMERINTAH KABUPATEN </w:t>
-            </w:r>
-            <w:r>
-              <w:rPr>
-                <w:rFonts w:ascii="Arial" w:hAnsi="Arial" w:cs="Arial"/>
+              <w:t>PEMERINTAH KABUPATEN {</w:t>
+            </w:r>
+            <w:proofErr w:type="spellStart"/>
+            <w:proofErr w:type="gramStart"/>
+            <w:r>
+              <w:rPr>
+                <w:rFonts w:asciiTheme="minorHAnsi" w:hAnsiTheme="minorHAnsi" w:cs="Arial"/>
                 <w:sz w:val="28"/>
               </w:rPr>
-              <w:t>{vars.kabupaten}</w:t>
+              <w:t>vars.kabupaten</w:t>
+            </w:r>
+            <w:proofErr w:type="spellEnd"/>
+            <w:proofErr w:type="gramEnd"/>
+            <w:r>
+              <w:rPr>
+                <w:rFonts w:asciiTheme="minorHAnsi" w:hAnsiTheme="minorHAnsi" w:cs="Arial"/>
+                <w:sz w:val="28"/>
+              </w:rPr>
+              <w:t>}</w:t>
             </w:r>
           </w:p>
           <w:p>
@@ -48,16 +59,34 @@
               <w:ind w:left="720"/>
               <w:jc w:val="center"/>
               <w:rPr>
-                <w:rFonts w:ascii="Arial" w:hAnsi="Arial" w:cs="Arial"/>
+                <w:rFonts w:asciiTheme="minorHAnsi" w:hAnsiTheme="minorHAnsi" w:cs="Arial"/>
                 <w:b/>
               </w:rPr>
             </w:pPr>
             <w:r>
               <w:rPr>
-                <w:rFonts w:ascii="Arial" w:hAnsi="Arial" w:cs="Arial"/>
+                <w:rFonts w:asciiTheme="minorHAnsi" w:hAnsiTheme="minorHAnsi" w:cs="Arial"/>
                 <w:sz w:val="28"/>
               </w:rPr>
-              <w:t>KECAMATAN {vars.kecamatan}</w:t>
+              <w:t>KECAMATAN {</w:t>
+            </w:r>
+            <w:proofErr w:type="spellStart"/>
+            <w:proofErr w:type="gramStart"/>
+            <w:r>
+              <w:rPr>
+                <w:rFonts w:asciiTheme="minorHAnsi" w:hAnsiTheme="minorHAnsi" w:cs="Arial"/>
+                <w:sz w:val="28"/>
+              </w:rPr>
+              <w:t>vars.kecamatan</w:t>
+            </w:r>
+            <w:proofErr w:type="spellEnd"/>
+            <w:proofErr w:type="gramEnd"/>
+            <w:r>
+              <w:rPr>
+                <w:rFonts w:asciiTheme="minorHAnsi" w:hAnsiTheme="minorHAnsi" w:cs="Arial"/>
+                <w:sz w:val="28"/>
+              </w:rPr>
+              <w:t>}</w:t>
             </w:r>
           </w:p>
           <w:p>
@@ -65,26 +94,38 @@
               <w:ind w:left="720"/>
               <w:jc w:val="center"/>
               <w:rPr>
-                <w:rFonts w:ascii="Arial" w:hAnsi="Arial" w:cs="Arial"/>
+                <w:rFonts w:asciiTheme="minorHAnsi" w:hAnsiTheme="minorHAnsi" w:cs="Arial"/>
                 <w:b/>
                 <w:sz w:val="40"/>
               </w:rPr>
             </w:pPr>
             <w:r>
               <w:rPr>
-                <w:rFonts w:ascii="Arial" w:hAnsi="Arial" w:cs="Arial"/>
+                <w:rFonts w:asciiTheme="minorHAnsi" w:hAnsiTheme="minorHAnsi" w:cs="Arial"/>
                 <w:b/>
                 <w:sz w:val="40"/>
               </w:rPr>
-              <w:t xml:space="preserve">KANTOR KEPALA DESA </w:t>
-            </w:r>
-            <w:r>
-              <w:rPr>
-                <w:rFonts w:ascii="Arial" w:hAnsi="Arial" w:cs="Arial"/>
+              <w:t>KANTOR KEPALA DESA {</w:t>
+            </w:r>
+            <w:proofErr w:type="spellStart"/>
+            <w:proofErr w:type="gramStart"/>
+            <w:r>
+              <w:rPr>
+                <w:rFonts w:asciiTheme="minorHAnsi" w:hAnsiTheme="minorHAnsi" w:cs="Arial"/>
                 <w:b/>
                 <w:sz w:val="40"/>
               </w:rPr>
-              <w:t>{vars.desa}</w:t>
+              <w:t>vars.desa</w:t>
+            </w:r>
+            <w:proofErr w:type="spellEnd"/>
+            <w:proofErr w:type="gramEnd"/>
+            <w:r>
+              <w:rPr>
+                <w:rFonts w:asciiTheme="minorHAnsi" w:hAnsiTheme="minorHAnsi" w:cs="Arial"/>
+                <w:b/>
+                <w:sz w:val="40"/>
+              </w:rPr>
+              <w:t>}</w:t>
             </w:r>
           </w:p>
           <w:p>
@@ -92,18 +133,56 @@
               <w:ind w:left="720"/>
               <w:jc w:val="center"/>
               <w:rPr>
-                <w:rFonts w:ascii="Arial" w:hAnsi="Arial" w:cs="Arial"/>
+                <w:rFonts w:asciiTheme="minorHAnsi" w:hAnsiTheme="minorHAnsi" w:cs="Arial"/>
                 <w:sz w:val="18"/>
                 <w:szCs w:val="20"/>
               </w:rPr>
             </w:pPr>
             <w:r>
               <w:rPr>
-                <w:rFonts w:ascii="Arial" w:hAnsi="Arial" w:cs="Arial"/>
+                <w:rFonts w:asciiTheme="minorHAnsi" w:hAnsiTheme="minorHAnsi" w:cs="Arial"/>
                 <w:sz w:val="18"/>
                 <w:szCs w:val="20"/>
               </w:rPr>
-              <w:t>{vars.alamat} {vars.email}</w:t>
+              <w:t>{</w:t>
+            </w:r>
+            <w:proofErr w:type="spellStart"/>
+            <w:proofErr w:type="gramStart"/>
+            <w:r>
+              <w:rPr>
+                <w:rFonts w:asciiTheme="minorHAnsi" w:hAnsiTheme="minorHAnsi" w:cs="Arial"/>
+                <w:sz w:val="18"/>
+                <w:szCs w:val="20"/>
+              </w:rPr>
+              <w:t>vars.alamat</w:t>
+            </w:r>
+            <w:proofErr w:type="spellEnd"/>
+            <w:proofErr w:type="gramEnd"/>
+            <w:r>
+              <w:rPr>
+                <w:rFonts w:asciiTheme="minorHAnsi" w:hAnsiTheme="minorHAnsi" w:cs="Arial"/>
+                <w:sz w:val="18"/>
+                <w:szCs w:val="20"/>
+              </w:rPr>
+              <w:t>} {</w:t>
+            </w:r>
+            <w:proofErr w:type="spellStart"/>
+            <w:r>
+              <w:rPr>
+                <w:rFonts w:asciiTheme="minorHAnsi" w:hAnsiTheme="minorHAnsi" w:cs="Arial"/>
+                <w:sz w:val="18"/>
+                <w:szCs w:val="20"/>
+              </w:rPr>
+              <w:t>vars.email</w:t>
+            </w:r>
+            <w:proofErr w:type="spellEnd"/>
+            <w:r>
+              <w:rPr>
+                <w:rFonts w:asciiTheme="minorHAnsi" w:hAnsiTheme="minorHAnsi" w:cs="Arial"/>
+                <w:sz w:val="18"/>
+                <w:szCs w:val="20"/>
+              </w:rPr>
+              <w:t>}</w:t>
             </w:r>
           </w:p>
           <w:p>
@@ -111,7 +190,7 @@
               <w:ind w:left="720"/>
               <w:jc w:val="center"/>
               <w:rPr>
-                <w:rFonts w:ascii="Arial" w:hAnsi="Arial" w:cs="Arial"/>
+                <w:rFonts w:asciiTheme="minorHAnsi" w:hAnsiTheme="minorHAnsi" w:cs="Arial"/>
                 <w:sz w:val="6"/>
                 <w:szCs w:val="20"/>
               </w:rPr>
@@ -125,7 +204,7 @@
         <w:ind w:left="720"/>
         <w:jc w:val="center"/>
         <w:rPr>
-          <w:rFonts w:ascii="Arial" w:hAnsi="Arial" w:cs="Arial"/>
+          <w:rFonts w:asciiTheme="minorHAnsi" w:hAnsiTheme="minorHAnsi" w:cs="Arial"/>
           <w:sz w:val="16"/>
         </w:rPr>
       </w:pPr>
@@ -134,7 +213,7 @@
       <w:pPr>
         <w:jc w:val="center"/>
         <w:rPr>
-          <w:rFonts w:ascii="Arial" w:hAnsi="Arial" w:cs="Arial"/>
+          <w:rFonts w:asciiTheme="minorHAnsi" w:hAnsiTheme="minorHAnsi" w:cs="Arial"/>
           <w:b/>
           <w:sz w:val="28"/>
           <w:szCs w:val="28"/>
@@ -143,7 +222,7 @@
       </w:pPr>
       <w:r>
         <w:rPr>
-          <w:rFonts w:ascii="Arial" w:hAnsi="Arial" w:cs="Arial"/>
+          <w:rFonts w:asciiTheme="minorHAnsi" w:hAnsiTheme="minorHAnsi" w:cs="Arial"/>
           <w:b/>
           <w:sz w:val="28"/>
           <w:szCs w:val="28"/>
@@ -156,27 +235,57 @@
       <w:pPr>
         <w:jc w:val="center"/>
         <w:rPr>
-          <w:rFonts w:ascii="Arial" w:hAnsi="Arial" w:cs="Arial"/>
+          <w:rFonts w:asciiTheme="minorHAnsi" w:hAnsiTheme="minorHAnsi" w:cs="Arial"/>
         </w:rPr>
       </w:pPr>
+      <w:proofErr w:type="spellStart"/>
+      <w:proofErr w:type="gramStart"/>
       <w:r>
         <w:rPr>
-          <w:rFonts w:ascii="Arial" w:hAnsi="Arial" w:cs="Arial"/>
+          <w:rFonts w:asciiTheme="minorHAnsi" w:hAnsiTheme="minorHAnsi" w:cs="Arial"/>
         </w:rPr>
-        <w:t xml:space="preserve">Nomor :   {form.nomor_surat} </w:t>
+        <w:t>Nomor</w:t>
+      </w:r>
+      <w:proofErr w:type="spellEnd"/>
+      <w:r>
+        <w:rPr>
+          <w:rFonts w:asciiTheme="minorHAnsi" w:hAnsiTheme="minorHAnsi" w:cs="Arial"/>
+        </w:rPr>
+        <w:t xml:space="preserve"> :</w:t>
+      </w:r>
+      <w:proofErr w:type="gramEnd"/>
+      <w:r>
+        <w:rPr>
+          <w:rFonts w:asciiTheme="minorHAnsi" w:hAnsiTheme="minorHAnsi" w:cs="Arial"/>
+        </w:rPr>
+        <w:t xml:space="preserve">   {</w:t>
+      </w:r>
+      <w:proofErr w:type="spellStart"/>
+      <w:r>
+        <w:rPr>
+          <w:rFonts w:asciiTheme="minorHAnsi" w:hAnsiTheme="minorHAnsi" w:cs="Arial"/>
+        </w:rPr>
+        <w:t>form.nomor_surat</w:t>
+      </w:r>
+      <w:proofErr w:type="spellEnd"/>
+      <w:r>
+        <w:rPr>
+          <w:rFonts w:asciiTheme="minorHAnsi" w:hAnsiTheme="minorHAnsi" w:cs="Arial"/>
+        </w:rPr>
+        <w:t xml:space="preserve">} </w:t>
       </w:r>
     </w:p>
     <w:p>
       <w:pPr>
         <w:rPr>
-          <w:rFonts w:ascii="Arial" w:hAnsi="Arial" w:cs="Arial"/>
+          <w:rFonts w:asciiTheme="minorHAnsi" w:hAnsiTheme="minorHAnsi" w:cs="Arial"/>
         </w:rPr>
       </w:pPr>
     </w:p>
     <w:p>
       <w:pPr>
         <w:rPr>
-          <w:rFonts w:ascii="Arial" w:hAnsi="Arial" w:cs="Arial"/>
+          <w:rFonts w:asciiTheme="minorHAnsi" w:hAnsiTheme="minorHAnsi" w:cs="Arial"/>
         </w:rPr>
       </w:pPr>
     </w:p>
@@ -200,15 +309,101 @@
               <w:ind w:firstLine="486"/>
               <w:jc w:val="both"/>
               <w:rPr>
-                <w:rFonts w:ascii="Arial" w:hAnsi="Arial" w:cs="Arial"/>
-              </w:rPr>
-            </w:pPr>
-            <w:r>
-              <w:rPr>
-                <w:rFonts w:ascii="Arial" w:hAnsi="Arial" w:cs="Arial"/>
-              </w:rPr>
-              <w:t>Yang bertanda tangan dibawah ini menerangkan bahwa :</w:t>
-            </w:r>
+                <w:rFonts w:asciiTheme="minorHAnsi" w:hAnsiTheme="minorHAnsi" w:cs="Arial"/>
+              </w:rPr>
+            </w:pPr>
+            <w:r>
+              <w:rPr>
+                <w:rFonts w:asciiTheme="minorHAnsi" w:hAnsiTheme="minorHAnsi" w:cs="Arial"/>
+              </w:rPr>
+              <w:t xml:space="preserve">Yang </w:t>
+            </w:r>
+            <w:proofErr w:type="spellStart"/>
+            <w:r>
+              <w:rPr>
+                <w:rFonts w:asciiTheme="minorHAnsi" w:hAnsiTheme="minorHAnsi" w:cs="Arial"/>
+              </w:rPr>
+              <w:t>bertanda</w:t>
+            </w:r>
+            <w:proofErr w:type="spellEnd"/>
+            <w:r>
+              <w:rPr>
+                <w:rFonts w:asciiTheme="minorHAnsi" w:hAnsiTheme="minorHAnsi" w:cs="Arial"/>
+              </w:rPr>
+              <w:t xml:space="preserve"> </w:t>
+            </w:r>
+            <w:proofErr w:type="spellStart"/>
+            <w:r>
+              <w:rPr>
+                <w:rFonts w:asciiTheme="minorHAnsi" w:hAnsiTheme="minorHAnsi" w:cs="Arial"/>
+              </w:rPr>
+              <w:t>tangan</w:t>
+            </w:r>
+            <w:proofErr w:type="spellEnd"/>
+            <w:r>
+              <w:rPr>
+                <w:rFonts w:asciiTheme="minorHAnsi" w:hAnsiTheme="minorHAnsi" w:cs="Arial"/>
+              </w:rPr>
+              <w:t xml:space="preserve"> </w:t>
+            </w:r>
+            <w:proofErr w:type="spellStart"/>
+            <w:r>
+              <w:rPr>
+                <w:rFonts w:asciiTheme="minorHAnsi" w:hAnsiTheme="minorHAnsi" w:cs="Arial"/>
+              </w:rPr>
+              <w:t>dibawah</w:t>
+            </w:r>
+            <w:proofErr w:type="spellEnd"/>
+            <w:r>
+              <w:rPr>
+                <w:rFonts w:asciiTheme="minorHAnsi" w:hAnsiTheme="minorHAnsi" w:cs="Arial"/>
+              </w:rPr>
+              <w:t xml:space="preserve"> </w:t>
+            </w:r>
+            <w:proofErr w:type="spellStart"/>
+            <w:r>
+              <w:rPr>
+                <w:rFonts w:asciiTheme="minorHAnsi" w:hAnsiTheme="minorHAnsi" w:cs="Arial"/>
+              </w:rPr>
+              <w:t>ini</w:t>
+            </w:r>
+            <w:proofErr w:type="spellEnd"/>
+            <w:r>
+              <w:rPr>
+                <w:rFonts w:asciiTheme="minorHAnsi" w:hAnsiTheme="minorHAnsi" w:cs="Arial"/>
+              </w:rPr>
+              <w:t xml:space="preserve"> </w:t>
+            </w:r>
+            <w:proofErr w:type="spellStart"/>
+            <w:r>
+              <w:rPr>
+                <w:rFonts w:asciiTheme="minorHAnsi" w:hAnsiTheme="minorHAnsi" w:cs="Arial"/>
+              </w:rPr>
+              <w:t>menerangkan</w:t>
+            </w:r>
+            <w:proofErr w:type="spellEnd"/>
+            <w:r>
+              <w:rPr>
+                <w:rFonts w:asciiTheme="minorHAnsi" w:hAnsiTheme="minorHAnsi" w:cs="Arial"/>
+              </w:rPr>
+              <w:t xml:space="preserve"> </w:t>
+            </w:r>
+            <w:proofErr w:type="spellStart"/>
+            <w:proofErr w:type="gramStart"/>
+            <w:r>
+              <w:rPr>
+                <w:rFonts w:asciiTheme="minorHAnsi" w:hAnsiTheme="minorHAnsi" w:cs="Arial"/>
+              </w:rPr>
+              <w:t>bahwa</w:t>
+            </w:r>
+            <w:proofErr w:type="spellEnd"/>
+            <w:r>
+              <w:rPr>
+                <w:rFonts w:asciiTheme="minorHAnsi" w:hAnsiTheme="minorHAnsi" w:cs="Arial"/>
+              </w:rPr>
+              <w:t xml:space="preserve"> :</w:t>
+            </w:r>
+            <w:proofErr w:type="gramEnd"/>
           </w:p>
         </w:tc>
       </w:tr>
@@ -216,9 +411,10 @@
     <w:p>
       <w:pPr>
         <w:rPr>
-          <w:rFonts w:ascii="Arial" w:hAnsi="Arial" w:cs="Arial"/>
+          <w:rFonts w:asciiTheme="minorHAnsi" w:hAnsiTheme="minorHAnsi" w:cs="Arial"/>
         </w:rPr>
       </w:pPr>
+      <w:bookmarkStart w:id="0" w:name="_GoBack"/>
     </w:p>
     <w:tbl>
       <w:tblPr>
@@ -236,16 +432,17 @@
           <w:tcPr>
             <w:tcW w:w="2520" w:type="dxa"/>
           </w:tcPr>
+          <w:bookmarkEnd w:id="0"/>
           <w:p>
             <w:pPr>
               <w:spacing w:line="276" w:lineRule="auto"/>
               <w:rPr>
-                <w:rFonts w:ascii="Arial" w:hAnsi="Arial" w:cs="Arial"/>
-              </w:rPr>
-            </w:pPr>
-            <w:r>
-              <w:rPr>
-                <w:rFonts w:ascii="Arial" w:hAnsi="Arial" w:cs="Arial"/>
+                <w:rFonts w:asciiTheme="minorHAnsi" w:hAnsiTheme="minorHAnsi" w:cs="Arial"/>
+              </w:rPr>
+            </w:pPr>
+            <w:r>
+              <w:rPr>
+                <w:rFonts w:asciiTheme="minorHAnsi" w:hAnsiTheme="minorHAnsi" w:cs="Arial"/>
               </w:rPr>
               <w:t>Nama</w:t>
             </w:r>
@@ -259,12 +456,12 @@
             <w:pPr>
               <w:spacing w:line="276" w:lineRule="auto"/>
               <w:rPr>
-                <w:rFonts w:ascii="Arial" w:hAnsi="Arial" w:cs="Arial"/>
-              </w:rPr>
-            </w:pPr>
-            <w:r>
-              <w:rPr>
-                <w:rFonts w:ascii="Arial" w:hAnsi="Arial" w:cs="Arial"/>
+                <w:rFonts w:asciiTheme="minorHAnsi" w:hAnsiTheme="minorHAnsi" w:cs="Arial"/>
+              </w:rPr>
+            </w:pPr>
+            <w:r>
+              <w:rPr>
+                <w:rFonts w:asciiTheme="minorHAnsi" w:hAnsiTheme="minorHAnsi" w:cs="Arial"/>
               </w:rPr>
               <w:t>:</w:t>
             </w:r>
@@ -278,24 +475,34 @@
             <w:pPr>
               <w:spacing w:line="276" w:lineRule="auto"/>
               <w:rPr>
-                <w:rFonts w:ascii="Arial" w:hAnsi="Arial" w:cs="Arial"/>
-              </w:rPr>
-            </w:pPr>
-            <w:r>
-              <w:rPr>
-                <w:rFonts w:ascii="Arial" w:hAnsi="Arial" w:cs="Arial"/>
-              </w:rPr>
-              <w:t>{penduduk.nama</w:t>
-            </w:r>
-            <w:r>
-              <w:rPr>
-                <w:rFonts w:ascii="Arial" w:hAnsi="Arial" w:cs="Arial"/>
+                <w:rFonts w:asciiTheme="minorHAnsi" w:hAnsiTheme="minorHAnsi" w:cs="Arial"/>
+              </w:rPr>
+            </w:pPr>
+            <w:r>
+              <w:rPr>
+                <w:rFonts w:asciiTheme="minorHAnsi" w:hAnsiTheme="minorHAnsi" w:cs="Arial"/>
+              </w:rPr>
+              <w:t>{</w:t>
+            </w:r>
+            <w:proofErr w:type="spellStart"/>
+            <w:proofErr w:type="gramStart"/>
+            <w:r>
+              <w:rPr>
+                <w:rFonts w:asciiTheme="minorHAnsi" w:hAnsiTheme="minorHAnsi" w:cs="Arial"/>
+              </w:rPr>
+              <w:t>penduduk.nama</w:t>
+            </w:r>
+            <w:proofErr w:type="gramEnd"/>
+            <w:r>
+              <w:rPr>
+                <w:rFonts w:asciiTheme="minorHAnsi" w:hAnsiTheme="minorHAnsi" w:cs="Arial"/>
               </w:rPr>
               <w:t>_penduduk</w:t>
             </w:r>
-            <w:r>
-              <w:rPr>
-                <w:rFonts w:ascii="Arial" w:hAnsi="Arial" w:cs="Arial"/>
+            <w:proofErr w:type="spellEnd"/>
+            <w:r>
+              <w:rPr>
+                <w:rFonts w:asciiTheme="minorHAnsi" w:hAnsiTheme="minorHAnsi" w:cs="Arial"/>
               </w:rPr>
               <w:t>}</w:t>
             </w:r>
@@ -311,12 +518,12 @@
             <w:pPr>
               <w:spacing w:line="276" w:lineRule="auto"/>
               <w:rPr>
-                <w:rFonts w:ascii="Arial" w:hAnsi="Arial" w:cs="Arial"/>
-              </w:rPr>
-            </w:pPr>
-            <w:r>
-              <w:rPr>
-                <w:rFonts w:ascii="Arial" w:hAnsi="Arial" w:cs="Arial"/>
+                <w:rFonts w:asciiTheme="minorHAnsi" w:hAnsiTheme="minorHAnsi" w:cs="Arial"/>
+              </w:rPr>
+            </w:pPr>
+            <w:r>
+              <w:rPr>
+                <w:rFonts w:asciiTheme="minorHAnsi" w:hAnsiTheme="minorHAnsi" w:cs="Arial"/>
               </w:rPr>
               <w:t>NIK</w:t>
             </w:r>
@@ -330,12 +537,12 @@
             <w:pPr>
               <w:spacing w:line="276" w:lineRule="auto"/>
               <w:rPr>
-                <w:rFonts w:ascii="Arial" w:hAnsi="Arial" w:cs="Arial"/>
-              </w:rPr>
-            </w:pPr>
-            <w:r>
-              <w:rPr>
-                <w:rFonts w:ascii="Arial" w:hAnsi="Arial" w:cs="Arial"/>
+                <w:rFonts w:asciiTheme="minorHAnsi" w:hAnsiTheme="minorHAnsi" w:cs="Arial"/>
+              </w:rPr>
+            </w:pPr>
+            <w:r>
+              <w:rPr>
+                <w:rFonts w:asciiTheme="minorHAnsi" w:hAnsiTheme="minorHAnsi" w:cs="Arial"/>
               </w:rPr>
               <w:t>:</w:t>
             </w:r>
@@ -349,24 +556,32 @@
             <w:pPr>
               <w:spacing w:line="276" w:lineRule="auto"/>
               <w:rPr>
-                <w:rFonts w:ascii="Arial" w:hAnsi="Arial" w:cs="Arial"/>
-              </w:rPr>
-            </w:pPr>
-            <w:r>
-              <w:rPr>
-                <w:rFonts w:ascii="Arial" w:hAnsi="Arial" w:cs="Arial"/>
-              </w:rPr>
-              <w:t>{penduduk.</w:t>
-            </w:r>
-            <w:r>
-              <w:rPr>
-                <w:rFonts w:ascii="Arial" w:hAnsi="Arial" w:cs="Arial"/>
+                <w:rFonts w:asciiTheme="minorHAnsi" w:hAnsiTheme="minorHAnsi" w:cs="Arial"/>
+              </w:rPr>
+            </w:pPr>
+            <w:r>
+              <w:rPr>
+                <w:rFonts w:asciiTheme="minorHAnsi" w:hAnsiTheme="minorHAnsi" w:cs="Arial"/>
+              </w:rPr>
+              <w:t>{</w:t>
+            </w:r>
+            <w:proofErr w:type="spellStart"/>
+            <w:r>
+              <w:rPr>
+                <w:rFonts w:asciiTheme="minorHAnsi" w:hAnsiTheme="minorHAnsi" w:cs="Arial"/>
+              </w:rPr>
+              <w:t>penduduk.</w:t>
+            </w:r>
+            <w:r>
+              <w:rPr>
+                <w:rFonts w:asciiTheme="minorHAnsi" w:hAnsiTheme="minorHAnsi" w:cs="Arial"/>
               </w:rPr>
               <w:t>nik</w:t>
             </w:r>
-            <w:r>
-              <w:rPr>
-                <w:rFonts w:ascii="Arial" w:hAnsi="Arial" w:cs="Arial"/>
+            <w:proofErr w:type="spellEnd"/>
+            <w:r>
+              <w:rPr>
+                <w:rFonts w:asciiTheme="minorHAnsi" w:hAnsiTheme="minorHAnsi" w:cs="Arial"/>
               </w:rPr>
               <w:t>}</w:t>
             </w:r>
@@ -382,15 +597,31 @@
             <w:pPr>
               <w:spacing w:line="276" w:lineRule="auto"/>
               <w:rPr>
-                <w:rFonts w:ascii="Arial" w:hAnsi="Arial" w:cs="Arial"/>
-              </w:rPr>
-            </w:pPr>
-            <w:r>
-              <w:rPr>
-                <w:rFonts w:ascii="Arial" w:hAnsi="Arial" w:cs="Arial"/>
-              </w:rPr>
-              <w:t>Jenis Kelamin</w:t>
-            </w:r>
+                <w:rFonts w:asciiTheme="minorHAnsi" w:hAnsiTheme="minorHAnsi" w:cs="Arial"/>
+              </w:rPr>
+            </w:pPr>
+            <w:proofErr w:type="spellStart"/>
+            <w:r>
+              <w:rPr>
+                <w:rFonts w:asciiTheme="minorHAnsi" w:hAnsiTheme="minorHAnsi" w:cs="Arial"/>
+              </w:rPr>
+              <w:t>Jenis</w:t>
+            </w:r>
+            <w:proofErr w:type="spellEnd"/>
+            <w:r>
+              <w:rPr>
+                <w:rFonts w:asciiTheme="minorHAnsi" w:hAnsiTheme="minorHAnsi" w:cs="Arial"/>
+              </w:rPr>
+              <w:t xml:space="preserve"> </w:t>
+            </w:r>
+            <w:proofErr w:type="spellStart"/>
+            <w:r>
+              <w:rPr>
+                <w:rFonts w:asciiTheme="minorHAnsi" w:hAnsiTheme="minorHAnsi" w:cs="Arial"/>
+              </w:rPr>
+              <w:t>Kelamin</w:t>
+            </w:r>
+            <w:proofErr w:type="spellEnd"/>
           </w:p>
         </w:tc>
         <w:tc>
@@ -401,12 +632,12 @@
             <w:pPr>
               <w:spacing w:line="276" w:lineRule="auto"/>
               <w:rPr>
-                <w:rFonts w:ascii="Arial" w:hAnsi="Arial" w:cs="Arial"/>
-              </w:rPr>
-            </w:pPr>
-            <w:r>
-              <w:rPr>
-                <w:rFonts w:ascii="Arial" w:hAnsi="Arial" w:cs="Arial"/>
+                <w:rFonts w:asciiTheme="minorHAnsi" w:hAnsiTheme="minorHAnsi" w:cs="Arial"/>
+              </w:rPr>
+            </w:pPr>
+            <w:r>
+              <w:rPr>
+                <w:rFonts w:asciiTheme="minorHAnsi" w:hAnsiTheme="minorHAnsi" w:cs="Arial"/>
               </w:rPr>
               <w:t>:</w:t>
             </w:r>
@@ -420,14 +651,36 @@
             <w:pPr>
               <w:spacing w:line="276" w:lineRule="auto"/>
               <w:rPr>
-                <w:rFonts w:ascii="Arial" w:hAnsi="Arial" w:cs="Arial"/>
-              </w:rPr>
-            </w:pPr>
-            <w:r>
-              <w:rPr>
-                <w:rFonts w:ascii="Arial" w:hAnsi="Arial" w:cs="Arial"/>
-              </w:rPr>
-              <w:t>{penduduk.jenis_kelamin}</w:t>
+                <w:rFonts w:asciiTheme="minorHAnsi" w:hAnsiTheme="minorHAnsi" w:cs="Arial"/>
+              </w:rPr>
+            </w:pPr>
+            <w:r>
+              <w:rPr>
+                <w:rFonts w:asciiTheme="minorHAnsi" w:hAnsiTheme="minorHAnsi" w:cs="Arial"/>
+              </w:rPr>
+              <w:t>{</w:t>
+            </w:r>
+            <w:proofErr w:type="spellStart"/>
+            <w:proofErr w:type="gramStart"/>
+            <w:r>
+              <w:rPr>
+                <w:rFonts w:asciiTheme="minorHAnsi" w:hAnsiTheme="minorHAnsi" w:cs="Arial"/>
+              </w:rPr>
+              <w:t>penduduk.jenis</w:t>
+            </w:r>
+            <w:proofErr w:type="gramEnd"/>
+            <w:r>
+              <w:rPr>
+                <w:rFonts w:asciiTheme="minorHAnsi" w:hAnsiTheme="minorHAnsi" w:cs="Arial"/>
+              </w:rPr>
+              <w:t>_kelamin</w:t>
+            </w:r>
+            <w:proofErr w:type="spellEnd"/>
+            <w:r>
+              <w:rPr>
+                <w:rFonts w:asciiTheme="minorHAnsi" w:hAnsiTheme="minorHAnsi" w:cs="Arial"/>
+              </w:rPr>
+              <w:t>}</w:t>
             </w:r>
           </w:p>
         </w:tc>
@@ -441,14 +694,50 @@
             <w:pPr>
               <w:spacing w:line="276" w:lineRule="auto"/>
               <w:rPr>
-                <w:rFonts w:ascii="Arial" w:hAnsi="Arial" w:cs="Arial"/>
-              </w:rPr>
-            </w:pPr>
-            <w:r>
-              <w:rPr>
-                <w:rFonts w:ascii="Arial" w:hAnsi="Arial" w:cs="Arial"/>
-              </w:rPr>
-              <w:t xml:space="preserve">Tempat tanggal Lahir </w:t>
+                <w:rFonts w:asciiTheme="minorHAnsi" w:hAnsiTheme="minorHAnsi" w:cs="Arial"/>
+              </w:rPr>
+            </w:pPr>
+            <w:proofErr w:type="spellStart"/>
+            <w:r>
+              <w:rPr>
+                <w:rFonts w:asciiTheme="minorHAnsi" w:hAnsiTheme="minorHAnsi" w:cs="Arial"/>
+              </w:rPr>
+              <w:t>Tempat</w:t>
+            </w:r>
+            <w:proofErr w:type="spellEnd"/>
+            <w:r>
+              <w:rPr>
+                <w:rFonts w:asciiTheme="minorHAnsi" w:hAnsiTheme="minorHAnsi" w:cs="Arial"/>
+              </w:rPr>
+              <w:t xml:space="preserve"> </w:t>
+            </w:r>
+            <w:proofErr w:type="spellStart"/>
+            <w:r>
+              <w:rPr>
+                <w:rFonts w:asciiTheme="minorHAnsi" w:hAnsiTheme="minorHAnsi" w:cs="Arial"/>
+              </w:rPr>
+              <w:t>tanggal</w:t>
+            </w:r>
+            <w:proofErr w:type="spellEnd"/>
+            <w:r>
+              <w:rPr>
+                <w:rFonts w:asciiTheme="minorHAnsi" w:hAnsiTheme="minorHAnsi" w:cs="Arial"/>
+              </w:rPr>
+              <w:t xml:space="preserve"> </w:t>
+            </w:r>
+            <w:proofErr w:type="spellStart"/>
+            <w:r>
+              <w:rPr>
+                <w:rFonts w:asciiTheme="minorHAnsi" w:hAnsiTheme="minorHAnsi" w:cs="Arial"/>
+              </w:rPr>
+              <w:t>Lahir</w:t>
+            </w:r>
+            <w:proofErr w:type="spellEnd"/>
+            <w:r>
+              <w:rPr>
+                <w:rFonts w:asciiTheme="minorHAnsi" w:hAnsiTheme="minorHAnsi" w:cs="Arial"/>
+              </w:rPr>
+              <w:t xml:space="preserve"> </w:t>
             </w:r>
           </w:p>
         </w:tc>
@@ -460,12 +749,12 @@
             <w:pPr>
               <w:spacing w:line="276" w:lineRule="auto"/>
               <w:rPr>
-                <w:rFonts w:ascii="Arial" w:hAnsi="Arial" w:cs="Arial"/>
-              </w:rPr>
-            </w:pPr>
-            <w:r>
-              <w:rPr>
-                <w:rFonts w:ascii="Arial" w:hAnsi="Arial" w:cs="Arial"/>
+                <w:rFonts w:asciiTheme="minorHAnsi" w:hAnsiTheme="minorHAnsi" w:cs="Arial"/>
+              </w:rPr>
+            </w:pPr>
+            <w:r>
+              <w:rPr>
+                <w:rFonts w:asciiTheme="minorHAnsi" w:hAnsiTheme="minorHAnsi" w:cs="Arial"/>
               </w:rPr>
               <w:t>:</w:t>
             </w:r>
@@ -479,20 +768,44 @@
             <w:pPr>
               <w:spacing w:line="276" w:lineRule="auto"/>
               <w:rPr>
-                <w:rFonts w:ascii="Arial" w:hAnsi="Arial" w:cs="Arial"/>
-              </w:rPr>
-            </w:pPr>
-            <w:r>
-              <w:rPr>
-                <w:rFonts w:ascii="Arial" w:hAnsi="Arial" w:cs="Arial"/>
-              </w:rPr>
-              <w:t>{penduduk.tempat}{penduduk.tanggal_lahir}</w:t>
-            </w:r>
-            <w:r>
-              <w:rPr>
-                <w:rFonts w:ascii="Arial" w:hAnsi="Arial" w:cs="Arial"/>
-              </w:rPr>
-              <w:t xml:space="preserve"> </w:t>
+                <w:rFonts w:asciiTheme="minorHAnsi" w:hAnsiTheme="minorHAnsi" w:cs="Arial"/>
+              </w:rPr>
+            </w:pPr>
+            <w:r>
+              <w:rPr>
+                <w:rFonts w:asciiTheme="minorHAnsi" w:hAnsiTheme="minorHAnsi" w:cs="Arial"/>
+              </w:rPr>
+              <w:t>{</w:t>
+            </w:r>
+            <w:proofErr w:type="spellStart"/>
+            <w:proofErr w:type="gramStart"/>
+            <w:r>
+              <w:rPr>
+                <w:rFonts w:asciiTheme="minorHAnsi" w:hAnsiTheme="minorHAnsi" w:cs="Arial"/>
+              </w:rPr>
+              <w:t>penduduk.tempat</w:t>
+            </w:r>
+            <w:proofErr w:type="spellEnd"/>
+            <w:proofErr w:type="gramEnd"/>
+            <w:r>
+              <w:rPr>
+                <w:rFonts w:asciiTheme="minorHAnsi" w:hAnsiTheme="minorHAnsi" w:cs="Arial"/>
+              </w:rPr>
+              <w:t>}{</w:t>
+            </w:r>
+            <w:proofErr w:type="spellStart"/>
+            <w:r>
+              <w:rPr>
+                <w:rFonts w:asciiTheme="minorHAnsi" w:hAnsiTheme="minorHAnsi" w:cs="Arial"/>
+              </w:rPr>
+              <w:t>penduduk.tanggal_lahir</w:t>
+            </w:r>
+            <w:proofErr w:type="spellEnd"/>
+            <w:r>
+              <w:rPr>
+                <w:rFonts w:asciiTheme="minorHAnsi" w:hAnsiTheme="minorHAnsi" w:cs="Arial"/>
+              </w:rPr>
+              <w:t xml:space="preserve">} </w:t>
             </w:r>
           </w:p>
         </w:tc>
@@ -506,15 +819,17 @@
             <w:pPr>
               <w:spacing w:line="276" w:lineRule="auto"/>
               <w:rPr>
-                <w:rFonts w:ascii="Arial" w:hAnsi="Arial" w:cs="Arial"/>
-              </w:rPr>
-            </w:pPr>
-            <w:r>
-              <w:rPr>
-                <w:rFonts w:ascii="Arial" w:hAnsi="Arial" w:cs="Arial"/>
+                <w:rFonts w:asciiTheme="minorHAnsi" w:hAnsiTheme="minorHAnsi" w:cs="Arial"/>
+              </w:rPr>
+            </w:pPr>
+            <w:proofErr w:type="spellStart"/>
+            <w:r>
+              <w:rPr>
+                <w:rFonts w:asciiTheme="minorHAnsi" w:hAnsiTheme="minorHAnsi" w:cs="Arial"/>
               </w:rPr>
               <w:t>Kewarganegaraan</w:t>
             </w:r>
+            <w:proofErr w:type="spellEnd"/>
           </w:p>
         </w:tc>
         <w:tc>
@@ -525,12 +840,12 @@
             <w:pPr>
               <w:spacing w:line="276" w:lineRule="auto"/>
               <w:rPr>
-                <w:rFonts w:ascii="Arial" w:hAnsi="Arial" w:cs="Arial"/>
-              </w:rPr>
-            </w:pPr>
-            <w:r>
-              <w:rPr>
-                <w:rFonts w:ascii="Arial" w:hAnsi="Arial" w:cs="Arial"/>
+                <w:rFonts w:asciiTheme="minorHAnsi" w:hAnsiTheme="minorHAnsi" w:cs="Arial"/>
+              </w:rPr>
+            </w:pPr>
+            <w:r>
+              <w:rPr>
+                <w:rFonts w:asciiTheme="minorHAnsi" w:hAnsiTheme="minorHAnsi" w:cs="Arial"/>
               </w:rPr>
               <w:t>:</w:t>
             </w:r>
@@ -544,14 +859,30 @@
             <w:pPr>
               <w:spacing w:line="276" w:lineRule="auto"/>
               <w:rPr>
-                <w:rFonts w:ascii="Arial" w:hAnsi="Arial" w:cs="Arial"/>
-              </w:rPr>
-            </w:pPr>
-            <w:r>
-              <w:rPr>
-                <w:rFonts w:ascii="Arial" w:hAnsi="Arial" w:cs="Arial"/>
-              </w:rPr>
-              <w:t>{penduduk.kewarganegaraan}</w:t>
+                <w:rFonts w:asciiTheme="minorHAnsi" w:hAnsiTheme="minorHAnsi" w:cs="Arial"/>
+              </w:rPr>
+            </w:pPr>
+            <w:r>
+              <w:rPr>
+                <w:rFonts w:asciiTheme="minorHAnsi" w:hAnsiTheme="minorHAnsi" w:cs="Arial"/>
+              </w:rPr>
+              <w:t>{</w:t>
+            </w:r>
+            <w:proofErr w:type="spellStart"/>
+            <w:proofErr w:type="gramStart"/>
+            <w:r>
+              <w:rPr>
+                <w:rFonts w:asciiTheme="minorHAnsi" w:hAnsiTheme="minorHAnsi" w:cs="Arial"/>
+              </w:rPr>
+              <w:t>penduduk.kewarganegaraan</w:t>
+            </w:r>
+            <w:proofErr w:type="spellEnd"/>
+            <w:proofErr w:type="gramEnd"/>
+            <w:r>
+              <w:rPr>
+                <w:rFonts w:asciiTheme="minorHAnsi" w:hAnsiTheme="minorHAnsi" w:cs="Arial"/>
+              </w:rPr>
+              <w:t>}</w:t>
             </w:r>
           </w:p>
         </w:tc>
@@ -565,12 +896,12 @@
             <w:pPr>
               <w:spacing w:line="276" w:lineRule="auto"/>
               <w:rPr>
-                <w:rFonts w:ascii="Arial" w:hAnsi="Arial" w:cs="Arial"/>
-              </w:rPr>
-            </w:pPr>
-            <w:r>
-              <w:rPr>
-                <w:rFonts w:ascii="Arial" w:hAnsi="Arial" w:cs="Arial"/>
+                <w:rFonts w:asciiTheme="minorHAnsi" w:hAnsiTheme="minorHAnsi" w:cs="Arial"/>
+              </w:rPr>
+            </w:pPr>
+            <w:r>
+              <w:rPr>
+                <w:rFonts w:asciiTheme="minorHAnsi" w:hAnsiTheme="minorHAnsi" w:cs="Arial"/>
               </w:rPr>
               <w:t>Agama</w:t>
             </w:r>
@@ -584,12 +915,12 @@
             <w:pPr>
               <w:spacing w:line="276" w:lineRule="auto"/>
               <w:rPr>
-                <w:rFonts w:ascii="Arial" w:hAnsi="Arial" w:cs="Arial"/>
-              </w:rPr>
-            </w:pPr>
-            <w:r>
-              <w:rPr>
-                <w:rFonts w:ascii="Arial" w:hAnsi="Arial" w:cs="Arial"/>
+                <w:rFonts w:asciiTheme="minorHAnsi" w:hAnsiTheme="minorHAnsi" w:cs="Arial"/>
+              </w:rPr>
+            </w:pPr>
+            <w:r>
+              <w:rPr>
+                <w:rFonts w:asciiTheme="minorHAnsi" w:hAnsiTheme="minorHAnsi" w:cs="Arial"/>
               </w:rPr>
               <w:t>:</w:t>
             </w:r>
@@ -603,14 +934,30 @@
             <w:pPr>
               <w:spacing w:line="276" w:lineRule="auto"/>
               <w:rPr>
-                <w:rFonts w:ascii="Arial" w:hAnsi="Arial" w:cs="Arial"/>
-              </w:rPr>
-            </w:pPr>
-            <w:r>
-              <w:rPr>
-                <w:rFonts w:ascii="Arial" w:hAnsi="Arial" w:cs="Arial"/>
-              </w:rPr>
-              <w:t>{penduduk.agama}</w:t>
+                <w:rFonts w:asciiTheme="minorHAnsi" w:hAnsiTheme="minorHAnsi" w:cs="Arial"/>
+              </w:rPr>
+            </w:pPr>
+            <w:r>
+              <w:rPr>
+                <w:rFonts w:asciiTheme="minorHAnsi" w:hAnsiTheme="minorHAnsi" w:cs="Arial"/>
+              </w:rPr>
+              <w:t>{</w:t>
+            </w:r>
+            <w:proofErr w:type="spellStart"/>
+            <w:proofErr w:type="gramStart"/>
+            <w:r>
+              <w:rPr>
+                <w:rFonts w:asciiTheme="minorHAnsi" w:hAnsiTheme="minorHAnsi" w:cs="Arial"/>
+              </w:rPr>
+              <w:t>penduduk.agama</w:t>
+            </w:r>
+            <w:proofErr w:type="spellEnd"/>
+            <w:proofErr w:type="gramEnd"/>
+            <w:r>
+              <w:rPr>
+                <w:rFonts w:asciiTheme="minorHAnsi" w:hAnsiTheme="minorHAnsi" w:cs="Arial"/>
+              </w:rPr>
+              <w:t>}</w:t>
             </w:r>
           </w:p>
         </w:tc>
@@ -624,15 +971,17 @@
             <w:pPr>
               <w:spacing w:line="276" w:lineRule="auto"/>
               <w:rPr>
-                <w:rFonts w:ascii="Arial" w:hAnsi="Arial" w:cs="Arial"/>
-              </w:rPr>
-            </w:pPr>
-            <w:r>
-              <w:rPr>
-                <w:rFonts w:ascii="Arial" w:hAnsi="Arial" w:cs="Arial"/>
+                <w:rFonts w:asciiTheme="minorHAnsi" w:hAnsiTheme="minorHAnsi" w:cs="Arial"/>
+              </w:rPr>
+            </w:pPr>
+            <w:proofErr w:type="spellStart"/>
+            <w:r>
+              <w:rPr>
+                <w:rFonts w:asciiTheme="minorHAnsi" w:hAnsiTheme="minorHAnsi" w:cs="Arial"/>
               </w:rPr>
               <w:t>Pekerjaan</w:t>
             </w:r>
+            <w:proofErr w:type="spellEnd"/>
           </w:p>
         </w:tc>
         <w:tc>
@@ -643,12 +992,12 @@
             <w:pPr>
               <w:spacing w:line="276" w:lineRule="auto"/>
               <w:rPr>
-                <w:rFonts w:ascii="Arial" w:hAnsi="Arial" w:cs="Arial"/>
-              </w:rPr>
-            </w:pPr>
-            <w:r>
-              <w:rPr>
-                <w:rFonts w:ascii="Arial" w:hAnsi="Arial" w:cs="Arial"/>
+                <w:rFonts w:asciiTheme="minorHAnsi" w:hAnsiTheme="minorHAnsi" w:cs="Arial"/>
+              </w:rPr>
+            </w:pPr>
+            <w:r>
+              <w:rPr>
+                <w:rFonts w:asciiTheme="minorHAnsi" w:hAnsiTheme="minorHAnsi" w:cs="Arial"/>
               </w:rPr>
               <w:t>:</w:t>
             </w:r>
@@ -662,14 +1011,30 @@
             <w:pPr>
               <w:spacing w:line="276" w:lineRule="auto"/>
               <w:rPr>
-                <w:rFonts w:ascii="Arial" w:hAnsi="Arial" w:cs="Arial"/>
-              </w:rPr>
-            </w:pPr>
-            <w:r>
-              <w:rPr>
-                <w:rFonts w:ascii="Arial" w:hAnsi="Arial" w:cs="Arial"/>
-              </w:rPr>
-              <w:t>{penduduk.pekerjaan}</w:t>
+                <w:rFonts w:asciiTheme="minorHAnsi" w:hAnsiTheme="minorHAnsi" w:cs="Arial"/>
+              </w:rPr>
+            </w:pPr>
+            <w:r>
+              <w:rPr>
+                <w:rFonts w:asciiTheme="minorHAnsi" w:hAnsiTheme="minorHAnsi" w:cs="Arial"/>
+              </w:rPr>
+              <w:t>{</w:t>
+            </w:r>
+            <w:proofErr w:type="spellStart"/>
+            <w:proofErr w:type="gramStart"/>
+            <w:r>
+              <w:rPr>
+                <w:rFonts w:asciiTheme="minorHAnsi" w:hAnsiTheme="minorHAnsi" w:cs="Arial"/>
+              </w:rPr>
+              <w:t>penduduk.pekerjaan</w:t>
+            </w:r>
+            <w:proofErr w:type="spellEnd"/>
+            <w:proofErr w:type="gramEnd"/>
+            <w:r>
+              <w:rPr>
+                <w:rFonts w:asciiTheme="minorHAnsi" w:hAnsiTheme="minorHAnsi" w:cs="Arial"/>
+              </w:rPr>
+              <w:t>}</w:t>
             </w:r>
           </w:p>
         </w:tc>
@@ -683,14 +1048,22 @@
             <w:pPr>
               <w:spacing w:line="276" w:lineRule="auto"/>
               <w:rPr>
-                <w:rFonts w:ascii="Arial" w:hAnsi="Arial" w:cs="Arial"/>
-              </w:rPr>
-            </w:pPr>
-            <w:r>
-              <w:rPr>
-                <w:rFonts w:ascii="Arial" w:hAnsi="Arial" w:cs="Arial"/>
-              </w:rPr>
-              <w:t xml:space="preserve">Alamat </w:t>
+                <w:rFonts w:asciiTheme="minorHAnsi" w:hAnsiTheme="minorHAnsi" w:cs="Arial"/>
+              </w:rPr>
+            </w:pPr>
+            <w:proofErr w:type="spellStart"/>
+            <w:r>
+              <w:rPr>
+                <w:rFonts w:asciiTheme="minorHAnsi" w:hAnsiTheme="minorHAnsi" w:cs="Arial"/>
+              </w:rPr>
+              <w:t>Alamat</w:t>
+            </w:r>
+            <w:proofErr w:type="spellEnd"/>
+            <w:r>
+              <w:rPr>
+                <w:rFonts w:asciiTheme="minorHAnsi" w:hAnsiTheme="minorHAnsi" w:cs="Arial"/>
+              </w:rPr>
+              <w:t xml:space="preserve"> </w:t>
             </w:r>
           </w:p>
         </w:tc>
@@ -702,12 +1075,12 @@
             <w:pPr>
               <w:spacing w:line="276" w:lineRule="auto"/>
               <w:rPr>
-                <w:rFonts w:ascii="Arial" w:hAnsi="Arial" w:cs="Arial"/>
-              </w:rPr>
-            </w:pPr>
-            <w:r>
-              <w:rPr>
-                <w:rFonts w:ascii="Arial" w:hAnsi="Arial" w:cs="Arial"/>
+                <w:rFonts w:asciiTheme="minorHAnsi" w:hAnsiTheme="minorHAnsi" w:cs="Arial"/>
+              </w:rPr>
+            </w:pPr>
+            <w:r>
+              <w:rPr>
+                <w:rFonts w:asciiTheme="minorHAnsi" w:hAnsiTheme="minorHAnsi" w:cs="Arial"/>
               </w:rPr>
               <w:t>:</w:t>
             </w:r>
@@ -721,52 +1094,88 @@
             <w:pPr>
               <w:spacing w:line="276" w:lineRule="auto"/>
               <w:rPr>
-                <w:rFonts w:ascii="Arial" w:hAnsi="Arial" w:cs="Arial"/>
-              </w:rPr>
-            </w:pPr>
-            <w:r>
-              <w:rPr>
-                <w:rFonts w:ascii="Arial" w:hAnsi="Arial" w:cs="Arial"/>
+                <w:rFonts w:asciiTheme="minorHAnsi" w:hAnsiTheme="minorHAnsi" w:cs="Arial"/>
+              </w:rPr>
+            </w:pPr>
+            <w:r>
+              <w:rPr>
+                <w:rFonts w:asciiTheme="minorHAnsi" w:hAnsiTheme="minorHAnsi" w:cs="Arial"/>
               </w:rPr>
               <w:t xml:space="preserve">RT </w:t>
             </w:r>
             <w:r>
               <w:rPr>
-                <w:rFonts w:ascii="Arial" w:hAnsi="Arial" w:cs="Arial"/>
-              </w:rPr>
-              <w:t>{penduduk.</w:t>
-            </w:r>
-            <w:r>
-              <w:rPr>
-                <w:rFonts w:ascii="Arial" w:hAnsi="Arial" w:cs="Arial"/>
+                <w:rFonts w:asciiTheme="minorHAnsi" w:hAnsiTheme="minorHAnsi" w:cs="Arial"/>
+              </w:rPr>
+              <w:t>{</w:t>
+            </w:r>
+            <w:proofErr w:type="spellStart"/>
+            <w:proofErr w:type="gramStart"/>
+            <w:r>
+              <w:rPr>
+                <w:rFonts w:asciiTheme="minorHAnsi" w:hAnsiTheme="minorHAnsi" w:cs="Arial"/>
+              </w:rPr>
+              <w:t>penduduk.</w:t>
+            </w:r>
+            <w:r>
+              <w:rPr>
+                <w:rFonts w:asciiTheme="minorHAnsi" w:hAnsiTheme="minorHAnsi" w:cs="Arial"/>
               </w:rPr>
               <w:t>rt</w:t>
             </w:r>
-            <w:r>
-              <w:rPr>
-                <w:rFonts w:ascii="Arial" w:hAnsi="Arial" w:cs="Arial"/>
+            <w:proofErr w:type="spellEnd"/>
+            <w:proofErr w:type="gramEnd"/>
+            <w:r>
+              <w:rPr>
+                <w:rFonts w:asciiTheme="minorHAnsi" w:hAnsiTheme="minorHAnsi" w:cs="Arial"/>
               </w:rPr>
               <w:t>}</w:t>
             </w:r>
             <w:r>
               <w:rPr>
-                <w:rFonts w:ascii="Arial" w:hAnsi="Arial" w:cs="Arial"/>
-              </w:rPr>
-              <w:t>, RW {penduduk.rw}, {penduduk.alamat_jalan} Dusun {penduduk.</w:t>
-            </w:r>
-            <w:r>
-              <w:rPr>
-                <w:rFonts w:ascii="Arial" w:hAnsi="Arial" w:cs="Arial"/>
+                <w:rFonts w:asciiTheme="minorHAnsi" w:hAnsiTheme="minorHAnsi" w:cs="Arial"/>
+              </w:rPr>
+              <w:t>, RW {penduduk.rw}, {</w:t>
+            </w:r>
+            <w:proofErr w:type="spellStart"/>
+            <w:r>
+              <w:rPr>
+                <w:rFonts w:asciiTheme="minorHAnsi" w:hAnsiTheme="minorHAnsi" w:cs="Arial"/>
+              </w:rPr>
+              <w:t>penduduk.alamat_jalan</w:t>
+            </w:r>
+            <w:proofErr w:type="spellEnd"/>
+            <w:r>
+              <w:rPr>
+                <w:rFonts w:asciiTheme="minorHAnsi" w:hAnsiTheme="minorHAnsi" w:cs="Arial"/>
+              </w:rPr>
+              <w:t>} Dusun {</w:t>
+            </w:r>
+            <w:proofErr w:type="spellStart"/>
+            <w:r>
+              <w:rPr>
+                <w:rFonts w:asciiTheme="minorHAnsi" w:hAnsiTheme="minorHAnsi" w:cs="Arial"/>
+              </w:rPr>
+              <w:t>penduduk.</w:t>
+            </w:r>
+            <w:r>
+              <w:rPr>
+                <w:rFonts w:asciiTheme="minorHAnsi" w:hAnsiTheme="minorHAnsi" w:cs="Arial"/>
               </w:rPr>
               <w:t>nama_</w:t>
             </w:r>
-            <w:bookmarkStart w:id="0" w:name="_GoBack"/>
-            <w:bookmarkEnd w:id="0"/>
-            <w:r>
-              <w:rPr>
-                <w:rFonts w:ascii="Arial" w:hAnsi="Arial" w:cs="Arial"/>
-              </w:rPr>
-              <w:t>dusun}</w:t>
+            <w:r>
+              <w:rPr>
+                <w:rFonts w:asciiTheme="minorHAnsi" w:hAnsiTheme="minorHAnsi" w:cs="Arial"/>
+              </w:rPr>
+              <w:t>dusun</w:t>
+            </w:r>
+            <w:proofErr w:type="spellEnd"/>
+            <w:r>
+              <w:rPr>
+                <w:rFonts w:asciiTheme="minorHAnsi" w:hAnsiTheme="minorHAnsi" w:cs="Arial"/>
+              </w:rPr>
+              <w:t>}</w:t>
             </w:r>
           </w:p>
         </w:tc>
@@ -775,7 +1184,7 @@
     <w:p>
       <w:pPr>
         <w:rPr>
-          <w:rFonts w:ascii="Arial" w:hAnsi="Arial" w:cs="Arial"/>
+          <w:rFonts w:asciiTheme="minorHAnsi" w:hAnsiTheme="minorHAnsi" w:cs="Arial"/>
         </w:rPr>
       </w:pPr>
     </w:p>
@@ -807,44 +1216,286 @@
               <w:ind w:firstLine="486"/>
               <w:jc w:val="both"/>
               <w:rPr>
-                <w:rFonts w:ascii="Arial" w:hAnsi="Arial" w:cs="Arial"/>
-              </w:rPr>
-            </w:pPr>
-            <w:r>
-              <w:rPr>
-                <w:rFonts w:ascii="Arial" w:hAnsi="Arial" w:cs="Arial"/>
-              </w:rPr>
-              <w:t>Orang tersebut diatas adalah benar merupakan warga kami, dan pa</w:t>
-            </w:r>
-            <w:r>
-              <w:rPr>
-                <w:rFonts w:ascii="Arial" w:hAnsi="Arial" w:cs="Arial"/>
-              </w:rPr>
-              <w:t>da tanggal {form.pada_tanggal}</w:t>
-            </w:r>
-            <w:r>
-              <w:rPr>
-                <w:rFonts w:ascii="Arial" w:hAnsi="Arial" w:cs="Arial"/>
-              </w:rPr>
-              <w:t xml:space="preserve"> yang bersangkutan m</w:t>
-            </w:r>
-            <w:r>
-              <w:rPr>
-                <w:rFonts w:ascii="Arial" w:hAnsi="Arial" w:cs="Arial"/>
-              </w:rPr>
-              <w:t>emohon izin tidak masuk kerja</w:t>
-            </w:r>
-            <w:r>
-              <w:rPr>
-                <w:rFonts w:ascii="Arial" w:hAnsi="Arial" w:cs="Arial"/>
+                <w:rFonts w:asciiTheme="minorHAnsi" w:hAnsiTheme="minorHAnsi" w:cs="Arial"/>
+              </w:rPr>
+            </w:pPr>
+            <w:r>
+              <w:rPr>
+                <w:rFonts w:asciiTheme="minorHAnsi" w:hAnsiTheme="minorHAnsi" w:cs="Arial"/>
+              </w:rPr>
+              <w:t xml:space="preserve">Orang </w:t>
+            </w:r>
+            <w:proofErr w:type="spellStart"/>
+            <w:r>
+              <w:rPr>
+                <w:rFonts w:asciiTheme="minorHAnsi" w:hAnsiTheme="minorHAnsi" w:cs="Arial"/>
+              </w:rPr>
+              <w:t>tersebut</w:t>
+            </w:r>
+            <w:proofErr w:type="spellEnd"/>
+            <w:r>
+              <w:rPr>
+                <w:rFonts w:asciiTheme="minorHAnsi" w:hAnsiTheme="minorHAnsi" w:cs="Arial"/>
+              </w:rPr>
+              <w:t xml:space="preserve"> </w:t>
+            </w:r>
+            <w:proofErr w:type="spellStart"/>
+            <w:r>
+              <w:rPr>
+                <w:rFonts w:asciiTheme="minorHAnsi" w:hAnsiTheme="minorHAnsi" w:cs="Arial"/>
+              </w:rPr>
+              <w:t>diatas</w:t>
+            </w:r>
+            <w:proofErr w:type="spellEnd"/>
+            <w:r>
+              <w:rPr>
+                <w:rFonts w:asciiTheme="minorHAnsi" w:hAnsiTheme="minorHAnsi" w:cs="Arial"/>
+              </w:rPr>
+              <w:t xml:space="preserve"> </w:t>
+            </w:r>
+            <w:proofErr w:type="spellStart"/>
+            <w:r>
+              <w:rPr>
+                <w:rFonts w:asciiTheme="minorHAnsi" w:hAnsiTheme="minorHAnsi" w:cs="Arial"/>
+              </w:rPr>
+              <w:t>adalah</w:t>
+            </w:r>
+            <w:proofErr w:type="spellEnd"/>
+            <w:r>
+              <w:rPr>
+                <w:rFonts w:asciiTheme="minorHAnsi" w:hAnsiTheme="minorHAnsi" w:cs="Arial"/>
+              </w:rPr>
+              <w:t xml:space="preserve"> </w:t>
+            </w:r>
+            <w:proofErr w:type="spellStart"/>
+            <w:r>
+              <w:rPr>
+                <w:rFonts w:asciiTheme="minorHAnsi" w:hAnsiTheme="minorHAnsi" w:cs="Arial"/>
+              </w:rPr>
+              <w:t>benar</w:t>
+            </w:r>
+            <w:proofErr w:type="spellEnd"/>
+            <w:r>
+              <w:rPr>
+                <w:rFonts w:asciiTheme="minorHAnsi" w:hAnsiTheme="minorHAnsi" w:cs="Arial"/>
+              </w:rPr>
+              <w:t xml:space="preserve"> </w:t>
+            </w:r>
+            <w:proofErr w:type="spellStart"/>
+            <w:r>
+              <w:rPr>
+                <w:rFonts w:asciiTheme="minorHAnsi" w:hAnsiTheme="minorHAnsi" w:cs="Arial"/>
+              </w:rPr>
+              <w:t>merupakan</w:t>
+            </w:r>
+            <w:proofErr w:type="spellEnd"/>
+            <w:r>
+              <w:rPr>
+                <w:rFonts w:asciiTheme="minorHAnsi" w:hAnsiTheme="minorHAnsi" w:cs="Arial"/>
+              </w:rPr>
+              <w:t xml:space="preserve"> </w:t>
+            </w:r>
+            <w:proofErr w:type="spellStart"/>
+            <w:r>
+              <w:rPr>
+                <w:rFonts w:asciiTheme="minorHAnsi" w:hAnsiTheme="minorHAnsi" w:cs="Arial"/>
+              </w:rPr>
+              <w:t>warga</w:t>
+            </w:r>
+            <w:proofErr w:type="spellEnd"/>
+            <w:r>
+              <w:rPr>
+                <w:rFonts w:asciiTheme="minorHAnsi" w:hAnsiTheme="minorHAnsi" w:cs="Arial"/>
+              </w:rPr>
+              <w:t xml:space="preserve"> kami, </w:t>
+            </w:r>
+            <w:proofErr w:type="spellStart"/>
+            <w:r>
+              <w:rPr>
+                <w:rFonts w:asciiTheme="minorHAnsi" w:hAnsiTheme="minorHAnsi" w:cs="Arial"/>
+              </w:rPr>
+              <w:t>dan</w:t>
+            </w:r>
+            <w:proofErr w:type="spellEnd"/>
+            <w:r>
+              <w:rPr>
+                <w:rFonts w:asciiTheme="minorHAnsi" w:hAnsiTheme="minorHAnsi" w:cs="Arial"/>
+              </w:rPr>
+              <w:t xml:space="preserve"> </w:t>
+            </w:r>
+            <w:proofErr w:type="spellStart"/>
+            <w:r>
+              <w:rPr>
+                <w:rFonts w:asciiTheme="minorHAnsi" w:hAnsiTheme="minorHAnsi" w:cs="Arial"/>
+              </w:rPr>
+              <w:t>pa</w:t>
+            </w:r>
+            <w:r>
+              <w:rPr>
+                <w:rFonts w:asciiTheme="minorHAnsi" w:hAnsiTheme="minorHAnsi" w:cs="Arial"/>
+              </w:rPr>
+              <w:t>da</w:t>
+            </w:r>
+            <w:proofErr w:type="spellEnd"/>
+            <w:r>
+              <w:rPr>
+                <w:rFonts w:asciiTheme="minorHAnsi" w:hAnsiTheme="minorHAnsi" w:cs="Arial"/>
+              </w:rPr>
+              <w:t xml:space="preserve"> </w:t>
+            </w:r>
+            <w:proofErr w:type="spellStart"/>
+            <w:r>
+              <w:rPr>
+                <w:rFonts w:asciiTheme="minorHAnsi" w:hAnsiTheme="minorHAnsi" w:cs="Arial"/>
+              </w:rPr>
+              <w:t>tanggal</w:t>
+            </w:r>
+            <w:proofErr w:type="spellEnd"/>
+            <w:r>
+              <w:rPr>
+                <w:rFonts w:asciiTheme="minorHAnsi" w:hAnsiTheme="minorHAnsi" w:cs="Arial"/>
+              </w:rPr>
+              <w:t xml:space="preserve"> {</w:t>
+            </w:r>
+            <w:proofErr w:type="spellStart"/>
+            <w:proofErr w:type="gramStart"/>
+            <w:r>
+              <w:rPr>
+                <w:rFonts w:asciiTheme="minorHAnsi" w:hAnsiTheme="minorHAnsi" w:cs="Arial"/>
+              </w:rPr>
+              <w:t>form.pada</w:t>
+            </w:r>
+            <w:proofErr w:type="gramEnd"/>
+            <w:r>
+              <w:rPr>
+                <w:rFonts w:asciiTheme="minorHAnsi" w:hAnsiTheme="minorHAnsi" w:cs="Arial"/>
+              </w:rPr>
+              <w:t>_tanggal</w:t>
+            </w:r>
+            <w:proofErr w:type="spellEnd"/>
+            <w:r>
+              <w:rPr>
+                <w:rFonts w:asciiTheme="minorHAnsi" w:hAnsiTheme="minorHAnsi" w:cs="Arial"/>
+              </w:rPr>
+              <w:t>}</w:t>
+            </w:r>
+            <w:r>
+              <w:rPr>
+                <w:rFonts w:asciiTheme="minorHAnsi" w:hAnsiTheme="minorHAnsi" w:cs="Arial"/>
+              </w:rPr>
+              <w:t xml:space="preserve"> yang </w:t>
+            </w:r>
+            <w:proofErr w:type="spellStart"/>
+            <w:r>
+              <w:rPr>
+                <w:rFonts w:asciiTheme="minorHAnsi" w:hAnsiTheme="minorHAnsi" w:cs="Arial"/>
+              </w:rPr>
+              <w:t>bersangkutan</w:t>
+            </w:r>
+            <w:proofErr w:type="spellEnd"/>
+            <w:r>
+              <w:rPr>
+                <w:rFonts w:asciiTheme="minorHAnsi" w:hAnsiTheme="minorHAnsi" w:cs="Arial"/>
+              </w:rPr>
+              <w:t xml:space="preserve"> </w:t>
+            </w:r>
+            <w:proofErr w:type="spellStart"/>
+            <w:r>
+              <w:rPr>
+                <w:rFonts w:asciiTheme="minorHAnsi" w:hAnsiTheme="minorHAnsi" w:cs="Arial"/>
+              </w:rPr>
+              <w:t>memohon</w:t>
+            </w:r>
+            <w:proofErr w:type="spellEnd"/>
+            <w:r>
+              <w:rPr>
+                <w:rFonts w:asciiTheme="minorHAnsi" w:hAnsiTheme="minorHAnsi" w:cs="Arial"/>
+              </w:rPr>
+              <w:t xml:space="preserve"> </w:t>
+            </w:r>
+            <w:proofErr w:type="spellStart"/>
+            <w:r>
+              <w:rPr>
+                <w:rFonts w:asciiTheme="minorHAnsi" w:hAnsiTheme="minorHAnsi" w:cs="Arial"/>
+              </w:rPr>
+              <w:t>izin</w:t>
+            </w:r>
+            <w:proofErr w:type="spellEnd"/>
+            <w:r>
+              <w:rPr>
+                <w:rFonts w:asciiTheme="minorHAnsi" w:hAnsiTheme="minorHAnsi" w:cs="Arial"/>
+              </w:rPr>
+              <w:t xml:space="preserve"> </w:t>
+            </w:r>
+            <w:proofErr w:type="spellStart"/>
+            <w:r>
+              <w:rPr>
+                <w:rFonts w:asciiTheme="minorHAnsi" w:hAnsiTheme="minorHAnsi" w:cs="Arial"/>
+              </w:rPr>
+              <w:t>tidak</w:t>
+            </w:r>
+            <w:proofErr w:type="spellEnd"/>
+            <w:r>
+              <w:rPr>
+                <w:rFonts w:asciiTheme="minorHAnsi" w:hAnsiTheme="minorHAnsi" w:cs="Arial"/>
+              </w:rPr>
+              <w:t xml:space="preserve"> </w:t>
+            </w:r>
+            <w:proofErr w:type="spellStart"/>
+            <w:r>
+              <w:rPr>
+                <w:rFonts w:asciiTheme="minorHAnsi" w:hAnsiTheme="minorHAnsi" w:cs="Arial"/>
+              </w:rPr>
+              <w:t>masuk</w:t>
+            </w:r>
+            <w:proofErr w:type="spellEnd"/>
+            <w:r>
+              <w:rPr>
+                <w:rFonts w:asciiTheme="minorHAnsi" w:hAnsiTheme="minorHAnsi" w:cs="Arial"/>
+              </w:rPr>
+              <w:t xml:space="preserve"> </w:t>
+            </w:r>
+            <w:proofErr w:type="spellStart"/>
+            <w:r>
+              <w:rPr>
+                <w:rFonts w:asciiTheme="minorHAnsi" w:hAnsiTheme="minorHAnsi" w:cs="Arial"/>
+              </w:rPr>
+              <w:t>kerja</w:t>
+            </w:r>
+            <w:proofErr w:type="spellEnd"/>
+            <w:r>
+              <w:rPr>
+                <w:rFonts w:asciiTheme="minorHAnsi" w:hAnsiTheme="minorHAnsi" w:cs="Arial"/>
               </w:rPr>
               <w:t xml:space="preserve">, </w:t>
             </w:r>
-            <w:r>
-              <w:rPr>
-                <w:rFonts w:ascii="Arial" w:hAnsi="Arial" w:cs="Arial"/>
-              </w:rPr>
-              <w:t>karena {form.alasan}</w:t>
+            <w:proofErr w:type="spellStart"/>
+            <w:r>
+              <w:rPr>
+                <w:rFonts w:asciiTheme="minorHAnsi" w:hAnsiTheme="minorHAnsi" w:cs="Arial"/>
+              </w:rPr>
+              <w:t>karena</w:t>
+            </w:r>
+            <w:proofErr w:type="spellEnd"/>
+            <w:r>
+              <w:rPr>
+                <w:rFonts w:asciiTheme="minorHAnsi" w:hAnsiTheme="minorHAnsi" w:cs="Arial"/>
+              </w:rPr>
+              <w:t xml:space="preserve"> {</w:t>
+            </w:r>
+            <w:proofErr w:type="spellStart"/>
+            <w:r>
+              <w:rPr>
+                <w:rFonts w:asciiTheme="minorHAnsi" w:hAnsiTheme="minorHAnsi" w:cs="Arial"/>
+              </w:rPr>
+              <w:t>form.alasan</w:t>
+            </w:r>
+            <w:proofErr w:type="spellEnd"/>
+            <w:r>
+              <w:rPr>
+                <w:rFonts w:asciiTheme="minorHAnsi" w:hAnsiTheme="minorHAnsi" w:cs="Arial"/>
+              </w:rPr>
+              <w:t>}</w:t>
             </w:r>
           </w:p>
         </w:tc>
@@ -865,14 +1516,210 @@
               <w:ind w:firstLine="432"/>
               <w:jc w:val="both"/>
               <w:rPr>
-                <w:rFonts w:ascii="Arial" w:hAnsi="Arial" w:cs="Arial"/>
-              </w:rPr>
-            </w:pPr>
-            <w:r>
-              <w:rPr>
-                <w:rFonts w:ascii="Arial" w:hAnsi="Arial" w:cs="Arial"/>
-              </w:rPr>
-              <w:t xml:space="preserve"> Demikian surat keterangan ini kami buat dengan sebenarnya agar yang berwajib mengetahui dan untuk dipergunakan sebagaimana mestinya.</w:t>
+                <w:rFonts w:asciiTheme="minorHAnsi" w:hAnsiTheme="minorHAnsi" w:cs="Arial"/>
+              </w:rPr>
+            </w:pPr>
+            <w:r>
+              <w:rPr>
+                <w:rFonts w:asciiTheme="minorHAnsi" w:hAnsiTheme="minorHAnsi" w:cs="Arial"/>
+              </w:rPr>
+              <w:t xml:space="preserve"> </w:t>
+            </w:r>
+            <w:proofErr w:type="spellStart"/>
+            <w:r>
+              <w:rPr>
+                <w:rFonts w:asciiTheme="minorHAnsi" w:hAnsiTheme="minorHAnsi" w:cs="Arial"/>
+              </w:rPr>
+              <w:t>Demikian</w:t>
+            </w:r>
+            <w:proofErr w:type="spellEnd"/>
+            <w:r>
+              <w:rPr>
+                <w:rFonts w:asciiTheme="minorHAnsi" w:hAnsiTheme="minorHAnsi" w:cs="Arial"/>
+              </w:rPr>
+              <w:t xml:space="preserve"> </w:t>
+            </w:r>
+            <w:proofErr w:type="spellStart"/>
+            <w:r>
+              <w:rPr>
+                <w:rFonts w:asciiTheme="minorHAnsi" w:hAnsiTheme="minorHAnsi" w:cs="Arial"/>
+              </w:rPr>
+              <w:t>surat</w:t>
+            </w:r>
+            <w:proofErr w:type="spellEnd"/>
+            <w:r>
+              <w:rPr>
+                <w:rFonts w:asciiTheme="minorHAnsi" w:hAnsiTheme="minorHAnsi" w:cs="Arial"/>
+              </w:rPr>
+              <w:t xml:space="preserve"> </w:t>
+            </w:r>
+            <w:proofErr w:type="spellStart"/>
+            <w:r>
+              <w:rPr>
+                <w:rFonts w:asciiTheme="minorHAnsi" w:hAnsiTheme="minorHAnsi" w:cs="Arial"/>
+              </w:rPr>
+              <w:t>keterangan</w:t>
+            </w:r>
+            <w:proofErr w:type="spellEnd"/>
+            <w:r>
+              <w:rPr>
+                <w:rFonts w:asciiTheme="minorHAnsi" w:hAnsiTheme="minorHAnsi" w:cs="Arial"/>
+              </w:rPr>
+              <w:t xml:space="preserve"> </w:t>
+            </w:r>
+            <w:proofErr w:type="spellStart"/>
+            <w:r>
+              <w:rPr>
+                <w:rFonts w:asciiTheme="minorHAnsi" w:hAnsiTheme="minorHAnsi" w:cs="Arial"/>
+              </w:rPr>
+              <w:t>ini</w:t>
+            </w:r>
+            <w:proofErr w:type="spellEnd"/>
+            <w:r>
+              <w:rPr>
+                <w:rFonts w:asciiTheme="minorHAnsi" w:hAnsiTheme="minorHAnsi" w:cs="Arial"/>
+              </w:rPr>
+              <w:t xml:space="preserve"> kami </w:t>
+            </w:r>
+            <w:proofErr w:type="spellStart"/>
+            <w:r>
+              <w:rPr>
+                <w:rFonts w:asciiTheme="minorHAnsi" w:hAnsiTheme="minorHAnsi" w:cs="Arial"/>
+              </w:rPr>
+              <w:t>buat</w:t>
+            </w:r>
+            <w:proofErr w:type="spellEnd"/>
+            <w:r>
+              <w:rPr>
+                <w:rFonts w:asciiTheme="minorHAnsi" w:hAnsiTheme="minorHAnsi" w:cs="Arial"/>
+              </w:rPr>
+              <w:t xml:space="preserve"> </w:t>
+            </w:r>
+            <w:proofErr w:type="spellStart"/>
+            <w:r>
+              <w:rPr>
+                <w:rFonts w:asciiTheme="minorHAnsi" w:hAnsiTheme="minorHAnsi" w:cs="Arial"/>
+              </w:rPr>
+              <w:t>dengan</w:t>
+            </w:r>
+            <w:proofErr w:type="spellEnd"/>
+            <w:r>
+              <w:rPr>
+                <w:rFonts w:asciiTheme="minorHAnsi" w:hAnsiTheme="minorHAnsi" w:cs="Arial"/>
+              </w:rPr>
+              <w:t xml:space="preserve"> </w:t>
+            </w:r>
+            <w:proofErr w:type="spellStart"/>
+            <w:r>
+              <w:rPr>
+                <w:rFonts w:asciiTheme="minorHAnsi" w:hAnsiTheme="minorHAnsi" w:cs="Arial"/>
+              </w:rPr>
+              <w:t>sebenarnya</w:t>
+            </w:r>
+            <w:proofErr w:type="spellEnd"/>
+            <w:r>
+              <w:rPr>
+                <w:rFonts w:asciiTheme="minorHAnsi" w:hAnsiTheme="minorHAnsi" w:cs="Arial"/>
+              </w:rPr>
+              <w:t xml:space="preserve"> agar yang </w:t>
+            </w:r>
+            <w:proofErr w:type="spellStart"/>
+            <w:r>
+              <w:rPr>
+                <w:rFonts w:asciiTheme="minorHAnsi" w:hAnsiTheme="minorHAnsi" w:cs="Arial"/>
+              </w:rPr>
+              <w:t>berwajib</w:t>
+            </w:r>
+            <w:proofErr w:type="spellEnd"/>
+            <w:r>
+              <w:rPr>
+                <w:rFonts w:asciiTheme="minorHAnsi" w:hAnsiTheme="minorHAnsi" w:cs="Arial"/>
+              </w:rPr>
+              <w:t xml:space="preserve"> </w:t>
+            </w:r>
+            <w:proofErr w:type="spellStart"/>
+            <w:r>
+              <w:rPr>
+                <w:rFonts w:asciiTheme="minorHAnsi" w:hAnsiTheme="minorHAnsi" w:cs="Arial"/>
+              </w:rPr>
+              <w:t>mengetahui</w:t>
+            </w:r>
+            <w:proofErr w:type="spellEnd"/>
+            <w:r>
+              <w:rPr>
+                <w:rFonts w:asciiTheme="minorHAnsi" w:hAnsiTheme="minorHAnsi" w:cs="Arial"/>
+              </w:rPr>
+              <w:t xml:space="preserve"> </w:t>
+            </w:r>
+            <w:proofErr w:type="spellStart"/>
+            <w:r>
+              <w:rPr>
+                <w:rFonts w:asciiTheme="minorHAnsi" w:hAnsiTheme="minorHAnsi" w:cs="Arial"/>
+              </w:rPr>
+              <w:t>dan</w:t>
+            </w:r>
+            <w:proofErr w:type="spellEnd"/>
+            <w:r>
+              <w:rPr>
+                <w:rFonts w:asciiTheme="minorHAnsi" w:hAnsiTheme="minorHAnsi" w:cs="Arial"/>
+              </w:rPr>
+              <w:t xml:space="preserve"> </w:t>
+            </w:r>
+            <w:proofErr w:type="spellStart"/>
+            <w:r>
+              <w:rPr>
+                <w:rFonts w:asciiTheme="minorHAnsi" w:hAnsiTheme="minorHAnsi" w:cs="Arial"/>
+              </w:rPr>
+              <w:t>untuk</w:t>
+            </w:r>
+            <w:proofErr w:type="spellEnd"/>
+            <w:r>
+              <w:rPr>
+                <w:rFonts w:asciiTheme="minorHAnsi" w:hAnsiTheme="minorHAnsi" w:cs="Arial"/>
+              </w:rPr>
+              <w:t xml:space="preserve"> </w:t>
+            </w:r>
+            <w:proofErr w:type="spellStart"/>
+            <w:r>
+              <w:rPr>
+                <w:rFonts w:asciiTheme="minorHAnsi" w:hAnsiTheme="minorHAnsi" w:cs="Arial"/>
+              </w:rPr>
+              <w:t>dipergunakan</w:t>
+            </w:r>
+            <w:proofErr w:type="spellEnd"/>
+            <w:r>
+              <w:rPr>
+                <w:rFonts w:asciiTheme="minorHAnsi" w:hAnsiTheme="minorHAnsi" w:cs="Arial"/>
+              </w:rPr>
+              <w:t xml:space="preserve"> </w:t>
+            </w:r>
+            <w:proofErr w:type="spellStart"/>
+            <w:r>
+              <w:rPr>
+                <w:rFonts w:asciiTheme="minorHAnsi" w:hAnsiTheme="minorHAnsi" w:cs="Arial"/>
+              </w:rPr>
+              <w:t>sebagaimana</w:t>
+            </w:r>
+            <w:proofErr w:type="spellEnd"/>
+            <w:r>
+              <w:rPr>
+                <w:rFonts w:asciiTheme="minorHAnsi" w:hAnsiTheme="minorHAnsi" w:cs="Arial"/>
+              </w:rPr>
+              <w:t xml:space="preserve"> </w:t>
+            </w:r>
+            <w:proofErr w:type="spellStart"/>
+            <w:r>
+              <w:rPr>
+                <w:rFonts w:asciiTheme="minorHAnsi" w:hAnsiTheme="minorHAnsi" w:cs="Arial"/>
+              </w:rPr>
+              <w:t>mestinya</w:t>
+            </w:r>
+            <w:proofErr w:type="spellEnd"/>
+            <w:r>
+              <w:rPr>
+                <w:rFonts w:asciiTheme="minorHAnsi" w:hAnsiTheme="minorHAnsi" w:cs="Arial"/>
+              </w:rPr>
+              <w:t>.</w:t>
             </w:r>
           </w:p>
           <w:p>
@@ -881,7 +1728,7 @@
               <w:ind w:firstLine="432"/>
               <w:jc w:val="both"/>
               <w:rPr>
-                <w:rFonts w:ascii="Arial" w:hAnsi="Arial" w:cs="Arial"/>
+                <w:rFonts w:asciiTheme="minorHAnsi" w:hAnsiTheme="minorHAnsi" w:cs="Arial"/>
               </w:rPr>
             </w:pPr>
           </w:p>
@@ -901,7 +1748,7 @@
             <w:pPr>
               <w:jc w:val="center"/>
               <w:rPr>
-                <w:rFonts w:ascii="Arial" w:hAnsi="Arial" w:cs="Arial"/>
+                <w:rFonts w:asciiTheme="minorHAnsi" w:hAnsiTheme="minorHAnsi" w:cs="Arial"/>
                 <w:b/>
                 <w:sz w:val="22"/>
                 <w:u w:val="single"/>
@@ -918,30 +1765,64 @@
               <w:pStyle w:val="NoSpacing"/>
               <w:jc w:val="center"/>
               <w:rPr>
-                <w:rFonts w:ascii="Arial" w:hAnsi="Arial" w:cs="Arial"/>
+                <w:rFonts w:asciiTheme="minorHAnsi" w:hAnsiTheme="minorHAnsi" w:cs="Arial"/>
                 <w:sz w:val="22"/>
               </w:rPr>
             </w:pPr>
             <w:r>
               <w:rPr>
-                <w:rFonts w:ascii="Arial" w:hAnsi="Arial" w:cs="Arial"/>
+                <w:rFonts w:asciiTheme="minorHAnsi" w:hAnsiTheme="minorHAnsi" w:cs="Arial"/>
                 <w:sz w:val="22"/>
               </w:rPr>
-              <w:t>{vars.desa}</w:t>
-            </w:r>
-            <w:r>
-              <w:rPr>
-                <w:rFonts w:ascii="Arial" w:hAnsi="Arial" w:cs="Arial"/>
+              <w:t>{</w:t>
+            </w:r>
+            <w:proofErr w:type="spellStart"/>
+            <w:proofErr w:type="gramStart"/>
+            <w:r>
+              <w:rPr>
+                <w:rFonts w:asciiTheme="minorHAnsi" w:hAnsiTheme="minorHAnsi" w:cs="Arial"/>
                 <w:sz w:val="22"/>
               </w:rPr>
+              <w:t>vars.desa</w:t>
+            </w:r>
+            <w:proofErr w:type="spellEnd"/>
+            <w:proofErr w:type="gramEnd"/>
+            <w:r>
+              <w:rPr>
+                <w:rFonts w:asciiTheme="minorHAnsi" w:hAnsiTheme="minorHAnsi" w:cs="Arial"/>
+                <w:sz w:val="22"/>
+              </w:rPr>
+              <w:t>}</w:t>
+            </w:r>
+            <w:r>
+              <w:rPr>
+                <w:rFonts w:asciiTheme="minorHAnsi" w:hAnsiTheme="minorHAnsi" w:cs="Arial"/>
+                <w:sz w:val="22"/>
+              </w:rPr>
               <w:t xml:space="preserve">, </w:t>
             </w:r>
             <w:r>
               <w:rPr>
-                <w:rFonts w:ascii="Arial" w:hAnsi="Arial" w:cs="Arial"/>
+                <w:rFonts w:asciiTheme="minorHAnsi" w:hAnsiTheme="minorHAnsi" w:cs="Arial"/>
                 <w:sz w:val="22"/>
               </w:rPr>
-              <w:t>{vars.tanggal}</w:t>
+              <w:t>{</w:t>
+            </w:r>
+            <w:proofErr w:type="spellStart"/>
+            <w:r>
+              <w:rPr>
+                <w:rFonts w:asciiTheme="minorHAnsi" w:hAnsiTheme="minorHAnsi" w:cs="Arial"/>
+                <w:sz w:val="22"/>
+              </w:rPr>
+              <w:t>vars.tanggal</w:t>
+            </w:r>
+            <w:proofErr w:type="spellEnd"/>
+            <w:r>
+              <w:rPr>
+                <w:rFonts w:asciiTheme="minorHAnsi" w:hAnsiTheme="minorHAnsi" w:cs="Arial"/>
+                <w:sz w:val="22"/>
+              </w:rPr>
+              <w:t>}</w:t>
             </w:r>
           </w:p>
           <w:p>
@@ -949,16 +1830,59 @@
               <w:pStyle w:val="NoSpacing"/>
               <w:jc w:val="center"/>
               <w:rPr>
-                <w:rFonts w:ascii="Arial" w:hAnsi="Arial" w:cs="Arial"/>
+                <w:rFonts w:asciiTheme="minorHAnsi" w:hAnsiTheme="minorHAnsi" w:cs="Arial"/>
                 <w:sz w:val="22"/>
               </w:rPr>
             </w:pPr>
-            <w:r>
-              <w:rPr>
-                <w:rFonts w:ascii="Arial" w:hAnsi="Arial" w:cs="Arial"/>
+            <w:proofErr w:type="spellStart"/>
+            <w:r>
+              <w:rPr>
+                <w:rFonts w:asciiTheme="minorHAnsi" w:hAnsiTheme="minorHAnsi" w:cs="Arial"/>
                 <w:sz w:val="22"/>
               </w:rPr>
-              <w:t>Kepala Desa {vars.desa}</w:t>
+              <w:t>Kepala</w:t>
+            </w:r>
+            <w:proofErr w:type="spellEnd"/>
+            <w:r>
+              <w:rPr>
+                <w:rFonts w:asciiTheme="minorHAnsi" w:hAnsiTheme="minorHAnsi" w:cs="Arial"/>
+                <w:sz w:val="22"/>
+              </w:rPr>
+              <w:t xml:space="preserve"> </w:t>
+            </w:r>
+            <w:proofErr w:type="spellStart"/>
+            <w:r>
+              <w:rPr>
+                <w:rFonts w:asciiTheme="minorHAnsi" w:hAnsiTheme="minorHAnsi" w:cs="Arial"/>
+                <w:sz w:val="22"/>
+              </w:rPr>
+              <w:t>Desa</w:t>
+            </w:r>
+            <w:proofErr w:type="spellEnd"/>
+            <w:r>
+              <w:rPr>
+                <w:rFonts w:asciiTheme="minorHAnsi" w:hAnsiTheme="minorHAnsi" w:cs="Arial"/>
+                <w:sz w:val="22"/>
+              </w:rPr>
+              <w:t xml:space="preserve"> {</w:t>
+            </w:r>
+            <w:proofErr w:type="spellStart"/>
+            <w:proofErr w:type="gramStart"/>
+            <w:r>
+              <w:rPr>
+                <w:rFonts w:asciiTheme="minorHAnsi" w:hAnsiTheme="minorHAnsi" w:cs="Arial"/>
+                <w:sz w:val="22"/>
+              </w:rPr>
+              <w:t>vars.desa</w:t>
+            </w:r>
+            <w:proofErr w:type="spellEnd"/>
+            <w:proofErr w:type="gramEnd"/>
+            <w:r>
+              <w:rPr>
+                <w:rFonts w:asciiTheme="minorHAnsi" w:hAnsiTheme="minorHAnsi" w:cs="Arial"/>
+                <w:sz w:val="22"/>
+              </w:rPr>
+              <w:t>}</w:t>
             </w:r>
           </w:p>
           <w:p>
@@ -966,7 +1890,7 @@
               <w:pStyle w:val="NoSpacing"/>
               <w:jc w:val="center"/>
               <w:rPr>
-                <w:rFonts w:ascii="Arial" w:hAnsi="Arial" w:cs="Arial"/>
+                <w:rFonts w:asciiTheme="minorHAnsi" w:hAnsiTheme="minorHAnsi" w:cs="Arial"/>
                 <w:sz w:val="22"/>
               </w:rPr>
             </w:pPr>
@@ -976,7 +1900,7 @@
               <w:pStyle w:val="NoSpacing"/>
               <w:jc w:val="center"/>
               <w:rPr>
-                <w:rFonts w:ascii="Arial" w:hAnsi="Arial" w:cs="Arial"/>
+                <w:rFonts w:asciiTheme="minorHAnsi" w:hAnsiTheme="minorHAnsi" w:cs="Arial"/>
                 <w:sz w:val="22"/>
               </w:rPr>
             </w:pPr>
@@ -986,7 +1910,7 @@
               <w:pStyle w:val="NoSpacing"/>
               <w:jc w:val="center"/>
               <w:rPr>
-                <w:rFonts w:ascii="Arial" w:hAnsi="Arial" w:cs="Arial"/>
+                <w:rFonts w:asciiTheme="minorHAnsi" w:hAnsiTheme="minorHAnsi" w:cs="Arial"/>
                 <w:sz w:val="22"/>
               </w:rPr>
             </w:pPr>
@@ -996,7 +1920,7 @@
               <w:pStyle w:val="NoSpacing"/>
               <w:jc w:val="center"/>
               <w:rPr>
-                <w:rFonts w:ascii="Arial" w:hAnsi="Arial" w:cs="Arial"/>
+                <w:rFonts w:asciiTheme="minorHAnsi" w:hAnsiTheme="minorHAnsi" w:cs="Arial"/>
                 <w:sz w:val="22"/>
               </w:rPr>
             </w:pPr>
@@ -1006,18 +1930,40 @@
               <w:pStyle w:val="NoSpacing"/>
               <w:jc w:val="center"/>
               <w:rPr>
-                <w:rFonts w:ascii="Arial" w:hAnsi="Arial" w:cs="Arial"/>
+                <w:rFonts w:asciiTheme="minorHAnsi" w:hAnsiTheme="minorHAnsi" w:cs="Arial"/>
                 <w:sz w:val="22"/>
               </w:rPr>
             </w:pPr>
             <w:r>
               <w:rPr>
-                <w:rFonts w:ascii="Arial" w:hAnsi="Arial" w:cs="Arial"/>
+                <w:rFonts w:asciiTheme="minorHAnsi" w:hAnsiTheme="minorHAnsi" w:cs="Arial"/>
                 <w:b/>
                 <w:sz w:val="22"/>
                 <w:u w:val="single"/>
               </w:rPr>
-              <w:t>{vars.nama}</w:t>
+              <w:t>{</w:t>
+            </w:r>
+            <w:proofErr w:type="spellStart"/>
+            <w:proofErr w:type="gramStart"/>
+            <w:r>
+              <w:rPr>
+                <w:rFonts w:asciiTheme="minorHAnsi" w:hAnsiTheme="minorHAnsi" w:cs="Arial"/>
+                <w:b/>
+                <w:sz w:val="22"/>
+                <w:u w:val="single"/>
+              </w:rPr>
+              <w:t>vars.nama</w:t>
+            </w:r>
+            <w:proofErr w:type="spellEnd"/>
+            <w:proofErr w:type="gramEnd"/>
+            <w:r>
+              <w:rPr>
+                <w:rFonts w:asciiTheme="minorHAnsi" w:hAnsiTheme="minorHAnsi" w:cs="Arial"/>
+                <w:b/>
+                <w:sz w:val="22"/>
+                <w:u w:val="single"/>
+              </w:rPr>
+              <w:t>}</w:t>
             </w:r>
           </w:p>
           <w:p>
@@ -1025,7 +1971,7 @@
               <w:ind w:left="360"/>
               <w:jc w:val="center"/>
               <w:rPr>
-                <w:rFonts w:ascii="Arial" w:hAnsi="Arial" w:cs="Arial"/>
+                <w:rFonts w:asciiTheme="minorHAnsi" w:hAnsiTheme="minorHAnsi" w:cs="Arial"/>
                 <w:b/>
                 <w:sz w:val="22"/>
                 <w:u w:val="single"/>
@@ -1040,7 +1986,7 @@
         <w:ind w:left="720"/>
         <w:jc w:val="center"/>
         <w:rPr>
-          <w:rFonts w:ascii="Arial" w:hAnsi="Arial" w:cs="Arial"/>
+          <w:rFonts w:asciiTheme="minorHAnsi" w:hAnsiTheme="minorHAnsi" w:cs="Arial"/>
           <w:sz w:val="16"/>
         </w:rPr>
       </w:pPr>
@@ -1050,12 +1996,18 @@
         <w:ind w:left="720"/>
         <w:jc w:val="center"/>
         <w:rPr>
-          <w:rFonts w:ascii="Arial" w:hAnsi="Arial" w:cs="Arial"/>
+          <w:rFonts w:asciiTheme="minorHAnsi" w:hAnsiTheme="minorHAnsi" w:cs="Arial"/>
           <w:sz w:val="16"/>
         </w:rPr>
       </w:pPr>
     </w:p>
-    <w:p/>
+    <w:p>
+      <w:pPr>
+        <w:rPr>
+          <w:rFonts w:asciiTheme="minorHAnsi" w:hAnsiTheme="minorHAnsi"/>
+        </w:rPr>
+      </w:pPr>
+    </w:p>
     <w:sectPr>
       <w:pgSz w:w="12240" w:h="20160" w:code="5"/>
       <w:pgMar w:top="1440" w:right="1440" w:bottom="1440" w:left="1440" w:header="720" w:footer="720" w:gutter="0"/>
@@ -1067,7 +2019,7 @@
 </file>
 
 <file path=word/styles.xml><?xml version="1.0" encoding="utf-8"?>
-<w:styles xmlns:mc="http://schemas.openxmlformats.org/markup-compatibility/2006" xmlns:r="http://schemas.openxmlformats.org/officeDocument/2006/relationships" xmlns:w="http://schemas.openxmlformats.org/wordprocessingml/2006/main" xmlns:w14="http://schemas.microsoft.com/office/word/2010/wordml" xmlns:w15="http://schemas.microsoft.com/office/word/2012/wordml" mc:Ignorable="w14 w15">
+<w:styles xmlns:mc="http://schemas.openxmlformats.org/markup-compatibility/2006" xmlns:r="http://schemas.openxmlformats.org/officeDocument/2006/relationships" xmlns:w="http://schemas.openxmlformats.org/wordprocessingml/2006/main" xmlns:w14="http://schemas.microsoft.com/office/word/2010/wordml" xmlns:w15="http://schemas.microsoft.com/office/word/2012/wordml" xmlns:w16cid="http://schemas.microsoft.com/office/word/2016/wordml/cid" xmlns:w16se="http://schemas.microsoft.com/office/word/2015/wordml/symex" mc:Ignorable="w14 w15 w16se w16cid">
   <w:docDefaults>
     <w:rPrDefault>
       <w:rPr>
@@ -1083,7 +2035,7 @@
       </w:pPr>
     </w:pPrDefault>
   </w:docDefaults>
-  <w:latentStyles w:defLockedState="0" w:defUIPriority="99" w:defSemiHidden="0" w:defUnhideWhenUsed="0" w:defQFormat="0" w:count="371">
+  <w:latentStyles w:defLockedState="0" w:defUIPriority="99" w:defSemiHidden="0" w:defUnhideWhenUsed="0" w:defQFormat="0" w:count="375">
     <w:lsdException w:name="Normal" w:uiPriority="0" w:qFormat="1"/>
     <w:lsdException w:name="heading 1" w:uiPriority="9" w:qFormat="1"/>
     <w:lsdException w:name="heading 2" w:semiHidden="1" w:uiPriority="9" w:unhideWhenUsed="1" w:qFormat="1"/>
@@ -1189,7 +2141,6 @@
     <w:lsdException w:name="HTML Sample" w:semiHidden="1" w:unhideWhenUsed="1"/>
     <w:lsdException w:name="HTML Typewriter" w:semiHidden="1" w:unhideWhenUsed="1"/>
     <w:lsdException w:name="HTML Variable" w:semiHidden="1" w:unhideWhenUsed="1"/>
-    <w:lsdException w:name="Normal Table" w:semiHidden="1" w:unhideWhenUsed="1"/>
     <w:lsdException w:name="annotation subject" w:semiHidden="1" w:unhideWhenUsed="1"/>
     <w:lsdException w:name="No List" w:semiHidden="1" w:unhideWhenUsed="1"/>
     <w:lsdException w:name="Outline List 1" w:semiHidden="1" w:unhideWhenUsed="1"/>
@@ -1233,10 +2184,8 @@
     <w:lsdException w:name="Table Elegant" w:semiHidden="1" w:unhideWhenUsed="1"/>
     <w:lsdException w:name="Table Professional" w:semiHidden="1" w:unhideWhenUsed="1"/>
     <w:lsdException w:name="Table Subtle 1" w:semiHidden="1" w:unhideWhenUsed="1"/>
-    <w:lsdException w:name="Table Subtle 2" w:semiHidden="1" w:unhideWhenUsed="1"/>
     <w:lsdException w:name="Table Web 1" w:semiHidden="1" w:unhideWhenUsed="1"/>
     <w:lsdException w:name="Table Web 2" w:semiHidden="1" w:unhideWhenUsed="1"/>
-    <w:lsdException w:name="Table Web 3" w:semiHidden="1" w:unhideWhenUsed="1"/>
     <w:lsdException w:name="Balloon Text" w:semiHidden="1" w:unhideWhenUsed="1"/>
     <w:lsdException w:name="Table Grid" w:uiPriority="39"/>
     <w:lsdException w:name="Table Theme" w:semiHidden="1" w:unhideWhenUsed="1"/>
@@ -1455,6 +2404,10 @@
     <w:lsdException w:name="List Table 5 Dark Accent 6" w:uiPriority="50"/>
     <w:lsdException w:name="List Table 6 Colorful Accent 6" w:uiPriority="51"/>
     <w:lsdException w:name="List Table 7 Colorful Accent 6" w:uiPriority="52"/>
+    <w:lsdException w:name="Mention" w:semiHidden="1" w:unhideWhenUsed="1"/>
+    <w:lsdException w:name="Smart Hyperlink" w:semiHidden="1" w:unhideWhenUsed="1"/>
+    <w:lsdException w:name="Hashtag" w:semiHidden="1" w:unhideWhenUsed="1"/>
+    <w:lsdException w:name="Unresolved Mention" w:semiHidden="1" w:unhideWhenUsed="1"/>
   </w:latentStyles>
   <w:style w:type="paragraph" w:default="1" w:styleId="Normal">
     <w:name w:val="Normal"/>

--- a/app/surat_templates/surat_keterangan/surat_keterangan.docx
+++ b/app/surat_templates/surat_keterangan/surat_keterangan.docx
@@ -1,6 +1,6 @@
 
 <file path=word/document.xml><?xml version="1.0" encoding="utf-8"?>
-<w:document xmlns:wpc="http://schemas.microsoft.com/office/word/2010/wordprocessingCanvas" xmlns:cx="http://schemas.microsoft.com/office/drawing/2014/chartex" xmlns:cx1="http://schemas.microsoft.com/office/drawing/2015/9/8/chartex" xmlns:cx2="http://schemas.microsoft.com/office/drawing/2015/10/21/chartex" xmlns:cx3="http://schemas.microsoft.com/office/drawing/2016/5/9/chartex" xmlns:cx4="http://schemas.microsoft.com/office/drawing/2016/5/10/chartex" xmlns:cx5="http://schemas.microsoft.com/office/drawing/2016/5/11/chartex" xmlns:cx6="http://schemas.microsoft.com/office/drawing/2016/5/12/chartex" xmlns:cx7="http://schemas.microsoft.com/office/drawing/2016/5/13/chartex" xmlns:cx8="http://schemas.microsoft.com/office/drawing/2016/5/14/chartex" xmlns:mc="http://schemas.openxmlformats.org/markup-compatibility/2006" xmlns:aink="http://schemas.microsoft.com/office/drawing/2016/ink" xmlns:am3d="http://schemas.microsoft.com/office/drawing/2017/model3d" xmlns:o="urn:schemas-microsoft-com:office:office" xmlns:r="http://schemas.openxmlformats.org/officeDocument/2006/relationships" xmlns:m="http://schemas.openxmlformats.org/officeDocument/2006/math" xmlns:v="urn:schemas-microsoft-com:vml" xmlns:wp14="http://schemas.microsoft.com/office/word/2010/wordprocessingDrawing" xmlns:wp="http://schemas.openxmlformats.org/drawingml/2006/wordprocessingDrawing" xmlns:w10="urn:schemas-microsoft-com:office:word" xmlns:w="http://schemas.openxmlformats.org/wordprocessingml/2006/main" xmlns:w14="http://schemas.microsoft.com/office/word/2010/wordml" xmlns:w15="http://schemas.microsoft.com/office/word/2012/wordml" xmlns:w16cid="http://schemas.microsoft.com/office/word/2016/wordml/cid" xmlns:w16se="http://schemas.microsoft.com/office/word/2015/wordml/symex" xmlns:wpg="http://schemas.microsoft.com/office/word/2010/wordprocessingGroup" xmlns:wpi="http://schemas.microsoft.com/office/word/2010/wordprocessingInk" xmlns:wne="http://schemas.microsoft.com/office/word/2006/wordml" xmlns:wps="http://schemas.microsoft.com/office/word/2010/wordprocessingShape" mc:Ignorable="w14 w15 w16se w16cid wp14">
+<w:document xmlns:wpc="http://schemas.microsoft.com/office/word/2010/wordprocessingCanvas" xmlns:mc="http://schemas.openxmlformats.org/markup-compatibility/2006" xmlns:o="urn:schemas-microsoft-com:office:office" xmlns:r="http://schemas.openxmlformats.org/officeDocument/2006/relationships" xmlns:m="http://schemas.openxmlformats.org/officeDocument/2006/math" xmlns:v="urn:schemas-microsoft-com:vml" xmlns:wp14="http://schemas.microsoft.com/office/word/2010/wordprocessingDrawing" xmlns:wp="http://schemas.openxmlformats.org/drawingml/2006/wordprocessingDrawing" xmlns:w10="urn:schemas-microsoft-com:office:word" xmlns:w="http://schemas.openxmlformats.org/wordprocessingml/2006/main" xmlns:w14="http://schemas.microsoft.com/office/word/2010/wordml" xmlns:w15="http://schemas.microsoft.com/office/word/2012/wordml" xmlns:wpg="http://schemas.microsoft.com/office/word/2010/wordprocessingGroup" xmlns:wpi="http://schemas.microsoft.com/office/word/2010/wordprocessingInk" xmlns:wne="http://schemas.microsoft.com/office/word/2006/wordml" xmlns:wps="http://schemas.microsoft.com/office/word/2010/wordprocessingShape" mc:Ignorable="w14 w15 wp14">
   <w:body>
     <w:tbl>
       <w:tblPr>
@@ -9,192 +9,168 @@
         <w:tblLook w:val="04A0" w:firstRow="1" w:lastRow="0" w:firstColumn="1" w:lastColumn="0" w:noHBand="0" w:noVBand="1"/>
       </w:tblPr>
       <w:tblGrid>
-        <w:gridCol w:w="9252"/>
+        <w:gridCol w:w="1872"/>
+        <w:gridCol w:w="7380"/>
       </w:tblGrid>
       <w:tr>
         <w:tc>
           <w:tcPr>
-            <w:tcW w:w="9923" w:type="dxa"/>
+            <w:tcW w:w="1872" w:type="dxa"/>
             <w:tcBorders>
               <w:bottom w:val="thinThickSmallGap" w:sz="24" w:space="0" w:color="auto"/>
             </w:tcBorders>
           </w:tcPr>
           <w:p>
             <w:pPr>
-              <w:ind w:left="720"/>
-              <w:jc w:val="center"/>
-              <w:rPr>
-                <w:rFonts w:asciiTheme="minorHAnsi" w:hAnsiTheme="minorHAnsi" w:cs="Arial"/>
-                <w:sz w:val="28"/>
-              </w:rPr>
-            </w:pPr>
-            <w:r>
-              <w:rPr>
-                <w:rFonts w:asciiTheme="minorHAnsi" w:hAnsiTheme="minorHAnsi" w:cs="Arial"/>
-                <w:sz w:val="28"/>
-              </w:rPr>
-              <w:t>PEMERINTAH KABUPATEN {</w:t>
-            </w:r>
-            <w:proofErr w:type="spellStart"/>
-            <w:proofErr w:type="gramStart"/>
-            <w:r>
-              <w:rPr>
-                <w:rFonts w:asciiTheme="minorHAnsi" w:hAnsiTheme="minorHAnsi" w:cs="Arial"/>
-                <w:sz w:val="28"/>
-              </w:rPr>
-              <w:t>vars.kabupaten</w:t>
-            </w:r>
-            <w:proofErr w:type="spellEnd"/>
-            <w:proofErr w:type="gramEnd"/>
-            <w:r>
-              <w:rPr>
-                <w:rFonts w:asciiTheme="minorHAnsi" w:hAnsiTheme="minorHAnsi" w:cs="Arial"/>
-                <w:sz w:val="28"/>
-              </w:rPr>
-              <w:t>}</w:t>
-            </w:r>
-          </w:p>
-          <w:p>
-            <w:pPr>
-              <w:ind w:left="720"/>
-              <w:jc w:val="center"/>
-              <w:rPr>
-                <w:rFonts w:asciiTheme="minorHAnsi" w:hAnsiTheme="minorHAnsi" w:cs="Arial"/>
+              <w:pStyle w:val="HeaderSurat"/>
+              <w:ind w:left="0"/>
+              <w:jc w:val="left"/>
+              <w:rPr>
+                <w:rFonts w:ascii="Arial Narrow" w:hAnsi="Arial Narrow"/>
+              </w:rPr>
+            </w:pPr>
+            <w:r>
+              <w:rPr>
+                <w:caps w:val="0"/>
+              </w:rPr>
+              <w:t>{%logo}</w:t>
+            </w:r>
+          </w:p>
+        </w:tc>
+        <w:tc>
+          <w:tcPr>
+            <w:tcW w:w="7380" w:type="dxa"/>
+            <w:tcBorders>
+              <w:bottom w:val="thinThickSmallGap" w:sz="24" w:space="0" w:color="auto"/>
+            </w:tcBorders>
+          </w:tcPr>
+          <w:p>
+            <w:pPr>
+              <w:pStyle w:val="HeaderSurat"/>
+              <w:ind w:left="0"/>
+              <w:jc w:val="left"/>
+              <w:rPr>
+                <w:rFonts w:ascii="Arial Narrow" w:hAnsi="Arial Narrow"/>
+              </w:rPr>
+            </w:pPr>
+            <w:r>
+              <w:rPr>
+                <w:rFonts w:ascii="Arial Narrow" w:hAnsi="Arial Narrow"/>
+              </w:rPr>
+              <w:t>PEMERINTAH KABUPATEN</w:t>
+            </w:r>
+            <w:r>
+              <w:rPr>
+                <w:rFonts w:ascii="Arial Narrow" w:hAnsi="Arial Narrow"/>
+              </w:rPr>
+              <w:t xml:space="preserve"> </w:t>
+            </w:r>
+            <w:r>
+              <w:rPr>
+                <w:rFonts w:ascii="Arial Narrow" w:hAnsi="Arial Narrow"/>
+              </w:rPr>
+              <w:t>{vars.kabupaten}</w:t>
+            </w:r>
+          </w:p>
+          <w:p>
+            <w:pPr>
+              <w:pStyle w:val="HeaderSurat"/>
+              <w:ind w:left="0"/>
+              <w:jc w:val="left"/>
+              <w:rPr>
+                <w:rFonts w:ascii="Arial Narrow" w:hAnsi="Arial Narrow"/>
+              </w:rPr>
+            </w:pPr>
+            <w:r>
+              <w:rPr>
+                <w:rFonts w:ascii="Arial Narrow" w:hAnsi="Arial Narrow"/>
+              </w:rPr>
+              <w:t xml:space="preserve">        </w:t>
+            </w:r>
+            <w:r>
+              <w:rPr>
+                <w:rFonts w:ascii="Arial Narrow" w:hAnsi="Arial Narrow"/>
+              </w:rPr>
+              <w:t xml:space="preserve">  </w:t>
+            </w:r>
+            <w:r>
+              <w:rPr>
+                <w:rFonts w:ascii="Arial Narrow" w:hAnsi="Arial Narrow"/>
+              </w:rPr>
+              <w:t>KECAMATAN {vars.kecamatan}</w:t>
+            </w:r>
+          </w:p>
+          <w:p>
+            <w:pPr>
+              <w:pStyle w:val="HeaderSurat"/>
+              <w:ind w:left="324" w:hanging="457"/>
+              <w:jc w:val="left"/>
+              <w:rPr>
+                <w:rFonts w:ascii="Arial Narrow" w:hAnsi="Arial Narrow"/>
+              </w:rPr>
+            </w:pPr>
+            <w:r>
+              <w:rPr>
+                <w:rFonts w:ascii="Arial Narrow" w:hAnsi="Arial Narrow"/>
                 <w:b/>
-              </w:rPr>
-            </w:pPr>
-            <w:r>
-              <w:rPr>
-                <w:rFonts w:asciiTheme="minorHAnsi" w:hAnsiTheme="minorHAnsi" w:cs="Arial"/>
-                <w:sz w:val="28"/>
-              </w:rPr>
-              <w:t>KECAMATAN {</w:t>
-            </w:r>
-            <w:proofErr w:type="spellStart"/>
-            <w:proofErr w:type="gramStart"/>
-            <w:r>
-              <w:rPr>
-                <w:rFonts w:asciiTheme="minorHAnsi" w:hAnsiTheme="minorHAnsi" w:cs="Arial"/>
-                <w:sz w:val="28"/>
-              </w:rPr>
-              <w:t>vars.kecamatan</w:t>
-            </w:r>
-            <w:proofErr w:type="spellEnd"/>
-            <w:proofErr w:type="gramEnd"/>
-            <w:r>
-              <w:rPr>
-                <w:rFonts w:asciiTheme="minorHAnsi" w:hAnsiTheme="minorHAnsi" w:cs="Arial"/>
-                <w:sz w:val="28"/>
-              </w:rPr>
-              <w:t>}</w:t>
-            </w:r>
-          </w:p>
-          <w:p>
-            <w:pPr>
-              <w:ind w:left="720"/>
-              <w:jc w:val="center"/>
-              <w:rPr>
-                <w:rFonts w:asciiTheme="minorHAnsi" w:hAnsiTheme="minorHAnsi" w:cs="Arial"/>
+                <w:bCs/>
+              </w:rPr>
+              <w:t xml:space="preserve">              </w:t>
+            </w:r>
+            <w:r>
+              <w:rPr>
+                <w:rFonts w:ascii="Arial Narrow" w:hAnsi="Arial Narrow"/>
                 <w:b/>
-                <w:sz w:val="40"/>
-              </w:rPr>
-            </w:pPr>
-            <w:r>
-              <w:rPr>
-                <w:rFonts w:asciiTheme="minorHAnsi" w:hAnsiTheme="minorHAnsi" w:cs="Arial"/>
+                <w:bCs/>
+              </w:rPr>
+              <w:t xml:space="preserve">  </w:t>
+            </w:r>
+            <w:bookmarkStart w:id="0" w:name="_GoBack"/>
+            <w:bookmarkEnd w:id="0"/>
+            <w:r>
+              <w:rPr>
+                <w:rFonts w:ascii="Arial Narrow" w:hAnsi="Arial Narrow"/>
                 <w:b/>
-                <w:sz w:val="40"/>
-              </w:rPr>
-              <w:t>KANTOR KEPALA DESA {</w:t>
-            </w:r>
-            <w:proofErr w:type="spellStart"/>
-            <w:proofErr w:type="gramStart"/>
-            <w:r>
-              <w:rPr>
-                <w:rFonts w:asciiTheme="minorHAnsi" w:hAnsiTheme="minorHAnsi" w:cs="Arial"/>
+                <w:bCs/>
+              </w:rPr>
+              <w:t xml:space="preserve">KANTOR </w:t>
+            </w:r>
+            <w:r>
+              <w:rPr>
+                <w:rFonts w:ascii="Arial Narrow" w:hAnsi="Arial Narrow"/>
                 <w:b/>
-                <w:sz w:val="40"/>
-              </w:rPr>
-              <w:t>vars.desa</w:t>
-            </w:r>
-            <w:proofErr w:type="spellEnd"/>
-            <w:proofErr w:type="gramEnd"/>
-            <w:r>
-              <w:rPr>
-                <w:rFonts w:asciiTheme="minorHAnsi" w:hAnsiTheme="minorHAnsi" w:cs="Arial"/>
-                <w:b/>
-                <w:sz w:val="40"/>
-              </w:rPr>
-              <w:t>}</w:t>
-            </w:r>
-          </w:p>
-          <w:p>
-            <w:pPr>
-              <w:ind w:left="720"/>
-              <w:jc w:val="center"/>
-              <w:rPr>
-                <w:rFonts w:asciiTheme="minorHAnsi" w:hAnsiTheme="minorHAnsi" w:cs="Arial"/>
-                <w:sz w:val="18"/>
-                <w:szCs w:val="20"/>
-              </w:rPr>
-            </w:pPr>
-            <w:r>
-              <w:rPr>
-                <w:rFonts w:asciiTheme="minorHAnsi" w:hAnsiTheme="minorHAnsi" w:cs="Arial"/>
-                <w:sz w:val="18"/>
-                <w:szCs w:val="20"/>
-              </w:rPr>
-              <w:t>{</w:t>
-            </w:r>
-            <w:proofErr w:type="spellStart"/>
-            <w:proofErr w:type="gramStart"/>
-            <w:r>
-              <w:rPr>
-                <w:rFonts w:asciiTheme="minorHAnsi" w:hAnsiTheme="minorHAnsi" w:cs="Arial"/>
-                <w:sz w:val="18"/>
-                <w:szCs w:val="20"/>
-              </w:rPr>
-              <w:t>vars.alamat</w:t>
-            </w:r>
-            <w:proofErr w:type="spellEnd"/>
-            <w:proofErr w:type="gramEnd"/>
-            <w:r>
-              <w:rPr>
-                <w:rFonts w:asciiTheme="minorHAnsi" w:hAnsiTheme="minorHAnsi" w:cs="Arial"/>
-                <w:sz w:val="18"/>
-                <w:szCs w:val="20"/>
-              </w:rPr>
-              <w:t>} {</w:t>
-            </w:r>
-            <w:proofErr w:type="spellStart"/>
-            <w:r>
-              <w:rPr>
-                <w:rFonts w:asciiTheme="minorHAnsi" w:hAnsiTheme="minorHAnsi" w:cs="Arial"/>
-                <w:sz w:val="18"/>
-                <w:szCs w:val="20"/>
-              </w:rPr>
-              <w:t>vars.email</w:t>
-            </w:r>
-            <w:proofErr w:type="spellEnd"/>
-            <w:r>
-              <w:rPr>
-                <w:rFonts w:asciiTheme="minorHAnsi" w:hAnsiTheme="minorHAnsi" w:cs="Arial"/>
-                <w:sz w:val="18"/>
-                <w:szCs w:val="20"/>
-              </w:rPr>
-              <w:t>}</w:t>
-            </w:r>
-          </w:p>
-          <w:p>
-            <w:pPr>
-              <w:ind w:left="720"/>
-              <w:jc w:val="center"/>
+                <w:bCs/>
+              </w:rPr>
+              <w:t>desa {vars.desa}</w:t>
+            </w:r>
+          </w:p>
+          <w:p>
+            <w:pPr>
+              <w:ind w:left="-36"/>
               <w:rPr>
                 <w:rFonts w:asciiTheme="minorHAnsi" w:hAnsiTheme="minorHAnsi" w:cs="Arial"/>
                 <w:sz w:val="6"/>
                 <w:szCs w:val="20"/>
               </w:rPr>
             </w:pPr>
+            <w:r>
+              <w:rPr>
+                <w:rFonts w:ascii="Arial Narrow" w:hAnsi="Arial Narrow"/>
+              </w:rPr>
+              <w:t xml:space="preserve">                             </w:t>
+            </w:r>
+            <w:r>
+              <w:rPr>
+                <w:rFonts w:ascii="Arial Narrow" w:hAnsi="Arial Narrow"/>
+              </w:rPr>
+              <w:t>{vars.alamat_desa}</w:t>
+            </w:r>
+            <w:r>
+              <w:rPr>
+                <w:rFonts w:ascii="Arial Narrow" w:hAnsi="Arial Narrow"/>
+              </w:rPr>
+              <w:t>/{vars.email}</w:t>
+            </w:r>
           </w:p>
         </w:tc>
       </w:tr>
@@ -238,41 +214,11 @@
           <w:rFonts w:asciiTheme="minorHAnsi" w:hAnsiTheme="minorHAnsi" w:cs="Arial"/>
         </w:rPr>
       </w:pPr>
-      <w:proofErr w:type="spellStart"/>
-      <w:proofErr w:type="gramStart"/>
       <w:r>
         <w:rPr>
           <w:rFonts w:asciiTheme="minorHAnsi" w:hAnsiTheme="minorHAnsi" w:cs="Arial"/>
         </w:rPr>
-        <w:t>Nomor</w:t>
-      </w:r>
-      <w:proofErr w:type="spellEnd"/>
-      <w:r>
-        <w:rPr>
-          <w:rFonts w:asciiTheme="minorHAnsi" w:hAnsiTheme="minorHAnsi" w:cs="Arial"/>
-        </w:rPr>
-        <w:t xml:space="preserve"> :</w:t>
-      </w:r>
-      <w:proofErr w:type="gramEnd"/>
-      <w:r>
-        <w:rPr>
-          <w:rFonts w:asciiTheme="minorHAnsi" w:hAnsiTheme="minorHAnsi" w:cs="Arial"/>
-        </w:rPr>
-        <w:t xml:space="preserve">   {</w:t>
-      </w:r>
-      <w:proofErr w:type="spellStart"/>
-      <w:r>
-        <w:rPr>
-          <w:rFonts w:asciiTheme="minorHAnsi" w:hAnsiTheme="minorHAnsi" w:cs="Arial"/>
-        </w:rPr>
-        <w:t>form.nomor_surat</w:t>
-      </w:r>
-      <w:proofErr w:type="spellEnd"/>
-      <w:r>
-        <w:rPr>
-          <w:rFonts w:asciiTheme="minorHAnsi" w:hAnsiTheme="minorHAnsi" w:cs="Arial"/>
-        </w:rPr>
-        <w:t xml:space="preserve">} </w:t>
+        <w:t xml:space="preserve">Nomor :   {form.nomor_surat} </w:t>
       </w:r>
     </w:p>
     <w:p>
@@ -316,94 +262,8 @@
               <w:rPr>
                 <w:rFonts w:asciiTheme="minorHAnsi" w:hAnsiTheme="minorHAnsi" w:cs="Arial"/>
               </w:rPr>
-              <w:t xml:space="preserve">Yang </w:t>
-            </w:r>
-            <w:proofErr w:type="spellStart"/>
-            <w:r>
-              <w:rPr>
-                <w:rFonts w:asciiTheme="minorHAnsi" w:hAnsiTheme="minorHAnsi" w:cs="Arial"/>
-              </w:rPr>
-              <w:t>bertanda</w:t>
-            </w:r>
-            <w:proofErr w:type="spellEnd"/>
-            <w:r>
-              <w:rPr>
-                <w:rFonts w:asciiTheme="minorHAnsi" w:hAnsiTheme="minorHAnsi" w:cs="Arial"/>
-              </w:rPr>
-              <w:t xml:space="preserve"> </w:t>
-            </w:r>
-            <w:proofErr w:type="spellStart"/>
-            <w:r>
-              <w:rPr>
-                <w:rFonts w:asciiTheme="minorHAnsi" w:hAnsiTheme="minorHAnsi" w:cs="Arial"/>
-              </w:rPr>
-              <w:t>tangan</w:t>
-            </w:r>
-            <w:proofErr w:type="spellEnd"/>
-            <w:r>
-              <w:rPr>
-                <w:rFonts w:asciiTheme="minorHAnsi" w:hAnsiTheme="minorHAnsi" w:cs="Arial"/>
-              </w:rPr>
-              <w:t xml:space="preserve"> </w:t>
-            </w:r>
-            <w:proofErr w:type="spellStart"/>
-            <w:r>
-              <w:rPr>
-                <w:rFonts w:asciiTheme="minorHAnsi" w:hAnsiTheme="minorHAnsi" w:cs="Arial"/>
-              </w:rPr>
-              <w:t>dibawah</w:t>
-            </w:r>
-            <w:proofErr w:type="spellEnd"/>
-            <w:r>
-              <w:rPr>
-                <w:rFonts w:asciiTheme="minorHAnsi" w:hAnsiTheme="minorHAnsi" w:cs="Arial"/>
-              </w:rPr>
-              <w:t xml:space="preserve"> </w:t>
-            </w:r>
-            <w:proofErr w:type="spellStart"/>
-            <w:r>
-              <w:rPr>
-                <w:rFonts w:asciiTheme="minorHAnsi" w:hAnsiTheme="minorHAnsi" w:cs="Arial"/>
-              </w:rPr>
-              <w:t>ini</w:t>
-            </w:r>
-            <w:proofErr w:type="spellEnd"/>
-            <w:r>
-              <w:rPr>
-                <w:rFonts w:asciiTheme="minorHAnsi" w:hAnsiTheme="minorHAnsi" w:cs="Arial"/>
-              </w:rPr>
-              <w:t xml:space="preserve"> </w:t>
-            </w:r>
-            <w:proofErr w:type="spellStart"/>
-            <w:r>
-              <w:rPr>
-                <w:rFonts w:asciiTheme="minorHAnsi" w:hAnsiTheme="minorHAnsi" w:cs="Arial"/>
-              </w:rPr>
-              <w:t>menerangkan</w:t>
-            </w:r>
-            <w:proofErr w:type="spellEnd"/>
-            <w:r>
-              <w:rPr>
-                <w:rFonts w:asciiTheme="minorHAnsi" w:hAnsiTheme="minorHAnsi" w:cs="Arial"/>
-              </w:rPr>
-              <w:t xml:space="preserve"> </w:t>
-            </w:r>
-            <w:proofErr w:type="spellStart"/>
-            <w:proofErr w:type="gramStart"/>
-            <w:r>
-              <w:rPr>
-                <w:rFonts w:asciiTheme="minorHAnsi" w:hAnsiTheme="minorHAnsi" w:cs="Arial"/>
-              </w:rPr>
-              <w:t>bahwa</w:t>
-            </w:r>
-            <w:proofErr w:type="spellEnd"/>
-            <w:r>
-              <w:rPr>
-                <w:rFonts w:asciiTheme="minorHAnsi" w:hAnsiTheme="minorHAnsi" w:cs="Arial"/>
-              </w:rPr>
-              <w:t xml:space="preserve"> :</w:t>
-            </w:r>
-            <w:proofErr w:type="gramEnd"/>
+              <w:t>Yang bertanda tangan dibawah ini menerangkan bahwa :</w:t>
+            </w:r>
           </w:p>
         </w:tc>
       </w:tr>
@@ -414,7 +274,6 @@
           <w:rFonts w:asciiTheme="minorHAnsi" w:hAnsiTheme="minorHAnsi" w:cs="Arial"/>
         </w:rPr>
       </w:pPr>
-      <w:bookmarkStart w:id="0" w:name="_GoBack"/>
     </w:p>
     <w:tbl>
       <w:tblPr>
@@ -432,7 +291,6 @@
           <w:tcPr>
             <w:tcW w:w="2520" w:type="dxa"/>
           </w:tcPr>
-          <w:bookmarkEnd w:id="0"/>
           <w:p>
             <w:pPr>
               <w:spacing w:line="276" w:lineRule="auto"/>
@@ -482,24 +340,14 @@
               <w:rPr>
                 <w:rFonts w:asciiTheme="minorHAnsi" w:hAnsiTheme="minorHAnsi" w:cs="Arial"/>
               </w:rPr>
-              <w:t>{</w:t>
-            </w:r>
-            <w:proofErr w:type="spellStart"/>
-            <w:proofErr w:type="gramStart"/>
-            <w:r>
-              <w:rPr>
-                <w:rFonts w:asciiTheme="minorHAnsi" w:hAnsiTheme="minorHAnsi" w:cs="Arial"/>
-              </w:rPr>
-              <w:t>penduduk.nama</w:t>
-            </w:r>
-            <w:proofErr w:type="gramEnd"/>
+              <w:t>{penduduk.nama</w:t>
+            </w:r>
             <w:r>
               <w:rPr>
                 <w:rFonts w:asciiTheme="minorHAnsi" w:hAnsiTheme="minorHAnsi" w:cs="Arial"/>
               </w:rPr>
               <w:t>_penduduk</w:t>
             </w:r>
-            <w:proofErr w:type="spellEnd"/>
             <w:r>
               <w:rPr>
                 <w:rFonts w:asciiTheme="minorHAnsi" w:hAnsiTheme="minorHAnsi" w:cs="Arial"/>
@@ -563,14 +411,7 @@
               <w:rPr>
                 <w:rFonts w:asciiTheme="minorHAnsi" w:hAnsiTheme="minorHAnsi" w:cs="Arial"/>
               </w:rPr>
-              <w:t>{</w:t>
-            </w:r>
-            <w:proofErr w:type="spellStart"/>
-            <w:r>
-              <w:rPr>
-                <w:rFonts w:asciiTheme="minorHAnsi" w:hAnsiTheme="minorHAnsi" w:cs="Arial"/>
-              </w:rPr>
-              <w:t>penduduk.</w:t>
+              <w:t>{penduduk.</w:t>
             </w:r>
             <w:r>
               <w:rPr>
@@ -578,7 +419,6 @@
               </w:rPr>
               <w:t>nik</w:t>
             </w:r>
-            <w:proofErr w:type="spellEnd"/>
             <w:r>
               <w:rPr>
                 <w:rFonts w:asciiTheme="minorHAnsi" w:hAnsiTheme="minorHAnsi" w:cs="Arial"/>
@@ -600,28 +440,12 @@
                 <w:rFonts w:asciiTheme="minorHAnsi" w:hAnsiTheme="minorHAnsi" w:cs="Arial"/>
               </w:rPr>
             </w:pPr>
-            <w:proofErr w:type="spellStart"/>
-            <w:r>
-              <w:rPr>
-                <w:rFonts w:asciiTheme="minorHAnsi" w:hAnsiTheme="minorHAnsi" w:cs="Arial"/>
-              </w:rPr>
-              <w:t>Jenis</w:t>
-            </w:r>
-            <w:proofErr w:type="spellEnd"/>
-            <w:r>
-              <w:rPr>
-                <w:rFonts w:asciiTheme="minorHAnsi" w:hAnsiTheme="minorHAnsi" w:cs="Arial"/>
-              </w:rPr>
-              <w:t xml:space="preserve"> </w:t>
-            </w:r>
-            <w:proofErr w:type="spellStart"/>
-            <w:r>
-              <w:rPr>
-                <w:rFonts w:asciiTheme="minorHAnsi" w:hAnsiTheme="minorHAnsi" w:cs="Arial"/>
-              </w:rPr>
-              <w:t>Kelamin</w:t>
-            </w:r>
-            <w:proofErr w:type="spellEnd"/>
+            <w:r>
+              <w:rPr>
+                <w:rFonts w:asciiTheme="minorHAnsi" w:hAnsiTheme="minorHAnsi" w:cs="Arial"/>
+              </w:rPr>
+              <w:t>Jenis Kelamin</w:t>
+            </w:r>
           </w:p>
         </w:tc>
         <w:tc>
@@ -658,29 +482,7 @@
               <w:rPr>
                 <w:rFonts w:asciiTheme="minorHAnsi" w:hAnsiTheme="minorHAnsi" w:cs="Arial"/>
               </w:rPr>
-              <w:t>{</w:t>
-            </w:r>
-            <w:proofErr w:type="spellStart"/>
-            <w:proofErr w:type="gramStart"/>
-            <w:r>
-              <w:rPr>
-                <w:rFonts w:asciiTheme="minorHAnsi" w:hAnsiTheme="minorHAnsi" w:cs="Arial"/>
-              </w:rPr>
-              <w:t>penduduk.jenis</w:t>
-            </w:r>
-            <w:proofErr w:type="gramEnd"/>
-            <w:r>
-              <w:rPr>
-                <w:rFonts w:asciiTheme="minorHAnsi" w:hAnsiTheme="minorHAnsi" w:cs="Arial"/>
-              </w:rPr>
-              <w:t>_kelamin</w:t>
-            </w:r>
-            <w:proofErr w:type="spellEnd"/>
-            <w:r>
-              <w:rPr>
-                <w:rFonts w:asciiTheme="minorHAnsi" w:hAnsiTheme="minorHAnsi" w:cs="Arial"/>
-              </w:rPr>
-              <w:t>}</w:t>
+              <w:t>{penduduk.jenis_kelamin}</w:t>
             </w:r>
           </w:p>
         </w:tc>
@@ -697,47 +499,11 @@
                 <w:rFonts w:asciiTheme="minorHAnsi" w:hAnsiTheme="minorHAnsi" w:cs="Arial"/>
               </w:rPr>
             </w:pPr>
-            <w:proofErr w:type="spellStart"/>
-            <w:r>
-              <w:rPr>
-                <w:rFonts w:asciiTheme="minorHAnsi" w:hAnsiTheme="minorHAnsi" w:cs="Arial"/>
-              </w:rPr>
-              <w:t>Tempat</w:t>
-            </w:r>
-            <w:proofErr w:type="spellEnd"/>
-            <w:r>
-              <w:rPr>
-                <w:rFonts w:asciiTheme="minorHAnsi" w:hAnsiTheme="minorHAnsi" w:cs="Arial"/>
-              </w:rPr>
-              <w:t xml:space="preserve"> </w:t>
-            </w:r>
-            <w:proofErr w:type="spellStart"/>
-            <w:r>
-              <w:rPr>
-                <w:rFonts w:asciiTheme="minorHAnsi" w:hAnsiTheme="minorHAnsi" w:cs="Arial"/>
-              </w:rPr>
-              <w:t>tanggal</w:t>
-            </w:r>
-            <w:proofErr w:type="spellEnd"/>
-            <w:r>
-              <w:rPr>
-                <w:rFonts w:asciiTheme="minorHAnsi" w:hAnsiTheme="minorHAnsi" w:cs="Arial"/>
-              </w:rPr>
-              <w:t xml:space="preserve"> </w:t>
-            </w:r>
-            <w:proofErr w:type="spellStart"/>
-            <w:r>
-              <w:rPr>
-                <w:rFonts w:asciiTheme="minorHAnsi" w:hAnsiTheme="minorHAnsi" w:cs="Arial"/>
-              </w:rPr>
-              <w:t>Lahir</w:t>
-            </w:r>
-            <w:proofErr w:type="spellEnd"/>
-            <w:r>
-              <w:rPr>
-                <w:rFonts w:asciiTheme="minorHAnsi" w:hAnsiTheme="minorHAnsi" w:cs="Arial"/>
-              </w:rPr>
-              <w:t xml:space="preserve"> </w:t>
+            <w:r>
+              <w:rPr>
+                <w:rFonts w:asciiTheme="minorHAnsi" w:hAnsiTheme="minorHAnsi" w:cs="Arial"/>
+              </w:rPr>
+              <w:t xml:space="preserve">Tempat tanggal Lahir </w:t>
             </w:r>
           </w:p>
         </w:tc>
@@ -775,37 +541,7 @@
               <w:rPr>
                 <w:rFonts w:asciiTheme="minorHAnsi" w:hAnsiTheme="minorHAnsi" w:cs="Arial"/>
               </w:rPr>
-              <w:t>{</w:t>
-            </w:r>
-            <w:proofErr w:type="spellStart"/>
-            <w:proofErr w:type="gramStart"/>
-            <w:r>
-              <w:rPr>
-                <w:rFonts w:asciiTheme="minorHAnsi" w:hAnsiTheme="minorHAnsi" w:cs="Arial"/>
-              </w:rPr>
-              <w:t>penduduk.tempat</w:t>
-            </w:r>
-            <w:proofErr w:type="spellEnd"/>
-            <w:proofErr w:type="gramEnd"/>
-            <w:r>
-              <w:rPr>
-                <w:rFonts w:asciiTheme="minorHAnsi" w:hAnsiTheme="minorHAnsi" w:cs="Arial"/>
-              </w:rPr>
-              <w:t>}{</w:t>
-            </w:r>
-            <w:proofErr w:type="spellStart"/>
-            <w:r>
-              <w:rPr>
-                <w:rFonts w:asciiTheme="minorHAnsi" w:hAnsiTheme="minorHAnsi" w:cs="Arial"/>
-              </w:rPr>
-              <w:t>penduduk.tanggal_lahir</w:t>
-            </w:r>
-            <w:proofErr w:type="spellEnd"/>
-            <w:r>
-              <w:rPr>
-                <w:rFonts w:asciiTheme="minorHAnsi" w:hAnsiTheme="minorHAnsi" w:cs="Arial"/>
-              </w:rPr>
-              <w:t xml:space="preserve">} </w:t>
+              <w:t xml:space="preserve">{penduduk.tempat}{penduduk.tanggal_lahir} </w:t>
             </w:r>
           </w:p>
         </w:tc>
@@ -822,14 +558,12 @@
                 <w:rFonts w:asciiTheme="minorHAnsi" w:hAnsiTheme="minorHAnsi" w:cs="Arial"/>
               </w:rPr>
             </w:pPr>
-            <w:proofErr w:type="spellStart"/>
             <w:r>
               <w:rPr>
                 <w:rFonts w:asciiTheme="minorHAnsi" w:hAnsiTheme="minorHAnsi" w:cs="Arial"/>
               </w:rPr>
               <w:t>Kewarganegaraan</w:t>
             </w:r>
-            <w:proofErr w:type="spellEnd"/>
           </w:p>
         </w:tc>
         <w:tc>
@@ -866,23 +600,7 @@
               <w:rPr>
                 <w:rFonts w:asciiTheme="minorHAnsi" w:hAnsiTheme="minorHAnsi" w:cs="Arial"/>
               </w:rPr>
-              <w:t>{</w:t>
-            </w:r>
-            <w:proofErr w:type="spellStart"/>
-            <w:proofErr w:type="gramStart"/>
-            <w:r>
-              <w:rPr>
-                <w:rFonts w:asciiTheme="minorHAnsi" w:hAnsiTheme="minorHAnsi" w:cs="Arial"/>
-              </w:rPr>
-              <w:t>penduduk.kewarganegaraan</w:t>
-            </w:r>
-            <w:proofErr w:type="spellEnd"/>
-            <w:proofErr w:type="gramEnd"/>
-            <w:r>
-              <w:rPr>
-                <w:rFonts w:asciiTheme="minorHAnsi" w:hAnsiTheme="minorHAnsi" w:cs="Arial"/>
-              </w:rPr>
-              <w:t>}</w:t>
+              <w:t>{penduduk.kewarganegaraan}</w:t>
             </w:r>
           </w:p>
         </w:tc>
@@ -941,23 +659,7 @@
               <w:rPr>
                 <w:rFonts w:asciiTheme="minorHAnsi" w:hAnsiTheme="minorHAnsi" w:cs="Arial"/>
               </w:rPr>
-              <w:t>{</w:t>
-            </w:r>
-            <w:proofErr w:type="spellStart"/>
-            <w:proofErr w:type="gramStart"/>
-            <w:r>
-              <w:rPr>
-                <w:rFonts w:asciiTheme="minorHAnsi" w:hAnsiTheme="minorHAnsi" w:cs="Arial"/>
-              </w:rPr>
-              <w:t>penduduk.agama</w:t>
-            </w:r>
-            <w:proofErr w:type="spellEnd"/>
-            <w:proofErr w:type="gramEnd"/>
-            <w:r>
-              <w:rPr>
-                <w:rFonts w:asciiTheme="minorHAnsi" w:hAnsiTheme="minorHAnsi" w:cs="Arial"/>
-              </w:rPr>
-              <w:t>}</w:t>
+              <w:t>{penduduk.agama}</w:t>
             </w:r>
           </w:p>
         </w:tc>
@@ -974,14 +676,12 @@
                 <w:rFonts w:asciiTheme="minorHAnsi" w:hAnsiTheme="minorHAnsi" w:cs="Arial"/>
               </w:rPr>
             </w:pPr>
-            <w:proofErr w:type="spellStart"/>
             <w:r>
               <w:rPr>
                 <w:rFonts w:asciiTheme="minorHAnsi" w:hAnsiTheme="minorHAnsi" w:cs="Arial"/>
               </w:rPr>
               <w:t>Pekerjaan</w:t>
             </w:r>
-            <w:proofErr w:type="spellEnd"/>
           </w:p>
         </w:tc>
         <w:tc>
@@ -1018,23 +718,7 @@
               <w:rPr>
                 <w:rFonts w:asciiTheme="minorHAnsi" w:hAnsiTheme="minorHAnsi" w:cs="Arial"/>
               </w:rPr>
-              <w:t>{</w:t>
-            </w:r>
-            <w:proofErr w:type="spellStart"/>
-            <w:proofErr w:type="gramStart"/>
-            <w:r>
-              <w:rPr>
-                <w:rFonts w:asciiTheme="minorHAnsi" w:hAnsiTheme="minorHAnsi" w:cs="Arial"/>
-              </w:rPr>
-              <w:t>penduduk.pekerjaan</w:t>
-            </w:r>
-            <w:proofErr w:type="spellEnd"/>
-            <w:proofErr w:type="gramEnd"/>
-            <w:r>
-              <w:rPr>
-                <w:rFonts w:asciiTheme="minorHAnsi" w:hAnsiTheme="minorHAnsi" w:cs="Arial"/>
-              </w:rPr>
-              <w:t>}</w:t>
+              <w:t>{penduduk.pekerjaan}</w:t>
             </w:r>
           </w:p>
         </w:tc>
@@ -1051,19 +735,11 @@
                 <w:rFonts w:asciiTheme="minorHAnsi" w:hAnsiTheme="minorHAnsi" w:cs="Arial"/>
               </w:rPr>
             </w:pPr>
-            <w:proofErr w:type="spellStart"/>
-            <w:r>
-              <w:rPr>
-                <w:rFonts w:asciiTheme="minorHAnsi" w:hAnsiTheme="minorHAnsi" w:cs="Arial"/>
-              </w:rPr>
-              <w:t>Alamat</w:t>
-            </w:r>
-            <w:proofErr w:type="spellEnd"/>
-            <w:r>
-              <w:rPr>
-                <w:rFonts w:asciiTheme="minorHAnsi" w:hAnsiTheme="minorHAnsi" w:cs="Arial"/>
-              </w:rPr>
-              <w:t xml:space="preserve"> </w:t>
+            <w:r>
+              <w:rPr>
+                <w:rFonts w:asciiTheme="minorHAnsi" w:hAnsiTheme="minorHAnsi" w:cs="Arial"/>
+              </w:rPr>
+              <w:t xml:space="preserve">Alamat </w:t>
             </w:r>
           </w:p>
         </w:tc>
@@ -1107,15 +783,7 @@
               <w:rPr>
                 <w:rFonts w:asciiTheme="minorHAnsi" w:hAnsiTheme="minorHAnsi" w:cs="Arial"/>
               </w:rPr>
-              <w:t>{</w:t>
-            </w:r>
-            <w:proofErr w:type="spellStart"/>
-            <w:proofErr w:type="gramStart"/>
-            <w:r>
-              <w:rPr>
-                <w:rFonts w:asciiTheme="minorHAnsi" w:hAnsiTheme="minorHAnsi" w:cs="Arial"/>
-              </w:rPr>
-              <w:t>penduduk.</w:t>
+              <w:t>{penduduk.</w:t>
             </w:r>
             <w:r>
               <w:rPr>
@@ -1123,8 +791,6 @@
               </w:rPr>
               <w:t>rt</w:t>
             </w:r>
-            <w:proofErr w:type="spellEnd"/>
-            <w:proofErr w:type="gramEnd"/>
             <w:r>
               <w:rPr>
                 <w:rFonts w:asciiTheme="minorHAnsi" w:hAnsiTheme="minorHAnsi" w:cs="Arial"/>
@@ -1135,28 +801,7 @@
               <w:rPr>
                 <w:rFonts w:asciiTheme="minorHAnsi" w:hAnsiTheme="minorHAnsi" w:cs="Arial"/>
               </w:rPr>
-              <w:t>, RW {penduduk.rw}, {</w:t>
-            </w:r>
-            <w:proofErr w:type="spellStart"/>
-            <w:r>
-              <w:rPr>
-                <w:rFonts w:asciiTheme="minorHAnsi" w:hAnsiTheme="minorHAnsi" w:cs="Arial"/>
-              </w:rPr>
-              <w:t>penduduk.alamat_jalan</w:t>
-            </w:r>
-            <w:proofErr w:type="spellEnd"/>
-            <w:r>
-              <w:rPr>
-                <w:rFonts w:asciiTheme="minorHAnsi" w:hAnsiTheme="minorHAnsi" w:cs="Arial"/>
-              </w:rPr>
-              <w:t>} Dusun {</w:t>
-            </w:r>
-            <w:proofErr w:type="spellStart"/>
-            <w:r>
-              <w:rPr>
-                <w:rFonts w:asciiTheme="minorHAnsi" w:hAnsiTheme="minorHAnsi" w:cs="Arial"/>
-              </w:rPr>
-              <w:t>penduduk.</w:t>
+              <w:t>, RW {penduduk.rw}, {penduduk.alamat_jalan} Dusun {penduduk.</w:t>
             </w:r>
             <w:r>
               <w:rPr>
@@ -1168,14 +813,7 @@
               <w:rPr>
                 <w:rFonts w:asciiTheme="minorHAnsi" w:hAnsiTheme="minorHAnsi" w:cs="Arial"/>
               </w:rPr>
-              <w:t>dusun</w:t>
-            </w:r>
-            <w:proofErr w:type="spellEnd"/>
-            <w:r>
-              <w:rPr>
-                <w:rFonts w:asciiTheme="minorHAnsi" w:hAnsiTheme="minorHAnsi" w:cs="Arial"/>
-              </w:rPr>
-              <w:t>}</w:t>
+              <w:t>dusun}</w:t>
             </w:r>
           </w:p>
         </w:tc>
@@ -1223,279 +861,31 @@
               <w:rPr>
                 <w:rFonts w:asciiTheme="minorHAnsi" w:hAnsiTheme="minorHAnsi" w:cs="Arial"/>
               </w:rPr>
-              <w:t xml:space="preserve">Orang </w:t>
-            </w:r>
-            <w:proofErr w:type="spellStart"/>
-            <w:r>
-              <w:rPr>
-                <w:rFonts w:asciiTheme="minorHAnsi" w:hAnsiTheme="minorHAnsi" w:cs="Arial"/>
-              </w:rPr>
-              <w:t>tersebut</w:t>
-            </w:r>
-            <w:proofErr w:type="spellEnd"/>
-            <w:r>
-              <w:rPr>
-                <w:rFonts w:asciiTheme="minorHAnsi" w:hAnsiTheme="minorHAnsi" w:cs="Arial"/>
-              </w:rPr>
-              <w:t xml:space="preserve"> </w:t>
-            </w:r>
-            <w:proofErr w:type="spellStart"/>
-            <w:r>
-              <w:rPr>
-                <w:rFonts w:asciiTheme="minorHAnsi" w:hAnsiTheme="minorHAnsi" w:cs="Arial"/>
-              </w:rPr>
-              <w:t>diatas</w:t>
-            </w:r>
-            <w:proofErr w:type="spellEnd"/>
-            <w:r>
-              <w:rPr>
-                <w:rFonts w:asciiTheme="minorHAnsi" w:hAnsiTheme="minorHAnsi" w:cs="Arial"/>
-              </w:rPr>
-              <w:t xml:space="preserve"> </w:t>
-            </w:r>
-            <w:proofErr w:type="spellStart"/>
-            <w:r>
-              <w:rPr>
-                <w:rFonts w:asciiTheme="minorHAnsi" w:hAnsiTheme="minorHAnsi" w:cs="Arial"/>
-              </w:rPr>
-              <w:t>adalah</w:t>
-            </w:r>
-            <w:proofErr w:type="spellEnd"/>
-            <w:r>
-              <w:rPr>
-                <w:rFonts w:asciiTheme="minorHAnsi" w:hAnsiTheme="minorHAnsi" w:cs="Arial"/>
-              </w:rPr>
-              <w:t xml:space="preserve"> </w:t>
-            </w:r>
-            <w:proofErr w:type="spellStart"/>
-            <w:r>
-              <w:rPr>
-                <w:rFonts w:asciiTheme="minorHAnsi" w:hAnsiTheme="minorHAnsi" w:cs="Arial"/>
-              </w:rPr>
-              <w:t>benar</w:t>
-            </w:r>
-            <w:proofErr w:type="spellEnd"/>
-            <w:r>
-              <w:rPr>
-                <w:rFonts w:asciiTheme="minorHAnsi" w:hAnsiTheme="minorHAnsi" w:cs="Arial"/>
-              </w:rPr>
-              <w:t xml:space="preserve"> </w:t>
-            </w:r>
-            <w:proofErr w:type="spellStart"/>
-            <w:r>
-              <w:rPr>
-                <w:rFonts w:asciiTheme="minorHAnsi" w:hAnsiTheme="minorHAnsi" w:cs="Arial"/>
-              </w:rPr>
-              <w:t>merupakan</w:t>
-            </w:r>
-            <w:proofErr w:type="spellEnd"/>
-            <w:r>
-              <w:rPr>
-                <w:rFonts w:asciiTheme="minorHAnsi" w:hAnsiTheme="minorHAnsi" w:cs="Arial"/>
-              </w:rPr>
-              <w:t xml:space="preserve"> </w:t>
-            </w:r>
-            <w:proofErr w:type="spellStart"/>
-            <w:r>
-              <w:rPr>
-                <w:rFonts w:asciiTheme="minorHAnsi" w:hAnsiTheme="minorHAnsi" w:cs="Arial"/>
-              </w:rPr>
-              <w:t>warga</w:t>
-            </w:r>
-            <w:proofErr w:type="spellEnd"/>
-            <w:r>
-              <w:rPr>
-                <w:rFonts w:asciiTheme="minorHAnsi" w:hAnsiTheme="minorHAnsi" w:cs="Arial"/>
-              </w:rPr>
-              <w:t xml:space="preserve"> kami, </w:t>
-            </w:r>
-            <w:proofErr w:type="spellStart"/>
-            <w:r>
-              <w:rPr>
-                <w:rFonts w:asciiTheme="minorHAnsi" w:hAnsiTheme="minorHAnsi" w:cs="Arial"/>
-              </w:rPr>
-              <w:t>dan</w:t>
-            </w:r>
-            <w:proofErr w:type="spellEnd"/>
-            <w:r>
-              <w:rPr>
-                <w:rFonts w:asciiTheme="minorHAnsi" w:hAnsiTheme="minorHAnsi" w:cs="Arial"/>
-              </w:rPr>
-              <w:t xml:space="preserve"> </w:t>
-            </w:r>
-            <w:proofErr w:type="spellStart"/>
-            <w:r>
-              <w:rPr>
-                <w:rFonts w:asciiTheme="minorHAnsi" w:hAnsiTheme="minorHAnsi" w:cs="Arial"/>
-              </w:rPr>
-              <w:t>pa</w:t>
-            </w:r>
-            <w:r>
-              <w:rPr>
-                <w:rFonts w:asciiTheme="minorHAnsi" w:hAnsiTheme="minorHAnsi" w:cs="Arial"/>
-              </w:rPr>
-              <w:t>da</w:t>
-            </w:r>
-            <w:proofErr w:type="spellEnd"/>
-            <w:r>
-              <w:rPr>
-                <w:rFonts w:asciiTheme="minorHAnsi" w:hAnsiTheme="minorHAnsi" w:cs="Arial"/>
-              </w:rPr>
-              <w:t xml:space="preserve"> </w:t>
-            </w:r>
-            <w:proofErr w:type="spellStart"/>
-            <w:r>
-              <w:rPr>
-                <w:rFonts w:asciiTheme="minorHAnsi" w:hAnsiTheme="minorHAnsi" w:cs="Arial"/>
-              </w:rPr>
-              <w:t>tanggal</w:t>
-            </w:r>
-            <w:proofErr w:type="spellEnd"/>
-            <w:r>
-              <w:rPr>
-                <w:rFonts w:asciiTheme="minorHAnsi" w:hAnsiTheme="minorHAnsi" w:cs="Arial"/>
-              </w:rPr>
-              <w:t xml:space="preserve"> {</w:t>
-            </w:r>
-            <w:proofErr w:type="spellStart"/>
-            <w:proofErr w:type="gramStart"/>
-            <w:r>
-              <w:rPr>
-                <w:rFonts w:asciiTheme="minorHAnsi" w:hAnsiTheme="minorHAnsi" w:cs="Arial"/>
-              </w:rPr>
-              <w:t>form.pada</w:t>
-            </w:r>
-            <w:proofErr w:type="gramEnd"/>
-            <w:r>
-              <w:rPr>
-                <w:rFonts w:asciiTheme="minorHAnsi" w:hAnsiTheme="minorHAnsi" w:cs="Arial"/>
-              </w:rPr>
-              <w:t>_tanggal</w:t>
-            </w:r>
-            <w:proofErr w:type="spellEnd"/>
-            <w:r>
-              <w:rPr>
-                <w:rFonts w:asciiTheme="minorHAnsi" w:hAnsiTheme="minorHAnsi" w:cs="Arial"/>
-              </w:rPr>
-              <w:t>}</w:t>
-            </w:r>
-            <w:r>
-              <w:rPr>
-                <w:rFonts w:asciiTheme="minorHAnsi" w:hAnsiTheme="minorHAnsi" w:cs="Arial"/>
-              </w:rPr>
-              <w:t xml:space="preserve"> yang </w:t>
-            </w:r>
-            <w:proofErr w:type="spellStart"/>
-            <w:r>
-              <w:rPr>
-                <w:rFonts w:asciiTheme="minorHAnsi" w:hAnsiTheme="minorHAnsi" w:cs="Arial"/>
-              </w:rPr>
-              <w:t>bersangkutan</w:t>
-            </w:r>
-            <w:proofErr w:type="spellEnd"/>
-            <w:r>
-              <w:rPr>
-                <w:rFonts w:asciiTheme="minorHAnsi" w:hAnsiTheme="minorHAnsi" w:cs="Arial"/>
-              </w:rPr>
-              <w:t xml:space="preserve"> </w:t>
-            </w:r>
-            <w:proofErr w:type="spellStart"/>
-            <w:r>
-              <w:rPr>
-                <w:rFonts w:asciiTheme="minorHAnsi" w:hAnsiTheme="minorHAnsi" w:cs="Arial"/>
-              </w:rPr>
-              <w:t>memohon</w:t>
-            </w:r>
-            <w:proofErr w:type="spellEnd"/>
-            <w:r>
-              <w:rPr>
-                <w:rFonts w:asciiTheme="minorHAnsi" w:hAnsiTheme="minorHAnsi" w:cs="Arial"/>
-              </w:rPr>
-              <w:t xml:space="preserve"> </w:t>
-            </w:r>
-            <w:proofErr w:type="spellStart"/>
-            <w:r>
-              <w:rPr>
-                <w:rFonts w:asciiTheme="minorHAnsi" w:hAnsiTheme="minorHAnsi" w:cs="Arial"/>
-              </w:rPr>
-              <w:t>izin</w:t>
-            </w:r>
-            <w:proofErr w:type="spellEnd"/>
-            <w:r>
-              <w:rPr>
-                <w:rFonts w:asciiTheme="minorHAnsi" w:hAnsiTheme="minorHAnsi" w:cs="Arial"/>
-              </w:rPr>
-              <w:t xml:space="preserve"> </w:t>
-            </w:r>
-            <w:proofErr w:type="spellStart"/>
-            <w:r>
-              <w:rPr>
-                <w:rFonts w:asciiTheme="minorHAnsi" w:hAnsiTheme="minorHAnsi" w:cs="Arial"/>
-              </w:rPr>
-              <w:t>tidak</w:t>
-            </w:r>
-            <w:proofErr w:type="spellEnd"/>
-            <w:r>
-              <w:rPr>
-                <w:rFonts w:asciiTheme="minorHAnsi" w:hAnsiTheme="minorHAnsi" w:cs="Arial"/>
-              </w:rPr>
-              <w:t xml:space="preserve"> </w:t>
-            </w:r>
-            <w:proofErr w:type="spellStart"/>
-            <w:r>
-              <w:rPr>
-                <w:rFonts w:asciiTheme="minorHAnsi" w:hAnsiTheme="minorHAnsi" w:cs="Arial"/>
-              </w:rPr>
-              <w:t>masuk</w:t>
-            </w:r>
-            <w:proofErr w:type="spellEnd"/>
-            <w:r>
-              <w:rPr>
-                <w:rFonts w:asciiTheme="minorHAnsi" w:hAnsiTheme="minorHAnsi" w:cs="Arial"/>
-              </w:rPr>
-              <w:t xml:space="preserve"> </w:t>
-            </w:r>
-            <w:proofErr w:type="spellStart"/>
-            <w:r>
-              <w:rPr>
-                <w:rFonts w:asciiTheme="minorHAnsi" w:hAnsiTheme="minorHAnsi" w:cs="Arial"/>
-              </w:rPr>
-              <w:t>kerja</w:t>
-            </w:r>
-            <w:proofErr w:type="spellEnd"/>
+              <w:t>Orang tersebut diatas adalah benar merupakan warga kami, dan pa</w:t>
+            </w:r>
+            <w:r>
+              <w:rPr>
+                <w:rFonts w:asciiTheme="minorHAnsi" w:hAnsiTheme="minorHAnsi" w:cs="Arial"/>
+              </w:rPr>
+              <w:t>da tanggal {form.pada_tanggal}</w:t>
+            </w:r>
+            <w:r>
+              <w:rPr>
+                <w:rFonts w:asciiTheme="minorHAnsi" w:hAnsiTheme="minorHAnsi" w:cs="Arial"/>
+              </w:rPr>
+              <w:t xml:space="preserve"> yang bersangkutan memohon izin tidak masuk kerja</w:t>
+            </w:r>
             <w:r>
               <w:rPr>
                 <w:rFonts w:asciiTheme="minorHAnsi" w:hAnsiTheme="minorHAnsi" w:cs="Arial"/>
               </w:rPr>
               <w:t xml:space="preserve">, </w:t>
             </w:r>
-            <w:proofErr w:type="spellStart"/>
-            <w:r>
-              <w:rPr>
-                <w:rFonts w:asciiTheme="minorHAnsi" w:hAnsiTheme="minorHAnsi" w:cs="Arial"/>
-              </w:rPr>
-              <w:t>karena</w:t>
-            </w:r>
-            <w:proofErr w:type="spellEnd"/>
-            <w:r>
-              <w:rPr>
-                <w:rFonts w:asciiTheme="minorHAnsi" w:hAnsiTheme="minorHAnsi" w:cs="Arial"/>
-              </w:rPr>
-              <w:t xml:space="preserve"> {</w:t>
-            </w:r>
-            <w:proofErr w:type="spellStart"/>
-            <w:r>
-              <w:rPr>
-                <w:rFonts w:asciiTheme="minorHAnsi" w:hAnsiTheme="minorHAnsi" w:cs="Arial"/>
-              </w:rPr>
-              <w:t>form.alasan</w:t>
-            </w:r>
-            <w:proofErr w:type="spellEnd"/>
-            <w:r>
-              <w:rPr>
-                <w:rFonts w:asciiTheme="minorHAnsi" w:hAnsiTheme="minorHAnsi" w:cs="Arial"/>
-              </w:rPr>
-              <w:t>}</w:t>
+            <w:r>
+              <w:rPr>
+                <w:rFonts w:asciiTheme="minorHAnsi" w:hAnsiTheme="minorHAnsi" w:cs="Arial"/>
+              </w:rPr>
+              <w:t>karena {form.alasan}</w:t>
             </w:r>
           </w:p>
         </w:tc>
@@ -1523,203 +913,7 @@
               <w:rPr>
                 <w:rFonts w:asciiTheme="minorHAnsi" w:hAnsiTheme="minorHAnsi" w:cs="Arial"/>
               </w:rPr>
-              <w:t xml:space="preserve"> </w:t>
-            </w:r>
-            <w:proofErr w:type="spellStart"/>
-            <w:r>
-              <w:rPr>
-                <w:rFonts w:asciiTheme="minorHAnsi" w:hAnsiTheme="minorHAnsi" w:cs="Arial"/>
-              </w:rPr>
-              <w:t>Demikian</w:t>
-            </w:r>
-            <w:proofErr w:type="spellEnd"/>
-            <w:r>
-              <w:rPr>
-                <w:rFonts w:asciiTheme="minorHAnsi" w:hAnsiTheme="minorHAnsi" w:cs="Arial"/>
-              </w:rPr>
-              <w:t xml:space="preserve"> </w:t>
-            </w:r>
-            <w:proofErr w:type="spellStart"/>
-            <w:r>
-              <w:rPr>
-                <w:rFonts w:asciiTheme="minorHAnsi" w:hAnsiTheme="minorHAnsi" w:cs="Arial"/>
-              </w:rPr>
-              <w:t>surat</w:t>
-            </w:r>
-            <w:proofErr w:type="spellEnd"/>
-            <w:r>
-              <w:rPr>
-                <w:rFonts w:asciiTheme="minorHAnsi" w:hAnsiTheme="minorHAnsi" w:cs="Arial"/>
-              </w:rPr>
-              <w:t xml:space="preserve"> </w:t>
-            </w:r>
-            <w:proofErr w:type="spellStart"/>
-            <w:r>
-              <w:rPr>
-                <w:rFonts w:asciiTheme="minorHAnsi" w:hAnsiTheme="minorHAnsi" w:cs="Arial"/>
-              </w:rPr>
-              <w:t>keterangan</w:t>
-            </w:r>
-            <w:proofErr w:type="spellEnd"/>
-            <w:r>
-              <w:rPr>
-                <w:rFonts w:asciiTheme="minorHAnsi" w:hAnsiTheme="minorHAnsi" w:cs="Arial"/>
-              </w:rPr>
-              <w:t xml:space="preserve"> </w:t>
-            </w:r>
-            <w:proofErr w:type="spellStart"/>
-            <w:r>
-              <w:rPr>
-                <w:rFonts w:asciiTheme="minorHAnsi" w:hAnsiTheme="minorHAnsi" w:cs="Arial"/>
-              </w:rPr>
-              <w:t>ini</w:t>
-            </w:r>
-            <w:proofErr w:type="spellEnd"/>
-            <w:r>
-              <w:rPr>
-                <w:rFonts w:asciiTheme="minorHAnsi" w:hAnsiTheme="minorHAnsi" w:cs="Arial"/>
-              </w:rPr>
-              <w:t xml:space="preserve"> kami </w:t>
-            </w:r>
-            <w:proofErr w:type="spellStart"/>
-            <w:r>
-              <w:rPr>
-                <w:rFonts w:asciiTheme="minorHAnsi" w:hAnsiTheme="minorHAnsi" w:cs="Arial"/>
-              </w:rPr>
-              <w:t>buat</w:t>
-            </w:r>
-            <w:proofErr w:type="spellEnd"/>
-            <w:r>
-              <w:rPr>
-                <w:rFonts w:asciiTheme="minorHAnsi" w:hAnsiTheme="minorHAnsi" w:cs="Arial"/>
-              </w:rPr>
-              <w:t xml:space="preserve"> </w:t>
-            </w:r>
-            <w:proofErr w:type="spellStart"/>
-            <w:r>
-              <w:rPr>
-                <w:rFonts w:asciiTheme="minorHAnsi" w:hAnsiTheme="minorHAnsi" w:cs="Arial"/>
-              </w:rPr>
-              <w:t>dengan</w:t>
-            </w:r>
-            <w:proofErr w:type="spellEnd"/>
-            <w:r>
-              <w:rPr>
-                <w:rFonts w:asciiTheme="minorHAnsi" w:hAnsiTheme="minorHAnsi" w:cs="Arial"/>
-              </w:rPr>
-              <w:t xml:space="preserve"> </w:t>
-            </w:r>
-            <w:proofErr w:type="spellStart"/>
-            <w:r>
-              <w:rPr>
-                <w:rFonts w:asciiTheme="minorHAnsi" w:hAnsiTheme="minorHAnsi" w:cs="Arial"/>
-              </w:rPr>
-              <w:t>sebenarnya</w:t>
-            </w:r>
-            <w:proofErr w:type="spellEnd"/>
-            <w:r>
-              <w:rPr>
-                <w:rFonts w:asciiTheme="minorHAnsi" w:hAnsiTheme="minorHAnsi" w:cs="Arial"/>
-              </w:rPr>
-              <w:t xml:space="preserve"> agar yang </w:t>
-            </w:r>
-            <w:proofErr w:type="spellStart"/>
-            <w:r>
-              <w:rPr>
-                <w:rFonts w:asciiTheme="minorHAnsi" w:hAnsiTheme="minorHAnsi" w:cs="Arial"/>
-              </w:rPr>
-              <w:t>berwajib</w:t>
-            </w:r>
-            <w:proofErr w:type="spellEnd"/>
-            <w:r>
-              <w:rPr>
-                <w:rFonts w:asciiTheme="minorHAnsi" w:hAnsiTheme="minorHAnsi" w:cs="Arial"/>
-              </w:rPr>
-              <w:t xml:space="preserve"> </w:t>
-            </w:r>
-            <w:proofErr w:type="spellStart"/>
-            <w:r>
-              <w:rPr>
-                <w:rFonts w:asciiTheme="minorHAnsi" w:hAnsiTheme="minorHAnsi" w:cs="Arial"/>
-              </w:rPr>
-              <w:t>mengetahui</w:t>
-            </w:r>
-            <w:proofErr w:type="spellEnd"/>
-            <w:r>
-              <w:rPr>
-                <w:rFonts w:asciiTheme="minorHAnsi" w:hAnsiTheme="minorHAnsi" w:cs="Arial"/>
-              </w:rPr>
-              <w:t xml:space="preserve"> </w:t>
-            </w:r>
-            <w:proofErr w:type="spellStart"/>
-            <w:r>
-              <w:rPr>
-                <w:rFonts w:asciiTheme="minorHAnsi" w:hAnsiTheme="minorHAnsi" w:cs="Arial"/>
-              </w:rPr>
-              <w:t>dan</w:t>
-            </w:r>
-            <w:proofErr w:type="spellEnd"/>
-            <w:r>
-              <w:rPr>
-                <w:rFonts w:asciiTheme="minorHAnsi" w:hAnsiTheme="minorHAnsi" w:cs="Arial"/>
-              </w:rPr>
-              <w:t xml:space="preserve"> </w:t>
-            </w:r>
-            <w:proofErr w:type="spellStart"/>
-            <w:r>
-              <w:rPr>
-                <w:rFonts w:asciiTheme="minorHAnsi" w:hAnsiTheme="minorHAnsi" w:cs="Arial"/>
-              </w:rPr>
-              <w:t>untuk</w:t>
-            </w:r>
-            <w:proofErr w:type="spellEnd"/>
-            <w:r>
-              <w:rPr>
-                <w:rFonts w:asciiTheme="minorHAnsi" w:hAnsiTheme="minorHAnsi" w:cs="Arial"/>
-              </w:rPr>
-              <w:t xml:space="preserve"> </w:t>
-            </w:r>
-            <w:proofErr w:type="spellStart"/>
-            <w:r>
-              <w:rPr>
-                <w:rFonts w:asciiTheme="minorHAnsi" w:hAnsiTheme="minorHAnsi" w:cs="Arial"/>
-              </w:rPr>
-              <w:t>dipergunakan</w:t>
-            </w:r>
-            <w:proofErr w:type="spellEnd"/>
-            <w:r>
-              <w:rPr>
-                <w:rFonts w:asciiTheme="minorHAnsi" w:hAnsiTheme="minorHAnsi" w:cs="Arial"/>
-              </w:rPr>
-              <w:t xml:space="preserve"> </w:t>
-            </w:r>
-            <w:proofErr w:type="spellStart"/>
-            <w:r>
-              <w:rPr>
-                <w:rFonts w:asciiTheme="minorHAnsi" w:hAnsiTheme="minorHAnsi" w:cs="Arial"/>
-              </w:rPr>
-              <w:t>sebagaimana</w:t>
-            </w:r>
-            <w:proofErr w:type="spellEnd"/>
-            <w:r>
-              <w:rPr>
-                <w:rFonts w:asciiTheme="minorHAnsi" w:hAnsiTheme="minorHAnsi" w:cs="Arial"/>
-              </w:rPr>
-              <w:t xml:space="preserve"> </w:t>
-            </w:r>
-            <w:proofErr w:type="spellStart"/>
-            <w:r>
-              <w:rPr>
-                <w:rFonts w:asciiTheme="minorHAnsi" w:hAnsiTheme="minorHAnsi" w:cs="Arial"/>
-              </w:rPr>
-              <w:t>mestinya</w:t>
-            </w:r>
-            <w:proofErr w:type="spellEnd"/>
-            <w:r>
-              <w:rPr>
-                <w:rFonts w:asciiTheme="minorHAnsi" w:hAnsiTheme="minorHAnsi" w:cs="Arial"/>
-              </w:rPr>
-              <w:t>.</w:t>
+              <w:t xml:space="preserve"> Demikian surat keterangan ini kami buat dengan sebenarnya agar yang berwajib mengetahui dan untuk dipergunakan sebagaimana mestinya.</w:t>
             </w:r>
           </w:p>
           <w:p>
@@ -1774,55 +968,21 @@
                 <w:rFonts w:asciiTheme="minorHAnsi" w:hAnsiTheme="minorHAnsi" w:cs="Arial"/>
                 <w:sz w:val="22"/>
               </w:rPr>
-              <w:t>{</w:t>
-            </w:r>
-            <w:proofErr w:type="spellStart"/>
-            <w:proofErr w:type="gramStart"/>
+              <w:t>{vars.desa}</w:t>
+            </w:r>
             <w:r>
               <w:rPr>
                 <w:rFonts w:asciiTheme="minorHAnsi" w:hAnsiTheme="minorHAnsi" w:cs="Arial"/>
                 <w:sz w:val="22"/>
               </w:rPr>
-              <w:t>vars.desa</w:t>
-            </w:r>
-            <w:proofErr w:type="spellEnd"/>
-            <w:proofErr w:type="gramEnd"/>
+              <w:t xml:space="preserve">, </w:t>
+            </w:r>
             <w:r>
               <w:rPr>
                 <w:rFonts w:asciiTheme="minorHAnsi" w:hAnsiTheme="minorHAnsi" w:cs="Arial"/>
                 <w:sz w:val="22"/>
               </w:rPr>
-              <w:t>}</w:t>
-            </w:r>
-            <w:r>
-              <w:rPr>
-                <w:rFonts w:asciiTheme="minorHAnsi" w:hAnsiTheme="minorHAnsi" w:cs="Arial"/>
-                <w:sz w:val="22"/>
-              </w:rPr>
-              <w:t xml:space="preserve">, </w:t>
-            </w:r>
-            <w:r>
-              <w:rPr>
-                <w:rFonts w:asciiTheme="minorHAnsi" w:hAnsiTheme="minorHAnsi" w:cs="Arial"/>
-                <w:sz w:val="22"/>
-              </w:rPr>
-              <w:t>{</w:t>
-            </w:r>
-            <w:proofErr w:type="spellStart"/>
-            <w:r>
-              <w:rPr>
-                <w:rFonts w:asciiTheme="minorHAnsi" w:hAnsiTheme="minorHAnsi" w:cs="Arial"/>
-                <w:sz w:val="22"/>
-              </w:rPr>
-              <w:t>vars.tanggal</w:t>
-            </w:r>
-            <w:proofErr w:type="spellEnd"/>
-            <w:r>
-              <w:rPr>
-                <w:rFonts w:asciiTheme="minorHAnsi" w:hAnsiTheme="minorHAnsi" w:cs="Arial"/>
-                <w:sz w:val="22"/>
-              </w:rPr>
-              <w:t>}</w:t>
+              <w:t>{vars.tanggal}</w:t>
             </w:r>
           </w:p>
           <w:p>
@@ -1834,55 +994,12 @@
                 <w:sz w:val="22"/>
               </w:rPr>
             </w:pPr>
-            <w:proofErr w:type="spellStart"/>
             <w:r>
               <w:rPr>
                 <w:rFonts w:asciiTheme="minorHAnsi" w:hAnsiTheme="minorHAnsi" w:cs="Arial"/>
                 <w:sz w:val="22"/>
               </w:rPr>
-              <w:t>Kepala</w:t>
-            </w:r>
-            <w:proofErr w:type="spellEnd"/>
-            <w:r>
-              <w:rPr>
-                <w:rFonts w:asciiTheme="minorHAnsi" w:hAnsiTheme="minorHAnsi" w:cs="Arial"/>
-                <w:sz w:val="22"/>
-              </w:rPr>
-              <w:t xml:space="preserve"> </w:t>
-            </w:r>
-            <w:proofErr w:type="spellStart"/>
-            <w:r>
-              <w:rPr>
-                <w:rFonts w:asciiTheme="minorHAnsi" w:hAnsiTheme="minorHAnsi" w:cs="Arial"/>
-                <w:sz w:val="22"/>
-              </w:rPr>
-              <w:t>Desa</w:t>
-            </w:r>
-            <w:proofErr w:type="spellEnd"/>
-            <w:r>
-              <w:rPr>
-                <w:rFonts w:asciiTheme="minorHAnsi" w:hAnsiTheme="minorHAnsi" w:cs="Arial"/>
-                <w:sz w:val="22"/>
-              </w:rPr>
-              <w:t xml:space="preserve"> {</w:t>
-            </w:r>
-            <w:proofErr w:type="spellStart"/>
-            <w:proofErr w:type="gramStart"/>
-            <w:r>
-              <w:rPr>
-                <w:rFonts w:asciiTheme="minorHAnsi" w:hAnsiTheme="minorHAnsi" w:cs="Arial"/>
-                <w:sz w:val="22"/>
-              </w:rPr>
-              <w:t>vars.desa</w:t>
-            </w:r>
-            <w:proofErr w:type="spellEnd"/>
-            <w:proofErr w:type="gramEnd"/>
-            <w:r>
-              <w:rPr>
-                <w:rFonts w:asciiTheme="minorHAnsi" w:hAnsiTheme="minorHAnsi" w:cs="Arial"/>
-                <w:sz w:val="22"/>
-              </w:rPr>
-              <w:t>}</w:t>
+              <w:t>Kepala Desa {vars.desa}</w:t>
             </w:r>
           </w:p>
           <w:p>
@@ -1941,29 +1058,7 @@
                 <w:sz w:val="22"/>
                 <w:u w:val="single"/>
               </w:rPr>
-              <w:t>{</w:t>
-            </w:r>
-            <w:proofErr w:type="spellStart"/>
-            <w:proofErr w:type="gramStart"/>
-            <w:r>
-              <w:rPr>
-                <w:rFonts w:asciiTheme="minorHAnsi" w:hAnsiTheme="minorHAnsi" w:cs="Arial"/>
-                <w:b/>
-                <w:sz w:val="22"/>
-                <w:u w:val="single"/>
-              </w:rPr>
-              <w:t>vars.nama</w:t>
-            </w:r>
-            <w:proofErr w:type="spellEnd"/>
-            <w:proofErr w:type="gramEnd"/>
-            <w:r>
-              <w:rPr>
-                <w:rFonts w:asciiTheme="minorHAnsi" w:hAnsiTheme="minorHAnsi" w:cs="Arial"/>
-                <w:b/>
-                <w:sz w:val="22"/>
-                <w:u w:val="single"/>
-              </w:rPr>
-              <w:t>}</w:t>
+              <w:t>{vars.nama}</w:t>
             </w:r>
           </w:p>
           <w:p>
@@ -2019,7 +1114,7 @@
 </file>
 
 <file path=word/styles.xml><?xml version="1.0" encoding="utf-8"?>
-<w:styles xmlns:mc="http://schemas.openxmlformats.org/markup-compatibility/2006" xmlns:r="http://schemas.openxmlformats.org/officeDocument/2006/relationships" xmlns:w="http://schemas.openxmlformats.org/wordprocessingml/2006/main" xmlns:w14="http://schemas.microsoft.com/office/word/2010/wordml" xmlns:w15="http://schemas.microsoft.com/office/word/2012/wordml" xmlns:w16cid="http://schemas.microsoft.com/office/word/2016/wordml/cid" xmlns:w16se="http://schemas.microsoft.com/office/word/2015/wordml/symex" mc:Ignorable="w14 w15 w16se w16cid">
+<w:styles xmlns:mc="http://schemas.openxmlformats.org/markup-compatibility/2006" xmlns:r="http://schemas.openxmlformats.org/officeDocument/2006/relationships" xmlns:w="http://schemas.openxmlformats.org/wordprocessingml/2006/main" xmlns:w14="http://schemas.microsoft.com/office/word/2010/wordml" xmlns:w15="http://schemas.microsoft.com/office/word/2012/wordml" mc:Ignorable="w14 w15">
   <w:docDefaults>
     <w:rPrDefault>
       <w:rPr>
@@ -2035,7 +1130,7 @@
       </w:pPr>
     </w:pPrDefault>
   </w:docDefaults>
-  <w:latentStyles w:defLockedState="0" w:defUIPriority="99" w:defSemiHidden="0" w:defUnhideWhenUsed="0" w:defQFormat="0" w:count="375">
+  <w:latentStyles w:defLockedState="0" w:defUIPriority="99" w:defSemiHidden="0" w:defUnhideWhenUsed="0" w:defQFormat="0" w:count="371">
     <w:lsdException w:name="Normal" w:uiPriority="0" w:qFormat="1"/>
     <w:lsdException w:name="heading 1" w:uiPriority="9" w:qFormat="1"/>
     <w:lsdException w:name="heading 2" w:semiHidden="1" w:uiPriority="9" w:unhideWhenUsed="1" w:qFormat="1"/>
@@ -2141,6 +1236,7 @@
     <w:lsdException w:name="HTML Sample" w:semiHidden="1" w:unhideWhenUsed="1"/>
     <w:lsdException w:name="HTML Typewriter" w:semiHidden="1" w:unhideWhenUsed="1"/>
     <w:lsdException w:name="HTML Variable" w:semiHidden="1" w:unhideWhenUsed="1"/>
+    <w:lsdException w:name="Normal Table" w:semiHidden="1" w:unhideWhenUsed="1"/>
     <w:lsdException w:name="annotation subject" w:semiHidden="1" w:unhideWhenUsed="1"/>
     <w:lsdException w:name="No List" w:semiHidden="1" w:unhideWhenUsed="1"/>
     <w:lsdException w:name="Outline List 1" w:semiHidden="1" w:unhideWhenUsed="1"/>
@@ -2184,8 +1280,10 @@
     <w:lsdException w:name="Table Elegant" w:semiHidden="1" w:unhideWhenUsed="1"/>
     <w:lsdException w:name="Table Professional" w:semiHidden="1" w:unhideWhenUsed="1"/>
     <w:lsdException w:name="Table Subtle 1" w:semiHidden="1" w:unhideWhenUsed="1"/>
+    <w:lsdException w:name="Table Subtle 2" w:semiHidden="1" w:unhideWhenUsed="1"/>
     <w:lsdException w:name="Table Web 1" w:semiHidden="1" w:unhideWhenUsed="1"/>
     <w:lsdException w:name="Table Web 2" w:semiHidden="1" w:unhideWhenUsed="1"/>
+    <w:lsdException w:name="Table Web 3" w:semiHidden="1" w:unhideWhenUsed="1"/>
     <w:lsdException w:name="Balloon Text" w:semiHidden="1" w:unhideWhenUsed="1"/>
     <w:lsdException w:name="Table Grid" w:uiPriority="39"/>
     <w:lsdException w:name="Table Theme" w:semiHidden="1" w:unhideWhenUsed="1"/>
@@ -2404,10 +1502,6 @@
     <w:lsdException w:name="List Table 5 Dark Accent 6" w:uiPriority="50"/>
     <w:lsdException w:name="List Table 6 Colorful Accent 6" w:uiPriority="51"/>
     <w:lsdException w:name="List Table 7 Colorful Accent 6" w:uiPriority="52"/>
-    <w:lsdException w:name="Mention" w:semiHidden="1" w:unhideWhenUsed="1"/>
-    <w:lsdException w:name="Smart Hyperlink" w:semiHidden="1" w:unhideWhenUsed="1"/>
-    <w:lsdException w:name="Hashtag" w:semiHidden="1" w:unhideWhenUsed="1"/>
-    <w:lsdException w:name="Unresolved Mention" w:semiHidden="1" w:unhideWhenUsed="1"/>
   </w:latentStyles>
   <w:style w:type="paragraph" w:default="1" w:styleId="Normal">
     <w:name w:val="Normal"/>
@@ -2472,6 +1566,24 @@
     <w:rPr>
       <w:color w:val="0000FF"/>
       <w:u w:val="single"/>
+    </w:rPr>
+  </w:style>
+  <w:style w:type="paragraph" w:customStyle="1" w:styleId="HeaderSurat">
+    <w:name w:val="Header Surat"/>
+    <w:basedOn w:val="Normal"/>
+    <w:rsid w:val="003A2BD0"/>
+    <w:pPr>
+      <w:suppressAutoHyphens/>
+      <w:autoSpaceDN w:val="0"/>
+      <w:ind w:left="1560"/>
+      <w:jc w:val="center"/>
+      <w:textAlignment w:val="baseline"/>
+    </w:pPr>
+    <w:rPr>
+      <w:rFonts w:ascii="Bookman Old Style" w:hAnsi="Bookman Old Style"/>
+      <w:caps/>
+      <w:sz w:val="36"/>
+      <w:szCs w:val="36"/>
     </w:rPr>
   </w:style>
 </w:styles>

--- a/app/surat_templates/surat_keterangan/surat_keterangan.docx
+++ b/app/surat_templates/surat_keterangan/surat_keterangan.docx
@@ -1,6 +1,6 @@
 
 <file path=word/document.xml><?xml version="1.0" encoding="utf-8"?>
-<w:document xmlns:wpc="http://schemas.microsoft.com/office/word/2010/wordprocessingCanvas" xmlns:mc="http://schemas.openxmlformats.org/markup-compatibility/2006" xmlns:o="urn:schemas-microsoft-com:office:office" xmlns:r="http://schemas.openxmlformats.org/officeDocument/2006/relationships" xmlns:m="http://schemas.openxmlformats.org/officeDocument/2006/math" xmlns:v="urn:schemas-microsoft-com:vml" xmlns:wp14="http://schemas.microsoft.com/office/word/2010/wordprocessingDrawing" xmlns:wp="http://schemas.openxmlformats.org/drawingml/2006/wordprocessingDrawing" xmlns:w10="urn:schemas-microsoft-com:office:word" xmlns:w="http://schemas.openxmlformats.org/wordprocessingml/2006/main" xmlns:w14="http://schemas.microsoft.com/office/word/2010/wordml" xmlns:w15="http://schemas.microsoft.com/office/word/2012/wordml" xmlns:wpg="http://schemas.microsoft.com/office/word/2010/wordprocessingGroup" xmlns:wpi="http://schemas.microsoft.com/office/word/2010/wordprocessingInk" xmlns:wne="http://schemas.microsoft.com/office/word/2006/wordml" xmlns:wps="http://schemas.microsoft.com/office/word/2010/wordprocessingShape" mc:Ignorable="w14 w15 wp14">
+<w:document xmlns:wpc="http://schemas.microsoft.com/office/word/2010/wordprocessingCanvas" xmlns:cx="http://schemas.microsoft.com/office/drawing/2014/chartex" xmlns:cx1="http://schemas.microsoft.com/office/drawing/2015/9/8/chartex" xmlns:cx2="http://schemas.microsoft.com/office/drawing/2015/10/21/chartex" xmlns:cx3="http://schemas.microsoft.com/office/drawing/2016/5/9/chartex" xmlns:cx4="http://schemas.microsoft.com/office/drawing/2016/5/10/chartex" xmlns:cx5="http://schemas.microsoft.com/office/drawing/2016/5/11/chartex" xmlns:cx6="http://schemas.microsoft.com/office/drawing/2016/5/12/chartex" xmlns:cx7="http://schemas.microsoft.com/office/drawing/2016/5/13/chartex" xmlns:cx8="http://schemas.microsoft.com/office/drawing/2016/5/14/chartex" xmlns:mc="http://schemas.openxmlformats.org/markup-compatibility/2006" xmlns:aink="http://schemas.microsoft.com/office/drawing/2016/ink" xmlns:am3d="http://schemas.microsoft.com/office/drawing/2017/model3d" xmlns:o="urn:schemas-microsoft-com:office:office" xmlns:r="http://schemas.openxmlformats.org/officeDocument/2006/relationships" xmlns:m="http://schemas.openxmlformats.org/officeDocument/2006/math" xmlns:v="urn:schemas-microsoft-com:vml" xmlns:wp14="http://schemas.microsoft.com/office/word/2010/wordprocessingDrawing" xmlns:wp="http://schemas.openxmlformats.org/drawingml/2006/wordprocessingDrawing" xmlns:w10="urn:schemas-microsoft-com:office:word" xmlns:w="http://schemas.openxmlformats.org/wordprocessingml/2006/main" xmlns:w14="http://schemas.microsoft.com/office/word/2010/wordml" xmlns:w15="http://schemas.microsoft.com/office/word/2012/wordml" xmlns:w16cid="http://schemas.microsoft.com/office/word/2016/wordml/cid" xmlns:w16se="http://schemas.microsoft.com/office/word/2015/wordml/symex" xmlns:wpg="http://schemas.microsoft.com/office/word/2010/wordprocessingGroup" xmlns:wpi="http://schemas.microsoft.com/office/word/2010/wordprocessingInk" xmlns:wne="http://schemas.microsoft.com/office/word/2006/wordml" xmlns:wps="http://schemas.microsoft.com/office/word/2010/wordprocessingShape" mc:Ignorable="w14 w15 w16se w16cid wp14">
   <w:body>
     <w:tbl>
       <w:tblPr>
@@ -125,8 +125,6 @@
               </w:rPr>
               <w:t xml:space="preserve">  </w:t>
             </w:r>
-            <w:bookmarkStart w:id="0" w:name="_GoBack"/>
-            <w:bookmarkEnd w:id="0"/>
             <w:r>
               <w:rPr>
                 <w:rFonts w:ascii="Arial Narrow" w:hAnsi="Arial Narrow"/>
@@ -163,13 +161,49 @@
               <w:rPr>
                 <w:rFonts w:ascii="Arial Narrow" w:hAnsi="Arial Narrow"/>
               </w:rPr>
-              <w:t>{vars.alamat_desa}</w:t>
-            </w:r>
+              <w:t>{</w:t>
+            </w:r>
+            <w:proofErr w:type="spellStart"/>
+            <w:proofErr w:type="gramStart"/>
             <w:r>
               <w:rPr>
                 <w:rFonts w:ascii="Arial Narrow" w:hAnsi="Arial Narrow"/>
               </w:rPr>
-              <w:t>/{vars.email}</w:t>
+              <w:t>vars.alamat</w:t>
+            </w:r>
+            <w:proofErr w:type="gramEnd"/>
+            <w:r>
+              <w:rPr>
+                <w:rFonts w:ascii="Arial Narrow" w:hAnsi="Arial Narrow"/>
+              </w:rPr>
+              <w:t>_desa</w:t>
+            </w:r>
+            <w:proofErr w:type="spellEnd"/>
+            <w:r>
+              <w:rPr>
+                <w:rFonts w:ascii="Arial Narrow" w:hAnsi="Arial Narrow"/>
+              </w:rPr>
+              <w:t>}</w:t>
+            </w:r>
+            <w:r>
+              <w:rPr>
+                <w:rFonts w:ascii="Arial Narrow" w:hAnsi="Arial Narrow"/>
+              </w:rPr>
+              <w:t>/{</w:t>
+            </w:r>
+            <w:proofErr w:type="spellStart"/>
+            <w:r>
+              <w:rPr>
+                <w:rFonts w:ascii="Arial Narrow" w:hAnsi="Arial Narrow"/>
+              </w:rPr>
+              <w:t>vars.email</w:t>
+            </w:r>
+            <w:proofErr w:type="spellEnd"/>
+            <w:r>
+              <w:rPr>
+                <w:rFonts w:ascii="Arial Narrow" w:hAnsi="Arial Narrow"/>
+              </w:rPr>
+              <w:t>}</w:t>
             </w:r>
           </w:p>
         </w:tc>
@@ -214,11 +248,41 @@
           <w:rFonts w:asciiTheme="minorHAnsi" w:hAnsiTheme="minorHAnsi" w:cs="Arial"/>
         </w:rPr>
       </w:pPr>
-      <w:r>
-        <w:rPr>
-          <w:rFonts w:asciiTheme="minorHAnsi" w:hAnsiTheme="minorHAnsi" w:cs="Arial"/>
-        </w:rPr>
-        <w:t xml:space="preserve">Nomor :   {form.nomor_surat} </w:t>
+      <w:proofErr w:type="spellStart"/>
+      <w:proofErr w:type="gramStart"/>
+      <w:r>
+        <w:rPr>
+          <w:rFonts w:asciiTheme="minorHAnsi" w:hAnsiTheme="minorHAnsi" w:cs="Arial"/>
+        </w:rPr>
+        <w:t>Nomor</w:t>
+      </w:r>
+      <w:proofErr w:type="spellEnd"/>
+      <w:r>
+        <w:rPr>
+          <w:rFonts w:asciiTheme="minorHAnsi" w:hAnsiTheme="minorHAnsi" w:cs="Arial"/>
+        </w:rPr>
+        <w:t xml:space="preserve"> :</w:t>
+      </w:r>
+      <w:proofErr w:type="gramEnd"/>
+      <w:r>
+        <w:rPr>
+          <w:rFonts w:asciiTheme="minorHAnsi" w:hAnsiTheme="minorHAnsi" w:cs="Arial"/>
+        </w:rPr>
+        <w:t xml:space="preserve">   {</w:t>
+      </w:r>
+      <w:proofErr w:type="spellStart"/>
+      <w:r>
+        <w:rPr>
+          <w:rFonts w:asciiTheme="minorHAnsi" w:hAnsiTheme="minorHAnsi" w:cs="Arial"/>
+        </w:rPr>
+        <w:t>form.nomor_surat</w:t>
+      </w:r>
+      <w:proofErr w:type="spellEnd"/>
+      <w:r>
+        <w:rPr>
+          <w:rFonts w:asciiTheme="minorHAnsi" w:hAnsiTheme="minorHAnsi" w:cs="Arial"/>
+        </w:rPr>
+        <w:t xml:space="preserve">} </w:t>
       </w:r>
     </w:p>
     <w:p>
@@ -262,8 +326,94 @@
               <w:rPr>
                 <w:rFonts w:asciiTheme="minorHAnsi" w:hAnsiTheme="minorHAnsi" w:cs="Arial"/>
               </w:rPr>
-              <w:t>Yang bertanda tangan dibawah ini menerangkan bahwa :</w:t>
-            </w:r>
+              <w:t xml:space="preserve">Yang </w:t>
+            </w:r>
+            <w:proofErr w:type="spellStart"/>
+            <w:r>
+              <w:rPr>
+                <w:rFonts w:asciiTheme="minorHAnsi" w:hAnsiTheme="minorHAnsi" w:cs="Arial"/>
+              </w:rPr>
+              <w:t>bertanda</w:t>
+            </w:r>
+            <w:proofErr w:type="spellEnd"/>
+            <w:r>
+              <w:rPr>
+                <w:rFonts w:asciiTheme="minorHAnsi" w:hAnsiTheme="minorHAnsi" w:cs="Arial"/>
+              </w:rPr>
+              <w:t xml:space="preserve"> </w:t>
+            </w:r>
+            <w:proofErr w:type="spellStart"/>
+            <w:r>
+              <w:rPr>
+                <w:rFonts w:asciiTheme="minorHAnsi" w:hAnsiTheme="minorHAnsi" w:cs="Arial"/>
+              </w:rPr>
+              <w:t>tangan</w:t>
+            </w:r>
+            <w:proofErr w:type="spellEnd"/>
+            <w:r>
+              <w:rPr>
+                <w:rFonts w:asciiTheme="minorHAnsi" w:hAnsiTheme="minorHAnsi" w:cs="Arial"/>
+              </w:rPr>
+              <w:t xml:space="preserve"> </w:t>
+            </w:r>
+            <w:proofErr w:type="spellStart"/>
+            <w:r>
+              <w:rPr>
+                <w:rFonts w:asciiTheme="minorHAnsi" w:hAnsiTheme="minorHAnsi" w:cs="Arial"/>
+              </w:rPr>
+              <w:t>dibawah</w:t>
+            </w:r>
+            <w:proofErr w:type="spellEnd"/>
+            <w:r>
+              <w:rPr>
+                <w:rFonts w:asciiTheme="minorHAnsi" w:hAnsiTheme="minorHAnsi" w:cs="Arial"/>
+              </w:rPr>
+              <w:t xml:space="preserve"> </w:t>
+            </w:r>
+            <w:proofErr w:type="spellStart"/>
+            <w:r>
+              <w:rPr>
+                <w:rFonts w:asciiTheme="minorHAnsi" w:hAnsiTheme="minorHAnsi" w:cs="Arial"/>
+              </w:rPr>
+              <w:t>ini</w:t>
+            </w:r>
+            <w:proofErr w:type="spellEnd"/>
+            <w:r>
+              <w:rPr>
+                <w:rFonts w:asciiTheme="minorHAnsi" w:hAnsiTheme="minorHAnsi" w:cs="Arial"/>
+              </w:rPr>
+              <w:t xml:space="preserve"> </w:t>
+            </w:r>
+            <w:proofErr w:type="spellStart"/>
+            <w:r>
+              <w:rPr>
+                <w:rFonts w:asciiTheme="minorHAnsi" w:hAnsiTheme="minorHAnsi" w:cs="Arial"/>
+              </w:rPr>
+              <w:t>menerangkan</w:t>
+            </w:r>
+            <w:proofErr w:type="spellEnd"/>
+            <w:r>
+              <w:rPr>
+                <w:rFonts w:asciiTheme="minorHAnsi" w:hAnsiTheme="minorHAnsi" w:cs="Arial"/>
+              </w:rPr>
+              <w:t xml:space="preserve"> </w:t>
+            </w:r>
+            <w:proofErr w:type="spellStart"/>
+            <w:proofErr w:type="gramStart"/>
+            <w:r>
+              <w:rPr>
+                <w:rFonts w:asciiTheme="minorHAnsi" w:hAnsiTheme="minorHAnsi" w:cs="Arial"/>
+              </w:rPr>
+              <w:t>bahwa</w:t>
+            </w:r>
+            <w:proofErr w:type="spellEnd"/>
+            <w:r>
+              <w:rPr>
+                <w:rFonts w:asciiTheme="minorHAnsi" w:hAnsiTheme="minorHAnsi" w:cs="Arial"/>
+              </w:rPr>
+              <w:t xml:space="preserve"> :</w:t>
+            </w:r>
+            <w:proofErr w:type="gramEnd"/>
           </w:p>
         </w:tc>
       </w:tr>
@@ -340,14 +490,24 @@
               <w:rPr>
                 <w:rFonts w:asciiTheme="minorHAnsi" w:hAnsiTheme="minorHAnsi" w:cs="Arial"/>
               </w:rPr>
-              <w:t>{penduduk.nama</w:t>
-            </w:r>
+              <w:t>{</w:t>
+            </w:r>
+            <w:proofErr w:type="spellStart"/>
+            <w:proofErr w:type="gramStart"/>
+            <w:r>
+              <w:rPr>
+                <w:rFonts w:asciiTheme="minorHAnsi" w:hAnsiTheme="minorHAnsi" w:cs="Arial"/>
+              </w:rPr>
+              <w:t>penduduk.nama</w:t>
+            </w:r>
+            <w:proofErr w:type="gramEnd"/>
             <w:r>
               <w:rPr>
                 <w:rFonts w:asciiTheme="minorHAnsi" w:hAnsiTheme="minorHAnsi" w:cs="Arial"/>
               </w:rPr>
               <w:t>_penduduk</w:t>
             </w:r>
+            <w:proofErr w:type="spellEnd"/>
             <w:r>
               <w:rPr>
                 <w:rFonts w:asciiTheme="minorHAnsi" w:hAnsiTheme="minorHAnsi" w:cs="Arial"/>
@@ -411,7 +571,14 @@
               <w:rPr>
                 <w:rFonts w:asciiTheme="minorHAnsi" w:hAnsiTheme="minorHAnsi" w:cs="Arial"/>
               </w:rPr>
-              <w:t>{penduduk.</w:t>
+              <w:t>{</w:t>
+            </w:r>
+            <w:proofErr w:type="spellStart"/>
+            <w:r>
+              <w:rPr>
+                <w:rFonts w:asciiTheme="minorHAnsi" w:hAnsiTheme="minorHAnsi" w:cs="Arial"/>
+              </w:rPr>
+              <w:t>penduduk.</w:t>
             </w:r>
             <w:r>
               <w:rPr>
@@ -419,6 +586,7 @@
               </w:rPr>
               <w:t>nik</w:t>
             </w:r>
+            <w:proofErr w:type="spellEnd"/>
             <w:r>
               <w:rPr>
                 <w:rFonts w:asciiTheme="minorHAnsi" w:hAnsiTheme="minorHAnsi" w:cs="Arial"/>
@@ -440,12 +608,28 @@
                 <w:rFonts w:asciiTheme="minorHAnsi" w:hAnsiTheme="minorHAnsi" w:cs="Arial"/>
               </w:rPr>
             </w:pPr>
-            <w:r>
-              <w:rPr>
-                <w:rFonts w:asciiTheme="minorHAnsi" w:hAnsiTheme="minorHAnsi" w:cs="Arial"/>
-              </w:rPr>
-              <w:t>Jenis Kelamin</w:t>
-            </w:r>
+            <w:proofErr w:type="spellStart"/>
+            <w:r>
+              <w:rPr>
+                <w:rFonts w:asciiTheme="minorHAnsi" w:hAnsiTheme="minorHAnsi" w:cs="Arial"/>
+              </w:rPr>
+              <w:t>Jenis</w:t>
+            </w:r>
+            <w:proofErr w:type="spellEnd"/>
+            <w:r>
+              <w:rPr>
+                <w:rFonts w:asciiTheme="minorHAnsi" w:hAnsiTheme="minorHAnsi" w:cs="Arial"/>
+              </w:rPr>
+              <w:t xml:space="preserve"> </w:t>
+            </w:r>
+            <w:proofErr w:type="spellStart"/>
+            <w:r>
+              <w:rPr>
+                <w:rFonts w:asciiTheme="minorHAnsi" w:hAnsiTheme="minorHAnsi" w:cs="Arial"/>
+              </w:rPr>
+              <w:t>Kelamin</w:t>
+            </w:r>
+            <w:proofErr w:type="spellEnd"/>
           </w:p>
         </w:tc>
         <w:tc>
@@ -482,7 +666,29 @@
               <w:rPr>
                 <w:rFonts w:asciiTheme="minorHAnsi" w:hAnsiTheme="minorHAnsi" w:cs="Arial"/>
               </w:rPr>
-              <w:t>{penduduk.jenis_kelamin}</w:t>
+              <w:t>{</w:t>
+            </w:r>
+            <w:proofErr w:type="spellStart"/>
+            <w:proofErr w:type="gramStart"/>
+            <w:r>
+              <w:rPr>
+                <w:rFonts w:asciiTheme="minorHAnsi" w:hAnsiTheme="minorHAnsi" w:cs="Arial"/>
+              </w:rPr>
+              <w:t>penduduk.jenis</w:t>
+            </w:r>
+            <w:proofErr w:type="gramEnd"/>
+            <w:r>
+              <w:rPr>
+                <w:rFonts w:asciiTheme="minorHAnsi" w:hAnsiTheme="minorHAnsi" w:cs="Arial"/>
+              </w:rPr>
+              <w:t>_kelamin</w:t>
+            </w:r>
+            <w:proofErr w:type="spellEnd"/>
+            <w:r>
+              <w:rPr>
+                <w:rFonts w:asciiTheme="minorHAnsi" w:hAnsiTheme="minorHAnsi" w:cs="Arial"/>
+              </w:rPr>
+              <w:t>}</w:t>
             </w:r>
           </w:p>
         </w:tc>
@@ -499,11 +705,47 @@
                 <w:rFonts w:asciiTheme="minorHAnsi" w:hAnsiTheme="minorHAnsi" w:cs="Arial"/>
               </w:rPr>
             </w:pPr>
-            <w:r>
-              <w:rPr>
-                <w:rFonts w:asciiTheme="minorHAnsi" w:hAnsiTheme="minorHAnsi" w:cs="Arial"/>
-              </w:rPr>
-              <w:t xml:space="preserve">Tempat tanggal Lahir </w:t>
+            <w:proofErr w:type="spellStart"/>
+            <w:r>
+              <w:rPr>
+                <w:rFonts w:asciiTheme="minorHAnsi" w:hAnsiTheme="minorHAnsi" w:cs="Arial"/>
+              </w:rPr>
+              <w:t>Tempat</w:t>
+            </w:r>
+            <w:proofErr w:type="spellEnd"/>
+            <w:r>
+              <w:rPr>
+                <w:rFonts w:asciiTheme="minorHAnsi" w:hAnsiTheme="minorHAnsi" w:cs="Arial"/>
+              </w:rPr>
+              <w:t xml:space="preserve"> </w:t>
+            </w:r>
+            <w:proofErr w:type="spellStart"/>
+            <w:r>
+              <w:rPr>
+                <w:rFonts w:asciiTheme="minorHAnsi" w:hAnsiTheme="minorHAnsi" w:cs="Arial"/>
+              </w:rPr>
+              <w:t>tanggal</w:t>
+            </w:r>
+            <w:proofErr w:type="spellEnd"/>
+            <w:r>
+              <w:rPr>
+                <w:rFonts w:asciiTheme="minorHAnsi" w:hAnsiTheme="minorHAnsi" w:cs="Arial"/>
+              </w:rPr>
+              <w:t xml:space="preserve"> </w:t>
+            </w:r>
+            <w:proofErr w:type="spellStart"/>
+            <w:r>
+              <w:rPr>
+                <w:rFonts w:asciiTheme="minorHAnsi" w:hAnsiTheme="minorHAnsi" w:cs="Arial"/>
+              </w:rPr>
+              <w:t>Lahir</w:t>
+            </w:r>
+            <w:proofErr w:type="spellEnd"/>
+            <w:r>
+              <w:rPr>
+                <w:rFonts w:asciiTheme="minorHAnsi" w:hAnsiTheme="minorHAnsi" w:cs="Arial"/>
+              </w:rPr>
+              <w:t xml:space="preserve"> </w:t>
             </w:r>
           </w:p>
         </w:tc>
@@ -541,7 +783,37 @@
               <w:rPr>
                 <w:rFonts w:asciiTheme="minorHAnsi" w:hAnsiTheme="minorHAnsi" w:cs="Arial"/>
               </w:rPr>
-              <w:t xml:space="preserve">{penduduk.tempat}{penduduk.tanggal_lahir} </w:t>
+              <w:t>{</w:t>
+            </w:r>
+            <w:proofErr w:type="spellStart"/>
+            <w:proofErr w:type="gramStart"/>
+            <w:r>
+              <w:rPr>
+                <w:rFonts w:asciiTheme="minorHAnsi" w:hAnsiTheme="minorHAnsi" w:cs="Arial"/>
+              </w:rPr>
+              <w:t>penduduk.tempat</w:t>
+            </w:r>
+            <w:proofErr w:type="spellEnd"/>
+            <w:proofErr w:type="gramEnd"/>
+            <w:r>
+              <w:rPr>
+                <w:rFonts w:asciiTheme="minorHAnsi" w:hAnsiTheme="minorHAnsi" w:cs="Arial"/>
+              </w:rPr>
+              <w:t>}{</w:t>
+            </w:r>
+            <w:proofErr w:type="spellStart"/>
+            <w:r>
+              <w:rPr>
+                <w:rFonts w:asciiTheme="minorHAnsi" w:hAnsiTheme="minorHAnsi" w:cs="Arial"/>
+              </w:rPr>
+              <w:t>penduduk.tanggal_lahir</w:t>
+            </w:r>
+            <w:proofErr w:type="spellEnd"/>
+            <w:r>
+              <w:rPr>
+                <w:rFonts w:asciiTheme="minorHAnsi" w:hAnsiTheme="minorHAnsi" w:cs="Arial"/>
+              </w:rPr>
+              <w:t xml:space="preserve">} </w:t>
             </w:r>
           </w:p>
         </w:tc>
@@ -558,12 +830,14 @@
                 <w:rFonts w:asciiTheme="minorHAnsi" w:hAnsiTheme="minorHAnsi" w:cs="Arial"/>
               </w:rPr>
             </w:pPr>
+            <w:proofErr w:type="spellStart"/>
             <w:r>
               <w:rPr>
                 <w:rFonts w:asciiTheme="minorHAnsi" w:hAnsiTheme="minorHAnsi" w:cs="Arial"/>
               </w:rPr>
               <w:t>Kewarganegaraan</w:t>
             </w:r>
+            <w:proofErr w:type="spellEnd"/>
           </w:p>
         </w:tc>
         <w:tc>
@@ -600,7 +874,23 @@
               <w:rPr>
                 <w:rFonts w:asciiTheme="minorHAnsi" w:hAnsiTheme="minorHAnsi" w:cs="Arial"/>
               </w:rPr>
-              <w:t>{penduduk.kewarganegaraan}</w:t>
+              <w:t>{</w:t>
+            </w:r>
+            <w:proofErr w:type="spellStart"/>
+            <w:proofErr w:type="gramStart"/>
+            <w:r>
+              <w:rPr>
+                <w:rFonts w:asciiTheme="minorHAnsi" w:hAnsiTheme="minorHAnsi" w:cs="Arial"/>
+              </w:rPr>
+              <w:t>penduduk.kewarganegaraan</w:t>
+            </w:r>
+            <w:proofErr w:type="spellEnd"/>
+            <w:proofErr w:type="gramEnd"/>
+            <w:r>
+              <w:rPr>
+                <w:rFonts w:asciiTheme="minorHAnsi" w:hAnsiTheme="minorHAnsi" w:cs="Arial"/>
+              </w:rPr>
+              <w:t>}</w:t>
             </w:r>
           </w:p>
         </w:tc>
@@ -659,7 +949,23 @@
               <w:rPr>
                 <w:rFonts w:asciiTheme="minorHAnsi" w:hAnsiTheme="minorHAnsi" w:cs="Arial"/>
               </w:rPr>
-              <w:t>{penduduk.agama}</w:t>
+              <w:t>{</w:t>
+            </w:r>
+            <w:proofErr w:type="spellStart"/>
+            <w:proofErr w:type="gramStart"/>
+            <w:r>
+              <w:rPr>
+                <w:rFonts w:asciiTheme="minorHAnsi" w:hAnsiTheme="minorHAnsi" w:cs="Arial"/>
+              </w:rPr>
+              <w:t>penduduk.agama</w:t>
+            </w:r>
+            <w:proofErr w:type="spellEnd"/>
+            <w:proofErr w:type="gramEnd"/>
+            <w:r>
+              <w:rPr>
+                <w:rFonts w:asciiTheme="minorHAnsi" w:hAnsiTheme="minorHAnsi" w:cs="Arial"/>
+              </w:rPr>
+              <w:t>}</w:t>
             </w:r>
           </w:p>
         </w:tc>
@@ -676,12 +982,14 @@
                 <w:rFonts w:asciiTheme="minorHAnsi" w:hAnsiTheme="minorHAnsi" w:cs="Arial"/>
               </w:rPr>
             </w:pPr>
+            <w:proofErr w:type="spellStart"/>
             <w:r>
               <w:rPr>
                 <w:rFonts w:asciiTheme="minorHAnsi" w:hAnsiTheme="minorHAnsi" w:cs="Arial"/>
               </w:rPr>
               <w:t>Pekerjaan</w:t>
             </w:r>
+            <w:proofErr w:type="spellEnd"/>
           </w:p>
         </w:tc>
         <w:tc>
@@ -718,7 +1026,23 @@
               <w:rPr>
                 <w:rFonts w:asciiTheme="minorHAnsi" w:hAnsiTheme="minorHAnsi" w:cs="Arial"/>
               </w:rPr>
-              <w:t>{penduduk.pekerjaan}</w:t>
+              <w:t>{</w:t>
+            </w:r>
+            <w:proofErr w:type="spellStart"/>
+            <w:proofErr w:type="gramStart"/>
+            <w:r>
+              <w:rPr>
+                <w:rFonts w:asciiTheme="minorHAnsi" w:hAnsiTheme="minorHAnsi" w:cs="Arial"/>
+              </w:rPr>
+              <w:t>penduduk.pekerjaan</w:t>
+            </w:r>
+            <w:proofErr w:type="spellEnd"/>
+            <w:proofErr w:type="gramEnd"/>
+            <w:r>
+              <w:rPr>
+                <w:rFonts w:asciiTheme="minorHAnsi" w:hAnsiTheme="minorHAnsi" w:cs="Arial"/>
+              </w:rPr>
+              <w:t>}</w:t>
             </w:r>
           </w:p>
         </w:tc>
@@ -735,11 +1059,19 @@
                 <w:rFonts w:asciiTheme="minorHAnsi" w:hAnsiTheme="minorHAnsi" w:cs="Arial"/>
               </w:rPr>
             </w:pPr>
-            <w:r>
-              <w:rPr>
-                <w:rFonts w:asciiTheme="minorHAnsi" w:hAnsiTheme="minorHAnsi" w:cs="Arial"/>
-              </w:rPr>
-              <w:t xml:space="preserve">Alamat </w:t>
+            <w:proofErr w:type="spellStart"/>
+            <w:r>
+              <w:rPr>
+                <w:rFonts w:asciiTheme="minorHAnsi" w:hAnsiTheme="minorHAnsi" w:cs="Arial"/>
+              </w:rPr>
+              <w:t>Alamat</w:t>
+            </w:r>
+            <w:proofErr w:type="spellEnd"/>
+            <w:r>
+              <w:rPr>
+                <w:rFonts w:asciiTheme="minorHAnsi" w:hAnsiTheme="minorHAnsi" w:cs="Arial"/>
+              </w:rPr>
+              <w:t xml:space="preserve"> </w:t>
             </w:r>
           </w:p>
         </w:tc>
@@ -783,7 +1115,15 @@
               <w:rPr>
                 <w:rFonts w:asciiTheme="minorHAnsi" w:hAnsiTheme="minorHAnsi" w:cs="Arial"/>
               </w:rPr>
-              <w:t>{penduduk.</w:t>
+              <w:t>{</w:t>
+            </w:r>
+            <w:proofErr w:type="spellStart"/>
+            <w:proofErr w:type="gramStart"/>
+            <w:r>
+              <w:rPr>
+                <w:rFonts w:asciiTheme="minorHAnsi" w:hAnsiTheme="minorHAnsi" w:cs="Arial"/>
+              </w:rPr>
+              <w:t>penduduk.</w:t>
             </w:r>
             <w:r>
               <w:rPr>
@@ -791,6 +1131,8 @@
               </w:rPr>
               <w:t>rt</w:t>
             </w:r>
+            <w:proofErr w:type="spellEnd"/>
+            <w:proofErr w:type="gramEnd"/>
             <w:r>
               <w:rPr>
                 <w:rFonts w:asciiTheme="minorHAnsi" w:hAnsiTheme="minorHAnsi" w:cs="Arial"/>
@@ -801,7 +1143,28 @@
               <w:rPr>
                 <w:rFonts w:asciiTheme="minorHAnsi" w:hAnsiTheme="minorHAnsi" w:cs="Arial"/>
               </w:rPr>
-              <w:t>, RW {penduduk.rw}, {penduduk.alamat_jalan} Dusun {penduduk.</w:t>
+              <w:t>, RW {penduduk.rw}, {</w:t>
+            </w:r>
+            <w:proofErr w:type="spellStart"/>
+            <w:r>
+              <w:rPr>
+                <w:rFonts w:asciiTheme="minorHAnsi" w:hAnsiTheme="minorHAnsi" w:cs="Arial"/>
+              </w:rPr>
+              <w:t>penduduk.alamat_jalan</w:t>
+            </w:r>
+            <w:proofErr w:type="spellEnd"/>
+            <w:r>
+              <w:rPr>
+                <w:rFonts w:asciiTheme="minorHAnsi" w:hAnsiTheme="minorHAnsi" w:cs="Arial"/>
+              </w:rPr>
+              <w:t>} Dusun {</w:t>
+            </w:r>
+            <w:proofErr w:type="spellStart"/>
+            <w:r>
+              <w:rPr>
+                <w:rFonts w:asciiTheme="minorHAnsi" w:hAnsiTheme="minorHAnsi" w:cs="Arial"/>
+              </w:rPr>
+              <w:t>penduduk.</w:t>
             </w:r>
             <w:r>
               <w:rPr>
@@ -813,7 +1176,14 @@
               <w:rPr>
                 <w:rFonts w:asciiTheme="minorHAnsi" w:hAnsiTheme="minorHAnsi" w:cs="Arial"/>
               </w:rPr>
-              <w:t>dusun}</w:t>
+              <w:t>dusun</w:t>
+            </w:r>
+            <w:proofErr w:type="spellEnd"/>
+            <w:r>
+              <w:rPr>
+                <w:rFonts w:asciiTheme="minorHAnsi" w:hAnsiTheme="minorHAnsi" w:cs="Arial"/>
+              </w:rPr>
+              <w:t>}</w:t>
             </w:r>
           </w:p>
         </w:tc>
@@ -826,32 +1196,294 @@
         </w:rPr>
       </w:pPr>
     </w:p>
+    <w:p>
+      <w:pPr>
+        <w:spacing w:line="360" w:lineRule="auto"/>
+        <w:ind w:firstLine="486"/>
+        <w:jc w:val="both"/>
+        <w:rPr>
+          <w:rFonts w:asciiTheme="minorHAnsi" w:hAnsiTheme="minorHAnsi" w:cs="Arial"/>
+        </w:rPr>
+      </w:pPr>
+      <w:r>
+        <w:rPr>
+          <w:rFonts w:asciiTheme="minorHAnsi" w:hAnsiTheme="minorHAnsi" w:cs="Arial"/>
+        </w:rPr>
+        <w:t xml:space="preserve">Orang </w:t>
+      </w:r>
+      <w:proofErr w:type="spellStart"/>
+      <w:r>
+        <w:rPr>
+          <w:rFonts w:asciiTheme="minorHAnsi" w:hAnsiTheme="minorHAnsi" w:cs="Arial"/>
+        </w:rPr>
+        <w:t>tersebut</w:t>
+      </w:r>
+      <w:proofErr w:type="spellEnd"/>
+      <w:r>
+        <w:rPr>
+          <w:rFonts w:asciiTheme="minorHAnsi" w:hAnsiTheme="minorHAnsi" w:cs="Arial"/>
+        </w:rPr>
+        <w:t xml:space="preserve"> </w:t>
+      </w:r>
+      <w:proofErr w:type="spellStart"/>
+      <w:r>
+        <w:rPr>
+          <w:rFonts w:asciiTheme="minorHAnsi" w:hAnsiTheme="minorHAnsi" w:cs="Arial"/>
+        </w:rPr>
+        <w:t>diatas</w:t>
+      </w:r>
+      <w:proofErr w:type="spellEnd"/>
+      <w:r>
+        <w:rPr>
+          <w:rFonts w:asciiTheme="minorHAnsi" w:hAnsiTheme="minorHAnsi" w:cs="Arial"/>
+        </w:rPr>
+        <w:t xml:space="preserve"> </w:t>
+      </w:r>
+      <w:proofErr w:type="spellStart"/>
+      <w:r>
+        <w:rPr>
+          <w:rFonts w:asciiTheme="minorHAnsi" w:hAnsiTheme="minorHAnsi" w:cs="Arial"/>
+        </w:rPr>
+        <w:t>adalah</w:t>
+      </w:r>
+      <w:proofErr w:type="spellEnd"/>
+      <w:r>
+        <w:rPr>
+          <w:rFonts w:asciiTheme="minorHAnsi" w:hAnsiTheme="minorHAnsi" w:cs="Arial"/>
+        </w:rPr>
+        <w:t xml:space="preserve"> </w:t>
+      </w:r>
+      <w:proofErr w:type="spellStart"/>
+      <w:r>
+        <w:rPr>
+          <w:rFonts w:asciiTheme="minorHAnsi" w:hAnsiTheme="minorHAnsi" w:cs="Arial"/>
+        </w:rPr>
+        <w:t>benar</w:t>
+      </w:r>
+      <w:proofErr w:type="spellEnd"/>
+      <w:r>
+        <w:rPr>
+          <w:rFonts w:asciiTheme="minorHAnsi" w:hAnsiTheme="minorHAnsi" w:cs="Arial"/>
+        </w:rPr>
+        <w:t xml:space="preserve"> </w:t>
+      </w:r>
+      <w:proofErr w:type="spellStart"/>
+      <w:r>
+        <w:rPr>
+          <w:rFonts w:asciiTheme="minorHAnsi" w:hAnsiTheme="minorHAnsi" w:cs="Arial"/>
+        </w:rPr>
+        <w:t>merupakan</w:t>
+      </w:r>
+      <w:proofErr w:type="spellEnd"/>
+      <w:r>
+        <w:rPr>
+          <w:rFonts w:asciiTheme="minorHAnsi" w:hAnsiTheme="minorHAnsi" w:cs="Arial"/>
+        </w:rPr>
+        <w:t xml:space="preserve"> </w:t>
+      </w:r>
+      <w:proofErr w:type="spellStart"/>
+      <w:r>
+        <w:rPr>
+          <w:rFonts w:asciiTheme="minorHAnsi" w:hAnsiTheme="minorHAnsi" w:cs="Arial"/>
+        </w:rPr>
+        <w:t>warga</w:t>
+      </w:r>
+      <w:proofErr w:type="spellEnd"/>
+      <w:r>
+        <w:rPr>
+          <w:rFonts w:asciiTheme="minorHAnsi" w:hAnsiTheme="minorHAnsi" w:cs="Arial"/>
+        </w:rPr>
+        <w:t xml:space="preserve"> kami, </w:t>
+      </w:r>
+      <w:proofErr w:type="spellStart"/>
+      <w:r>
+        <w:rPr>
+          <w:rFonts w:asciiTheme="minorHAnsi" w:hAnsiTheme="minorHAnsi" w:cs="Arial"/>
+        </w:rPr>
+        <w:t>dan</w:t>
+      </w:r>
+      <w:proofErr w:type="spellEnd"/>
+      <w:r>
+        <w:rPr>
+          <w:rFonts w:asciiTheme="minorHAnsi" w:hAnsiTheme="minorHAnsi" w:cs="Arial"/>
+        </w:rPr>
+        <w:t xml:space="preserve"> </w:t>
+      </w:r>
+      <w:proofErr w:type="spellStart"/>
+      <w:r>
+        <w:rPr>
+          <w:rFonts w:asciiTheme="minorHAnsi" w:hAnsiTheme="minorHAnsi" w:cs="Arial"/>
+        </w:rPr>
+        <w:t>pada</w:t>
+      </w:r>
+      <w:proofErr w:type="spellEnd"/>
+      <w:r>
+        <w:rPr>
+          <w:rFonts w:asciiTheme="minorHAnsi" w:hAnsiTheme="minorHAnsi" w:cs="Arial"/>
+        </w:rPr>
+        <w:t xml:space="preserve"> </w:t>
+      </w:r>
+      <w:proofErr w:type="spellStart"/>
+      <w:r>
+        <w:rPr>
+          <w:rFonts w:asciiTheme="minorHAnsi" w:hAnsiTheme="minorHAnsi" w:cs="Arial"/>
+        </w:rPr>
+        <w:t>tanggal</w:t>
+      </w:r>
+      <w:proofErr w:type="spellEnd"/>
+      <w:r>
+        <w:rPr>
+          <w:rFonts w:asciiTheme="minorHAnsi" w:hAnsiTheme="minorHAnsi" w:cs="Arial"/>
+        </w:rPr>
+        <w:t xml:space="preserve"> {</w:t>
+      </w:r>
+      <w:proofErr w:type="spellStart"/>
+      <w:proofErr w:type="gramStart"/>
+      <w:r>
+        <w:rPr>
+          <w:rFonts w:asciiTheme="minorHAnsi" w:hAnsiTheme="minorHAnsi" w:cs="Arial"/>
+        </w:rPr>
+        <w:t>form.pada</w:t>
+      </w:r>
+      <w:proofErr w:type="gramEnd"/>
+      <w:r>
+        <w:rPr>
+          <w:rFonts w:asciiTheme="minorHAnsi" w:hAnsiTheme="minorHAnsi" w:cs="Arial"/>
+        </w:rPr>
+        <w:t>_tanggal</w:t>
+      </w:r>
+      <w:proofErr w:type="spellEnd"/>
+      <w:r>
+        <w:rPr>
+          <w:rFonts w:asciiTheme="minorHAnsi" w:hAnsiTheme="minorHAnsi" w:cs="Arial"/>
+        </w:rPr>
+        <w:t xml:space="preserve">} yang </w:t>
+      </w:r>
+      <w:proofErr w:type="spellStart"/>
+      <w:r>
+        <w:rPr>
+          <w:rFonts w:asciiTheme="minorHAnsi" w:hAnsiTheme="minorHAnsi" w:cs="Arial"/>
+        </w:rPr>
+        <w:t>bersangkutan</w:t>
+      </w:r>
+      <w:proofErr w:type="spellEnd"/>
+      <w:r>
+        <w:rPr>
+          <w:rFonts w:asciiTheme="minorHAnsi" w:hAnsiTheme="minorHAnsi" w:cs="Arial"/>
+        </w:rPr>
+        <w:t xml:space="preserve"> </w:t>
+      </w:r>
+      <w:proofErr w:type="spellStart"/>
+      <w:r>
+        <w:rPr>
+          <w:rFonts w:asciiTheme="minorHAnsi" w:hAnsiTheme="minorHAnsi" w:cs="Arial"/>
+        </w:rPr>
+        <w:t>memberikan</w:t>
+      </w:r>
+      <w:proofErr w:type="spellEnd"/>
+      <w:r>
+        <w:rPr>
+          <w:rFonts w:asciiTheme="minorHAnsi" w:hAnsiTheme="minorHAnsi" w:cs="Arial"/>
+        </w:rPr>
+        <w:t xml:space="preserve"> </w:t>
+      </w:r>
+      <w:proofErr w:type="spellStart"/>
+      <w:r>
+        <w:rPr>
+          <w:rFonts w:asciiTheme="minorHAnsi" w:hAnsiTheme="minorHAnsi" w:cs="Arial"/>
+        </w:rPr>
+        <w:t>keterangan</w:t>
+      </w:r>
+      <w:proofErr w:type="spellEnd"/>
+      <w:r>
+        <w:rPr>
+          <w:rFonts w:asciiTheme="minorHAnsi" w:hAnsiTheme="minorHAnsi" w:cs="Arial"/>
+        </w:rPr>
+        <w:t xml:space="preserve"> </w:t>
+      </w:r>
+      <w:proofErr w:type="spellStart"/>
+      <w:r>
+        <w:rPr>
+          <w:rFonts w:asciiTheme="minorHAnsi" w:hAnsiTheme="minorHAnsi" w:cs="Arial"/>
+        </w:rPr>
+        <w:t>bahwa</w:t>
+      </w:r>
+      <w:proofErr w:type="spellEnd"/>
+      <w:r>
+        <w:rPr>
+          <w:rFonts w:asciiTheme="minorHAnsi" w:hAnsiTheme="minorHAnsi" w:cs="Arial"/>
+        </w:rPr>
+        <w:t xml:space="preserve"> :</w:t>
+      </w:r>
+      <w:r>
+        <w:rPr>
+          <w:rFonts w:asciiTheme="minorHAnsi" w:hAnsiTheme="minorHAnsi" w:cs="Arial"/>
+        </w:rPr>
+        <w:t xml:space="preserve"> </w:t>
+      </w:r>
+    </w:p>
+    <w:p>
+      <w:pPr>
+        <w:spacing w:after="240"/>
+        <w:jc w:val="both"/>
+        <w:rPr>
+          <w:rFonts w:asciiTheme="minorHAnsi" w:hAnsiTheme="minorHAnsi" w:cs="Arial"/>
+          <w:sz w:val="16"/>
+        </w:rPr>
+      </w:pPr>
+      <w:r>
+        <w:rPr>
+          <w:rFonts w:asciiTheme="minorHAnsi" w:hAnsiTheme="minorHAnsi" w:cs="Arial"/>
+        </w:rPr>
+        <w:t>{</w:t>
+      </w:r>
+      <w:proofErr w:type="spellStart"/>
+      <w:proofErr w:type="gramStart"/>
+      <w:r>
+        <w:rPr>
+          <w:rFonts w:asciiTheme="minorHAnsi" w:hAnsiTheme="minorHAnsi" w:cs="Arial"/>
+        </w:rPr>
+        <w:t>form.alasan</w:t>
+      </w:r>
+      <w:proofErr w:type="spellEnd"/>
+      <w:proofErr w:type="gramEnd"/>
+      <w:r>
+        <w:rPr>
+          <w:rFonts w:asciiTheme="minorHAnsi" w:hAnsiTheme="minorHAnsi" w:cs="Arial"/>
+        </w:rPr>
+        <w:t>}</w:t>
+      </w:r>
+      <w:bookmarkStart w:id="0" w:name="_GoBack"/>
+      <w:bookmarkEnd w:id="0"/>
+    </w:p>
     <w:tbl>
       <w:tblPr>
-        <w:tblW w:w="9108" w:type="dxa"/>
-        <w:tblInd w:w="540" w:type="dxa"/>
+        <w:tblW w:w="9653" w:type="dxa"/>
+        <w:tblInd w:w="-5" w:type="dxa"/>
         <w:tblLook w:val="01E0" w:firstRow="1" w:lastRow="1" w:firstColumn="1" w:lastColumn="1" w:noHBand="0" w:noVBand="0"/>
       </w:tblPr>
       <w:tblGrid>
-        <w:gridCol w:w="108"/>
-        <w:gridCol w:w="4482"/>
+        <w:gridCol w:w="545"/>
+        <w:gridCol w:w="4590"/>
         <w:gridCol w:w="4410"/>
         <w:gridCol w:w="108"/>
       </w:tblGrid>
       <w:tr>
-        <w:trPr>
-          <w:gridBefore w:val="1"/>
-          <w:wBefore w:w="108" w:type="dxa"/>
-        </w:trPr>
-        <w:tc>
-          <w:tcPr>
-            <w:tcW w:w="9000" w:type="dxa"/>
-            <w:gridSpan w:val="3"/>
+        <w:tc>
+          <w:tcPr>
+            <w:tcW w:w="9653" w:type="dxa"/>
+            <w:gridSpan w:val="4"/>
+            <w:tcBorders>
+              <w:top w:val="single" w:sz="4" w:space="0" w:color="auto"/>
+              <w:left w:val="single" w:sz="4" w:space="0" w:color="auto"/>
+              <w:bottom w:val="single" w:sz="4" w:space="0" w:color="auto"/>
+              <w:right w:val="single" w:sz="4" w:space="0" w:color="auto"/>
+            </w:tcBorders>
           </w:tcPr>
           <w:p>
             <w:pPr>
               <w:spacing w:line="360" w:lineRule="auto"/>
-              <w:ind w:firstLine="486"/>
+              <w:ind w:firstLine="432"/>
               <w:jc w:val="both"/>
               <w:rPr>
                 <w:rFonts w:asciiTheme="minorHAnsi" w:hAnsiTheme="minorHAnsi" w:cs="Arial"/>
@@ -861,82 +1493,227 @@
               <w:rPr>
                 <w:rFonts w:asciiTheme="minorHAnsi" w:hAnsiTheme="minorHAnsi" w:cs="Arial"/>
               </w:rPr>
-              <w:t>Orang tersebut diatas adalah benar merupakan warga kami, dan pa</w:t>
-            </w:r>
-            <w:r>
-              <w:rPr>
-                <w:rFonts w:asciiTheme="minorHAnsi" w:hAnsiTheme="minorHAnsi" w:cs="Arial"/>
-              </w:rPr>
-              <w:t>da tanggal {form.pada_tanggal}</w:t>
-            </w:r>
-            <w:r>
-              <w:rPr>
-                <w:rFonts w:asciiTheme="minorHAnsi" w:hAnsiTheme="minorHAnsi" w:cs="Arial"/>
-              </w:rPr>
-              <w:t xml:space="preserve"> yang bersangkutan memohon izin tidak masuk kerja</w:t>
-            </w:r>
-            <w:r>
-              <w:rPr>
-                <w:rFonts w:asciiTheme="minorHAnsi" w:hAnsiTheme="minorHAnsi" w:cs="Arial"/>
-              </w:rPr>
-              <w:t xml:space="preserve">, </w:t>
-            </w:r>
-            <w:r>
-              <w:rPr>
-                <w:rFonts w:asciiTheme="minorHAnsi" w:hAnsiTheme="minorHAnsi" w:cs="Arial"/>
-              </w:rPr>
-              <w:t>karena {form.alasan}</w:t>
-            </w:r>
+              <w:t xml:space="preserve"> </w:t>
+            </w:r>
+            <w:proofErr w:type="spellStart"/>
+            <w:r>
+              <w:rPr>
+                <w:rFonts w:asciiTheme="minorHAnsi" w:hAnsiTheme="minorHAnsi" w:cs="Arial"/>
+              </w:rPr>
+              <w:t>Demikian</w:t>
+            </w:r>
+            <w:proofErr w:type="spellEnd"/>
+            <w:r>
+              <w:rPr>
+                <w:rFonts w:asciiTheme="minorHAnsi" w:hAnsiTheme="minorHAnsi" w:cs="Arial"/>
+              </w:rPr>
+              <w:t xml:space="preserve"> </w:t>
+            </w:r>
+            <w:proofErr w:type="spellStart"/>
+            <w:r>
+              <w:rPr>
+                <w:rFonts w:asciiTheme="minorHAnsi" w:hAnsiTheme="minorHAnsi" w:cs="Arial"/>
+              </w:rPr>
+              <w:t>surat</w:t>
+            </w:r>
+            <w:proofErr w:type="spellEnd"/>
+            <w:r>
+              <w:rPr>
+                <w:rFonts w:asciiTheme="minorHAnsi" w:hAnsiTheme="minorHAnsi" w:cs="Arial"/>
+              </w:rPr>
+              <w:t xml:space="preserve"> </w:t>
+            </w:r>
+            <w:proofErr w:type="spellStart"/>
+            <w:r>
+              <w:rPr>
+                <w:rFonts w:asciiTheme="minorHAnsi" w:hAnsiTheme="minorHAnsi" w:cs="Arial"/>
+              </w:rPr>
+              <w:t>keterangan</w:t>
+            </w:r>
+            <w:proofErr w:type="spellEnd"/>
+            <w:r>
+              <w:rPr>
+                <w:rFonts w:asciiTheme="minorHAnsi" w:hAnsiTheme="minorHAnsi" w:cs="Arial"/>
+              </w:rPr>
+              <w:t xml:space="preserve"> </w:t>
+            </w:r>
+            <w:proofErr w:type="spellStart"/>
+            <w:r>
+              <w:rPr>
+                <w:rFonts w:asciiTheme="minorHAnsi" w:hAnsiTheme="minorHAnsi" w:cs="Arial"/>
+              </w:rPr>
+              <w:t>ini</w:t>
+            </w:r>
+            <w:proofErr w:type="spellEnd"/>
+            <w:r>
+              <w:rPr>
+                <w:rFonts w:asciiTheme="minorHAnsi" w:hAnsiTheme="minorHAnsi" w:cs="Arial"/>
+              </w:rPr>
+              <w:t xml:space="preserve"> kami </w:t>
+            </w:r>
+            <w:proofErr w:type="spellStart"/>
+            <w:r>
+              <w:rPr>
+                <w:rFonts w:asciiTheme="minorHAnsi" w:hAnsiTheme="minorHAnsi" w:cs="Arial"/>
+              </w:rPr>
+              <w:t>buat</w:t>
+            </w:r>
+            <w:proofErr w:type="spellEnd"/>
+            <w:r>
+              <w:rPr>
+                <w:rFonts w:asciiTheme="minorHAnsi" w:hAnsiTheme="minorHAnsi" w:cs="Arial"/>
+              </w:rPr>
+              <w:t xml:space="preserve"> </w:t>
+            </w:r>
+            <w:proofErr w:type="spellStart"/>
+            <w:r>
+              <w:rPr>
+                <w:rFonts w:asciiTheme="minorHAnsi" w:hAnsiTheme="minorHAnsi" w:cs="Arial"/>
+              </w:rPr>
+              <w:t>dengan</w:t>
+            </w:r>
+            <w:proofErr w:type="spellEnd"/>
+            <w:r>
+              <w:rPr>
+                <w:rFonts w:asciiTheme="minorHAnsi" w:hAnsiTheme="minorHAnsi" w:cs="Arial"/>
+              </w:rPr>
+              <w:t xml:space="preserve"> </w:t>
+            </w:r>
+            <w:proofErr w:type="spellStart"/>
+            <w:r>
+              <w:rPr>
+                <w:rFonts w:asciiTheme="minorHAnsi" w:hAnsiTheme="minorHAnsi" w:cs="Arial"/>
+              </w:rPr>
+              <w:t>sebenarnya</w:t>
+            </w:r>
+            <w:proofErr w:type="spellEnd"/>
+            <w:r>
+              <w:rPr>
+                <w:rFonts w:asciiTheme="minorHAnsi" w:hAnsiTheme="minorHAnsi" w:cs="Arial"/>
+              </w:rPr>
+              <w:t xml:space="preserve"> agar yang </w:t>
+            </w:r>
+            <w:proofErr w:type="spellStart"/>
+            <w:r>
+              <w:rPr>
+                <w:rFonts w:asciiTheme="minorHAnsi" w:hAnsiTheme="minorHAnsi" w:cs="Arial"/>
+              </w:rPr>
+              <w:t>berwajib</w:t>
+            </w:r>
+            <w:proofErr w:type="spellEnd"/>
+            <w:r>
+              <w:rPr>
+                <w:rFonts w:asciiTheme="minorHAnsi" w:hAnsiTheme="minorHAnsi" w:cs="Arial"/>
+              </w:rPr>
+              <w:t xml:space="preserve"> </w:t>
+            </w:r>
+            <w:proofErr w:type="spellStart"/>
+            <w:r>
+              <w:rPr>
+                <w:rFonts w:asciiTheme="minorHAnsi" w:hAnsiTheme="minorHAnsi" w:cs="Arial"/>
+              </w:rPr>
+              <w:t>mengetahui</w:t>
+            </w:r>
+            <w:proofErr w:type="spellEnd"/>
+            <w:r>
+              <w:rPr>
+                <w:rFonts w:asciiTheme="minorHAnsi" w:hAnsiTheme="minorHAnsi" w:cs="Arial"/>
+              </w:rPr>
+              <w:t xml:space="preserve"> </w:t>
+            </w:r>
+            <w:proofErr w:type="spellStart"/>
+            <w:r>
+              <w:rPr>
+                <w:rFonts w:asciiTheme="minorHAnsi" w:hAnsiTheme="minorHAnsi" w:cs="Arial"/>
+              </w:rPr>
+              <w:t>dan</w:t>
+            </w:r>
+            <w:proofErr w:type="spellEnd"/>
+            <w:r>
+              <w:rPr>
+                <w:rFonts w:asciiTheme="minorHAnsi" w:hAnsiTheme="minorHAnsi" w:cs="Arial"/>
+              </w:rPr>
+              <w:t xml:space="preserve"> </w:t>
+            </w:r>
+            <w:proofErr w:type="spellStart"/>
+            <w:r>
+              <w:rPr>
+                <w:rFonts w:asciiTheme="minorHAnsi" w:hAnsiTheme="minorHAnsi" w:cs="Arial"/>
+              </w:rPr>
+              <w:t>untuk</w:t>
+            </w:r>
+            <w:proofErr w:type="spellEnd"/>
+            <w:r>
+              <w:rPr>
+                <w:rFonts w:asciiTheme="minorHAnsi" w:hAnsiTheme="minorHAnsi" w:cs="Arial"/>
+              </w:rPr>
+              <w:t xml:space="preserve"> </w:t>
+            </w:r>
+            <w:proofErr w:type="spellStart"/>
+            <w:r>
+              <w:rPr>
+                <w:rFonts w:asciiTheme="minorHAnsi" w:hAnsiTheme="minorHAnsi" w:cs="Arial"/>
+              </w:rPr>
+              <w:t>dipergunakan</w:t>
+            </w:r>
+            <w:proofErr w:type="spellEnd"/>
+            <w:r>
+              <w:rPr>
+                <w:rFonts w:asciiTheme="minorHAnsi" w:hAnsiTheme="minorHAnsi" w:cs="Arial"/>
+              </w:rPr>
+              <w:t xml:space="preserve"> </w:t>
+            </w:r>
+            <w:proofErr w:type="spellStart"/>
+            <w:r>
+              <w:rPr>
+                <w:rFonts w:asciiTheme="minorHAnsi" w:hAnsiTheme="minorHAnsi" w:cs="Arial"/>
+              </w:rPr>
+              <w:t>sebagaimana</w:t>
+            </w:r>
+            <w:proofErr w:type="spellEnd"/>
+            <w:r>
+              <w:rPr>
+                <w:rFonts w:asciiTheme="minorHAnsi" w:hAnsiTheme="minorHAnsi" w:cs="Arial"/>
+              </w:rPr>
+              <w:t xml:space="preserve"> </w:t>
+            </w:r>
+            <w:proofErr w:type="spellStart"/>
+            <w:r>
+              <w:rPr>
+                <w:rFonts w:asciiTheme="minorHAnsi" w:hAnsiTheme="minorHAnsi" w:cs="Arial"/>
+              </w:rPr>
+              <w:t>mestinya</w:t>
+            </w:r>
+            <w:proofErr w:type="spellEnd"/>
+            <w:r>
+              <w:rPr>
+                <w:rFonts w:asciiTheme="minorHAnsi" w:hAnsiTheme="minorHAnsi" w:cs="Arial"/>
+              </w:rPr>
+              <w:t>.</w:t>
+            </w:r>
+          </w:p>
+          <w:p>
+            <w:pPr>
+              <w:spacing w:line="360" w:lineRule="auto"/>
+              <w:ind w:firstLine="432"/>
+              <w:jc w:val="both"/>
+              <w:rPr>
+                <w:rFonts w:asciiTheme="minorHAnsi" w:hAnsiTheme="minorHAnsi" w:cs="Arial"/>
+              </w:rPr>
+            </w:pPr>
           </w:p>
         </w:tc>
       </w:tr>
       <w:tr>
         <w:trPr>
           <w:gridBefore w:val="1"/>
-          <w:wBefore w:w="108" w:type="dxa"/>
-        </w:trPr>
-        <w:tc>
-          <w:tcPr>
-            <w:tcW w:w="9000" w:type="dxa"/>
-            <w:gridSpan w:val="3"/>
-          </w:tcPr>
-          <w:p>
-            <w:pPr>
-              <w:spacing w:line="360" w:lineRule="auto"/>
-              <w:ind w:firstLine="432"/>
-              <w:jc w:val="both"/>
-              <w:rPr>
-                <w:rFonts w:asciiTheme="minorHAnsi" w:hAnsiTheme="minorHAnsi" w:cs="Arial"/>
-              </w:rPr>
-            </w:pPr>
-            <w:r>
-              <w:rPr>
-                <w:rFonts w:asciiTheme="minorHAnsi" w:hAnsiTheme="minorHAnsi" w:cs="Arial"/>
-              </w:rPr>
-              <w:t xml:space="preserve"> Demikian surat keterangan ini kami buat dengan sebenarnya agar yang berwajib mengetahui dan untuk dipergunakan sebagaimana mestinya.</w:t>
-            </w:r>
-          </w:p>
-          <w:p>
-            <w:pPr>
-              <w:spacing w:line="360" w:lineRule="auto"/>
-              <w:ind w:firstLine="432"/>
-              <w:jc w:val="both"/>
-              <w:rPr>
-                <w:rFonts w:asciiTheme="minorHAnsi" w:hAnsiTheme="minorHAnsi" w:cs="Arial"/>
-              </w:rPr>
-            </w:pPr>
-          </w:p>
-        </w:tc>
-      </w:tr>
-      <w:tr>
-        <w:trPr>
           <w:gridAfter w:val="1"/>
+          <w:wBefore w:w="545" w:type="dxa"/>
           <w:wAfter w:w="108" w:type="dxa"/>
         </w:trPr>
         <w:tc>
           <w:tcPr>
             <w:tcW w:w="4590" w:type="dxa"/>
-            <w:gridSpan w:val="2"/>
           </w:tcPr>
           <w:p>
             <w:pPr>
@@ -968,21 +1745,41 @@
                 <w:rFonts w:asciiTheme="minorHAnsi" w:hAnsiTheme="minorHAnsi" w:cs="Arial"/>
                 <w:sz w:val="22"/>
               </w:rPr>
-              <w:t>{vars.desa}</w:t>
-            </w:r>
+              <w:t>{</w:t>
+            </w:r>
+            <w:proofErr w:type="spellStart"/>
+            <w:proofErr w:type="gramStart"/>
             <w:r>
               <w:rPr>
                 <w:rFonts w:asciiTheme="minorHAnsi" w:hAnsiTheme="minorHAnsi" w:cs="Arial"/>
                 <w:sz w:val="22"/>
               </w:rPr>
-              <w:t xml:space="preserve">, </w:t>
-            </w:r>
+              <w:t>vars.desa</w:t>
+            </w:r>
+            <w:proofErr w:type="spellEnd"/>
+            <w:proofErr w:type="gramEnd"/>
             <w:r>
               <w:rPr>
                 <w:rFonts w:asciiTheme="minorHAnsi" w:hAnsiTheme="minorHAnsi" w:cs="Arial"/>
                 <w:sz w:val="22"/>
               </w:rPr>
-              <w:t>{vars.tanggal}</w:t>
+              <w:t>}, {</w:t>
+            </w:r>
+            <w:proofErr w:type="spellStart"/>
+            <w:r>
+              <w:rPr>
+                <w:rFonts w:asciiTheme="minorHAnsi" w:hAnsiTheme="minorHAnsi" w:cs="Arial"/>
+                <w:sz w:val="22"/>
+              </w:rPr>
+              <w:t>vars.tanggal</w:t>
+            </w:r>
+            <w:proofErr w:type="spellEnd"/>
+            <w:r>
+              <w:rPr>
+                <w:rFonts w:asciiTheme="minorHAnsi" w:hAnsiTheme="minorHAnsi" w:cs="Arial"/>
+                <w:sz w:val="22"/>
+              </w:rPr>
+              <w:t>}</w:t>
             </w:r>
           </w:p>
           <w:p>
@@ -994,12 +1791,55 @@
                 <w:sz w:val="22"/>
               </w:rPr>
             </w:pPr>
+            <w:proofErr w:type="spellStart"/>
             <w:r>
               <w:rPr>
                 <w:rFonts w:asciiTheme="minorHAnsi" w:hAnsiTheme="minorHAnsi" w:cs="Arial"/>
                 <w:sz w:val="22"/>
               </w:rPr>
-              <w:t>Kepala Desa {vars.desa}</w:t>
+              <w:t>Kepala</w:t>
+            </w:r>
+            <w:proofErr w:type="spellEnd"/>
+            <w:r>
+              <w:rPr>
+                <w:rFonts w:asciiTheme="minorHAnsi" w:hAnsiTheme="minorHAnsi" w:cs="Arial"/>
+                <w:sz w:val="22"/>
+              </w:rPr>
+              <w:t xml:space="preserve"> </w:t>
+            </w:r>
+            <w:proofErr w:type="spellStart"/>
+            <w:r>
+              <w:rPr>
+                <w:rFonts w:asciiTheme="minorHAnsi" w:hAnsiTheme="minorHAnsi" w:cs="Arial"/>
+                <w:sz w:val="22"/>
+              </w:rPr>
+              <w:t>Desa</w:t>
+            </w:r>
+            <w:proofErr w:type="spellEnd"/>
+            <w:r>
+              <w:rPr>
+                <w:rFonts w:asciiTheme="minorHAnsi" w:hAnsiTheme="minorHAnsi" w:cs="Arial"/>
+                <w:sz w:val="22"/>
+              </w:rPr>
+              <w:t xml:space="preserve"> {</w:t>
+            </w:r>
+            <w:proofErr w:type="spellStart"/>
+            <w:proofErr w:type="gramStart"/>
+            <w:r>
+              <w:rPr>
+                <w:rFonts w:asciiTheme="minorHAnsi" w:hAnsiTheme="minorHAnsi" w:cs="Arial"/>
+                <w:sz w:val="22"/>
+              </w:rPr>
+              <w:t>vars.desa</w:t>
+            </w:r>
+            <w:proofErr w:type="spellEnd"/>
+            <w:proofErr w:type="gramEnd"/>
+            <w:r>
+              <w:rPr>
+                <w:rFonts w:asciiTheme="minorHAnsi" w:hAnsiTheme="minorHAnsi" w:cs="Arial"/>
+                <w:sz w:val="22"/>
+              </w:rPr>
+              <w:t>}</w:t>
             </w:r>
           </w:p>
           <w:p>
@@ -1058,7 +1898,29 @@
                 <w:sz w:val="22"/>
                 <w:u w:val="single"/>
               </w:rPr>
-              <w:t>{vars.nama}</w:t>
+              <w:t>{</w:t>
+            </w:r>
+            <w:proofErr w:type="spellStart"/>
+            <w:proofErr w:type="gramStart"/>
+            <w:r>
+              <w:rPr>
+                <w:rFonts w:asciiTheme="minorHAnsi" w:hAnsiTheme="minorHAnsi" w:cs="Arial"/>
+                <w:b/>
+                <w:sz w:val="22"/>
+                <w:u w:val="single"/>
+              </w:rPr>
+              <w:t>vars.nama</w:t>
+            </w:r>
+            <w:proofErr w:type="spellEnd"/>
+            <w:proofErr w:type="gramEnd"/>
+            <w:r>
+              <w:rPr>
+                <w:rFonts w:asciiTheme="minorHAnsi" w:hAnsiTheme="minorHAnsi" w:cs="Arial"/>
+                <w:b/>
+                <w:sz w:val="22"/>
+                <w:u w:val="single"/>
+              </w:rPr>
+              <w:t>}</w:t>
             </w:r>
           </w:p>
           <w:p>
@@ -1114,7 +1976,7 @@
 </file>
 
 <file path=word/styles.xml><?xml version="1.0" encoding="utf-8"?>
-<w:styles xmlns:mc="http://schemas.openxmlformats.org/markup-compatibility/2006" xmlns:r="http://schemas.openxmlformats.org/officeDocument/2006/relationships" xmlns:w="http://schemas.openxmlformats.org/wordprocessingml/2006/main" xmlns:w14="http://schemas.microsoft.com/office/word/2010/wordml" xmlns:w15="http://schemas.microsoft.com/office/word/2012/wordml" mc:Ignorable="w14 w15">
+<w:styles xmlns:mc="http://schemas.openxmlformats.org/markup-compatibility/2006" xmlns:r="http://schemas.openxmlformats.org/officeDocument/2006/relationships" xmlns:w="http://schemas.openxmlformats.org/wordprocessingml/2006/main" xmlns:w14="http://schemas.microsoft.com/office/word/2010/wordml" xmlns:w15="http://schemas.microsoft.com/office/word/2012/wordml" xmlns:w16cid="http://schemas.microsoft.com/office/word/2016/wordml/cid" xmlns:w16se="http://schemas.microsoft.com/office/word/2015/wordml/symex" mc:Ignorable="w14 w15 w16se w16cid">
   <w:docDefaults>
     <w:rPrDefault>
       <w:rPr>
@@ -1130,7 +1992,7 @@
       </w:pPr>
     </w:pPrDefault>
   </w:docDefaults>
-  <w:latentStyles w:defLockedState="0" w:defUIPriority="99" w:defSemiHidden="0" w:defUnhideWhenUsed="0" w:defQFormat="0" w:count="371">
+  <w:latentStyles w:defLockedState="0" w:defUIPriority="99" w:defSemiHidden="0" w:defUnhideWhenUsed="0" w:defQFormat="0" w:count="375">
     <w:lsdException w:name="Normal" w:uiPriority="0" w:qFormat="1"/>
     <w:lsdException w:name="heading 1" w:uiPriority="9" w:qFormat="1"/>
     <w:lsdException w:name="heading 2" w:semiHidden="1" w:uiPriority="9" w:unhideWhenUsed="1" w:qFormat="1"/>
@@ -1236,7 +2098,6 @@
     <w:lsdException w:name="HTML Sample" w:semiHidden="1" w:unhideWhenUsed="1"/>
     <w:lsdException w:name="HTML Typewriter" w:semiHidden="1" w:unhideWhenUsed="1"/>
     <w:lsdException w:name="HTML Variable" w:semiHidden="1" w:unhideWhenUsed="1"/>
-    <w:lsdException w:name="Normal Table" w:semiHidden="1" w:unhideWhenUsed="1"/>
     <w:lsdException w:name="annotation subject" w:semiHidden="1" w:unhideWhenUsed="1"/>
     <w:lsdException w:name="No List" w:semiHidden="1" w:unhideWhenUsed="1"/>
     <w:lsdException w:name="Outline List 1" w:semiHidden="1" w:unhideWhenUsed="1"/>
@@ -1280,10 +2141,8 @@
     <w:lsdException w:name="Table Elegant" w:semiHidden="1" w:unhideWhenUsed="1"/>
     <w:lsdException w:name="Table Professional" w:semiHidden="1" w:unhideWhenUsed="1"/>
     <w:lsdException w:name="Table Subtle 1" w:semiHidden="1" w:unhideWhenUsed="1"/>
-    <w:lsdException w:name="Table Subtle 2" w:semiHidden="1" w:unhideWhenUsed="1"/>
     <w:lsdException w:name="Table Web 1" w:semiHidden="1" w:unhideWhenUsed="1"/>
     <w:lsdException w:name="Table Web 2" w:semiHidden="1" w:unhideWhenUsed="1"/>
-    <w:lsdException w:name="Table Web 3" w:semiHidden="1" w:unhideWhenUsed="1"/>
     <w:lsdException w:name="Balloon Text" w:semiHidden="1" w:unhideWhenUsed="1"/>
     <w:lsdException w:name="Table Grid" w:uiPriority="39"/>
     <w:lsdException w:name="Table Theme" w:semiHidden="1" w:unhideWhenUsed="1"/>
@@ -1502,6 +2361,10 @@
     <w:lsdException w:name="List Table 5 Dark Accent 6" w:uiPriority="50"/>
     <w:lsdException w:name="List Table 6 Colorful Accent 6" w:uiPriority="51"/>
     <w:lsdException w:name="List Table 7 Colorful Accent 6" w:uiPriority="52"/>
+    <w:lsdException w:name="Mention" w:semiHidden="1" w:unhideWhenUsed="1"/>
+    <w:lsdException w:name="Smart Hyperlink" w:semiHidden="1" w:unhideWhenUsed="1"/>
+    <w:lsdException w:name="Hashtag" w:semiHidden="1" w:unhideWhenUsed="1"/>
+    <w:lsdException w:name="Unresolved Mention" w:semiHidden="1" w:unhideWhenUsed="1"/>
   </w:latentStyles>
   <w:style w:type="paragraph" w:default="1" w:styleId="Normal">
     <w:name w:val="Normal"/>

--- a/app/surat_templates/surat_keterangan/surat_keterangan.docx
+++ b/app/surat_templates/surat_keterangan/surat_keterangan.docx
@@ -16,9 +16,6 @@
         <w:tc>
           <w:tcPr>
             <w:tcW w:w="1872" w:type="dxa"/>
-            <w:tcBorders>
-              <w:bottom w:val="thinThickSmallGap" w:sz="24" w:space="0" w:color="auto"/>
-            </w:tcBorders>
           </w:tcPr>
           <w:p>
             <w:pPr>
@@ -40,9 +37,6 @@
         <w:tc>
           <w:tcPr>
             <w:tcW w:w="7380" w:type="dxa"/>
-            <w:tcBorders>
-              <w:bottom w:val="thinThickSmallGap" w:sz="24" w:space="0" w:color="auto"/>
-            </w:tcBorders>
           </w:tcPr>
           <w:p>
             <w:pPr>
@@ -125,23 +119,16 @@
               </w:rPr>
               <w:t xml:space="preserve">  </w:t>
             </w:r>
+            <w:bookmarkStart w:id="0" w:name="_GoBack"/>
             <w:r>
               <w:rPr>
                 <w:rFonts w:ascii="Arial Narrow" w:hAnsi="Arial Narrow"/>
-                <w:b/>
                 <w:bCs/>
               </w:rPr>
-              <w:t xml:space="preserve">KANTOR </w:t>
-            </w:r>
-            <w:r>
-              <w:rPr>
-                <w:rFonts w:ascii="Arial Narrow" w:hAnsi="Arial Narrow"/>
-                <w:b/>
-                <w:bCs/>
-              </w:rPr>
-              <w:t>desa {vars.desa}</w:t>
-            </w:r>
-          </w:p>
+              <w:t>KANTOR desa {vars.desa}</w:t>
+            </w:r>
+          </w:p>
+          <w:bookmarkEnd w:id="0"/>
           <w:p>
             <w:pPr>
               <w:ind w:left="-36"/>
@@ -1453,8 +1440,6 @@
         </w:rPr>
         <w:t>}</w:t>
       </w:r>
-      <w:bookmarkStart w:id="0" w:name="_GoBack"/>
-      <w:bookmarkEnd w:id="0"/>
     </w:p>
     <w:tbl>
       <w:tblPr>
@@ -2098,6 +2083,7 @@
     <w:lsdException w:name="HTML Sample" w:semiHidden="1" w:unhideWhenUsed="1"/>
     <w:lsdException w:name="HTML Typewriter" w:semiHidden="1" w:unhideWhenUsed="1"/>
     <w:lsdException w:name="HTML Variable" w:semiHidden="1" w:unhideWhenUsed="1"/>
+    <w:lsdException w:name="Normal Table" w:semiHidden="1" w:unhideWhenUsed="1"/>
     <w:lsdException w:name="annotation subject" w:semiHidden="1" w:unhideWhenUsed="1"/>
     <w:lsdException w:name="No List" w:semiHidden="1" w:unhideWhenUsed="1"/>
     <w:lsdException w:name="Outline List 1" w:semiHidden="1" w:unhideWhenUsed="1"/>
@@ -2141,8 +2127,10 @@
     <w:lsdException w:name="Table Elegant" w:semiHidden="1" w:unhideWhenUsed="1"/>
     <w:lsdException w:name="Table Professional" w:semiHidden="1" w:unhideWhenUsed="1"/>
     <w:lsdException w:name="Table Subtle 1" w:semiHidden="1" w:unhideWhenUsed="1"/>
+    <w:lsdException w:name="Table Subtle 2" w:semiHidden="1" w:unhideWhenUsed="1"/>
     <w:lsdException w:name="Table Web 1" w:semiHidden="1" w:unhideWhenUsed="1"/>
     <w:lsdException w:name="Table Web 2" w:semiHidden="1" w:unhideWhenUsed="1"/>
+    <w:lsdException w:name="Table Web 3" w:semiHidden="1" w:unhideWhenUsed="1"/>
     <w:lsdException w:name="Balloon Text" w:semiHidden="1" w:unhideWhenUsed="1"/>
     <w:lsdException w:name="Table Grid" w:uiPriority="39"/>
     <w:lsdException w:name="Table Theme" w:semiHidden="1" w:unhideWhenUsed="1"/>

--- a/app/surat_templates/surat_keterangan/surat_keterangan.docx
+++ b/app/surat_templates/surat_keterangan/surat_keterangan.docx
@@ -21,7 +21,6 @@
             <w:pPr>
               <w:pStyle w:val="HeaderSurat"/>
               <w:ind w:left="0"/>
-              <w:jc w:val="left"/>
               <w:rPr>
                 <w:rFonts w:ascii="Arial Narrow" w:hAnsi="Arial Narrow"/>
               </w:rPr>
@@ -45,25 +44,15 @@
               <w:jc w:val="left"/>
               <w:rPr>
                 <w:rFonts w:ascii="Arial Narrow" w:hAnsi="Arial Narrow"/>
+                <w:b/>
               </w:rPr>
             </w:pPr>
             <w:r>
               <w:rPr>
                 <w:rFonts w:ascii="Arial Narrow" w:hAnsi="Arial Narrow"/>
-              </w:rPr>
-              <w:t>PEMERINTAH KABUPATEN</w:t>
-            </w:r>
-            <w:r>
-              <w:rPr>
-                <w:rFonts w:ascii="Arial Narrow" w:hAnsi="Arial Narrow"/>
-              </w:rPr>
-              <w:t xml:space="preserve"> </w:t>
-            </w:r>
-            <w:r>
-              <w:rPr>
-                <w:rFonts w:ascii="Arial Narrow" w:hAnsi="Arial Narrow"/>
-              </w:rPr>
-              <w:t>{vars.kabupaten}</w:t>
+                <w:b/>
+              </w:rPr>
+              <w:t>PEMERINTAH KABUPATEN {vars.kabupaten}</w:t>
             </w:r>
           </w:p>
           <w:p>
@@ -73,23 +62,27 @@
               <w:jc w:val="left"/>
               <w:rPr>
                 <w:rFonts w:ascii="Arial Narrow" w:hAnsi="Arial Narrow"/>
+                <w:b/>
               </w:rPr>
             </w:pPr>
             <w:r>
               <w:rPr>
                 <w:rFonts w:ascii="Arial Narrow" w:hAnsi="Arial Narrow"/>
+                <w:b/>
               </w:rPr>
               <w:t xml:space="preserve">        </w:t>
             </w:r>
             <w:r>
               <w:rPr>
                 <w:rFonts w:ascii="Arial Narrow" w:hAnsi="Arial Narrow"/>
+                <w:b/>
               </w:rPr>
               <w:t xml:space="preserve">  </w:t>
             </w:r>
             <w:r>
               <w:rPr>
                 <w:rFonts w:ascii="Arial Narrow" w:hAnsi="Arial Narrow"/>
+                <w:b/>
               </w:rPr>
               <w:t>KECAMATAN {vars.kecamatan}</w:t>
             </w:r>
@@ -101,6 +94,7 @@
               <w:jc w:val="left"/>
               <w:rPr>
                 <w:rFonts w:ascii="Arial Narrow" w:hAnsi="Arial Narrow"/>
+                <w:b/>
               </w:rPr>
             </w:pPr>
             <w:r>
@@ -119,16 +113,15 @@
               </w:rPr>
               <w:t xml:space="preserve">  </w:t>
             </w:r>
-            <w:bookmarkStart w:id="0" w:name="_GoBack"/>
             <w:r>
               <w:rPr>
                 <w:rFonts w:ascii="Arial Narrow" w:hAnsi="Arial Narrow"/>
+                <w:b/>
                 <w:bCs/>
               </w:rPr>
               <w:t>KANTOR desa {vars.desa}</w:t>
             </w:r>
           </w:p>
-          <w:bookmarkEnd w:id="0"/>
           <w:p>
             <w:pPr>
               <w:ind w:left="-36"/>
@@ -278,7 +271,9 @@
           <w:rFonts w:asciiTheme="minorHAnsi" w:hAnsiTheme="minorHAnsi" w:cs="Arial"/>
         </w:rPr>
       </w:pPr>
+      <w:bookmarkStart w:id="0" w:name="_GoBack"/>
     </w:p>
+    <w:bookmarkEnd w:id="0"/>
     <w:p>
       <w:pPr>
         <w:rPr>

--- a/app/surat_templates/surat_keterangan/surat_keterangan.docx
+++ b/app/surat_templates/surat_keterangan/surat_keterangan.docx
@@ -22,11 +22,13 @@
               <w:pStyle w:val="HeaderSurat"/>
               <w:ind w:left="0"/>
               <w:rPr>
-                <w:rFonts w:ascii="Arial Narrow" w:hAnsi="Arial Narrow"/>
-              </w:rPr>
-            </w:pPr>
-            <w:r>
-              <w:rPr>
+                <w:rFonts w:asciiTheme="minorHAnsi" w:hAnsiTheme="minorHAnsi"/>
+              </w:rPr>
+            </w:pPr>
+            <w:bookmarkStart w:id="0" w:name="_Hlk489551452"/>
+            <w:r>
+              <w:rPr>
+                <w:rFonts w:asciiTheme="minorHAnsi" w:hAnsiTheme="minorHAnsi"/>
                 <w:caps w:val="0"/>
               </w:rPr>
               <w:t>{%logo}</w:t>
@@ -43,13 +45,13 @@
               <w:ind w:left="0"/>
               <w:jc w:val="left"/>
               <w:rPr>
-                <w:rFonts w:ascii="Arial Narrow" w:hAnsi="Arial Narrow"/>
+                <w:rFonts w:asciiTheme="minorHAnsi" w:hAnsiTheme="minorHAnsi"/>
                 <w:b/>
               </w:rPr>
             </w:pPr>
             <w:r>
               <w:rPr>
-                <w:rFonts w:ascii="Arial Narrow" w:hAnsi="Arial Narrow"/>
+                <w:rFonts w:asciiTheme="minorHAnsi" w:hAnsiTheme="minorHAnsi"/>
                 <w:b/>
               </w:rPr>
               <w:t>PEMERINTAH KABUPATEN {vars.kabupaten}</w:t>
@@ -61,30 +63,16 @@
               <w:ind w:left="0"/>
               <w:jc w:val="left"/>
               <w:rPr>
-                <w:rFonts w:ascii="Arial Narrow" w:hAnsi="Arial Narrow"/>
+                <w:rFonts w:asciiTheme="minorHAnsi" w:hAnsiTheme="minorHAnsi"/>
                 <w:b/>
               </w:rPr>
             </w:pPr>
             <w:r>
               <w:rPr>
-                <w:rFonts w:ascii="Arial Narrow" w:hAnsi="Arial Narrow"/>
+                <w:rFonts w:asciiTheme="minorHAnsi" w:hAnsiTheme="minorHAnsi"/>
                 <w:b/>
               </w:rPr>
-              <w:t xml:space="preserve">        </w:t>
-            </w:r>
-            <w:r>
-              <w:rPr>
-                <w:rFonts w:ascii="Arial Narrow" w:hAnsi="Arial Narrow"/>
-                <w:b/>
-              </w:rPr>
-              <w:t xml:space="preserve">  </w:t>
-            </w:r>
-            <w:r>
-              <w:rPr>
-                <w:rFonts w:ascii="Arial Narrow" w:hAnsi="Arial Narrow"/>
-                <w:b/>
-              </w:rPr>
-              <w:t>KECAMATAN {vars.kecamatan}</w:t>
+              <w:t xml:space="preserve">          KECAMATAN {vars.kecamatan}</w:t>
             </w:r>
           </w:p>
           <w:p>
@@ -93,33 +81,17 @@
               <w:ind w:left="324" w:hanging="457"/>
               <w:jc w:val="left"/>
               <w:rPr>
-                <w:rFonts w:ascii="Arial Narrow" w:hAnsi="Arial Narrow"/>
+                <w:rFonts w:asciiTheme="minorHAnsi" w:hAnsiTheme="minorHAnsi"/>
                 <w:b/>
               </w:rPr>
             </w:pPr>
             <w:r>
               <w:rPr>
-                <w:rFonts w:ascii="Arial Narrow" w:hAnsi="Arial Narrow"/>
+                <w:rFonts w:asciiTheme="minorHAnsi" w:hAnsiTheme="minorHAnsi"/>
                 <w:b/>
                 <w:bCs/>
               </w:rPr>
-              <w:t xml:space="preserve">              </w:t>
-            </w:r>
-            <w:r>
-              <w:rPr>
-                <w:rFonts w:ascii="Arial Narrow" w:hAnsi="Arial Narrow"/>
-                <w:b/>
-                <w:bCs/>
-              </w:rPr>
-              <w:t xml:space="preserve">  </w:t>
-            </w:r>
-            <w:r>
-              <w:rPr>
-                <w:rFonts w:ascii="Arial Narrow" w:hAnsi="Arial Narrow"/>
-                <w:b/>
-                <w:bCs/>
-              </w:rPr>
-              <w:t>KANTOR desa {vars.desa}</w:t>
+              <w:t xml:space="preserve">                KANTOR desa {vars.desa}</w:t>
             </w:r>
           </w:p>
           <w:p>
@@ -133,55 +105,35 @@
             </w:pPr>
             <w:r>
               <w:rPr>
-                <w:rFonts w:ascii="Arial Narrow" w:hAnsi="Arial Narrow"/>
-              </w:rPr>
-              <w:t xml:space="preserve">                             </w:t>
-            </w:r>
-            <w:r>
-              <w:rPr>
-                <w:rFonts w:ascii="Arial Narrow" w:hAnsi="Arial Narrow"/>
-              </w:rPr>
-              <w:t>{</w:t>
-            </w:r>
-            <w:proofErr w:type="spellStart"/>
-            <w:proofErr w:type="gramStart"/>
-            <w:r>
-              <w:rPr>
-                <w:rFonts w:ascii="Arial Narrow" w:hAnsi="Arial Narrow"/>
-              </w:rPr>
-              <w:t>vars.alamat</w:t>
-            </w:r>
-            <w:proofErr w:type="gramEnd"/>
-            <w:r>
-              <w:rPr>
-                <w:rFonts w:ascii="Arial Narrow" w:hAnsi="Arial Narrow"/>
-              </w:rPr>
-              <w:t>_desa</w:t>
-            </w:r>
-            <w:proofErr w:type="spellEnd"/>
-            <w:r>
-              <w:rPr>
-                <w:rFonts w:ascii="Arial Narrow" w:hAnsi="Arial Narrow"/>
-              </w:rPr>
-              <w:t>}</w:t>
-            </w:r>
-            <w:r>
-              <w:rPr>
-                <w:rFonts w:ascii="Arial Narrow" w:hAnsi="Arial Narrow"/>
-              </w:rPr>
-              <w:t>/{</w:t>
-            </w:r>
-            <w:proofErr w:type="spellStart"/>
-            <w:r>
-              <w:rPr>
-                <w:rFonts w:ascii="Arial Narrow" w:hAnsi="Arial Narrow"/>
+                <w:rFonts w:asciiTheme="minorHAnsi" w:hAnsiTheme="minorHAnsi"/>
+              </w:rPr>
+              <w:t xml:space="preserve">                             {</w:t>
+            </w:r>
+            <w:proofErr w:type="spellStart"/>
+            <w:r>
+              <w:rPr>
+                <w:rFonts w:asciiTheme="minorHAnsi" w:hAnsiTheme="minorHAnsi"/>
+              </w:rPr>
+              <w:t>vars.alamat_desa</w:t>
+            </w:r>
+            <w:proofErr w:type="spellEnd"/>
+            <w:r>
+              <w:rPr>
+                <w:rFonts w:asciiTheme="minorHAnsi" w:hAnsiTheme="minorHAnsi"/>
+              </w:rPr>
+              <w:t>}/{</w:t>
+            </w:r>
+            <w:proofErr w:type="spellStart"/>
+            <w:r>
+              <w:rPr>
+                <w:rFonts w:asciiTheme="minorHAnsi" w:hAnsiTheme="minorHAnsi"/>
               </w:rPr>
               <w:t>vars.email</w:t>
             </w:r>
             <w:proofErr w:type="spellEnd"/>
             <w:r>
               <w:rPr>
-                <w:rFonts w:ascii="Arial Narrow" w:hAnsi="Arial Narrow"/>
+                <w:rFonts w:asciiTheme="minorHAnsi" w:hAnsiTheme="minorHAnsi"/>
               </w:rPr>
               <w:t>}</w:t>
             </w:r>
@@ -191,7 +143,24 @@
     </w:tbl>
     <w:p>
       <w:pPr>
-        <w:ind w:left="720"/>
+        <w:pBdr>
+          <w:bottom w:val="thinThickSmallGap" w:sz="24" w:space="1" w:color="auto"/>
+        </w:pBdr>
+        <w:tabs>
+          <w:tab w:val="center" w:pos="4513"/>
+        </w:tabs>
+        <w:jc w:val="center"/>
+        <w:outlineLvl w:val="0"/>
+        <w:rPr>
+          <w:rFonts w:asciiTheme="minorHAnsi" w:hAnsiTheme="minorHAnsi" w:cs="Browallia New"/>
+          <w:sz w:val="18"/>
+          <w:szCs w:val="18"/>
+        </w:rPr>
+      </w:pPr>
+    </w:p>
+    <w:bookmarkEnd w:id="0"/>
+    <w:p>
+      <w:pPr>
         <w:jc w:val="center"/>
         <w:rPr>
           <w:rFonts w:asciiTheme="minorHAnsi" w:hAnsiTheme="minorHAnsi" w:cs="Arial"/>
@@ -205,8 +174,8 @@
         <w:rPr>
           <w:rFonts w:asciiTheme="minorHAnsi" w:hAnsiTheme="minorHAnsi" w:cs="Arial"/>
           <w:b/>
-          <w:sz w:val="28"/>
-          <w:szCs w:val="28"/>
+          <w:sz w:val="32"/>
+          <w:szCs w:val="32"/>
           <w:u w:val="single"/>
         </w:rPr>
       </w:pPr>
@@ -214,8 +183,8 @@
         <w:rPr>
           <w:rFonts w:asciiTheme="minorHAnsi" w:hAnsiTheme="minorHAnsi" w:cs="Arial"/>
           <w:b/>
-          <w:sz w:val="28"/>
-          <w:szCs w:val="28"/>
+          <w:sz w:val="32"/>
+          <w:szCs w:val="32"/>
           <w:u w:val="single"/>
         </w:rPr>
         <w:t xml:space="preserve">SURAT KETERANGAN </w:t>
@@ -224,56 +193,41 @@
     <w:p>
       <w:pPr>
         <w:jc w:val="center"/>
-        <w:rPr>
-          <w:rFonts w:asciiTheme="minorHAnsi" w:hAnsiTheme="minorHAnsi" w:cs="Arial"/>
-        </w:rPr>
       </w:pPr>
       <w:proofErr w:type="spellStart"/>
-      <w:proofErr w:type="gramStart"/>
-      <w:r>
-        <w:rPr>
-          <w:rFonts w:asciiTheme="minorHAnsi" w:hAnsiTheme="minorHAnsi" w:cs="Arial"/>
+      <w:r>
+        <w:rPr>
+          <w:u w:val="single"/>
         </w:rPr>
         <w:t>Nomor</w:t>
       </w:r>
       <w:proofErr w:type="spellEnd"/>
       <w:r>
         <w:rPr>
-          <w:rFonts w:asciiTheme="minorHAnsi" w:hAnsiTheme="minorHAnsi" w:cs="Arial"/>
-        </w:rPr>
-        <w:t xml:space="preserve"> :</w:t>
-      </w:r>
-      <w:proofErr w:type="gramEnd"/>
-      <w:r>
-        <w:rPr>
-          <w:rFonts w:asciiTheme="minorHAnsi" w:hAnsiTheme="minorHAnsi" w:cs="Arial"/>
-        </w:rPr>
-        <w:t xml:space="preserve">   {</w:t>
+          <w:u w:val="single"/>
+        </w:rPr>
+        <w:t xml:space="preserve"> : </w:t>
+      </w:r>
+      <w:r>
+        <w:t>{</w:t>
       </w:r>
       <w:proofErr w:type="spellStart"/>
       <w:r>
-        <w:rPr>
-          <w:rFonts w:asciiTheme="minorHAnsi" w:hAnsiTheme="minorHAnsi" w:cs="Arial"/>
-        </w:rPr>
         <w:t>form.nomor_surat</w:t>
       </w:r>
       <w:proofErr w:type="spellEnd"/>
       <w:r>
-        <w:rPr>
-          <w:rFonts w:asciiTheme="minorHAnsi" w:hAnsiTheme="minorHAnsi" w:cs="Arial"/>
-        </w:rPr>
-        <w:t xml:space="preserve">} </w:t>
+        <w:t>}/{</w:t>
+      </w:r>
+      <w:proofErr w:type="spellStart"/>
+      <w:r>
+        <w:t>vars.tahun</w:t>
+      </w:r>
+      <w:proofErr w:type="spellEnd"/>
+      <w:r>
+        <w:t>}</w:t>
       </w:r>
     </w:p>
-    <w:p>
-      <w:pPr>
-        <w:rPr>
-          <w:rFonts w:asciiTheme="minorHAnsi" w:hAnsiTheme="minorHAnsi" w:cs="Arial"/>
-        </w:rPr>
-      </w:pPr>
-      <w:bookmarkStart w:id="0" w:name="_GoBack"/>
-    </w:p>
-    <w:bookmarkEnd w:id="0"/>
     <w:p>
       <w:pPr>
         <w:rPr>
@@ -381,7 +335,6 @@
               <w:t xml:space="preserve"> </w:t>
             </w:r>
             <w:proofErr w:type="spellStart"/>
-            <w:proofErr w:type="gramStart"/>
             <w:r>
               <w:rPr>
                 <w:rFonts w:asciiTheme="minorHAnsi" w:hAnsiTheme="minorHAnsi" w:cs="Arial"/>
@@ -395,7 +348,6 @@
               </w:rPr>
               <w:t xml:space="preserve"> :</w:t>
             </w:r>
-            <w:proofErr w:type="gramEnd"/>
           </w:p>
         </w:tc>
       </w:tr>
@@ -475,14 +427,12 @@
               <w:t>{</w:t>
             </w:r>
             <w:proofErr w:type="spellStart"/>
-            <w:proofErr w:type="gramStart"/>
             <w:r>
               <w:rPr>
                 <w:rFonts w:asciiTheme="minorHAnsi" w:hAnsiTheme="minorHAnsi" w:cs="Arial"/>
               </w:rPr>
               <w:t>penduduk.nama</w:t>
             </w:r>
-            <w:proofErr w:type="gramEnd"/>
             <w:r>
               <w:rPr>
                 <w:rFonts w:asciiTheme="minorHAnsi" w:hAnsiTheme="minorHAnsi" w:cs="Arial"/>
@@ -651,19 +601,11 @@
               <w:t>{</w:t>
             </w:r>
             <w:proofErr w:type="spellStart"/>
-            <w:proofErr w:type="gramStart"/>
-            <w:r>
-              <w:rPr>
-                <w:rFonts w:asciiTheme="minorHAnsi" w:hAnsiTheme="minorHAnsi" w:cs="Arial"/>
-              </w:rPr>
-              <w:t>penduduk.jenis</w:t>
-            </w:r>
-            <w:proofErr w:type="gramEnd"/>
-            <w:r>
-              <w:rPr>
-                <w:rFonts w:asciiTheme="minorHAnsi" w:hAnsiTheme="minorHAnsi" w:cs="Arial"/>
-              </w:rPr>
-              <w:t>_kelamin</w:t>
+            <w:r>
+              <w:rPr>
+                <w:rFonts w:asciiTheme="minorHAnsi" w:hAnsiTheme="minorHAnsi" w:cs="Arial"/>
+              </w:rPr>
+              <w:t>penduduk.jenis_kelamin</w:t>
             </w:r>
             <w:proofErr w:type="spellEnd"/>
             <w:r>
@@ -768,7 +710,6 @@
               <w:t>{</w:t>
             </w:r>
             <w:proofErr w:type="spellStart"/>
-            <w:proofErr w:type="gramStart"/>
             <w:r>
               <w:rPr>
                 <w:rFonts w:asciiTheme="minorHAnsi" w:hAnsiTheme="minorHAnsi" w:cs="Arial"/>
@@ -776,7 +717,6 @@
               <w:t>penduduk.tempat</w:t>
             </w:r>
             <w:proofErr w:type="spellEnd"/>
-            <w:proofErr w:type="gramEnd"/>
             <w:r>
               <w:rPr>
                 <w:rFonts w:asciiTheme="minorHAnsi" w:hAnsiTheme="minorHAnsi" w:cs="Arial"/>
@@ -859,7 +799,6 @@
               <w:t>{</w:t>
             </w:r>
             <w:proofErr w:type="spellStart"/>
-            <w:proofErr w:type="gramStart"/>
             <w:r>
               <w:rPr>
                 <w:rFonts w:asciiTheme="minorHAnsi" w:hAnsiTheme="minorHAnsi" w:cs="Arial"/>
@@ -867,7 +806,6 @@
               <w:t>penduduk.kewarganegaraan</w:t>
             </w:r>
             <w:proofErr w:type="spellEnd"/>
-            <w:proofErr w:type="gramEnd"/>
             <w:r>
               <w:rPr>
                 <w:rFonts w:asciiTheme="minorHAnsi" w:hAnsiTheme="minorHAnsi" w:cs="Arial"/>
@@ -934,7 +872,6 @@
               <w:t>{</w:t>
             </w:r>
             <w:proofErr w:type="spellStart"/>
-            <w:proofErr w:type="gramStart"/>
             <w:r>
               <w:rPr>
                 <w:rFonts w:asciiTheme="minorHAnsi" w:hAnsiTheme="minorHAnsi" w:cs="Arial"/>
@@ -942,7 +879,6 @@
               <w:t>penduduk.agama</w:t>
             </w:r>
             <w:proofErr w:type="spellEnd"/>
-            <w:proofErr w:type="gramEnd"/>
             <w:r>
               <w:rPr>
                 <w:rFonts w:asciiTheme="minorHAnsi" w:hAnsiTheme="minorHAnsi" w:cs="Arial"/>
@@ -1011,7 +947,6 @@
               <w:t>{</w:t>
             </w:r>
             <w:proofErr w:type="spellStart"/>
-            <w:proofErr w:type="gramStart"/>
             <w:r>
               <w:rPr>
                 <w:rFonts w:asciiTheme="minorHAnsi" w:hAnsiTheme="minorHAnsi" w:cs="Arial"/>
@@ -1019,7 +954,6 @@
               <w:t>penduduk.pekerjaan</w:t>
             </w:r>
             <w:proofErr w:type="spellEnd"/>
-            <w:proofErr w:type="gramEnd"/>
             <w:r>
               <w:rPr>
                 <w:rFonts w:asciiTheme="minorHAnsi" w:hAnsiTheme="minorHAnsi" w:cs="Arial"/>
@@ -1100,7 +1034,6 @@
               <w:t>{</w:t>
             </w:r>
             <w:proofErr w:type="spellStart"/>
-            <w:proofErr w:type="gramStart"/>
             <w:r>
               <w:rPr>
                 <w:rFonts w:asciiTheme="minorHAnsi" w:hAnsiTheme="minorHAnsi" w:cs="Arial"/>
@@ -1114,7 +1047,6 @@
               <w:t>rt</w:t>
             </w:r>
             <w:proofErr w:type="spellEnd"/>
-            <w:proofErr w:type="gramEnd"/>
             <w:r>
               <w:rPr>
                 <w:rFonts w:asciiTheme="minorHAnsi" w:hAnsiTheme="minorHAnsi" w:cs="Arial"/>
@@ -1320,19 +1252,11 @@
         <w:t xml:space="preserve"> {</w:t>
       </w:r>
       <w:proofErr w:type="spellStart"/>
-      <w:proofErr w:type="gramStart"/>
-      <w:r>
-        <w:rPr>
-          <w:rFonts w:asciiTheme="minorHAnsi" w:hAnsiTheme="minorHAnsi" w:cs="Arial"/>
-        </w:rPr>
-        <w:t>form.pada</w:t>
-      </w:r>
-      <w:proofErr w:type="gramEnd"/>
-      <w:r>
-        <w:rPr>
-          <w:rFonts w:asciiTheme="minorHAnsi" w:hAnsiTheme="minorHAnsi" w:cs="Arial"/>
-        </w:rPr>
-        <w:t>_tanggal</w:t>
+      <w:r>
+        <w:rPr>
+          <w:rFonts w:asciiTheme="minorHAnsi" w:hAnsiTheme="minorHAnsi" w:cs="Arial"/>
+        </w:rPr>
+        <w:t>form.pada_tanggal</w:t>
       </w:r>
       <w:proofErr w:type="spellEnd"/>
       <w:r>
@@ -1395,13 +1319,7 @@
         <w:rPr>
           <w:rFonts w:asciiTheme="minorHAnsi" w:hAnsiTheme="minorHAnsi" w:cs="Arial"/>
         </w:rPr>
-        <w:t xml:space="preserve"> :</w:t>
-      </w:r>
-      <w:r>
-        <w:rPr>
-          <w:rFonts w:asciiTheme="minorHAnsi" w:hAnsiTheme="minorHAnsi" w:cs="Arial"/>
-        </w:rPr>
-        <w:t xml:space="preserve"> </w:t>
+        <w:t xml:space="preserve"> : </w:t>
       </w:r>
     </w:p>
     <w:p>
@@ -1420,7 +1338,6 @@
         <w:t>{</w:t>
       </w:r>
       <w:proofErr w:type="spellStart"/>
-      <w:proofErr w:type="gramStart"/>
       <w:r>
         <w:rPr>
           <w:rFonts w:asciiTheme="minorHAnsi" w:hAnsiTheme="minorHAnsi" w:cs="Arial"/>
@@ -1428,7 +1345,6 @@
         <w:t>form.alasan</w:t>
       </w:r>
       <w:proofErr w:type="spellEnd"/>
-      <w:proofErr w:type="gramEnd"/>
       <w:r>
         <w:rPr>
           <w:rFonts w:asciiTheme="minorHAnsi" w:hAnsiTheme="minorHAnsi" w:cs="Arial"/>
@@ -1443,22 +1359,12 @@
         <w:tblLook w:val="01E0" w:firstRow="1" w:lastRow="1" w:firstColumn="1" w:lastColumn="1" w:noHBand="0" w:noVBand="0"/>
       </w:tblPr>
       <w:tblGrid>
-        <w:gridCol w:w="545"/>
-        <w:gridCol w:w="4590"/>
-        <w:gridCol w:w="4410"/>
-        <w:gridCol w:w="108"/>
+        <w:gridCol w:w="9653"/>
       </w:tblGrid>
       <w:tr>
         <w:tc>
           <w:tcPr>
             <w:tcW w:w="9653" w:type="dxa"/>
-            <w:gridSpan w:val="4"/>
-            <w:tcBorders>
-              <w:top w:val="single" w:sz="4" w:space="0" w:color="auto"/>
-              <w:left w:val="single" w:sz="4" w:space="0" w:color="auto"/>
-              <w:bottom w:val="single" w:sz="4" w:space="0" w:color="auto"/>
-              <w:right w:val="single" w:sz="4" w:space="0" w:color="auto"/>
-            </w:tcBorders>
           </w:tcPr>
           <w:p>
             <w:pPr>
@@ -1469,6 +1375,7 @@
                 <w:rFonts w:asciiTheme="minorHAnsi" w:hAnsiTheme="minorHAnsi" w:cs="Arial"/>
               </w:rPr>
             </w:pPr>
+            <w:bookmarkStart w:id="1" w:name="_GoBack"/>
             <w:r>
               <w:rPr>
                 <w:rFonts w:asciiTheme="minorHAnsi" w:hAnsiTheme="minorHAnsi" w:cs="Arial"/>
@@ -1671,252 +1578,10 @@
               </w:rPr>
               <w:t>.</w:t>
             </w:r>
-          </w:p>
-          <w:p>
-            <w:pPr>
-              <w:spacing w:line="360" w:lineRule="auto"/>
-              <w:ind w:firstLine="432"/>
-              <w:jc w:val="both"/>
-              <w:rPr>
-                <w:rFonts w:asciiTheme="minorHAnsi" w:hAnsiTheme="minorHAnsi" w:cs="Arial"/>
-              </w:rPr>
-            </w:pPr>
           </w:p>
         </w:tc>
       </w:tr>
-      <w:tr>
-        <w:trPr>
-          <w:gridBefore w:val="1"/>
-          <w:gridAfter w:val="1"/>
-          <w:wBefore w:w="545" w:type="dxa"/>
-          <w:wAfter w:w="108" w:type="dxa"/>
-        </w:trPr>
-        <w:tc>
-          <w:tcPr>
-            <w:tcW w:w="4590" w:type="dxa"/>
-          </w:tcPr>
-          <w:p>
-            <w:pPr>
-              <w:jc w:val="center"/>
-              <w:rPr>
-                <w:rFonts w:asciiTheme="minorHAnsi" w:hAnsiTheme="minorHAnsi" w:cs="Arial"/>
-                <w:b/>
-                <w:sz w:val="22"/>
-                <w:u w:val="single"/>
-              </w:rPr>
-            </w:pPr>
-          </w:p>
-        </w:tc>
-        <w:tc>
-          <w:tcPr>
-            <w:tcW w:w="4410" w:type="dxa"/>
-          </w:tcPr>
-          <w:p>
-            <w:pPr>
-              <w:pStyle w:val="NoSpacing"/>
-              <w:jc w:val="center"/>
-              <w:rPr>
-                <w:rFonts w:asciiTheme="minorHAnsi" w:hAnsiTheme="minorHAnsi" w:cs="Arial"/>
-                <w:sz w:val="22"/>
-              </w:rPr>
-            </w:pPr>
-            <w:r>
-              <w:rPr>
-                <w:rFonts w:asciiTheme="minorHAnsi" w:hAnsiTheme="minorHAnsi" w:cs="Arial"/>
-                <w:sz w:val="22"/>
-              </w:rPr>
-              <w:t>{</w:t>
-            </w:r>
-            <w:proofErr w:type="spellStart"/>
-            <w:proofErr w:type="gramStart"/>
-            <w:r>
-              <w:rPr>
-                <w:rFonts w:asciiTheme="minorHAnsi" w:hAnsiTheme="minorHAnsi" w:cs="Arial"/>
-                <w:sz w:val="22"/>
-              </w:rPr>
-              <w:t>vars.desa</w:t>
-            </w:r>
-            <w:proofErr w:type="spellEnd"/>
-            <w:proofErr w:type="gramEnd"/>
-            <w:r>
-              <w:rPr>
-                <w:rFonts w:asciiTheme="minorHAnsi" w:hAnsiTheme="minorHAnsi" w:cs="Arial"/>
-                <w:sz w:val="22"/>
-              </w:rPr>
-              <w:t>}, {</w:t>
-            </w:r>
-            <w:proofErr w:type="spellStart"/>
-            <w:r>
-              <w:rPr>
-                <w:rFonts w:asciiTheme="minorHAnsi" w:hAnsiTheme="minorHAnsi" w:cs="Arial"/>
-                <w:sz w:val="22"/>
-              </w:rPr>
-              <w:t>vars.tanggal</w:t>
-            </w:r>
-            <w:proofErr w:type="spellEnd"/>
-            <w:r>
-              <w:rPr>
-                <w:rFonts w:asciiTheme="minorHAnsi" w:hAnsiTheme="minorHAnsi" w:cs="Arial"/>
-                <w:sz w:val="22"/>
-              </w:rPr>
-              <w:t>}</w:t>
-            </w:r>
-          </w:p>
-          <w:p>
-            <w:pPr>
-              <w:pStyle w:val="NoSpacing"/>
-              <w:jc w:val="center"/>
-              <w:rPr>
-                <w:rFonts w:asciiTheme="minorHAnsi" w:hAnsiTheme="minorHAnsi" w:cs="Arial"/>
-                <w:sz w:val="22"/>
-              </w:rPr>
-            </w:pPr>
-            <w:proofErr w:type="spellStart"/>
-            <w:r>
-              <w:rPr>
-                <w:rFonts w:asciiTheme="minorHAnsi" w:hAnsiTheme="minorHAnsi" w:cs="Arial"/>
-                <w:sz w:val="22"/>
-              </w:rPr>
-              <w:t>Kepala</w:t>
-            </w:r>
-            <w:proofErr w:type="spellEnd"/>
-            <w:r>
-              <w:rPr>
-                <w:rFonts w:asciiTheme="minorHAnsi" w:hAnsiTheme="minorHAnsi" w:cs="Arial"/>
-                <w:sz w:val="22"/>
-              </w:rPr>
-              <w:t xml:space="preserve"> </w:t>
-            </w:r>
-            <w:proofErr w:type="spellStart"/>
-            <w:r>
-              <w:rPr>
-                <w:rFonts w:asciiTheme="minorHAnsi" w:hAnsiTheme="minorHAnsi" w:cs="Arial"/>
-                <w:sz w:val="22"/>
-              </w:rPr>
-              <w:t>Desa</w:t>
-            </w:r>
-            <w:proofErr w:type="spellEnd"/>
-            <w:r>
-              <w:rPr>
-                <w:rFonts w:asciiTheme="minorHAnsi" w:hAnsiTheme="minorHAnsi" w:cs="Arial"/>
-                <w:sz w:val="22"/>
-              </w:rPr>
-              <w:t xml:space="preserve"> {</w:t>
-            </w:r>
-            <w:proofErr w:type="spellStart"/>
-            <w:proofErr w:type="gramStart"/>
-            <w:r>
-              <w:rPr>
-                <w:rFonts w:asciiTheme="minorHAnsi" w:hAnsiTheme="minorHAnsi" w:cs="Arial"/>
-                <w:sz w:val="22"/>
-              </w:rPr>
-              <w:t>vars.desa</w:t>
-            </w:r>
-            <w:proofErr w:type="spellEnd"/>
-            <w:proofErr w:type="gramEnd"/>
-            <w:r>
-              <w:rPr>
-                <w:rFonts w:asciiTheme="minorHAnsi" w:hAnsiTheme="minorHAnsi" w:cs="Arial"/>
-                <w:sz w:val="22"/>
-              </w:rPr>
-              <w:t>}</w:t>
-            </w:r>
-          </w:p>
-          <w:p>
-            <w:pPr>
-              <w:pStyle w:val="NoSpacing"/>
-              <w:jc w:val="center"/>
-              <w:rPr>
-                <w:rFonts w:asciiTheme="minorHAnsi" w:hAnsiTheme="minorHAnsi" w:cs="Arial"/>
-                <w:sz w:val="22"/>
-              </w:rPr>
-            </w:pPr>
-          </w:p>
-          <w:p>
-            <w:pPr>
-              <w:pStyle w:val="NoSpacing"/>
-              <w:jc w:val="center"/>
-              <w:rPr>
-                <w:rFonts w:asciiTheme="minorHAnsi" w:hAnsiTheme="minorHAnsi" w:cs="Arial"/>
-                <w:sz w:val="22"/>
-              </w:rPr>
-            </w:pPr>
-          </w:p>
-          <w:p>
-            <w:pPr>
-              <w:pStyle w:val="NoSpacing"/>
-              <w:jc w:val="center"/>
-              <w:rPr>
-                <w:rFonts w:asciiTheme="minorHAnsi" w:hAnsiTheme="minorHAnsi" w:cs="Arial"/>
-                <w:sz w:val="22"/>
-              </w:rPr>
-            </w:pPr>
-          </w:p>
-          <w:p>
-            <w:pPr>
-              <w:pStyle w:val="NoSpacing"/>
-              <w:jc w:val="center"/>
-              <w:rPr>
-                <w:rFonts w:asciiTheme="minorHAnsi" w:hAnsiTheme="minorHAnsi" w:cs="Arial"/>
-                <w:sz w:val="22"/>
-              </w:rPr>
-            </w:pPr>
-          </w:p>
-          <w:p>
-            <w:pPr>
-              <w:pStyle w:val="NoSpacing"/>
-              <w:jc w:val="center"/>
-              <w:rPr>
-                <w:rFonts w:asciiTheme="minorHAnsi" w:hAnsiTheme="minorHAnsi" w:cs="Arial"/>
-                <w:sz w:val="22"/>
-              </w:rPr>
-            </w:pPr>
-            <w:r>
-              <w:rPr>
-                <w:rFonts w:asciiTheme="minorHAnsi" w:hAnsiTheme="minorHAnsi" w:cs="Arial"/>
-                <w:b/>
-                <w:sz w:val="22"/>
-                <w:u w:val="single"/>
-              </w:rPr>
-              <w:t>{</w:t>
-            </w:r>
-            <w:proofErr w:type="spellStart"/>
-            <w:proofErr w:type="gramStart"/>
-            <w:r>
-              <w:rPr>
-                <w:rFonts w:asciiTheme="minorHAnsi" w:hAnsiTheme="minorHAnsi" w:cs="Arial"/>
-                <w:b/>
-                <w:sz w:val="22"/>
-                <w:u w:val="single"/>
-              </w:rPr>
-              <w:t>vars.nama</w:t>
-            </w:r>
-            <w:proofErr w:type="spellEnd"/>
-            <w:proofErr w:type="gramEnd"/>
-            <w:r>
-              <w:rPr>
-                <w:rFonts w:asciiTheme="minorHAnsi" w:hAnsiTheme="minorHAnsi" w:cs="Arial"/>
-                <w:b/>
-                <w:sz w:val="22"/>
-                <w:u w:val="single"/>
-              </w:rPr>
-              <w:t>}</w:t>
-            </w:r>
-          </w:p>
-          <w:p>
-            <w:pPr>
-              <w:ind w:left="360"/>
-              <w:jc w:val="center"/>
-              <w:rPr>
-                <w:rFonts w:asciiTheme="minorHAnsi" w:hAnsiTheme="minorHAnsi" w:cs="Arial"/>
-                <w:b/>
-                <w:sz w:val="22"/>
-                <w:u w:val="single"/>
-              </w:rPr>
-            </w:pPr>
-          </w:p>
-        </w:tc>
-      </w:tr>
+      <w:bookmarkEnd w:id="1"/>
     </w:tbl>
     <w:p>
       <w:pPr>
@@ -1940,13 +1605,586 @@
     </w:p>
     <w:p>
       <w:pPr>
-        <w:rPr>
-          <w:rFonts w:asciiTheme="minorHAnsi" w:hAnsiTheme="minorHAnsi"/>
+        <w:ind w:left="2880" w:firstLine="720"/>
+        <w:rPr>
+          <w:rFonts w:ascii="Arial Narrow" w:hAnsi="Arial Narrow"/>
+        </w:rPr>
+      </w:pPr>
+      <w:r>
+        <w:rPr>
+          <w:rFonts w:ascii="Arial Narrow" w:hAnsi="Arial Narrow"/>
+        </w:rPr>
+        <w:tab/>
+      </w:r>
+      <w:r>
+        <w:rPr>
+          <w:rFonts w:ascii="Arial Narrow" w:hAnsi="Arial Narrow"/>
+        </w:rPr>
+        <w:tab/>
+      </w:r>
+      <w:r>
+        <w:rPr>
+          <w:rFonts w:ascii="Arial Narrow" w:hAnsi="Arial Narrow"/>
+        </w:rPr>
+        <w:tab/>
+        <w:t xml:space="preserve"> Di </w:t>
+      </w:r>
+      <w:proofErr w:type="spellStart"/>
+      <w:r>
+        <w:rPr>
+          <w:rFonts w:ascii="Arial Narrow" w:hAnsi="Arial Narrow"/>
+        </w:rPr>
+        <w:t>keluarkan</w:t>
+      </w:r>
+      <w:proofErr w:type="spellEnd"/>
+      <w:r>
+        <w:rPr>
+          <w:rFonts w:ascii="Arial Narrow" w:hAnsi="Arial Narrow"/>
+        </w:rPr>
+        <w:t xml:space="preserve"> di </w:t>
+      </w:r>
+      <w:r>
+        <w:rPr>
+          <w:rFonts w:ascii="Arial Narrow" w:hAnsi="Arial Narrow"/>
+        </w:rPr>
+        <w:tab/>
+        <w:t xml:space="preserve">  : {</w:t>
+      </w:r>
+      <w:proofErr w:type="spellStart"/>
+      <w:r>
+        <w:rPr>
+          <w:rFonts w:ascii="Arial Narrow" w:hAnsi="Arial Narrow"/>
+        </w:rPr>
+        <w:t>vars.desa</w:t>
+      </w:r>
+      <w:proofErr w:type="spellEnd"/>
+      <w:r>
+        <w:rPr>
+          <w:rFonts w:ascii="Arial Narrow" w:hAnsi="Arial Narrow"/>
+        </w:rPr>
+        <w:t>}</w:t>
+      </w:r>
+    </w:p>
+    <w:p>
+      <w:pPr>
+        <w:ind w:left="2880" w:firstLine="720"/>
+        <w:rPr>
+          <w:rFonts w:ascii="Arial Narrow" w:hAnsi="Arial Narrow"/>
+          <w:u w:val="single"/>
+        </w:rPr>
+      </w:pPr>
+      <w:r>
+        <w:rPr>
+          <w:rFonts w:ascii="Arial Narrow" w:hAnsi="Arial Narrow"/>
+        </w:rPr>
+        <w:t xml:space="preserve"> </w:t>
+      </w:r>
+      <w:r>
+        <w:rPr>
+          <w:rFonts w:ascii="Arial Narrow" w:hAnsi="Arial Narrow"/>
+        </w:rPr>
+        <w:tab/>
+      </w:r>
+      <w:r>
+        <w:rPr>
+          <w:rFonts w:ascii="Arial Narrow" w:hAnsi="Arial Narrow"/>
+        </w:rPr>
+        <w:tab/>
+      </w:r>
+      <w:r>
+        <w:rPr>
+          <w:rFonts w:ascii="Arial Narrow" w:hAnsi="Arial Narrow"/>
+        </w:rPr>
+        <w:tab/>
+        <w:t xml:space="preserve"> </w:t>
+      </w:r>
+      <w:proofErr w:type="spellStart"/>
+      <w:r>
+        <w:rPr>
+          <w:rFonts w:ascii="Arial Narrow" w:hAnsi="Arial Narrow"/>
+          <w:u w:val="single"/>
+        </w:rPr>
+        <w:t>Pada</w:t>
+      </w:r>
+      <w:proofErr w:type="spellEnd"/>
+      <w:r>
+        <w:rPr>
+          <w:rFonts w:ascii="Arial Narrow" w:hAnsi="Arial Narrow"/>
+          <w:u w:val="single"/>
+        </w:rPr>
+        <w:t xml:space="preserve"> </w:t>
+      </w:r>
+      <w:proofErr w:type="spellStart"/>
+      <w:r>
+        <w:rPr>
+          <w:rFonts w:ascii="Arial Narrow" w:hAnsi="Arial Narrow"/>
+          <w:u w:val="single"/>
+        </w:rPr>
+        <w:t>Tanggal</w:t>
+      </w:r>
+      <w:proofErr w:type="spellEnd"/>
+      <w:r>
+        <w:rPr>
+          <w:rFonts w:ascii="Arial Narrow" w:hAnsi="Arial Narrow"/>
+          <w:u w:val="single"/>
+        </w:rPr>
+        <w:tab/>
+        <w:t xml:space="preserve">  : {</w:t>
+      </w:r>
+      <w:proofErr w:type="spellStart"/>
+      <w:r>
+        <w:rPr>
+          <w:rFonts w:ascii="Arial Narrow" w:hAnsi="Arial Narrow"/>
+          <w:u w:val="single"/>
+        </w:rPr>
+        <w:t>vars.tanggal</w:t>
+      </w:r>
+      <w:proofErr w:type="spellEnd"/>
+      <w:r>
+        <w:rPr>
+          <w:rFonts w:ascii="Arial Narrow" w:hAnsi="Arial Narrow"/>
+          <w:u w:val="single"/>
+        </w:rPr>
+        <w:t>}</w:t>
+      </w:r>
+    </w:p>
+    <w:p>
+      <w:pPr>
+        <w:rPr>
+          <w:rFonts w:ascii="Arial Narrow" w:hAnsi="Arial Narrow"/>
+        </w:rPr>
+      </w:pPr>
+      <w:r>
+        <w:rPr>
+          <w:rFonts w:ascii="Arial Narrow" w:hAnsi="Arial Narrow"/>
+          <w:sz w:val="18"/>
+          <w:szCs w:val="18"/>
+        </w:rPr>
+        <w:t xml:space="preserve">             </w:t>
+      </w:r>
+      <w:r>
+        <w:rPr>
+          <w:rFonts w:ascii="Arial Narrow" w:hAnsi="Arial Narrow"/>
+          <w:sz w:val="18"/>
+          <w:szCs w:val="18"/>
+        </w:rPr>
+        <w:tab/>
+      </w:r>
+      <w:r>
+        <w:rPr>
+          <w:rFonts w:ascii="Arial Narrow" w:hAnsi="Arial Narrow"/>
+          <w:sz w:val="18"/>
+          <w:szCs w:val="18"/>
+        </w:rPr>
+        <w:tab/>
+      </w:r>
+      <w:r>
+        <w:rPr>
+          <w:rFonts w:ascii="Arial Narrow" w:hAnsi="Arial Narrow"/>
+          <w:sz w:val="18"/>
+          <w:szCs w:val="18"/>
+        </w:rPr>
+        <w:tab/>
+      </w:r>
+      <w:r>
+        <w:rPr>
+          <w:rFonts w:ascii="Arial Narrow" w:hAnsi="Arial Narrow"/>
+          <w:sz w:val="18"/>
+          <w:szCs w:val="18"/>
+        </w:rPr>
+        <w:tab/>
+      </w:r>
+      <w:r>
+        <w:rPr>
+          <w:rFonts w:ascii="Arial Narrow" w:hAnsi="Arial Narrow"/>
+          <w:sz w:val="18"/>
+          <w:szCs w:val="18"/>
+        </w:rPr>
+        <w:tab/>
+      </w:r>
+      <w:r>
+        <w:rPr>
+          <w:rFonts w:ascii="Arial Narrow" w:hAnsi="Arial Narrow"/>
+          <w:sz w:val="18"/>
+          <w:szCs w:val="18"/>
+        </w:rPr>
+        <w:tab/>
+      </w:r>
+      <w:r>
+        <w:rPr>
+          <w:rFonts w:ascii="Arial Narrow" w:hAnsi="Arial Narrow"/>
+          <w:sz w:val="18"/>
+          <w:szCs w:val="18"/>
+        </w:rPr>
+        <w:tab/>
+      </w:r>
+      <w:r>
+        <w:rPr>
+          <w:rFonts w:ascii="Arial Narrow" w:hAnsi="Arial Narrow"/>
+          <w:sz w:val="18"/>
+          <w:szCs w:val="18"/>
+        </w:rPr>
+        <w:tab/>
+        <w:t xml:space="preserve">       </w:t>
+      </w:r>
+      <w:r>
+        <w:rPr>
+          <w:rFonts w:ascii="Arial Narrow" w:hAnsi="Arial Narrow"/>
+        </w:rPr>
+        <w:t xml:space="preserve"> </w:t>
+      </w:r>
+      <w:proofErr w:type="spellStart"/>
+      <w:r>
+        <w:rPr>
+          <w:rFonts w:ascii="Arial Narrow" w:hAnsi="Arial Narrow"/>
+        </w:rPr>
+        <w:t>Kepala</w:t>
+      </w:r>
+      <w:proofErr w:type="spellEnd"/>
+      <w:r>
+        <w:rPr>
+          <w:rFonts w:ascii="Arial Narrow" w:hAnsi="Arial Narrow"/>
+        </w:rPr>
+        <w:t xml:space="preserve"> </w:t>
+      </w:r>
+      <w:proofErr w:type="spellStart"/>
+      <w:r>
+        <w:rPr>
+          <w:rFonts w:ascii="Arial Narrow" w:hAnsi="Arial Narrow"/>
+        </w:rPr>
+        <w:t>Desa</w:t>
+      </w:r>
+      <w:proofErr w:type="spellEnd"/>
+      <w:r>
+        <w:rPr>
+          <w:rFonts w:ascii="Arial Narrow" w:hAnsi="Arial Narrow"/>
+        </w:rPr>
+        <w:t xml:space="preserve"> {</w:t>
+      </w:r>
+      <w:proofErr w:type="spellStart"/>
+      <w:r>
+        <w:rPr>
+          <w:rFonts w:ascii="Arial Narrow" w:hAnsi="Arial Narrow"/>
+        </w:rPr>
+        <w:t>vars.desa</w:t>
+      </w:r>
+      <w:proofErr w:type="spellEnd"/>
+      <w:r>
+        <w:rPr>
+          <w:rFonts w:ascii="Arial Narrow" w:hAnsi="Arial Narrow"/>
+        </w:rPr>
+        <w:t>}</w:t>
+      </w:r>
+    </w:p>
+    <w:p>
+      <w:pPr>
+        <w:rPr>
+          <w:rFonts w:ascii="Arial Narrow" w:hAnsi="Arial Narrow"/>
+        </w:rPr>
+      </w:pPr>
+      <w:r>
+        <w:rPr>
+          <w:rFonts w:ascii="Arial Narrow" w:hAnsi="Arial Narrow"/>
+          <w:b/>
+        </w:rPr>
+        <w:tab/>
+      </w:r>
+      <w:r>
+        <w:rPr>
+          <w:rFonts w:ascii="Arial Narrow" w:hAnsi="Arial Narrow"/>
+          <w:b/>
+        </w:rPr>
+        <w:tab/>
+      </w:r>
+      <w:r>
+        <w:rPr>
+          <w:rFonts w:ascii="Arial Narrow" w:hAnsi="Arial Narrow"/>
+          <w:b/>
+        </w:rPr>
+        <w:tab/>
+      </w:r>
+      <w:r>
+        <w:rPr>
+          <w:rFonts w:ascii="Arial Narrow" w:hAnsi="Arial Narrow"/>
+          <w:b/>
+        </w:rPr>
+        <w:tab/>
+      </w:r>
+      <w:r>
+        <w:rPr>
+          <w:rFonts w:ascii="Arial Narrow" w:hAnsi="Arial Narrow"/>
+          <w:b/>
+        </w:rPr>
+        <w:tab/>
+      </w:r>
+      <w:r>
+        <w:rPr>
+          <w:rFonts w:ascii="Arial Narrow" w:hAnsi="Arial Narrow"/>
+          <w:b/>
+        </w:rPr>
+        <w:tab/>
+      </w:r>
+      <w:r>
+        <w:rPr>
+          <w:rFonts w:ascii="Arial Narrow" w:hAnsi="Arial Narrow"/>
+          <w:b/>
+        </w:rPr>
+        <w:tab/>
+        <w:t xml:space="preserve"> </w:t>
+      </w:r>
+      <w:r>
+        <w:rPr>
+          <w:rFonts w:ascii="Arial Narrow" w:hAnsi="Arial Narrow"/>
+          <w:b/>
+        </w:rPr>
+        <w:tab/>
+      </w:r>
+      <w:r>
+        <w:rPr>
+          <w:rFonts w:ascii="Arial Narrow" w:hAnsi="Arial Narrow"/>
+          <w:b/>
+        </w:rPr>
+        <w:tab/>
+      </w:r>
+    </w:p>
+    <w:p>
+      <w:pPr>
+        <w:rPr>
+          <w:rFonts w:ascii="Arial Narrow" w:hAnsi="Arial Narrow"/>
+          <w:b/>
+          <w:u w:val="single"/>
         </w:rPr>
       </w:pPr>
     </w:p>
+    <w:p>
+      <w:pPr>
+        <w:rPr>
+          <w:rFonts w:ascii="Arial Narrow" w:hAnsi="Arial Narrow"/>
+          <w:b/>
+          <w:u w:val="single"/>
+        </w:rPr>
+      </w:pPr>
+    </w:p>
+    <w:p>
+      <w:pPr>
+        <w:rPr>
+          <w:rFonts w:ascii="Arial Narrow" w:hAnsi="Arial Narrow"/>
+          <w:b/>
+          <w:u w:val="single"/>
+        </w:rPr>
+      </w:pPr>
+    </w:p>
+    <w:p>
+      <w:pPr>
+        <w:rPr>
+          <w:rFonts w:ascii="Arial Narrow" w:hAnsi="Arial Narrow"/>
+          <w:b/>
+          <w:u w:val="single"/>
+        </w:rPr>
+      </w:pPr>
+    </w:p>
+    <w:p>
+      <w:pPr>
+        <w:rPr>
+          <w:rFonts w:ascii="Arial Narrow" w:hAnsi="Arial Narrow"/>
+          <w:b/>
+        </w:rPr>
+      </w:pPr>
+      <w:r>
+        <w:rPr>
+          <w:rFonts w:ascii="Arial Narrow" w:hAnsi="Arial Narrow"/>
+          <w:b/>
+        </w:rPr>
+        <w:t xml:space="preserve">         </w:t>
+      </w:r>
+      <w:r>
+        <w:rPr>
+          <w:rFonts w:ascii="Arial Narrow" w:hAnsi="Arial Narrow"/>
+          <w:b/>
+        </w:rPr>
+        <w:tab/>
+      </w:r>
+      <w:r>
+        <w:rPr>
+          <w:rFonts w:ascii="Arial Narrow" w:hAnsi="Arial Narrow"/>
+          <w:b/>
+        </w:rPr>
+        <w:tab/>
+      </w:r>
+      <w:r>
+        <w:rPr>
+          <w:rFonts w:ascii="Arial Narrow" w:hAnsi="Arial Narrow"/>
+          <w:b/>
+        </w:rPr>
+        <w:tab/>
+      </w:r>
+      <w:r>
+        <w:rPr>
+          <w:rFonts w:ascii="Arial Narrow" w:hAnsi="Arial Narrow"/>
+          <w:b/>
+        </w:rPr>
+        <w:tab/>
+      </w:r>
+      <w:r>
+        <w:rPr>
+          <w:rFonts w:ascii="Arial Narrow" w:hAnsi="Arial Narrow"/>
+          <w:b/>
+        </w:rPr>
+        <w:tab/>
+      </w:r>
+      <w:r>
+        <w:rPr>
+          <w:rFonts w:ascii="Arial Narrow" w:hAnsi="Arial Narrow"/>
+          <w:b/>
+        </w:rPr>
+        <w:tab/>
+        <w:t xml:space="preserve">                                        </w:t>
+      </w:r>
+      <w:r>
+        <w:rPr>
+          <w:rFonts w:ascii="Arial Narrow" w:hAnsi="Arial Narrow"/>
+          <w:b/>
+          <w:u w:val="thick"/>
+        </w:rPr>
+        <w:t>{</w:t>
+      </w:r>
+      <w:proofErr w:type="spellStart"/>
+      <w:r>
+        <w:rPr>
+          <w:rFonts w:ascii="Arial Narrow" w:hAnsi="Arial Narrow"/>
+          <w:b/>
+          <w:u w:val="thick"/>
+        </w:rPr>
+        <w:t>vars.nama</w:t>
+      </w:r>
+      <w:proofErr w:type="spellEnd"/>
+      <w:r>
+        <w:rPr>
+          <w:rFonts w:ascii="Arial Narrow" w:hAnsi="Arial Narrow"/>
+          <w:b/>
+          <w:u w:val="thick"/>
+        </w:rPr>
+        <w:t xml:space="preserve">} </w:t>
+      </w:r>
+    </w:p>
+    <w:p>
+      <w:pPr>
+        <w:rPr>
+          <w:rFonts w:ascii="Arial Narrow" w:hAnsi="Arial Narrow"/>
+          <w:b/>
+          <w:i/>
+          <w:u w:val="single"/>
+        </w:rPr>
+      </w:pPr>
+      <w:r>
+        <w:rPr>
+          <w:rFonts w:ascii="Arial Narrow" w:hAnsi="Arial Narrow"/>
+          <w:b/>
+        </w:rPr>
+        <w:t xml:space="preserve"> </w:t>
+      </w:r>
+      <w:r>
+        <w:rPr>
+          <w:rFonts w:ascii="Arial Narrow" w:hAnsi="Arial Narrow"/>
+          <w:b/>
+        </w:rPr>
+        <w:tab/>
+      </w:r>
+      <w:r>
+        <w:rPr>
+          <w:rFonts w:ascii="Arial Narrow" w:hAnsi="Arial Narrow"/>
+          <w:b/>
+        </w:rPr>
+        <w:tab/>
+      </w:r>
+      <w:r>
+        <w:rPr>
+          <w:rFonts w:ascii="Arial Narrow" w:hAnsi="Arial Narrow"/>
+          <w:b/>
+        </w:rPr>
+        <w:tab/>
+      </w:r>
+      <w:r>
+        <w:rPr>
+          <w:rFonts w:ascii="Arial Narrow" w:hAnsi="Arial Narrow"/>
+          <w:b/>
+        </w:rPr>
+        <w:tab/>
+      </w:r>
+      <w:r>
+        <w:rPr>
+          <w:rFonts w:ascii="Arial Narrow" w:hAnsi="Arial Narrow"/>
+          <w:b/>
+        </w:rPr>
+        <w:tab/>
+      </w:r>
+      <w:r>
+        <w:rPr>
+          <w:rFonts w:ascii="Arial Narrow" w:hAnsi="Arial Narrow"/>
+          <w:b/>
+        </w:rPr>
+        <w:tab/>
+      </w:r>
+      <w:r>
+        <w:rPr>
+          <w:rFonts w:ascii="Arial Narrow" w:hAnsi="Arial Narrow"/>
+          <w:b/>
+        </w:rPr>
+        <w:tab/>
+      </w:r>
+      <w:r>
+        <w:rPr>
+          <w:rFonts w:ascii="Arial Narrow" w:hAnsi="Arial Narrow"/>
+          <w:b/>
+        </w:rPr>
+        <w:tab/>
+        <w:t xml:space="preserve"> Nip </w:t>
+      </w:r>
+      <w:r>
+        <w:rPr>
+          <w:rFonts w:ascii="Arial Narrow" w:hAnsi="Arial Narrow"/>
+          <w:b/>
+          <w:color w:val="262626" w:themeColor="text1" w:themeTint="D9"/>
+        </w:rPr>
+        <w:t>: {</w:t>
+      </w:r>
+      <w:proofErr w:type="spellStart"/>
+      <w:r>
+        <w:rPr>
+          <w:rFonts w:ascii="Arial Narrow" w:hAnsi="Arial Narrow"/>
+          <w:b/>
+          <w:color w:val="262626" w:themeColor="text1" w:themeTint="D9"/>
+        </w:rPr>
+        <w:t>vars.nip</w:t>
+      </w:r>
+      <w:proofErr w:type="spellEnd"/>
+      <w:r>
+        <w:rPr>
+          <w:rFonts w:ascii="Arial Narrow" w:hAnsi="Arial Narrow"/>
+          <w:b/>
+          <w:color w:val="262626" w:themeColor="text1" w:themeTint="D9"/>
+        </w:rPr>
+        <w:t>}</w:t>
+      </w:r>
+      <w:r>
+        <w:rPr>
+          <w:rFonts w:ascii="Arial Narrow" w:hAnsi="Arial Narrow"/>
+          <w:b/>
+          <w:u w:val="single"/>
+        </w:rPr>
+        <w:t xml:space="preserve">                                                      </w:t>
+      </w:r>
+      <w:r>
+        <w:rPr>
+          <w:rFonts w:ascii="Arial Narrow" w:hAnsi="Arial Narrow"/>
+          <w:b/>
+          <w:u w:val="single"/>
+        </w:rPr>
+        <w:t xml:space="preserve">                             </w:t>
+      </w:r>
+    </w:p>
     <w:sectPr>
-      <w:pgSz w:w="12240" w:h="20160" w:code="5"/>
+      <w:pgSz w:w="12240" w:h="15840" w:code="1"/>
       <w:pgMar w:top="1440" w:right="1440" w:bottom="1440" w:left="1440" w:header="720" w:footer="720" w:gutter="0"/>
       <w:cols w:space="720"/>
       <w:docGrid w:linePitch="360"/>

--- a/app/surat_templates/surat_keterangan/surat_keterangan.docx
+++ b/app/surat_templates/surat_keterangan/surat_keterangan.docx
@@ -107,35 +107,7 @@
               <w:rPr>
                 <w:rFonts w:asciiTheme="minorHAnsi" w:hAnsiTheme="minorHAnsi"/>
               </w:rPr>
-              <w:t xml:space="preserve">                             {</w:t>
-            </w:r>
-            <w:proofErr w:type="spellStart"/>
-            <w:r>
-              <w:rPr>
-                <w:rFonts w:asciiTheme="minorHAnsi" w:hAnsiTheme="minorHAnsi"/>
-              </w:rPr>
-              <w:t>vars.alamat_desa</w:t>
-            </w:r>
-            <w:proofErr w:type="spellEnd"/>
-            <w:r>
-              <w:rPr>
-                <w:rFonts w:asciiTheme="minorHAnsi" w:hAnsiTheme="minorHAnsi"/>
-              </w:rPr>
-              <w:t>}/{</w:t>
-            </w:r>
-            <w:proofErr w:type="spellStart"/>
-            <w:r>
-              <w:rPr>
-                <w:rFonts w:asciiTheme="minorHAnsi" w:hAnsiTheme="minorHAnsi"/>
-              </w:rPr>
-              <w:t>vars.email</w:t>
-            </w:r>
-            <w:proofErr w:type="spellEnd"/>
-            <w:r>
-              <w:rPr>
-                <w:rFonts w:asciiTheme="minorHAnsi" w:hAnsiTheme="minorHAnsi"/>
-              </w:rPr>
-              <w:t>}</w:t>
+              <w:t xml:space="preserve">                             {vars.alamat_desa}/{vars.email}</w:t>
             </w:r>
           </w:p>
         </w:tc>
@@ -194,38 +166,14 @@
       <w:pPr>
         <w:jc w:val="center"/>
       </w:pPr>
-      <w:proofErr w:type="spellStart"/>
       <w:r>
         <w:rPr>
           <w:u w:val="single"/>
         </w:rPr>
-        <w:t>Nomor</w:t>
-      </w:r>
-      <w:proofErr w:type="spellEnd"/>
-      <w:r>
-        <w:rPr>
-          <w:u w:val="single"/>
-        </w:rPr>
-        <w:t xml:space="preserve"> : </w:t>
-      </w:r>
-      <w:r>
-        <w:t>{</w:t>
-      </w:r>
-      <w:proofErr w:type="spellStart"/>
-      <w:r>
-        <w:t>form.nomor_surat</w:t>
-      </w:r>
-      <w:proofErr w:type="spellEnd"/>
-      <w:r>
-        <w:t>}/{</w:t>
-      </w:r>
-      <w:proofErr w:type="spellStart"/>
-      <w:r>
-        <w:t>vars.tahun</w:t>
-      </w:r>
-      <w:proofErr w:type="spellEnd"/>
-      <w:r>
-        <w:t>}</w:t>
+        <w:t xml:space="preserve">Nomor : </w:t>
+      </w:r>
+      <w:r>
+        <w:t>{form.nomor_surat}/{vars.tahun}</w:t>
       </w:r>
     </w:p>
     <w:p>
@@ -262,91 +210,7 @@
               <w:rPr>
                 <w:rFonts w:asciiTheme="minorHAnsi" w:hAnsiTheme="minorHAnsi" w:cs="Arial"/>
               </w:rPr>
-              <w:t xml:space="preserve">Yang </w:t>
-            </w:r>
-            <w:proofErr w:type="spellStart"/>
-            <w:r>
-              <w:rPr>
-                <w:rFonts w:asciiTheme="minorHAnsi" w:hAnsiTheme="minorHAnsi" w:cs="Arial"/>
-              </w:rPr>
-              <w:t>bertanda</w:t>
-            </w:r>
-            <w:proofErr w:type="spellEnd"/>
-            <w:r>
-              <w:rPr>
-                <w:rFonts w:asciiTheme="minorHAnsi" w:hAnsiTheme="minorHAnsi" w:cs="Arial"/>
-              </w:rPr>
-              <w:t xml:space="preserve"> </w:t>
-            </w:r>
-            <w:proofErr w:type="spellStart"/>
-            <w:r>
-              <w:rPr>
-                <w:rFonts w:asciiTheme="minorHAnsi" w:hAnsiTheme="minorHAnsi" w:cs="Arial"/>
-              </w:rPr>
-              <w:t>tangan</w:t>
-            </w:r>
-            <w:proofErr w:type="spellEnd"/>
-            <w:r>
-              <w:rPr>
-                <w:rFonts w:asciiTheme="minorHAnsi" w:hAnsiTheme="minorHAnsi" w:cs="Arial"/>
-              </w:rPr>
-              <w:t xml:space="preserve"> </w:t>
-            </w:r>
-            <w:proofErr w:type="spellStart"/>
-            <w:r>
-              <w:rPr>
-                <w:rFonts w:asciiTheme="minorHAnsi" w:hAnsiTheme="minorHAnsi" w:cs="Arial"/>
-              </w:rPr>
-              <w:t>dibawah</w:t>
-            </w:r>
-            <w:proofErr w:type="spellEnd"/>
-            <w:r>
-              <w:rPr>
-                <w:rFonts w:asciiTheme="minorHAnsi" w:hAnsiTheme="minorHAnsi" w:cs="Arial"/>
-              </w:rPr>
-              <w:t xml:space="preserve"> </w:t>
-            </w:r>
-            <w:proofErr w:type="spellStart"/>
-            <w:r>
-              <w:rPr>
-                <w:rFonts w:asciiTheme="minorHAnsi" w:hAnsiTheme="minorHAnsi" w:cs="Arial"/>
-              </w:rPr>
-              <w:t>ini</w:t>
-            </w:r>
-            <w:proofErr w:type="spellEnd"/>
-            <w:r>
-              <w:rPr>
-                <w:rFonts w:asciiTheme="minorHAnsi" w:hAnsiTheme="minorHAnsi" w:cs="Arial"/>
-              </w:rPr>
-              <w:t xml:space="preserve"> </w:t>
-            </w:r>
-            <w:proofErr w:type="spellStart"/>
-            <w:r>
-              <w:rPr>
-                <w:rFonts w:asciiTheme="minorHAnsi" w:hAnsiTheme="minorHAnsi" w:cs="Arial"/>
-              </w:rPr>
-              <w:t>menerangkan</w:t>
-            </w:r>
-            <w:proofErr w:type="spellEnd"/>
-            <w:r>
-              <w:rPr>
-                <w:rFonts w:asciiTheme="minorHAnsi" w:hAnsiTheme="minorHAnsi" w:cs="Arial"/>
-              </w:rPr>
-              <w:t xml:space="preserve"> </w:t>
-            </w:r>
-            <w:proofErr w:type="spellStart"/>
-            <w:r>
-              <w:rPr>
-                <w:rFonts w:asciiTheme="minorHAnsi" w:hAnsiTheme="minorHAnsi" w:cs="Arial"/>
-              </w:rPr>
-              <w:t>bahwa</w:t>
-            </w:r>
-            <w:proofErr w:type="spellEnd"/>
-            <w:r>
-              <w:rPr>
-                <w:rFonts w:asciiTheme="minorHAnsi" w:hAnsiTheme="minorHAnsi" w:cs="Arial"/>
-              </w:rPr>
-              <w:t xml:space="preserve"> :</w:t>
+              <w:t>Yang bertanda tangan dibawah ini menerangkan bahwa :</w:t>
             </w:r>
           </w:p>
         </w:tc>
@@ -424,14 +288,7 @@
               <w:rPr>
                 <w:rFonts w:asciiTheme="minorHAnsi" w:hAnsiTheme="minorHAnsi" w:cs="Arial"/>
               </w:rPr>
-              <w:t>{</w:t>
-            </w:r>
-            <w:proofErr w:type="spellStart"/>
-            <w:r>
-              <w:rPr>
-                <w:rFonts w:asciiTheme="minorHAnsi" w:hAnsiTheme="minorHAnsi" w:cs="Arial"/>
-              </w:rPr>
-              <w:t>penduduk.nama</w:t>
+              <w:t>{penduduk.nama</w:t>
             </w:r>
             <w:r>
               <w:rPr>
@@ -439,7 +296,6 @@
               </w:rPr>
               <w:t>_penduduk</w:t>
             </w:r>
-            <w:proofErr w:type="spellEnd"/>
             <w:r>
               <w:rPr>
                 <w:rFonts w:asciiTheme="minorHAnsi" w:hAnsiTheme="minorHAnsi" w:cs="Arial"/>
@@ -503,14 +359,7 @@
               <w:rPr>
                 <w:rFonts w:asciiTheme="minorHAnsi" w:hAnsiTheme="minorHAnsi" w:cs="Arial"/>
               </w:rPr>
-              <w:t>{</w:t>
-            </w:r>
-            <w:proofErr w:type="spellStart"/>
-            <w:r>
-              <w:rPr>
-                <w:rFonts w:asciiTheme="minorHAnsi" w:hAnsiTheme="minorHAnsi" w:cs="Arial"/>
-              </w:rPr>
-              <w:t>penduduk.</w:t>
+              <w:t>{penduduk.</w:t>
             </w:r>
             <w:r>
               <w:rPr>
@@ -518,7 +367,6 @@
               </w:rPr>
               <w:t>nik</w:t>
             </w:r>
-            <w:proofErr w:type="spellEnd"/>
             <w:r>
               <w:rPr>
                 <w:rFonts w:asciiTheme="minorHAnsi" w:hAnsiTheme="minorHAnsi" w:cs="Arial"/>
@@ -540,28 +388,12 @@
                 <w:rFonts w:asciiTheme="minorHAnsi" w:hAnsiTheme="minorHAnsi" w:cs="Arial"/>
               </w:rPr>
             </w:pPr>
-            <w:proofErr w:type="spellStart"/>
-            <w:r>
-              <w:rPr>
-                <w:rFonts w:asciiTheme="minorHAnsi" w:hAnsiTheme="minorHAnsi" w:cs="Arial"/>
-              </w:rPr>
-              <w:t>Jenis</w:t>
-            </w:r>
-            <w:proofErr w:type="spellEnd"/>
-            <w:r>
-              <w:rPr>
-                <w:rFonts w:asciiTheme="minorHAnsi" w:hAnsiTheme="minorHAnsi" w:cs="Arial"/>
-              </w:rPr>
-              <w:t xml:space="preserve"> </w:t>
-            </w:r>
-            <w:proofErr w:type="spellStart"/>
-            <w:r>
-              <w:rPr>
-                <w:rFonts w:asciiTheme="minorHAnsi" w:hAnsiTheme="minorHAnsi" w:cs="Arial"/>
-              </w:rPr>
-              <w:t>Kelamin</w:t>
-            </w:r>
-            <w:proofErr w:type="spellEnd"/>
+            <w:r>
+              <w:rPr>
+                <w:rFonts w:asciiTheme="minorHAnsi" w:hAnsiTheme="minorHAnsi" w:cs="Arial"/>
+              </w:rPr>
+              <w:t>Jenis Kelamin</w:t>
+            </w:r>
           </w:p>
         </w:tc>
         <w:tc>
@@ -598,21 +430,7 @@
               <w:rPr>
                 <w:rFonts w:asciiTheme="minorHAnsi" w:hAnsiTheme="minorHAnsi" w:cs="Arial"/>
               </w:rPr>
-              <w:t>{</w:t>
-            </w:r>
-            <w:proofErr w:type="spellStart"/>
-            <w:r>
-              <w:rPr>
-                <w:rFonts w:asciiTheme="minorHAnsi" w:hAnsiTheme="minorHAnsi" w:cs="Arial"/>
-              </w:rPr>
-              <w:t>penduduk.jenis_kelamin</w:t>
-            </w:r>
-            <w:proofErr w:type="spellEnd"/>
-            <w:r>
-              <w:rPr>
-                <w:rFonts w:asciiTheme="minorHAnsi" w:hAnsiTheme="minorHAnsi" w:cs="Arial"/>
-              </w:rPr>
-              <w:t>}</w:t>
+              <w:t>{penduduk.jenis_kelamin}</w:t>
             </w:r>
           </w:p>
         </w:tc>
@@ -629,47 +447,11 @@
                 <w:rFonts w:asciiTheme="minorHAnsi" w:hAnsiTheme="minorHAnsi" w:cs="Arial"/>
               </w:rPr>
             </w:pPr>
-            <w:proofErr w:type="spellStart"/>
-            <w:r>
-              <w:rPr>
-                <w:rFonts w:asciiTheme="minorHAnsi" w:hAnsiTheme="minorHAnsi" w:cs="Arial"/>
-              </w:rPr>
-              <w:t>Tempat</w:t>
-            </w:r>
-            <w:proofErr w:type="spellEnd"/>
-            <w:r>
-              <w:rPr>
-                <w:rFonts w:asciiTheme="minorHAnsi" w:hAnsiTheme="minorHAnsi" w:cs="Arial"/>
-              </w:rPr>
-              <w:t xml:space="preserve"> </w:t>
-            </w:r>
-            <w:proofErr w:type="spellStart"/>
-            <w:r>
-              <w:rPr>
-                <w:rFonts w:asciiTheme="minorHAnsi" w:hAnsiTheme="minorHAnsi" w:cs="Arial"/>
-              </w:rPr>
-              <w:t>tanggal</w:t>
-            </w:r>
-            <w:proofErr w:type="spellEnd"/>
-            <w:r>
-              <w:rPr>
-                <w:rFonts w:asciiTheme="minorHAnsi" w:hAnsiTheme="minorHAnsi" w:cs="Arial"/>
-              </w:rPr>
-              <w:t xml:space="preserve"> </w:t>
-            </w:r>
-            <w:proofErr w:type="spellStart"/>
-            <w:r>
-              <w:rPr>
-                <w:rFonts w:asciiTheme="minorHAnsi" w:hAnsiTheme="minorHAnsi" w:cs="Arial"/>
-              </w:rPr>
-              <w:t>Lahir</w:t>
-            </w:r>
-            <w:proofErr w:type="spellEnd"/>
-            <w:r>
-              <w:rPr>
-                <w:rFonts w:asciiTheme="minorHAnsi" w:hAnsiTheme="minorHAnsi" w:cs="Arial"/>
-              </w:rPr>
-              <w:t xml:space="preserve"> </w:t>
+            <w:r>
+              <w:rPr>
+                <w:rFonts w:asciiTheme="minorHAnsi" w:hAnsiTheme="minorHAnsi" w:cs="Arial"/>
+              </w:rPr>
+              <w:t xml:space="preserve">Tempat tanggal Lahir </w:t>
             </w:r>
           </w:p>
         </w:tc>
@@ -707,35 +489,7 @@
               <w:rPr>
                 <w:rFonts w:asciiTheme="minorHAnsi" w:hAnsiTheme="minorHAnsi" w:cs="Arial"/>
               </w:rPr>
-              <w:t>{</w:t>
-            </w:r>
-            <w:proofErr w:type="spellStart"/>
-            <w:r>
-              <w:rPr>
-                <w:rFonts w:asciiTheme="minorHAnsi" w:hAnsiTheme="minorHAnsi" w:cs="Arial"/>
-              </w:rPr>
-              <w:t>penduduk.tempat</w:t>
-            </w:r>
-            <w:proofErr w:type="spellEnd"/>
-            <w:r>
-              <w:rPr>
-                <w:rFonts w:asciiTheme="minorHAnsi" w:hAnsiTheme="minorHAnsi" w:cs="Arial"/>
-              </w:rPr>
-              <w:t>}{</w:t>
-            </w:r>
-            <w:proofErr w:type="spellStart"/>
-            <w:r>
-              <w:rPr>
-                <w:rFonts w:asciiTheme="minorHAnsi" w:hAnsiTheme="minorHAnsi" w:cs="Arial"/>
-              </w:rPr>
-              <w:t>penduduk.tanggal_lahir</w:t>
-            </w:r>
-            <w:proofErr w:type="spellEnd"/>
-            <w:r>
-              <w:rPr>
-                <w:rFonts w:asciiTheme="minorHAnsi" w:hAnsiTheme="minorHAnsi" w:cs="Arial"/>
-              </w:rPr>
-              <w:t xml:space="preserve">} </w:t>
+              <w:t xml:space="preserve">{penduduk.tempat}{penduduk.tanggal_lahir} </w:t>
             </w:r>
           </w:p>
         </w:tc>
@@ -752,14 +506,12 @@
                 <w:rFonts w:asciiTheme="minorHAnsi" w:hAnsiTheme="minorHAnsi" w:cs="Arial"/>
               </w:rPr>
             </w:pPr>
-            <w:proofErr w:type="spellStart"/>
             <w:r>
               <w:rPr>
                 <w:rFonts w:asciiTheme="minorHAnsi" w:hAnsiTheme="minorHAnsi" w:cs="Arial"/>
               </w:rPr>
               <w:t>Kewarganegaraan</w:t>
             </w:r>
-            <w:proofErr w:type="spellEnd"/>
           </w:p>
         </w:tc>
         <w:tc>
@@ -796,21 +548,7 @@
               <w:rPr>
                 <w:rFonts w:asciiTheme="minorHAnsi" w:hAnsiTheme="minorHAnsi" w:cs="Arial"/>
               </w:rPr>
-              <w:t>{</w:t>
-            </w:r>
-            <w:proofErr w:type="spellStart"/>
-            <w:r>
-              <w:rPr>
-                <w:rFonts w:asciiTheme="minorHAnsi" w:hAnsiTheme="minorHAnsi" w:cs="Arial"/>
-              </w:rPr>
-              <w:t>penduduk.kewarganegaraan</w:t>
-            </w:r>
-            <w:proofErr w:type="spellEnd"/>
-            <w:r>
-              <w:rPr>
-                <w:rFonts w:asciiTheme="minorHAnsi" w:hAnsiTheme="minorHAnsi" w:cs="Arial"/>
-              </w:rPr>
-              <w:t>}</w:t>
+              <w:t>{penduduk.kewarganegaraan}</w:t>
             </w:r>
           </w:p>
         </w:tc>
@@ -869,21 +607,7 @@
               <w:rPr>
                 <w:rFonts w:asciiTheme="minorHAnsi" w:hAnsiTheme="minorHAnsi" w:cs="Arial"/>
               </w:rPr>
-              <w:t>{</w:t>
-            </w:r>
-            <w:proofErr w:type="spellStart"/>
-            <w:r>
-              <w:rPr>
-                <w:rFonts w:asciiTheme="minorHAnsi" w:hAnsiTheme="minorHAnsi" w:cs="Arial"/>
-              </w:rPr>
-              <w:t>penduduk.agama</w:t>
-            </w:r>
-            <w:proofErr w:type="spellEnd"/>
-            <w:r>
-              <w:rPr>
-                <w:rFonts w:asciiTheme="minorHAnsi" w:hAnsiTheme="minorHAnsi" w:cs="Arial"/>
-              </w:rPr>
-              <w:t>}</w:t>
+              <w:t>{penduduk.agama}</w:t>
             </w:r>
           </w:p>
         </w:tc>
@@ -900,14 +624,12 @@
                 <w:rFonts w:asciiTheme="minorHAnsi" w:hAnsiTheme="minorHAnsi" w:cs="Arial"/>
               </w:rPr>
             </w:pPr>
-            <w:proofErr w:type="spellStart"/>
             <w:r>
               <w:rPr>
                 <w:rFonts w:asciiTheme="minorHAnsi" w:hAnsiTheme="minorHAnsi" w:cs="Arial"/>
               </w:rPr>
               <w:t>Pekerjaan</w:t>
             </w:r>
-            <w:proofErr w:type="spellEnd"/>
           </w:p>
         </w:tc>
         <w:tc>
@@ -944,21 +666,7 @@
               <w:rPr>
                 <w:rFonts w:asciiTheme="minorHAnsi" w:hAnsiTheme="minorHAnsi" w:cs="Arial"/>
               </w:rPr>
-              <w:t>{</w:t>
-            </w:r>
-            <w:proofErr w:type="spellStart"/>
-            <w:r>
-              <w:rPr>
-                <w:rFonts w:asciiTheme="minorHAnsi" w:hAnsiTheme="minorHAnsi" w:cs="Arial"/>
-              </w:rPr>
-              <w:t>penduduk.pekerjaan</w:t>
-            </w:r>
-            <w:proofErr w:type="spellEnd"/>
-            <w:r>
-              <w:rPr>
-                <w:rFonts w:asciiTheme="minorHAnsi" w:hAnsiTheme="minorHAnsi" w:cs="Arial"/>
-              </w:rPr>
-              <w:t>}</w:t>
+              <w:t>{penduduk.pekerjaan}</w:t>
             </w:r>
           </w:p>
         </w:tc>
@@ -975,19 +683,11 @@
                 <w:rFonts w:asciiTheme="minorHAnsi" w:hAnsiTheme="minorHAnsi" w:cs="Arial"/>
               </w:rPr>
             </w:pPr>
-            <w:proofErr w:type="spellStart"/>
-            <w:r>
-              <w:rPr>
-                <w:rFonts w:asciiTheme="minorHAnsi" w:hAnsiTheme="minorHAnsi" w:cs="Arial"/>
-              </w:rPr>
-              <w:t>Alamat</w:t>
-            </w:r>
-            <w:proofErr w:type="spellEnd"/>
-            <w:r>
-              <w:rPr>
-                <w:rFonts w:asciiTheme="minorHAnsi" w:hAnsiTheme="minorHAnsi" w:cs="Arial"/>
-              </w:rPr>
-              <w:t xml:space="preserve"> </w:t>
+            <w:r>
+              <w:rPr>
+                <w:rFonts w:asciiTheme="minorHAnsi" w:hAnsiTheme="minorHAnsi" w:cs="Arial"/>
+              </w:rPr>
+              <w:t xml:space="preserve">Alamat </w:t>
             </w:r>
           </w:p>
         </w:tc>
@@ -1031,14 +731,7 @@
               <w:rPr>
                 <w:rFonts w:asciiTheme="minorHAnsi" w:hAnsiTheme="minorHAnsi" w:cs="Arial"/>
               </w:rPr>
-              <w:t>{</w:t>
-            </w:r>
-            <w:proofErr w:type="spellStart"/>
-            <w:r>
-              <w:rPr>
-                <w:rFonts w:asciiTheme="minorHAnsi" w:hAnsiTheme="minorHAnsi" w:cs="Arial"/>
-              </w:rPr>
-              <w:t>penduduk.</w:t>
+              <w:t>{penduduk.</w:t>
             </w:r>
             <w:r>
               <w:rPr>
@@ -1046,7 +739,6 @@
               </w:rPr>
               <w:t>rt</w:t>
             </w:r>
-            <w:proofErr w:type="spellEnd"/>
             <w:r>
               <w:rPr>
                 <w:rFonts w:asciiTheme="minorHAnsi" w:hAnsiTheme="minorHAnsi" w:cs="Arial"/>
@@ -1057,28 +749,7 @@
               <w:rPr>
                 <w:rFonts w:asciiTheme="minorHAnsi" w:hAnsiTheme="minorHAnsi" w:cs="Arial"/>
               </w:rPr>
-              <w:t>, RW {penduduk.rw}, {</w:t>
-            </w:r>
-            <w:proofErr w:type="spellStart"/>
-            <w:r>
-              <w:rPr>
-                <w:rFonts w:asciiTheme="minorHAnsi" w:hAnsiTheme="minorHAnsi" w:cs="Arial"/>
-              </w:rPr>
-              <w:t>penduduk.alamat_jalan</w:t>
-            </w:r>
-            <w:proofErr w:type="spellEnd"/>
-            <w:r>
-              <w:rPr>
-                <w:rFonts w:asciiTheme="minorHAnsi" w:hAnsiTheme="minorHAnsi" w:cs="Arial"/>
-              </w:rPr>
-              <w:t>} Dusun {</w:t>
-            </w:r>
-            <w:proofErr w:type="spellStart"/>
-            <w:r>
-              <w:rPr>
-                <w:rFonts w:asciiTheme="minorHAnsi" w:hAnsiTheme="minorHAnsi" w:cs="Arial"/>
-              </w:rPr>
-              <w:t>penduduk.</w:t>
+              <w:t>, RW {penduduk.rw}, {penduduk.alamat_jalan} Dusun {penduduk.</w:t>
             </w:r>
             <w:r>
               <w:rPr>
@@ -1090,14 +761,7 @@
               <w:rPr>
                 <w:rFonts w:asciiTheme="minorHAnsi" w:hAnsiTheme="minorHAnsi" w:cs="Arial"/>
               </w:rPr>
-              <w:t>dusun</w:t>
-            </w:r>
-            <w:proofErr w:type="spellEnd"/>
-            <w:r>
-              <w:rPr>
-                <w:rFonts w:asciiTheme="minorHAnsi" w:hAnsiTheme="minorHAnsi" w:cs="Arial"/>
-              </w:rPr>
-              <w:t>}</w:t>
+              <w:t>dusun}</w:t>
             </w:r>
           </w:p>
         </w:tc>
@@ -1123,203 +787,7 @@
         <w:rPr>
           <w:rFonts w:asciiTheme="minorHAnsi" w:hAnsiTheme="minorHAnsi" w:cs="Arial"/>
         </w:rPr>
-        <w:t xml:space="preserve">Orang </w:t>
-      </w:r>
-      <w:proofErr w:type="spellStart"/>
-      <w:r>
-        <w:rPr>
-          <w:rFonts w:asciiTheme="minorHAnsi" w:hAnsiTheme="minorHAnsi" w:cs="Arial"/>
-        </w:rPr>
-        <w:t>tersebut</w:t>
-      </w:r>
-      <w:proofErr w:type="spellEnd"/>
-      <w:r>
-        <w:rPr>
-          <w:rFonts w:asciiTheme="minorHAnsi" w:hAnsiTheme="minorHAnsi" w:cs="Arial"/>
-        </w:rPr>
-        <w:t xml:space="preserve"> </w:t>
-      </w:r>
-      <w:proofErr w:type="spellStart"/>
-      <w:r>
-        <w:rPr>
-          <w:rFonts w:asciiTheme="minorHAnsi" w:hAnsiTheme="minorHAnsi" w:cs="Arial"/>
-        </w:rPr>
-        <w:t>diatas</w:t>
-      </w:r>
-      <w:proofErr w:type="spellEnd"/>
-      <w:r>
-        <w:rPr>
-          <w:rFonts w:asciiTheme="minorHAnsi" w:hAnsiTheme="minorHAnsi" w:cs="Arial"/>
-        </w:rPr>
-        <w:t xml:space="preserve"> </w:t>
-      </w:r>
-      <w:proofErr w:type="spellStart"/>
-      <w:r>
-        <w:rPr>
-          <w:rFonts w:asciiTheme="minorHAnsi" w:hAnsiTheme="minorHAnsi" w:cs="Arial"/>
-        </w:rPr>
-        <w:t>adalah</w:t>
-      </w:r>
-      <w:proofErr w:type="spellEnd"/>
-      <w:r>
-        <w:rPr>
-          <w:rFonts w:asciiTheme="minorHAnsi" w:hAnsiTheme="minorHAnsi" w:cs="Arial"/>
-        </w:rPr>
-        <w:t xml:space="preserve"> </w:t>
-      </w:r>
-      <w:proofErr w:type="spellStart"/>
-      <w:r>
-        <w:rPr>
-          <w:rFonts w:asciiTheme="minorHAnsi" w:hAnsiTheme="minorHAnsi" w:cs="Arial"/>
-        </w:rPr>
-        <w:t>benar</w:t>
-      </w:r>
-      <w:proofErr w:type="spellEnd"/>
-      <w:r>
-        <w:rPr>
-          <w:rFonts w:asciiTheme="minorHAnsi" w:hAnsiTheme="minorHAnsi" w:cs="Arial"/>
-        </w:rPr>
-        <w:t xml:space="preserve"> </w:t>
-      </w:r>
-      <w:proofErr w:type="spellStart"/>
-      <w:r>
-        <w:rPr>
-          <w:rFonts w:asciiTheme="minorHAnsi" w:hAnsiTheme="minorHAnsi" w:cs="Arial"/>
-        </w:rPr>
-        <w:t>merupakan</w:t>
-      </w:r>
-      <w:proofErr w:type="spellEnd"/>
-      <w:r>
-        <w:rPr>
-          <w:rFonts w:asciiTheme="minorHAnsi" w:hAnsiTheme="minorHAnsi" w:cs="Arial"/>
-        </w:rPr>
-        <w:t xml:space="preserve"> </w:t>
-      </w:r>
-      <w:proofErr w:type="spellStart"/>
-      <w:r>
-        <w:rPr>
-          <w:rFonts w:asciiTheme="minorHAnsi" w:hAnsiTheme="minorHAnsi" w:cs="Arial"/>
-        </w:rPr>
-        <w:t>warga</w:t>
-      </w:r>
-      <w:proofErr w:type="spellEnd"/>
-      <w:r>
-        <w:rPr>
-          <w:rFonts w:asciiTheme="minorHAnsi" w:hAnsiTheme="minorHAnsi" w:cs="Arial"/>
-        </w:rPr>
-        <w:t xml:space="preserve"> kami, </w:t>
-      </w:r>
-      <w:proofErr w:type="spellStart"/>
-      <w:r>
-        <w:rPr>
-          <w:rFonts w:asciiTheme="minorHAnsi" w:hAnsiTheme="minorHAnsi" w:cs="Arial"/>
-        </w:rPr>
-        <w:t>dan</w:t>
-      </w:r>
-      <w:proofErr w:type="spellEnd"/>
-      <w:r>
-        <w:rPr>
-          <w:rFonts w:asciiTheme="minorHAnsi" w:hAnsiTheme="minorHAnsi" w:cs="Arial"/>
-        </w:rPr>
-        <w:t xml:space="preserve"> </w:t>
-      </w:r>
-      <w:proofErr w:type="spellStart"/>
-      <w:r>
-        <w:rPr>
-          <w:rFonts w:asciiTheme="minorHAnsi" w:hAnsiTheme="minorHAnsi" w:cs="Arial"/>
-        </w:rPr>
-        <w:t>pada</w:t>
-      </w:r>
-      <w:proofErr w:type="spellEnd"/>
-      <w:r>
-        <w:rPr>
-          <w:rFonts w:asciiTheme="minorHAnsi" w:hAnsiTheme="minorHAnsi" w:cs="Arial"/>
-        </w:rPr>
-        <w:t xml:space="preserve"> </w:t>
-      </w:r>
-      <w:proofErr w:type="spellStart"/>
-      <w:r>
-        <w:rPr>
-          <w:rFonts w:asciiTheme="minorHAnsi" w:hAnsiTheme="minorHAnsi" w:cs="Arial"/>
-        </w:rPr>
-        <w:t>tanggal</w:t>
-      </w:r>
-      <w:proofErr w:type="spellEnd"/>
-      <w:r>
-        <w:rPr>
-          <w:rFonts w:asciiTheme="minorHAnsi" w:hAnsiTheme="minorHAnsi" w:cs="Arial"/>
-        </w:rPr>
-        <w:t xml:space="preserve"> {</w:t>
-      </w:r>
-      <w:proofErr w:type="spellStart"/>
-      <w:r>
-        <w:rPr>
-          <w:rFonts w:asciiTheme="minorHAnsi" w:hAnsiTheme="minorHAnsi" w:cs="Arial"/>
-        </w:rPr>
-        <w:t>form.pada_tanggal</w:t>
-      </w:r>
-      <w:proofErr w:type="spellEnd"/>
-      <w:r>
-        <w:rPr>
-          <w:rFonts w:asciiTheme="minorHAnsi" w:hAnsiTheme="minorHAnsi" w:cs="Arial"/>
-        </w:rPr>
-        <w:t xml:space="preserve">} yang </w:t>
-      </w:r>
-      <w:proofErr w:type="spellStart"/>
-      <w:r>
-        <w:rPr>
-          <w:rFonts w:asciiTheme="minorHAnsi" w:hAnsiTheme="minorHAnsi" w:cs="Arial"/>
-        </w:rPr>
-        <w:t>bersangkutan</w:t>
-      </w:r>
-      <w:proofErr w:type="spellEnd"/>
-      <w:r>
-        <w:rPr>
-          <w:rFonts w:asciiTheme="minorHAnsi" w:hAnsiTheme="minorHAnsi" w:cs="Arial"/>
-        </w:rPr>
-        <w:t xml:space="preserve"> </w:t>
-      </w:r>
-      <w:proofErr w:type="spellStart"/>
-      <w:r>
-        <w:rPr>
-          <w:rFonts w:asciiTheme="minorHAnsi" w:hAnsiTheme="minorHAnsi" w:cs="Arial"/>
-        </w:rPr>
-        <w:t>memberikan</w:t>
-      </w:r>
-      <w:proofErr w:type="spellEnd"/>
-      <w:r>
-        <w:rPr>
-          <w:rFonts w:asciiTheme="minorHAnsi" w:hAnsiTheme="minorHAnsi" w:cs="Arial"/>
-        </w:rPr>
-        <w:t xml:space="preserve"> </w:t>
-      </w:r>
-      <w:proofErr w:type="spellStart"/>
-      <w:r>
-        <w:rPr>
-          <w:rFonts w:asciiTheme="minorHAnsi" w:hAnsiTheme="minorHAnsi" w:cs="Arial"/>
-        </w:rPr>
-        <w:t>keterangan</w:t>
-      </w:r>
-      <w:proofErr w:type="spellEnd"/>
-      <w:r>
-        <w:rPr>
-          <w:rFonts w:asciiTheme="minorHAnsi" w:hAnsiTheme="minorHAnsi" w:cs="Arial"/>
-        </w:rPr>
-        <w:t xml:space="preserve"> </w:t>
-      </w:r>
-      <w:proofErr w:type="spellStart"/>
-      <w:r>
-        <w:rPr>
-          <w:rFonts w:asciiTheme="minorHAnsi" w:hAnsiTheme="minorHAnsi" w:cs="Arial"/>
-        </w:rPr>
-        <w:t>bahwa</w:t>
-      </w:r>
-      <w:proofErr w:type="spellEnd"/>
-      <w:r>
-        <w:rPr>
-          <w:rFonts w:asciiTheme="minorHAnsi" w:hAnsiTheme="minorHAnsi" w:cs="Arial"/>
-        </w:rPr>
-        <w:t xml:space="preserve"> : </w:t>
+        <w:t xml:space="preserve">Orang tersebut diatas adalah benar merupakan warga kami, dan pada tanggal {form.pada_tanggal} yang bersangkutan memberikan keterangan bahwa : </w:t>
       </w:r>
     </w:p>
     <w:p>
@@ -1335,21 +803,7 @@
         <w:rPr>
           <w:rFonts w:asciiTheme="minorHAnsi" w:hAnsiTheme="minorHAnsi" w:cs="Arial"/>
         </w:rPr>
-        <w:t>{</w:t>
-      </w:r>
-      <w:proofErr w:type="spellStart"/>
-      <w:r>
-        <w:rPr>
-          <w:rFonts w:asciiTheme="minorHAnsi" w:hAnsiTheme="minorHAnsi" w:cs="Arial"/>
-        </w:rPr>
-        <w:t>form.alasan</w:t>
-      </w:r>
-      <w:proofErr w:type="spellEnd"/>
-      <w:r>
-        <w:rPr>
-          <w:rFonts w:asciiTheme="minorHAnsi" w:hAnsiTheme="minorHAnsi" w:cs="Arial"/>
-        </w:rPr>
-        <w:t>}</w:t>
+        <w:t>{form.alasan}</w:t>
       </w:r>
     </w:p>
     <w:tbl>
@@ -1375,213 +829,15 @@
                 <w:rFonts w:asciiTheme="minorHAnsi" w:hAnsiTheme="minorHAnsi" w:cs="Arial"/>
               </w:rPr>
             </w:pPr>
-            <w:bookmarkStart w:id="1" w:name="_GoBack"/>
-            <w:r>
-              <w:rPr>
-                <w:rFonts w:asciiTheme="minorHAnsi" w:hAnsiTheme="minorHAnsi" w:cs="Arial"/>
-              </w:rPr>
-              <w:t xml:space="preserve"> </w:t>
-            </w:r>
-            <w:proofErr w:type="spellStart"/>
-            <w:r>
-              <w:rPr>
-                <w:rFonts w:asciiTheme="minorHAnsi" w:hAnsiTheme="minorHAnsi" w:cs="Arial"/>
-              </w:rPr>
-              <w:t>Demikian</w:t>
-            </w:r>
-            <w:proofErr w:type="spellEnd"/>
-            <w:r>
-              <w:rPr>
-                <w:rFonts w:asciiTheme="minorHAnsi" w:hAnsiTheme="minorHAnsi" w:cs="Arial"/>
-              </w:rPr>
-              <w:t xml:space="preserve"> </w:t>
-            </w:r>
-            <w:proofErr w:type="spellStart"/>
-            <w:r>
-              <w:rPr>
-                <w:rFonts w:asciiTheme="minorHAnsi" w:hAnsiTheme="minorHAnsi" w:cs="Arial"/>
-              </w:rPr>
-              <w:t>surat</w:t>
-            </w:r>
-            <w:proofErr w:type="spellEnd"/>
-            <w:r>
-              <w:rPr>
-                <w:rFonts w:asciiTheme="minorHAnsi" w:hAnsiTheme="minorHAnsi" w:cs="Arial"/>
-              </w:rPr>
-              <w:t xml:space="preserve"> </w:t>
-            </w:r>
-            <w:proofErr w:type="spellStart"/>
-            <w:r>
-              <w:rPr>
-                <w:rFonts w:asciiTheme="minorHAnsi" w:hAnsiTheme="minorHAnsi" w:cs="Arial"/>
-              </w:rPr>
-              <w:t>keterangan</w:t>
-            </w:r>
-            <w:proofErr w:type="spellEnd"/>
-            <w:r>
-              <w:rPr>
-                <w:rFonts w:asciiTheme="minorHAnsi" w:hAnsiTheme="minorHAnsi" w:cs="Arial"/>
-              </w:rPr>
-              <w:t xml:space="preserve"> </w:t>
-            </w:r>
-            <w:proofErr w:type="spellStart"/>
-            <w:r>
-              <w:rPr>
-                <w:rFonts w:asciiTheme="minorHAnsi" w:hAnsiTheme="minorHAnsi" w:cs="Arial"/>
-              </w:rPr>
-              <w:t>ini</w:t>
-            </w:r>
-            <w:proofErr w:type="spellEnd"/>
-            <w:r>
-              <w:rPr>
-                <w:rFonts w:asciiTheme="minorHAnsi" w:hAnsiTheme="minorHAnsi" w:cs="Arial"/>
-              </w:rPr>
-              <w:t xml:space="preserve"> kami </w:t>
-            </w:r>
-            <w:proofErr w:type="spellStart"/>
-            <w:r>
-              <w:rPr>
-                <w:rFonts w:asciiTheme="minorHAnsi" w:hAnsiTheme="minorHAnsi" w:cs="Arial"/>
-              </w:rPr>
-              <w:t>buat</w:t>
-            </w:r>
-            <w:proofErr w:type="spellEnd"/>
-            <w:r>
-              <w:rPr>
-                <w:rFonts w:asciiTheme="minorHAnsi" w:hAnsiTheme="minorHAnsi" w:cs="Arial"/>
-              </w:rPr>
-              <w:t xml:space="preserve"> </w:t>
-            </w:r>
-            <w:proofErr w:type="spellStart"/>
-            <w:r>
-              <w:rPr>
-                <w:rFonts w:asciiTheme="minorHAnsi" w:hAnsiTheme="minorHAnsi" w:cs="Arial"/>
-              </w:rPr>
-              <w:t>dengan</w:t>
-            </w:r>
-            <w:proofErr w:type="spellEnd"/>
-            <w:r>
-              <w:rPr>
-                <w:rFonts w:asciiTheme="minorHAnsi" w:hAnsiTheme="minorHAnsi" w:cs="Arial"/>
-              </w:rPr>
-              <w:t xml:space="preserve"> </w:t>
-            </w:r>
-            <w:proofErr w:type="spellStart"/>
-            <w:r>
-              <w:rPr>
-                <w:rFonts w:asciiTheme="minorHAnsi" w:hAnsiTheme="minorHAnsi" w:cs="Arial"/>
-              </w:rPr>
-              <w:t>sebenarnya</w:t>
-            </w:r>
-            <w:proofErr w:type="spellEnd"/>
-            <w:r>
-              <w:rPr>
-                <w:rFonts w:asciiTheme="minorHAnsi" w:hAnsiTheme="minorHAnsi" w:cs="Arial"/>
-              </w:rPr>
-              <w:t xml:space="preserve"> agar yang </w:t>
-            </w:r>
-            <w:proofErr w:type="spellStart"/>
-            <w:r>
-              <w:rPr>
-                <w:rFonts w:asciiTheme="minorHAnsi" w:hAnsiTheme="minorHAnsi" w:cs="Arial"/>
-              </w:rPr>
-              <w:t>berwajib</w:t>
-            </w:r>
-            <w:proofErr w:type="spellEnd"/>
-            <w:r>
-              <w:rPr>
-                <w:rFonts w:asciiTheme="minorHAnsi" w:hAnsiTheme="minorHAnsi" w:cs="Arial"/>
-              </w:rPr>
-              <w:t xml:space="preserve"> </w:t>
-            </w:r>
-            <w:proofErr w:type="spellStart"/>
-            <w:r>
-              <w:rPr>
-                <w:rFonts w:asciiTheme="minorHAnsi" w:hAnsiTheme="minorHAnsi" w:cs="Arial"/>
-              </w:rPr>
-              <w:t>mengetahui</w:t>
-            </w:r>
-            <w:proofErr w:type="spellEnd"/>
-            <w:r>
-              <w:rPr>
-                <w:rFonts w:asciiTheme="minorHAnsi" w:hAnsiTheme="minorHAnsi" w:cs="Arial"/>
-              </w:rPr>
-              <w:t xml:space="preserve"> </w:t>
-            </w:r>
-            <w:proofErr w:type="spellStart"/>
-            <w:r>
-              <w:rPr>
-                <w:rFonts w:asciiTheme="minorHAnsi" w:hAnsiTheme="minorHAnsi" w:cs="Arial"/>
-              </w:rPr>
-              <w:t>dan</w:t>
-            </w:r>
-            <w:proofErr w:type="spellEnd"/>
-            <w:r>
-              <w:rPr>
-                <w:rFonts w:asciiTheme="minorHAnsi" w:hAnsiTheme="minorHAnsi" w:cs="Arial"/>
-              </w:rPr>
-              <w:t xml:space="preserve"> </w:t>
-            </w:r>
-            <w:proofErr w:type="spellStart"/>
-            <w:r>
-              <w:rPr>
-                <w:rFonts w:asciiTheme="minorHAnsi" w:hAnsiTheme="minorHAnsi" w:cs="Arial"/>
-              </w:rPr>
-              <w:t>untuk</w:t>
-            </w:r>
-            <w:proofErr w:type="spellEnd"/>
-            <w:r>
-              <w:rPr>
-                <w:rFonts w:asciiTheme="minorHAnsi" w:hAnsiTheme="minorHAnsi" w:cs="Arial"/>
-              </w:rPr>
-              <w:t xml:space="preserve"> </w:t>
-            </w:r>
-            <w:proofErr w:type="spellStart"/>
-            <w:r>
-              <w:rPr>
-                <w:rFonts w:asciiTheme="minorHAnsi" w:hAnsiTheme="minorHAnsi" w:cs="Arial"/>
-              </w:rPr>
-              <w:t>dipergunakan</w:t>
-            </w:r>
-            <w:proofErr w:type="spellEnd"/>
-            <w:r>
-              <w:rPr>
-                <w:rFonts w:asciiTheme="minorHAnsi" w:hAnsiTheme="minorHAnsi" w:cs="Arial"/>
-              </w:rPr>
-              <w:t xml:space="preserve"> </w:t>
-            </w:r>
-            <w:proofErr w:type="spellStart"/>
-            <w:r>
-              <w:rPr>
-                <w:rFonts w:asciiTheme="minorHAnsi" w:hAnsiTheme="minorHAnsi" w:cs="Arial"/>
-              </w:rPr>
-              <w:t>sebagaimana</w:t>
-            </w:r>
-            <w:proofErr w:type="spellEnd"/>
-            <w:r>
-              <w:rPr>
-                <w:rFonts w:asciiTheme="minorHAnsi" w:hAnsiTheme="minorHAnsi" w:cs="Arial"/>
-              </w:rPr>
-              <w:t xml:space="preserve"> </w:t>
-            </w:r>
-            <w:proofErr w:type="spellStart"/>
-            <w:r>
-              <w:rPr>
-                <w:rFonts w:asciiTheme="minorHAnsi" w:hAnsiTheme="minorHAnsi" w:cs="Arial"/>
-              </w:rPr>
-              <w:t>mestinya</w:t>
-            </w:r>
-            <w:proofErr w:type="spellEnd"/>
-            <w:r>
-              <w:rPr>
-                <w:rFonts w:asciiTheme="minorHAnsi" w:hAnsiTheme="minorHAnsi" w:cs="Arial"/>
-              </w:rPr>
-              <w:t>.</w:t>
+            <w:r>
+              <w:rPr>
+                <w:rFonts w:asciiTheme="minorHAnsi" w:hAnsiTheme="minorHAnsi" w:cs="Arial"/>
+              </w:rPr>
+              <w:t xml:space="preserve"> Demikian surat keterangan ini kami buat dengan sebenarnya agar yang berwajib mengetahui dan untuk dipergunakan sebagaimana mestinya.</w:t>
             </w:r>
           </w:p>
         </w:tc>
       </w:tr>
-      <w:bookmarkEnd w:id="1"/>
     </w:tbl>
     <w:p>
       <w:pPr>
@@ -1627,42 +883,14 @@
           <w:rFonts w:ascii="Arial Narrow" w:hAnsi="Arial Narrow"/>
         </w:rPr>
         <w:tab/>
-        <w:t xml:space="preserve"> Di </w:t>
-      </w:r>
-      <w:proofErr w:type="spellStart"/>
-      <w:r>
-        <w:rPr>
-          <w:rFonts w:ascii="Arial Narrow" w:hAnsi="Arial Narrow"/>
-        </w:rPr>
-        <w:t>keluarkan</w:t>
-      </w:r>
-      <w:proofErr w:type="spellEnd"/>
-      <w:r>
-        <w:rPr>
-          <w:rFonts w:ascii="Arial Narrow" w:hAnsi="Arial Narrow"/>
-        </w:rPr>
-        <w:t xml:space="preserve"> di </w:t>
-      </w:r>
-      <w:r>
-        <w:rPr>
-          <w:rFonts w:ascii="Arial Narrow" w:hAnsi="Arial Narrow"/>
-        </w:rPr>
-        <w:tab/>
-        <w:t xml:space="preserve">  : {</w:t>
-      </w:r>
-      <w:proofErr w:type="spellStart"/>
-      <w:r>
-        <w:rPr>
-          <w:rFonts w:ascii="Arial Narrow" w:hAnsi="Arial Narrow"/>
-        </w:rPr>
-        <w:t>vars.desa</w:t>
-      </w:r>
-      <w:proofErr w:type="spellEnd"/>
-      <w:r>
-        <w:rPr>
-          <w:rFonts w:ascii="Arial Narrow" w:hAnsi="Arial Narrow"/>
-        </w:rPr>
-        <w:t>}</w:t>
+        <w:t xml:space="preserve"> Di keluarkan di </w:t>
+      </w:r>
+      <w:r>
+        <w:rPr>
+          <w:rFonts w:ascii="Arial Narrow" w:hAnsi="Arial Narrow"/>
+        </w:rPr>
+        <w:tab/>
+        <w:t xml:space="preserve">  : {vars.desa}</w:t>
       </w:r>
     </w:p>
     <w:p>
@@ -1698,54 +926,20 @@
         <w:tab/>
         <w:t xml:space="preserve"> </w:t>
       </w:r>
-      <w:proofErr w:type="spellStart"/>
       <w:r>
         <w:rPr>
           <w:rFonts w:ascii="Arial Narrow" w:hAnsi="Arial Narrow"/>
           <w:u w:val="single"/>
         </w:rPr>
-        <w:t>Pada</w:t>
-      </w:r>
-      <w:proofErr w:type="spellEnd"/>
+        <w:t>Pada Tanggal</w:t>
+      </w:r>
       <w:r>
         <w:rPr>
           <w:rFonts w:ascii="Arial Narrow" w:hAnsi="Arial Narrow"/>
           <w:u w:val="single"/>
         </w:rPr>
-        <w:t xml:space="preserve"> </w:t>
-      </w:r>
-      <w:proofErr w:type="spellStart"/>
-      <w:r>
-        <w:rPr>
-          <w:rFonts w:ascii="Arial Narrow" w:hAnsi="Arial Narrow"/>
-          <w:u w:val="single"/>
-        </w:rPr>
-        <w:t>Tanggal</w:t>
-      </w:r>
-      <w:proofErr w:type="spellEnd"/>
-      <w:r>
-        <w:rPr>
-          <w:rFonts w:ascii="Arial Narrow" w:hAnsi="Arial Narrow"/>
-          <w:u w:val="single"/>
-        </w:rPr>
-        <w:tab/>
-        <w:t xml:space="preserve">  : {</w:t>
-      </w:r>
-      <w:proofErr w:type="spellStart"/>
-      <w:r>
-        <w:rPr>
-          <w:rFonts w:ascii="Arial Narrow" w:hAnsi="Arial Narrow"/>
-          <w:u w:val="single"/>
-        </w:rPr>
-        <w:t>vars.tanggal</w:t>
-      </w:r>
-      <w:proofErr w:type="spellEnd"/>
-      <w:r>
-        <w:rPr>
-          <w:rFonts w:ascii="Arial Narrow" w:hAnsi="Arial Narrow"/>
-          <w:u w:val="single"/>
-        </w:rPr>
-        <w:t>}</w:t>
+        <w:tab/>
+        <w:t xml:space="preserve">  : {vars.tanggal}</w:t>
       </w:r>
     </w:p>
     <w:p>
@@ -1825,113 +1019,92 @@
           <w:szCs w:val="18"/>
         </w:rPr>
         <w:tab/>
-        <w:t xml:space="preserve">       </w:t>
-      </w:r>
-      <w:r>
-        <w:rPr>
-          <w:rFonts w:ascii="Arial Narrow" w:hAnsi="Arial Narrow"/>
-        </w:rPr>
+        <w:t xml:space="preserve">  </w:t>
+      </w:r>
+      <w:r>
+        <w:rPr>
+          <w:rFonts w:ascii="Arial Narrow" w:hAnsi="Arial Narrow"/>
+        </w:rPr>
+        <w:t>{vars.jabatan} Desa</w:t>
+      </w:r>
+      <w:r>
+        <w:rPr>
+          <w:rFonts w:ascii="Arial Narrow" w:hAnsi="Arial Narrow"/>
+        </w:rPr>
+        <w:t xml:space="preserve"> {vars.desa}</w:t>
+      </w:r>
+      <w:r>
+        <w:rPr>
+          <w:rFonts w:ascii="Arial Narrow" w:hAnsi="Arial Narrow"/>
+        </w:rPr>
+        <w:t>,</w:t>
+      </w:r>
+      <w:bookmarkStart w:id="1" w:name="_GoBack"/>
+      <w:bookmarkEnd w:id="1"/>
+    </w:p>
+    <w:p>
+      <w:pPr>
+        <w:rPr>
+          <w:rFonts w:ascii="Arial Narrow" w:hAnsi="Arial Narrow"/>
+        </w:rPr>
+      </w:pPr>
+    </w:p>
+    <w:p>
+      <w:pPr>
+        <w:rPr>
+          <w:rFonts w:ascii="Arial Narrow" w:hAnsi="Arial Narrow"/>
+        </w:rPr>
+      </w:pPr>
+      <w:r>
+        <w:rPr>
+          <w:rFonts w:ascii="Arial Narrow" w:hAnsi="Arial Narrow"/>
+          <w:b/>
+        </w:rPr>
+        <w:tab/>
+      </w:r>
+      <w:r>
+        <w:rPr>
+          <w:rFonts w:ascii="Arial Narrow" w:hAnsi="Arial Narrow"/>
+          <w:b/>
+        </w:rPr>
+        <w:tab/>
+      </w:r>
+      <w:r>
+        <w:rPr>
+          <w:rFonts w:ascii="Arial Narrow" w:hAnsi="Arial Narrow"/>
+          <w:b/>
+        </w:rPr>
+        <w:tab/>
+      </w:r>
+      <w:r>
+        <w:rPr>
+          <w:rFonts w:ascii="Arial Narrow" w:hAnsi="Arial Narrow"/>
+          <w:b/>
+        </w:rPr>
+        <w:tab/>
+      </w:r>
+      <w:r>
+        <w:rPr>
+          <w:rFonts w:ascii="Arial Narrow" w:hAnsi="Arial Narrow"/>
+          <w:b/>
+        </w:rPr>
+        <w:tab/>
+      </w:r>
+      <w:r>
+        <w:rPr>
+          <w:rFonts w:ascii="Arial Narrow" w:hAnsi="Arial Narrow"/>
+          <w:b/>
+        </w:rPr>
+        <w:tab/>
+      </w:r>
+      <w:r>
+        <w:rPr>
+          <w:rFonts w:ascii="Arial Narrow" w:hAnsi="Arial Narrow"/>
+          <w:b/>
+        </w:rPr>
+        <w:tab/>
         <w:t xml:space="preserve"> </w:t>
       </w:r>
-      <w:proofErr w:type="spellStart"/>
-      <w:r>
-        <w:rPr>
-          <w:rFonts w:ascii="Arial Narrow" w:hAnsi="Arial Narrow"/>
-        </w:rPr>
-        <w:t>Kepala</w:t>
-      </w:r>
-      <w:proofErr w:type="spellEnd"/>
-      <w:r>
-        <w:rPr>
-          <w:rFonts w:ascii="Arial Narrow" w:hAnsi="Arial Narrow"/>
-        </w:rPr>
-        <w:t xml:space="preserve"> </w:t>
-      </w:r>
-      <w:proofErr w:type="spellStart"/>
-      <w:r>
-        <w:rPr>
-          <w:rFonts w:ascii="Arial Narrow" w:hAnsi="Arial Narrow"/>
-        </w:rPr>
-        <w:t>Desa</w:t>
-      </w:r>
-      <w:proofErr w:type="spellEnd"/>
-      <w:r>
-        <w:rPr>
-          <w:rFonts w:ascii="Arial Narrow" w:hAnsi="Arial Narrow"/>
-        </w:rPr>
-        <w:t xml:space="preserve"> {</w:t>
-      </w:r>
-      <w:proofErr w:type="spellStart"/>
-      <w:r>
-        <w:rPr>
-          <w:rFonts w:ascii="Arial Narrow" w:hAnsi="Arial Narrow"/>
-        </w:rPr>
-        <w:t>vars.desa</w:t>
-      </w:r>
-      <w:proofErr w:type="spellEnd"/>
-      <w:r>
-        <w:rPr>
-          <w:rFonts w:ascii="Arial Narrow" w:hAnsi="Arial Narrow"/>
-        </w:rPr>
-        <w:t>}</w:t>
-      </w:r>
-    </w:p>
-    <w:p>
-      <w:pPr>
-        <w:rPr>
-          <w:rFonts w:ascii="Arial Narrow" w:hAnsi="Arial Narrow"/>
-        </w:rPr>
-      </w:pPr>
-      <w:r>
-        <w:rPr>
-          <w:rFonts w:ascii="Arial Narrow" w:hAnsi="Arial Narrow"/>
-          <w:b/>
-        </w:rPr>
-        <w:tab/>
-      </w:r>
-      <w:r>
-        <w:rPr>
-          <w:rFonts w:ascii="Arial Narrow" w:hAnsi="Arial Narrow"/>
-          <w:b/>
-        </w:rPr>
-        <w:tab/>
-      </w:r>
-      <w:r>
-        <w:rPr>
-          <w:rFonts w:ascii="Arial Narrow" w:hAnsi="Arial Narrow"/>
-          <w:b/>
-        </w:rPr>
-        <w:tab/>
-      </w:r>
-      <w:r>
-        <w:rPr>
-          <w:rFonts w:ascii="Arial Narrow" w:hAnsi="Arial Narrow"/>
-          <w:b/>
-        </w:rPr>
-        <w:tab/>
-      </w:r>
-      <w:r>
-        <w:rPr>
-          <w:rFonts w:ascii="Arial Narrow" w:hAnsi="Arial Narrow"/>
-          <w:b/>
-        </w:rPr>
-        <w:tab/>
-      </w:r>
-      <w:r>
-        <w:rPr>
-          <w:rFonts w:ascii="Arial Narrow" w:hAnsi="Arial Narrow"/>
-          <w:b/>
-        </w:rPr>
-        <w:tab/>
-      </w:r>
-      <w:r>
-        <w:rPr>
-          <w:rFonts w:ascii="Arial Narrow" w:hAnsi="Arial Narrow"/>
-          <w:b/>
-        </w:rPr>
-        <w:tab/>
-        <w:t xml:space="preserve"> </w:t>
-      </w:r>
       <w:r>
         <w:rPr>
           <w:rFonts w:ascii="Arial Narrow" w:hAnsi="Arial Narrow"/>
@@ -2046,25 +1219,7 @@
           <w:b/>
           <w:u w:val="thick"/>
         </w:rPr>
-        <w:t>{</w:t>
-      </w:r>
-      <w:proofErr w:type="spellStart"/>
-      <w:r>
-        <w:rPr>
-          <w:rFonts w:ascii="Arial Narrow" w:hAnsi="Arial Narrow"/>
-          <w:b/>
-          <w:u w:val="thick"/>
-        </w:rPr>
-        <w:t>vars.nama</w:t>
-      </w:r>
-      <w:proofErr w:type="spellEnd"/>
-      <w:r>
-        <w:rPr>
-          <w:rFonts w:ascii="Arial Narrow" w:hAnsi="Arial Narrow"/>
-          <w:b/>
-          <w:u w:val="thick"/>
-        </w:rPr>
-        <w:t xml:space="preserve">} </w:t>
+        <w:t xml:space="preserve">{vars.nama} </w:t>
       </w:r>
     </w:p>
     <w:p>
@@ -2081,6 +1236,7 @@
           <w:rFonts w:ascii="Arial Narrow" w:hAnsi="Arial Narrow"/>
           <w:b/>
         </w:rPr>
+        <w:lastRenderedPageBreak/>
         <w:t xml:space="preserve"> </w:t>
       </w:r>
       <w:r>
@@ -2146,25 +1302,7 @@
           <w:b/>
           <w:color w:val="262626" w:themeColor="text1" w:themeTint="D9"/>
         </w:rPr>
-        <w:t>: {</w:t>
-      </w:r>
-      <w:proofErr w:type="spellStart"/>
-      <w:r>
-        <w:rPr>
-          <w:rFonts w:ascii="Arial Narrow" w:hAnsi="Arial Narrow"/>
-          <w:b/>
-          <w:color w:val="262626" w:themeColor="text1" w:themeTint="D9"/>
-        </w:rPr>
-        <w:t>vars.nip</w:t>
-      </w:r>
-      <w:proofErr w:type="spellEnd"/>
-      <w:r>
-        <w:rPr>
-          <w:rFonts w:ascii="Arial Narrow" w:hAnsi="Arial Narrow"/>
-          <w:b/>
-          <w:color w:val="262626" w:themeColor="text1" w:themeTint="D9"/>
-        </w:rPr>
-        <w:t>}</w:t>
+        <w:t>: {vars.nip}</w:t>
       </w:r>
       <w:r>
         <w:rPr>

--- a/app/surat_templates/surat_keterangan/surat_keterangan.docx
+++ b/app/surat_templates/surat_keterangan/surat_keterangan.docx
@@ -1,6 +1,6 @@
 
 <file path=word/document.xml><?xml version="1.0" encoding="utf-8"?>
-<w:document xmlns:wpc="http://schemas.microsoft.com/office/word/2010/wordprocessingCanvas" xmlns:cx="http://schemas.microsoft.com/office/drawing/2014/chartex" xmlns:cx1="http://schemas.microsoft.com/office/drawing/2015/9/8/chartex" xmlns:cx2="http://schemas.microsoft.com/office/drawing/2015/10/21/chartex" xmlns:cx3="http://schemas.microsoft.com/office/drawing/2016/5/9/chartex" xmlns:cx4="http://schemas.microsoft.com/office/drawing/2016/5/10/chartex" xmlns:cx5="http://schemas.microsoft.com/office/drawing/2016/5/11/chartex" xmlns:cx6="http://schemas.microsoft.com/office/drawing/2016/5/12/chartex" xmlns:cx7="http://schemas.microsoft.com/office/drawing/2016/5/13/chartex" xmlns:cx8="http://schemas.microsoft.com/office/drawing/2016/5/14/chartex" xmlns:mc="http://schemas.openxmlformats.org/markup-compatibility/2006" xmlns:aink="http://schemas.microsoft.com/office/drawing/2016/ink" xmlns:am3d="http://schemas.microsoft.com/office/drawing/2017/model3d" xmlns:o="urn:schemas-microsoft-com:office:office" xmlns:r="http://schemas.openxmlformats.org/officeDocument/2006/relationships" xmlns:m="http://schemas.openxmlformats.org/officeDocument/2006/math" xmlns:v="urn:schemas-microsoft-com:vml" xmlns:wp14="http://schemas.microsoft.com/office/word/2010/wordprocessingDrawing" xmlns:wp="http://schemas.openxmlformats.org/drawingml/2006/wordprocessingDrawing" xmlns:w10="urn:schemas-microsoft-com:office:word" xmlns:w="http://schemas.openxmlformats.org/wordprocessingml/2006/main" xmlns:w14="http://schemas.microsoft.com/office/word/2010/wordml" xmlns:w15="http://schemas.microsoft.com/office/word/2012/wordml" xmlns:w16cid="http://schemas.microsoft.com/office/word/2016/wordml/cid" xmlns:w16se="http://schemas.microsoft.com/office/word/2015/wordml/symex" xmlns:wpg="http://schemas.microsoft.com/office/word/2010/wordprocessingGroup" xmlns:wpi="http://schemas.microsoft.com/office/word/2010/wordprocessingInk" xmlns:wne="http://schemas.microsoft.com/office/word/2006/wordml" xmlns:wps="http://schemas.microsoft.com/office/word/2010/wordprocessingShape" mc:Ignorable="w14 w15 w16se w16cid wp14">
+<w:document xmlns:wpc="http://schemas.microsoft.com/office/word/2010/wordprocessingCanvas" xmlns:mc="http://schemas.openxmlformats.org/markup-compatibility/2006" xmlns:o="urn:schemas-microsoft-com:office:office" xmlns:r="http://schemas.openxmlformats.org/officeDocument/2006/relationships" xmlns:m="http://schemas.openxmlformats.org/officeDocument/2006/math" xmlns:v="urn:schemas-microsoft-com:vml" xmlns:wp14="http://schemas.microsoft.com/office/word/2010/wordprocessingDrawing" xmlns:wp="http://schemas.openxmlformats.org/drawingml/2006/wordprocessingDrawing" xmlns:w10="urn:schemas-microsoft-com:office:word" xmlns:w="http://schemas.openxmlformats.org/wordprocessingml/2006/main" xmlns:w14="http://schemas.microsoft.com/office/word/2010/wordml" xmlns:w15="http://schemas.microsoft.com/office/word/2012/wordml" xmlns:wpg="http://schemas.microsoft.com/office/word/2010/wordprocessingGroup" xmlns:wpi="http://schemas.microsoft.com/office/word/2010/wordprocessingInk" xmlns:wne="http://schemas.microsoft.com/office/word/2006/wordml" xmlns:wps="http://schemas.microsoft.com/office/word/2010/wordprocessingShape" mc:Ignorable="w14 w15 wp14">
   <w:body>
     <w:tbl>
       <w:tblPr>
@@ -107,7 +107,35 @@
               <w:rPr>
                 <w:rFonts w:asciiTheme="minorHAnsi" w:hAnsiTheme="minorHAnsi"/>
               </w:rPr>
-              <w:t xml:space="preserve">                             {vars.alamat_desa}/{vars.email}</w:t>
+              <w:t xml:space="preserve">                             {</w:t>
+            </w:r>
+            <w:proofErr w:type="spellStart"/>
+            <w:r>
+              <w:rPr>
+                <w:rFonts w:asciiTheme="minorHAnsi" w:hAnsiTheme="minorHAnsi"/>
+              </w:rPr>
+              <w:t>vars.alamat_desa</w:t>
+            </w:r>
+            <w:proofErr w:type="spellEnd"/>
+            <w:r>
+              <w:rPr>
+                <w:rFonts w:asciiTheme="minorHAnsi" w:hAnsiTheme="minorHAnsi"/>
+              </w:rPr>
+              <w:t>}/{</w:t>
+            </w:r>
+            <w:proofErr w:type="spellStart"/>
+            <w:r>
+              <w:rPr>
+                <w:rFonts w:asciiTheme="minorHAnsi" w:hAnsiTheme="minorHAnsi"/>
+              </w:rPr>
+              <w:t>vars.email</w:t>
+            </w:r>
+            <w:proofErr w:type="spellEnd"/>
+            <w:r>
+              <w:rPr>
+                <w:rFonts w:asciiTheme="minorHAnsi" w:hAnsiTheme="minorHAnsi"/>
+              </w:rPr>
+              <w:t>}</w:t>
             </w:r>
           </w:p>
         </w:tc>
@@ -166,14 +194,46 @@
       <w:pPr>
         <w:jc w:val="center"/>
       </w:pPr>
+      <w:proofErr w:type="spellStart"/>
+      <w:proofErr w:type="gramStart"/>
       <w:r>
         <w:rPr>
           <w:u w:val="single"/>
         </w:rPr>
-        <w:t xml:space="preserve">Nomor : </w:t>
-      </w:r>
-      <w:r>
-        <w:t>{form.nomor_surat}/{vars.tahun}</w:t>
+        <w:t>Nomor</w:t>
+      </w:r>
+      <w:proofErr w:type="spellEnd"/>
+      <w:r>
+        <w:rPr>
+          <w:u w:val="single"/>
+        </w:rPr>
+        <w:t xml:space="preserve"> :</w:t>
+      </w:r>
+      <w:proofErr w:type="gramEnd"/>
+      <w:r>
+        <w:rPr>
+          <w:u w:val="single"/>
+        </w:rPr>
+        <w:t xml:space="preserve"> </w:t>
+      </w:r>
+      <w:r>
+        <w:t>{</w:t>
+      </w:r>
+      <w:proofErr w:type="spellStart"/>
+      <w:r>
+        <w:t>form.nomor_surat</w:t>
+      </w:r>
+      <w:proofErr w:type="spellEnd"/>
+      <w:r>
+        <w:t>}/{</w:t>
+      </w:r>
+      <w:proofErr w:type="spellStart"/>
+      <w:r>
+        <w:t>vars.tahun</w:t>
+      </w:r>
+      <w:proofErr w:type="spellEnd"/>
+      <w:r>
+        <w:t>}</w:t>
       </w:r>
     </w:p>
     <w:p>
@@ -210,7 +270,91 @@
               <w:rPr>
                 <w:rFonts w:asciiTheme="minorHAnsi" w:hAnsiTheme="minorHAnsi" w:cs="Arial"/>
               </w:rPr>
-              <w:t>Yang bertanda tangan dibawah ini menerangkan bahwa :</w:t>
+              <w:t xml:space="preserve">Yang </w:t>
+            </w:r>
+            <w:proofErr w:type="spellStart"/>
+            <w:r>
+              <w:rPr>
+                <w:rFonts w:asciiTheme="minorHAnsi" w:hAnsiTheme="minorHAnsi" w:cs="Arial"/>
+              </w:rPr>
+              <w:t>bertanda</w:t>
+            </w:r>
+            <w:proofErr w:type="spellEnd"/>
+            <w:r>
+              <w:rPr>
+                <w:rFonts w:asciiTheme="minorHAnsi" w:hAnsiTheme="minorHAnsi" w:cs="Arial"/>
+              </w:rPr>
+              <w:t xml:space="preserve"> </w:t>
+            </w:r>
+            <w:proofErr w:type="spellStart"/>
+            <w:r>
+              <w:rPr>
+                <w:rFonts w:asciiTheme="minorHAnsi" w:hAnsiTheme="minorHAnsi" w:cs="Arial"/>
+              </w:rPr>
+              <w:t>tangan</w:t>
+            </w:r>
+            <w:proofErr w:type="spellEnd"/>
+            <w:r>
+              <w:rPr>
+                <w:rFonts w:asciiTheme="minorHAnsi" w:hAnsiTheme="minorHAnsi" w:cs="Arial"/>
+              </w:rPr>
+              <w:t xml:space="preserve"> </w:t>
+            </w:r>
+            <w:proofErr w:type="spellStart"/>
+            <w:r>
+              <w:rPr>
+                <w:rFonts w:asciiTheme="minorHAnsi" w:hAnsiTheme="minorHAnsi" w:cs="Arial"/>
+              </w:rPr>
+              <w:t>dibawah</w:t>
+            </w:r>
+            <w:proofErr w:type="spellEnd"/>
+            <w:r>
+              <w:rPr>
+                <w:rFonts w:asciiTheme="minorHAnsi" w:hAnsiTheme="minorHAnsi" w:cs="Arial"/>
+              </w:rPr>
+              <w:t xml:space="preserve"> </w:t>
+            </w:r>
+            <w:proofErr w:type="spellStart"/>
+            <w:r>
+              <w:rPr>
+                <w:rFonts w:asciiTheme="minorHAnsi" w:hAnsiTheme="minorHAnsi" w:cs="Arial"/>
+              </w:rPr>
+              <w:t>ini</w:t>
+            </w:r>
+            <w:proofErr w:type="spellEnd"/>
+            <w:r>
+              <w:rPr>
+                <w:rFonts w:asciiTheme="minorHAnsi" w:hAnsiTheme="minorHAnsi" w:cs="Arial"/>
+              </w:rPr>
+              <w:t xml:space="preserve"> </w:t>
+            </w:r>
+            <w:proofErr w:type="spellStart"/>
+            <w:r>
+              <w:rPr>
+                <w:rFonts w:asciiTheme="minorHAnsi" w:hAnsiTheme="minorHAnsi" w:cs="Arial"/>
+              </w:rPr>
+              <w:t>menerangkan</w:t>
+            </w:r>
+            <w:proofErr w:type="spellEnd"/>
+            <w:r>
+              <w:rPr>
+                <w:rFonts w:asciiTheme="minorHAnsi" w:hAnsiTheme="minorHAnsi" w:cs="Arial"/>
+              </w:rPr>
+              <w:t xml:space="preserve"> </w:t>
+            </w:r>
+            <w:proofErr w:type="spellStart"/>
+            <w:r>
+              <w:rPr>
+                <w:rFonts w:asciiTheme="minorHAnsi" w:hAnsiTheme="minorHAnsi" w:cs="Arial"/>
+              </w:rPr>
+              <w:t>bahwa</w:t>
+            </w:r>
+            <w:proofErr w:type="spellEnd"/>
+            <w:r>
+              <w:rPr>
+                <w:rFonts w:asciiTheme="minorHAnsi" w:hAnsiTheme="minorHAnsi" w:cs="Arial"/>
+              </w:rPr>
+              <w:t xml:space="preserve"> :</w:t>
             </w:r>
           </w:p>
         </w:tc>
@@ -246,12 +390,14 @@
                 <w:rFonts w:asciiTheme="minorHAnsi" w:hAnsiTheme="minorHAnsi" w:cs="Arial"/>
               </w:rPr>
             </w:pPr>
+            <w:proofErr w:type="spellStart"/>
             <w:r>
               <w:rPr>
                 <w:rFonts w:asciiTheme="minorHAnsi" w:hAnsiTheme="minorHAnsi" w:cs="Arial"/>
               </w:rPr>
               <w:t>Nama</w:t>
             </w:r>
+            <w:proofErr w:type="spellEnd"/>
           </w:p>
         </w:tc>
         <w:tc>
@@ -288,7 +434,14 @@
               <w:rPr>
                 <w:rFonts w:asciiTheme="minorHAnsi" w:hAnsiTheme="minorHAnsi" w:cs="Arial"/>
               </w:rPr>
-              <w:t>{penduduk.nama</w:t>
+              <w:t>{</w:t>
+            </w:r>
+            <w:proofErr w:type="spellStart"/>
+            <w:r>
+              <w:rPr>
+                <w:rFonts w:asciiTheme="minorHAnsi" w:hAnsiTheme="minorHAnsi" w:cs="Arial"/>
+              </w:rPr>
+              <w:t>penduduk.nama</w:t>
             </w:r>
             <w:r>
               <w:rPr>
@@ -296,6 +449,7 @@
               </w:rPr>
               <w:t>_penduduk</w:t>
             </w:r>
+            <w:proofErr w:type="spellEnd"/>
             <w:r>
               <w:rPr>
                 <w:rFonts w:asciiTheme="minorHAnsi" w:hAnsiTheme="minorHAnsi" w:cs="Arial"/>
@@ -359,7 +513,14 @@
               <w:rPr>
                 <w:rFonts w:asciiTheme="minorHAnsi" w:hAnsiTheme="minorHAnsi" w:cs="Arial"/>
               </w:rPr>
-              <w:t>{penduduk.</w:t>
+              <w:t>{</w:t>
+            </w:r>
+            <w:proofErr w:type="spellStart"/>
+            <w:r>
+              <w:rPr>
+                <w:rFonts w:asciiTheme="minorHAnsi" w:hAnsiTheme="minorHAnsi" w:cs="Arial"/>
+              </w:rPr>
+              <w:t>penduduk.</w:t>
             </w:r>
             <w:r>
               <w:rPr>
@@ -367,6 +528,7 @@
               </w:rPr>
               <w:t>nik</w:t>
             </w:r>
+            <w:proofErr w:type="spellEnd"/>
             <w:r>
               <w:rPr>
                 <w:rFonts w:asciiTheme="minorHAnsi" w:hAnsiTheme="minorHAnsi" w:cs="Arial"/>
@@ -388,12 +550,28 @@
                 <w:rFonts w:asciiTheme="minorHAnsi" w:hAnsiTheme="minorHAnsi" w:cs="Arial"/>
               </w:rPr>
             </w:pPr>
-            <w:r>
-              <w:rPr>
-                <w:rFonts w:asciiTheme="minorHAnsi" w:hAnsiTheme="minorHAnsi" w:cs="Arial"/>
-              </w:rPr>
-              <w:t>Jenis Kelamin</w:t>
-            </w:r>
+            <w:proofErr w:type="spellStart"/>
+            <w:r>
+              <w:rPr>
+                <w:rFonts w:asciiTheme="minorHAnsi" w:hAnsiTheme="minorHAnsi" w:cs="Arial"/>
+              </w:rPr>
+              <w:t>Jenis</w:t>
+            </w:r>
+            <w:proofErr w:type="spellEnd"/>
+            <w:r>
+              <w:rPr>
+                <w:rFonts w:asciiTheme="minorHAnsi" w:hAnsiTheme="minorHAnsi" w:cs="Arial"/>
+              </w:rPr>
+              <w:t xml:space="preserve"> </w:t>
+            </w:r>
+            <w:proofErr w:type="spellStart"/>
+            <w:r>
+              <w:rPr>
+                <w:rFonts w:asciiTheme="minorHAnsi" w:hAnsiTheme="minorHAnsi" w:cs="Arial"/>
+              </w:rPr>
+              <w:t>Kelamin</w:t>
+            </w:r>
+            <w:proofErr w:type="spellEnd"/>
           </w:p>
         </w:tc>
         <w:tc>
@@ -430,7 +608,21 @@
               <w:rPr>
                 <w:rFonts w:asciiTheme="minorHAnsi" w:hAnsiTheme="minorHAnsi" w:cs="Arial"/>
               </w:rPr>
-              <w:t>{penduduk.jenis_kelamin}</w:t>
+              <w:t>{</w:t>
+            </w:r>
+            <w:proofErr w:type="spellStart"/>
+            <w:r>
+              <w:rPr>
+                <w:rFonts w:asciiTheme="minorHAnsi" w:hAnsiTheme="minorHAnsi" w:cs="Arial"/>
+              </w:rPr>
+              <w:t>penduduk.jenis_kelamin</w:t>
+            </w:r>
+            <w:proofErr w:type="spellEnd"/>
+            <w:r>
+              <w:rPr>
+                <w:rFonts w:asciiTheme="minorHAnsi" w:hAnsiTheme="minorHAnsi" w:cs="Arial"/>
+              </w:rPr>
+              <w:t>}</w:t>
             </w:r>
           </w:p>
         </w:tc>
@@ -447,11 +639,47 @@
                 <w:rFonts w:asciiTheme="minorHAnsi" w:hAnsiTheme="minorHAnsi" w:cs="Arial"/>
               </w:rPr>
             </w:pPr>
-            <w:r>
-              <w:rPr>
-                <w:rFonts w:asciiTheme="minorHAnsi" w:hAnsiTheme="minorHAnsi" w:cs="Arial"/>
-              </w:rPr>
-              <w:t xml:space="preserve">Tempat tanggal Lahir </w:t>
+            <w:proofErr w:type="spellStart"/>
+            <w:r>
+              <w:rPr>
+                <w:rFonts w:asciiTheme="minorHAnsi" w:hAnsiTheme="minorHAnsi" w:cs="Arial"/>
+              </w:rPr>
+              <w:t>Tempat</w:t>
+            </w:r>
+            <w:proofErr w:type="spellEnd"/>
+            <w:r>
+              <w:rPr>
+                <w:rFonts w:asciiTheme="minorHAnsi" w:hAnsiTheme="minorHAnsi" w:cs="Arial"/>
+              </w:rPr>
+              <w:t xml:space="preserve"> </w:t>
+            </w:r>
+            <w:proofErr w:type="spellStart"/>
+            <w:r>
+              <w:rPr>
+                <w:rFonts w:asciiTheme="minorHAnsi" w:hAnsiTheme="minorHAnsi" w:cs="Arial"/>
+              </w:rPr>
+              <w:t>tanggal</w:t>
+            </w:r>
+            <w:proofErr w:type="spellEnd"/>
+            <w:r>
+              <w:rPr>
+                <w:rFonts w:asciiTheme="minorHAnsi" w:hAnsiTheme="minorHAnsi" w:cs="Arial"/>
+              </w:rPr>
+              <w:t xml:space="preserve"> </w:t>
+            </w:r>
+            <w:proofErr w:type="spellStart"/>
+            <w:r>
+              <w:rPr>
+                <w:rFonts w:asciiTheme="minorHAnsi" w:hAnsiTheme="minorHAnsi" w:cs="Arial"/>
+              </w:rPr>
+              <w:t>Lahir</w:t>
+            </w:r>
+            <w:proofErr w:type="spellEnd"/>
+            <w:r>
+              <w:rPr>
+                <w:rFonts w:asciiTheme="minorHAnsi" w:hAnsiTheme="minorHAnsi" w:cs="Arial"/>
+              </w:rPr>
+              <w:t xml:space="preserve"> </w:t>
             </w:r>
           </w:p>
         </w:tc>
@@ -489,7 +717,35 @@
               <w:rPr>
                 <w:rFonts w:asciiTheme="minorHAnsi" w:hAnsiTheme="minorHAnsi" w:cs="Arial"/>
               </w:rPr>
-              <w:t xml:space="preserve">{penduduk.tempat}{penduduk.tanggal_lahir} </w:t>
+              <w:t>{</w:t>
+            </w:r>
+            <w:proofErr w:type="spellStart"/>
+            <w:r>
+              <w:rPr>
+                <w:rFonts w:asciiTheme="minorHAnsi" w:hAnsiTheme="minorHAnsi" w:cs="Arial"/>
+              </w:rPr>
+              <w:t>penduduk.tempat</w:t>
+            </w:r>
+            <w:proofErr w:type="spellEnd"/>
+            <w:r>
+              <w:rPr>
+                <w:rFonts w:asciiTheme="minorHAnsi" w:hAnsiTheme="minorHAnsi" w:cs="Arial"/>
+              </w:rPr>
+              <w:t>}{</w:t>
+            </w:r>
+            <w:proofErr w:type="spellStart"/>
+            <w:r>
+              <w:rPr>
+                <w:rFonts w:asciiTheme="minorHAnsi" w:hAnsiTheme="minorHAnsi" w:cs="Arial"/>
+              </w:rPr>
+              <w:t>penduduk.tanggal_lahir</w:t>
+            </w:r>
+            <w:proofErr w:type="spellEnd"/>
+            <w:r>
+              <w:rPr>
+                <w:rFonts w:asciiTheme="minorHAnsi" w:hAnsiTheme="minorHAnsi" w:cs="Arial"/>
+              </w:rPr>
+              <w:t xml:space="preserve">} </w:t>
             </w:r>
           </w:p>
         </w:tc>
@@ -506,12 +762,14 @@
                 <w:rFonts w:asciiTheme="minorHAnsi" w:hAnsiTheme="minorHAnsi" w:cs="Arial"/>
               </w:rPr>
             </w:pPr>
+            <w:proofErr w:type="spellStart"/>
             <w:r>
               <w:rPr>
                 <w:rFonts w:asciiTheme="minorHAnsi" w:hAnsiTheme="minorHAnsi" w:cs="Arial"/>
               </w:rPr>
               <w:t>Kewarganegaraan</w:t>
             </w:r>
+            <w:proofErr w:type="spellEnd"/>
           </w:p>
         </w:tc>
         <w:tc>
@@ -548,7 +806,21 @@
               <w:rPr>
                 <w:rFonts w:asciiTheme="minorHAnsi" w:hAnsiTheme="minorHAnsi" w:cs="Arial"/>
               </w:rPr>
-              <w:t>{penduduk.kewarganegaraan}</w:t>
+              <w:t>{</w:t>
+            </w:r>
+            <w:proofErr w:type="spellStart"/>
+            <w:r>
+              <w:rPr>
+                <w:rFonts w:asciiTheme="minorHAnsi" w:hAnsiTheme="minorHAnsi" w:cs="Arial"/>
+              </w:rPr>
+              <w:t>penduduk.kewarganegaraan</w:t>
+            </w:r>
+            <w:proofErr w:type="spellEnd"/>
+            <w:r>
+              <w:rPr>
+                <w:rFonts w:asciiTheme="minorHAnsi" w:hAnsiTheme="minorHAnsi" w:cs="Arial"/>
+              </w:rPr>
+              <w:t>}</w:t>
             </w:r>
           </w:p>
         </w:tc>
@@ -607,7 +879,21 @@
               <w:rPr>
                 <w:rFonts w:asciiTheme="minorHAnsi" w:hAnsiTheme="minorHAnsi" w:cs="Arial"/>
               </w:rPr>
-              <w:t>{penduduk.agama}</w:t>
+              <w:t>{</w:t>
+            </w:r>
+            <w:proofErr w:type="spellStart"/>
+            <w:r>
+              <w:rPr>
+                <w:rFonts w:asciiTheme="minorHAnsi" w:hAnsiTheme="minorHAnsi" w:cs="Arial"/>
+              </w:rPr>
+              <w:t>penduduk.agama</w:t>
+            </w:r>
+            <w:proofErr w:type="spellEnd"/>
+            <w:r>
+              <w:rPr>
+                <w:rFonts w:asciiTheme="minorHAnsi" w:hAnsiTheme="minorHAnsi" w:cs="Arial"/>
+              </w:rPr>
+              <w:t>}</w:t>
             </w:r>
           </w:p>
         </w:tc>
@@ -624,12 +910,14 @@
                 <w:rFonts w:asciiTheme="minorHAnsi" w:hAnsiTheme="minorHAnsi" w:cs="Arial"/>
               </w:rPr>
             </w:pPr>
+            <w:proofErr w:type="spellStart"/>
             <w:r>
               <w:rPr>
                 <w:rFonts w:asciiTheme="minorHAnsi" w:hAnsiTheme="minorHAnsi" w:cs="Arial"/>
               </w:rPr>
               <w:t>Pekerjaan</w:t>
             </w:r>
+            <w:proofErr w:type="spellEnd"/>
           </w:p>
         </w:tc>
         <w:tc>
@@ -666,7 +954,21 @@
               <w:rPr>
                 <w:rFonts w:asciiTheme="minorHAnsi" w:hAnsiTheme="minorHAnsi" w:cs="Arial"/>
               </w:rPr>
-              <w:t>{penduduk.pekerjaan}</w:t>
+              <w:t>{</w:t>
+            </w:r>
+            <w:proofErr w:type="spellStart"/>
+            <w:r>
+              <w:rPr>
+                <w:rFonts w:asciiTheme="minorHAnsi" w:hAnsiTheme="minorHAnsi" w:cs="Arial"/>
+              </w:rPr>
+              <w:t>penduduk.pekerjaan</w:t>
+            </w:r>
+            <w:proofErr w:type="spellEnd"/>
+            <w:r>
+              <w:rPr>
+                <w:rFonts w:asciiTheme="minorHAnsi" w:hAnsiTheme="minorHAnsi" w:cs="Arial"/>
+              </w:rPr>
+              <w:t>}</w:t>
             </w:r>
           </w:p>
         </w:tc>
@@ -683,11 +985,19 @@
                 <w:rFonts w:asciiTheme="minorHAnsi" w:hAnsiTheme="minorHAnsi" w:cs="Arial"/>
               </w:rPr>
             </w:pPr>
-            <w:r>
-              <w:rPr>
-                <w:rFonts w:asciiTheme="minorHAnsi" w:hAnsiTheme="minorHAnsi" w:cs="Arial"/>
-              </w:rPr>
-              <w:t xml:space="preserve">Alamat </w:t>
+            <w:proofErr w:type="spellStart"/>
+            <w:r>
+              <w:rPr>
+                <w:rFonts w:asciiTheme="minorHAnsi" w:hAnsiTheme="minorHAnsi" w:cs="Arial"/>
+              </w:rPr>
+              <w:t>Alamat</w:t>
+            </w:r>
+            <w:proofErr w:type="spellEnd"/>
+            <w:r>
+              <w:rPr>
+                <w:rFonts w:asciiTheme="minorHAnsi" w:hAnsiTheme="minorHAnsi" w:cs="Arial"/>
+              </w:rPr>
+              <w:t xml:space="preserve"> </w:t>
             </w:r>
           </w:p>
         </w:tc>
@@ -731,7 +1041,14 @@
               <w:rPr>
                 <w:rFonts w:asciiTheme="minorHAnsi" w:hAnsiTheme="minorHAnsi" w:cs="Arial"/>
               </w:rPr>
-              <w:t>{penduduk.</w:t>
+              <w:t>{</w:t>
+            </w:r>
+            <w:proofErr w:type="spellStart"/>
+            <w:r>
+              <w:rPr>
+                <w:rFonts w:asciiTheme="minorHAnsi" w:hAnsiTheme="minorHAnsi" w:cs="Arial"/>
+              </w:rPr>
+              <w:t>penduduk.</w:t>
             </w:r>
             <w:r>
               <w:rPr>
@@ -739,6 +1056,7 @@
               </w:rPr>
               <w:t>rt</w:t>
             </w:r>
+            <w:proofErr w:type="spellEnd"/>
             <w:r>
               <w:rPr>
                 <w:rFonts w:asciiTheme="minorHAnsi" w:hAnsiTheme="minorHAnsi" w:cs="Arial"/>
@@ -749,7 +1067,42 @@
               <w:rPr>
                 <w:rFonts w:asciiTheme="minorHAnsi" w:hAnsiTheme="minorHAnsi" w:cs="Arial"/>
               </w:rPr>
-              <w:t>, RW {penduduk.rw}, {penduduk.alamat_jalan} Dusun {penduduk.</w:t>
+              <w:t>, RW {penduduk.rw}, {</w:t>
+            </w:r>
+            <w:proofErr w:type="spellStart"/>
+            <w:r>
+              <w:rPr>
+                <w:rFonts w:asciiTheme="minorHAnsi" w:hAnsiTheme="minorHAnsi" w:cs="Arial"/>
+              </w:rPr>
+              <w:t>penduduk.alamat_jalan</w:t>
+            </w:r>
+            <w:proofErr w:type="spellEnd"/>
+            <w:r>
+              <w:rPr>
+                <w:rFonts w:asciiTheme="minorHAnsi" w:hAnsiTheme="minorHAnsi" w:cs="Arial"/>
+              </w:rPr>
+              <w:t xml:space="preserve">} </w:t>
+            </w:r>
+            <w:proofErr w:type="spellStart"/>
+            <w:r>
+              <w:rPr>
+                <w:rFonts w:asciiTheme="minorHAnsi" w:hAnsiTheme="minorHAnsi" w:cs="Arial"/>
+              </w:rPr>
+              <w:t>Dusun</w:t>
+            </w:r>
+            <w:proofErr w:type="spellEnd"/>
+            <w:r>
+              <w:rPr>
+                <w:rFonts w:asciiTheme="minorHAnsi" w:hAnsiTheme="minorHAnsi" w:cs="Arial"/>
+              </w:rPr>
+              <w:t xml:space="preserve"> {</w:t>
+            </w:r>
+            <w:proofErr w:type="spellStart"/>
+            <w:r>
+              <w:rPr>
+                <w:rFonts w:asciiTheme="minorHAnsi" w:hAnsiTheme="minorHAnsi" w:cs="Arial"/>
+              </w:rPr>
+              <w:t>penduduk.</w:t>
             </w:r>
             <w:r>
               <w:rPr>
@@ -761,7 +1114,14 @@
               <w:rPr>
                 <w:rFonts w:asciiTheme="minorHAnsi" w:hAnsiTheme="minorHAnsi" w:cs="Arial"/>
               </w:rPr>
-              <w:t>dusun}</w:t>
+              <w:t>dusun</w:t>
+            </w:r>
+            <w:proofErr w:type="spellEnd"/>
+            <w:r>
+              <w:rPr>
+                <w:rFonts w:asciiTheme="minorHAnsi" w:hAnsiTheme="minorHAnsi" w:cs="Arial"/>
+              </w:rPr>
+              <w:t>}</w:t>
             </w:r>
           </w:p>
         </w:tc>
@@ -787,7 +1147,211 @@
         <w:rPr>
           <w:rFonts w:asciiTheme="minorHAnsi" w:hAnsiTheme="minorHAnsi" w:cs="Arial"/>
         </w:rPr>
-        <w:t xml:space="preserve">Orang tersebut diatas adalah benar merupakan warga kami, dan pada tanggal {form.pada_tanggal} yang bersangkutan memberikan keterangan bahwa : </w:t>
+        <w:t xml:space="preserve">Orang </w:t>
+      </w:r>
+      <w:proofErr w:type="spellStart"/>
+      <w:r>
+        <w:rPr>
+          <w:rFonts w:asciiTheme="minorHAnsi" w:hAnsiTheme="minorHAnsi" w:cs="Arial"/>
+        </w:rPr>
+        <w:t>tersebut</w:t>
+      </w:r>
+      <w:proofErr w:type="spellEnd"/>
+      <w:r>
+        <w:rPr>
+          <w:rFonts w:asciiTheme="minorHAnsi" w:hAnsiTheme="minorHAnsi" w:cs="Arial"/>
+        </w:rPr>
+        <w:t xml:space="preserve"> </w:t>
+      </w:r>
+      <w:proofErr w:type="spellStart"/>
+      <w:r>
+        <w:rPr>
+          <w:rFonts w:asciiTheme="minorHAnsi" w:hAnsiTheme="minorHAnsi" w:cs="Arial"/>
+        </w:rPr>
+        <w:t>diatas</w:t>
+      </w:r>
+      <w:proofErr w:type="spellEnd"/>
+      <w:r>
+        <w:rPr>
+          <w:rFonts w:asciiTheme="minorHAnsi" w:hAnsiTheme="minorHAnsi" w:cs="Arial"/>
+        </w:rPr>
+        <w:t xml:space="preserve"> </w:t>
+      </w:r>
+      <w:proofErr w:type="spellStart"/>
+      <w:r>
+        <w:rPr>
+          <w:rFonts w:asciiTheme="minorHAnsi" w:hAnsiTheme="minorHAnsi" w:cs="Arial"/>
+        </w:rPr>
+        <w:t>adalah</w:t>
+      </w:r>
+      <w:proofErr w:type="spellEnd"/>
+      <w:r>
+        <w:rPr>
+          <w:rFonts w:asciiTheme="minorHAnsi" w:hAnsiTheme="minorHAnsi" w:cs="Arial"/>
+        </w:rPr>
+        <w:t xml:space="preserve"> </w:t>
+      </w:r>
+      <w:proofErr w:type="spellStart"/>
+      <w:r>
+        <w:rPr>
+          <w:rFonts w:asciiTheme="minorHAnsi" w:hAnsiTheme="minorHAnsi" w:cs="Arial"/>
+        </w:rPr>
+        <w:t>benar</w:t>
+      </w:r>
+      <w:proofErr w:type="spellEnd"/>
+      <w:r>
+        <w:rPr>
+          <w:rFonts w:asciiTheme="minorHAnsi" w:hAnsiTheme="minorHAnsi" w:cs="Arial"/>
+        </w:rPr>
+        <w:t xml:space="preserve"> </w:t>
+      </w:r>
+      <w:proofErr w:type="spellStart"/>
+      <w:r>
+        <w:rPr>
+          <w:rFonts w:asciiTheme="minorHAnsi" w:hAnsiTheme="minorHAnsi" w:cs="Arial"/>
+        </w:rPr>
+        <w:t>merupakan</w:t>
+      </w:r>
+      <w:proofErr w:type="spellEnd"/>
+      <w:r>
+        <w:rPr>
+          <w:rFonts w:asciiTheme="minorHAnsi" w:hAnsiTheme="minorHAnsi" w:cs="Arial"/>
+        </w:rPr>
+        <w:t xml:space="preserve"> </w:t>
+      </w:r>
+      <w:proofErr w:type="spellStart"/>
+      <w:r>
+        <w:rPr>
+          <w:rFonts w:asciiTheme="minorHAnsi" w:hAnsiTheme="minorHAnsi" w:cs="Arial"/>
+        </w:rPr>
+        <w:t>warga</w:t>
+      </w:r>
+      <w:proofErr w:type="spellEnd"/>
+      <w:r>
+        <w:rPr>
+          <w:rFonts w:asciiTheme="minorHAnsi" w:hAnsiTheme="minorHAnsi" w:cs="Arial"/>
+        </w:rPr>
+        <w:t xml:space="preserve"> kami, </w:t>
+      </w:r>
+      <w:proofErr w:type="spellStart"/>
+      <w:r>
+        <w:rPr>
+          <w:rFonts w:asciiTheme="minorHAnsi" w:hAnsiTheme="minorHAnsi" w:cs="Arial"/>
+        </w:rPr>
+        <w:t>dan</w:t>
+      </w:r>
+      <w:proofErr w:type="spellEnd"/>
+      <w:r>
+        <w:rPr>
+          <w:rFonts w:asciiTheme="minorHAnsi" w:hAnsiTheme="minorHAnsi" w:cs="Arial"/>
+        </w:rPr>
+        <w:t xml:space="preserve"> </w:t>
+      </w:r>
+      <w:proofErr w:type="spellStart"/>
+      <w:r>
+        <w:rPr>
+          <w:rFonts w:asciiTheme="minorHAnsi" w:hAnsiTheme="minorHAnsi" w:cs="Arial"/>
+        </w:rPr>
+        <w:t>pada</w:t>
+      </w:r>
+      <w:proofErr w:type="spellEnd"/>
+      <w:r>
+        <w:rPr>
+          <w:rFonts w:asciiTheme="minorHAnsi" w:hAnsiTheme="minorHAnsi" w:cs="Arial"/>
+        </w:rPr>
+        <w:t xml:space="preserve"> </w:t>
+      </w:r>
+      <w:proofErr w:type="spellStart"/>
+      <w:r>
+        <w:rPr>
+          <w:rFonts w:asciiTheme="minorHAnsi" w:hAnsiTheme="minorHAnsi" w:cs="Arial"/>
+        </w:rPr>
+        <w:t>tanggal</w:t>
+      </w:r>
+      <w:proofErr w:type="spellEnd"/>
+      <w:r>
+        <w:rPr>
+          <w:rFonts w:asciiTheme="minorHAnsi" w:hAnsiTheme="minorHAnsi" w:cs="Arial"/>
+        </w:rPr>
+        <w:t xml:space="preserve"> {</w:t>
+      </w:r>
+      <w:proofErr w:type="spellStart"/>
+      <w:r>
+        <w:rPr>
+          <w:rFonts w:asciiTheme="minorHAnsi" w:hAnsiTheme="minorHAnsi" w:cs="Arial"/>
+        </w:rPr>
+        <w:t>form.pada_tanggal</w:t>
+      </w:r>
+      <w:proofErr w:type="spellEnd"/>
+      <w:r>
+        <w:rPr>
+          <w:rFonts w:asciiTheme="minorHAnsi" w:hAnsiTheme="minorHAnsi" w:cs="Arial"/>
+        </w:rPr>
+        <w:t xml:space="preserve">} yang </w:t>
+      </w:r>
+      <w:proofErr w:type="spellStart"/>
+      <w:r>
+        <w:rPr>
+          <w:rFonts w:asciiTheme="minorHAnsi" w:hAnsiTheme="minorHAnsi" w:cs="Arial"/>
+        </w:rPr>
+        <w:t>bersangkutan</w:t>
+      </w:r>
+      <w:proofErr w:type="spellEnd"/>
+      <w:r>
+        <w:rPr>
+          <w:rFonts w:asciiTheme="minorHAnsi" w:hAnsiTheme="minorHAnsi" w:cs="Arial"/>
+        </w:rPr>
+        <w:t xml:space="preserve"> </w:t>
+      </w:r>
+      <w:proofErr w:type="spellStart"/>
+      <w:r>
+        <w:rPr>
+          <w:rFonts w:asciiTheme="minorHAnsi" w:hAnsiTheme="minorHAnsi" w:cs="Arial"/>
+        </w:rPr>
+        <w:t>memberikan</w:t>
+      </w:r>
+      <w:proofErr w:type="spellEnd"/>
+      <w:r>
+        <w:rPr>
+          <w:rFonts w:asciiTheme="minorHAnsi" w:hAnsiTheme="minorHAnsi" w:cs="Arial"/>
+        </w:rPr>
+        <w:t xml:space="preserve"> </w:t>
+      </w:r>
+      <w:proofErr w:type="spellStart"/>
+      <w:r>
+        <w:rPr>
+          <w:rFonts w:asciiTheme="minorHAnsi" w:hAnsiTheme="minorHAnsi" w:cs="Arial"/>
+        </w:rPr>
+        <w:t>keterangan</w:t>
+      </w:r>
+      <w:proofErr w:type="spellEnd"/>
+      <w:r>
+        <w:rPr>
+          <w:rFonts w:asciiTheme="minorHAnsi" w:hAnsiTheme="minorHAnsi" w:cs="Arial"/>
+        </w:rPr>
+        <w:t xml:space="preserve"> </w:t>
+      </w:r>
+      <w:proofErr w:type="spellStart"/>
+      <w:proofErr w:type="gramStart"/>
+      <w:r>
+        <w:rPr>
+          <w:rFonts w:asciiTheme="minorHAnsi" w:hAnsiTheme="minorHAnsi" w:cs="Arial"/>
+        </w:rPr>
+        <w:t>bahwa</w:t>
+      </w:r>
+      <w:proofErr w:type="spellEnd"/>
+      <w:r>
+        <w:rPr>
+          <w:rFonts w:asciiTheme="minorHAnsi" w:hAnsiTheme="minorHAnsi" w:cs="Arial"/>
+        </w:rPr>
+        <w:t xml:space="preserve"> :</w:t>
+      </w:r>
+      <w:proofErr w:type="gramEnd"/>
+      <w:r>
+        <w:rPr>
+          <w:rFonts w:asciiTheme="minorHAnsi" w:hAnsiTheme="minorHAnsi" w:cs="Arial"/>
+        </w:rPr>
+        <w:t xml:space="preserve"> </w:t>
       </w:r>
     </w:p>
     <w:p>
@@ -803,7 +1367,21 @@
         <w:rPr>
           <w:rFonts w:asciiTheme="minorHAnsi" w:hAnsiTheme="minorHAnsi" w:cs="Arial"/>
         </w:rPr>
-        <w:t>{form.alasan}</w:t>
+        <w:t>{</w:t>
+      </w:r>
+      <w:proofErr w:type="spellStart"/>
+      <w:r>
+        <w:rPr>
+          <w:rFonts w:asciiTheme="minorHAnsi" w:hAnsiTheme="minorHAnsi" w:cs="Arial"/>
+        </w:rPr>
+        <w:t>form.alasan</w:t>
+      </w:r>
+      <w:proofErr w:type="spellEnd"/>
+      <w:r>
+        <w:rPr>
+          <w:rFonts w:asciiTheme="minorHAnsi" w:hAnsiTheme="minorHAnsi" w:cs="Arial"/>
+        </w:rPr>
+        <w:t>}</w:t>
       </w:r>
     </w:p>
     <w:tbl>
@@ -833,7 +1411,203 @@
               <w:rPr>
                 <w:rFonts w:asciiTheme="minorHAnsi" w:hAnsiTheme="minorHAnsi" w:cs="Arial"/>
               </w:rPr>
-              <w:t xml:space="preserve"> Demikian surat keterangan ini kami buat dengan sebenarnya agar yang berwajib mengetahui dan untuk dipergunakan sebagaimana mestinya.</w:t>
+              <w:t xml:space="preserve"> </w:t>
+            </w:r>
+            <w:proofErr w:type="spellStart"/>
+            <w:r>
+              <w:rPr>
+                <w:rFonts w:asciiTheme="minorHAnsi" w:hAnsiTheme="minorHAnsi" w:cs="Arial"/>
+              </w:rPr>
+              <w:t>Demikian</w:t>
+            </w:r>
+            <w:proofErr w:type="spellEnd"/>
+            <w:r>
+              <w:rPr>
+                <w:rFonts w:asciiTheme="minorHAnsi" w:hAnsiTheme="minorHAnsi" w:cs="Arial"/>
+              </w:rPr>
+              <w:t xml:space="preserve"> </w:t>
+            </w:r>
+            <w:proofErr w:type="spellStart"/>
+            <w:r>
+              <w:rPr>
+                <w:rFonts w:asciiTheme="minorHAnsi" w:hAnsiTheme="minorHAnsi" w:cs="Arial"/>
+              </w:rPr>
+              <w:t>surat</w:t>
+            </w:r>
+            <w:proofErr w:type="spellEnd"/>
+            <w:r>
+              <w:rPr>
+                <w:rFonts w:asciiTheme="minorHAnsi" w:hAnsiTheme="minorHAnsi" w:cs="Arial"/>
+              </w:rPr>
+              <w:t xml:space="preserve"> </w:t>
+            </w:r>
+            <w:proofErr w:type="spellStart"/>
+            <w:r>
+              <w:rPr>
+                <w:rFonts w:asciiTheme="minorHAnsi" w:hAnsiTheme="minorHAnsi" w:cs="Arial"/>
+              </w:rPr>
+              <w:t>keterangan</w:t>
+            </w:r>
+            <w:proofErr w:type="spellEnd"/>
+            <w:r>
+              <w:rPr>
+                <w:rFonts w:asciiTheme="minorHAnsi" w:hAnsiTheme="minorHAnsi" w:cs="Arial"/>
+              </w:rPr>
+              <w:t xml:space="preserve"> </w:t>
+            </w:r>
+            <w:proofErr w:type="spellStart"/>
+            <w:r>
+              <w:rPr>
+                <w:rFonts w:asciiTheme="minorHAnsi" w:hAnsiTheme="minorHAnsi" w:cs="Arial"/>
+              </w:rPr>
+              <w:t>ini</w:t>
+            </w:r>
+            <w:proofErr w:type="spellEnd"/>
+            <w:r>
+              <w:rPr>
+                <w:rFonts w:asciiTheme="minorHAnsi" w:hAnsiTheme="minorHAnsi" w:cs="Arial"/>
+              </w:rPr>
+              <w:t xml:space="preserve"> kami </w:t>
+            </w:r>
+            <w:proofErr w:type="spellStart"/>
+            <w:r>
+              <w:rPr>
+                <w:rFonts w:asciiTheme="minorHAnsi" w:hAnsiTheme="minorHAnsi" w:cs="Arial"/>
+              </w:rPr>
+              <w:t>buat</w:t>
+            </w:r>
+            <w:proofErr w:type="spellEnd"/>
+            <w:r>
+              <w:rPr>
+                <w:rFonts w:asciiTheme="minorHAnsi" w:hAnsiTheme="minorHAnsi" w:cs="Arial"/>
+              </w:rPr>
+              <w:t xml:space="preserve"> </w:t>
+            </w:r>
+            <w:proofErr w:type="spellStart"/>
+            <w:r>
+              <w:rPr>
+                <w:rFonts w:asciiTheme="minorHAnsi" w:hAnsiTheme="minorHAnsi" w:cs="Arial"/>
+              </w:rPr>
+              <w:t>dengan</w:t>
+            </w:r>
+            <w:proofErr w:type="spellEnd"/>
+            <w:r>
+              <w:rPr>
+                <w:rFonts w:asciiTheme="minorHAnsi" w:hAnsiTheme="minorHAnsi" w:cs="Arial"/>
+              </w:rPr>
+              <w:t xml:space="preserve"> </w:t>
+            </w:r>
+            <w:proofErr w:type="spellStart"/>
+            <w:r>
+              <w:rPr>
+                <w:rFonts w:asciiTheme="minorHAnsi" w:hAnsiTheme="minorHAnsi" w:cs="Arial"/>
+              </w:rPr>
+              <w:t>sebenarnya</w:t>
+            </w:r>
+            <w:proofErr w:type="spellEnd"/>
+            <w:r>
+              <w:rPr>
+                <w:rFonts w:asciiTheme="minorHAnsi" w:hAnsiTheme="minorHAnsi" w:cs="Arial"/>
+              </w:rPr>
+              <w:t xml:space="preserve"> agar yang </w:t>
+            </w:r>
+            <w:proofErr w:type="spellStart"/>
+            <w:r>
+              <w:rPr>
+                <w:rFonts w:asciiTheme="minorHAnsi" w:hAnsiTheme="minorHAnsi" w:cs="Arial"/>
+              </w:rPr>
+              <w:t>berwajib</w:t>
+            </w:r>
+            <w:proofErr w:type="spellEnd"/>
+            <w:r>
+              <w:rPr>
+                <w:rFonts w:asciiTheme="minorHAnsi" w:hAnsiTheme="minorHAnsi" w:cs="Arial"/>
+              </w:rPr>
+              <w:t xml:space="preserve"> </w:t>
+            </w:r>
+            <w:proofErr w:type="spellStart"/>
+            <w:r>
+              <w:rPr>
+                <w:rFonts w:asciiTheme="minorHAnsi" w:hAnsiTheme="minorHAnsi" w:cs="Arial"/>
+              </w:rPr>
+              <w:t>mengetahui</w:t>
+            </w:r>
+            <w:proofErr w:type="spellEnd"/>
+            <w:r>
+              <w:rPr>
+                <w:rFonts w:asciiTheme="minorHAnsi" w:hAnsiTheme="minorHAnsi" w:cs="Arial"/>
+              </w:rPr>
+              <w:t xml:space="preserve"> </w:t>
+            </w:r>
+            <w:proofErr w:type="spellStart"/>
+            <w:r>
+              <w:rPr>
+                <w:rFonts w:asciiTheme="minorHAnsi" w:hAnsiTheme="minorHAnsi" w:cs="Arial"/>
+              </w:rPr>
+              <w:t>dan</w:t>
+            </w:r>
+            <w:proofErr w:type="spellEnd"/>
+            <w:r>
+              <w:rPr>
+                <w:rFonts w:asciiTheme="minorHAnsi" w:hAnsiTheme="minorHAnsi" w:cs="Arial"/>
+              </w:rPr>
+              <w:t xml:space="preserve"> </w:t>
+            </w:r>
+            <w:proofErr w:type="spellStart"/>
+            <w:r>
+              <w:rPr>
+                <w:rFonts w:asciiTheme="minorHAnsi" w:hAnsiTheme="minorHAnsi" w:cs="Arial"/>
+              </w:rPr>
+              <w:t>untuk</w:t>
+            </w:r>
+            <w:proofErr w:type="spellEnd"/>
+            <w:r>
+              <w:rPr>
+                <w:rFonts w:asciiTheme="minorHAnsi" w:hAnsiTheme="minorHAnsi" w:cs="Arial"/>
+              </w:rPr>
+              <w:t xml:space="preserve"> </w:t>
+            </w:r>
+            <w:proofErr w:type="spellStart"/>
+            <w:r>
+              <w:rPr>
+                <w:rFonts w:asciiTheme="minorHAnsi" w:hAnsiTheme="minorHAnsi" w:cs="Arial"/>
+              </w:rPr>
+              <w:t>dipergunakan</w:t>
+            </w:r>
+            <w:proofErr w:type="spellEnd"/>
+            <w:r>
+              <w:rPr>
+                <w:rFonts w:asciiTheme="minorHAnsi" w:hAnsiTheme="minorHAnsi" w:cs="Arial"/>
+              </w:rPr>
+              <w:t xml:space="preserve"> </w:t>
+            </w:r>
+            <w:proofErr w:type="spellStart"/>
+            <w:r>
+              <w:rPr>
+                <w:rFonts w:asciiTheme="minorHAnsi" w:hAnsiTheme="minorHAnsi" w:cs="Arial"/>
+              </w:rPr>
+              <w:t>sebagaimana</w:t>
+            </w:r>
+            <w:proofErr w:type="spellEnd"/>
+            <w:r>
+              <w:rPr>
+                <w:rFonts w:asciiTheme="minorHAnsi" w:hAnsiTheme="minorHAnsi" w:cs="Arial"/>
+              </w:rPr>
+              <w:t xml:space="preserve"> </w:t>
+            </w:r>
+            <w:proofErr w:type="spellStart"/>
+            <w:r>
+              <w:rPr>
+                <w:rFonts w:asciiTheme="minorHAnsi" w:hAnsiTheme="minorHAnsi" w:cs="Arial"/>
+              </w:rPr>
+              <w:t>mestinya</w:t>
+            </w:r>
+            <w:proofErr w:type="spellEnd"/>
+            <w:r>
+              <w:rPr>
+                <w:rFonts w:asciiTheme="minorHAnsi" w:hAnsiTheme="minorHAnsi" w:cs="Arial"/>
+              </w:rPr>
+              <w:t>.</w:t>
             </w:r>
           </w:p>
         </w:tc>
@@ -883,14 +1657,42 @@
           <w:rFonts w:ascii="Arial Narrow" w:hAnsi="Arial Narrow"/>
         </w:rPr>
         <w:tab/>
-        <w:t xml:space="preserve"> Di keluarkan di </w:t>
-      </w:r>
-      <w:r>
-        <w:rPr>
-          <w:rFonts w:ascii="Arial Narrow" w:hAnsi="Arial Narrow"/>
-        </w:rPr>
-        <w:tab/>
-        <w:t xml:space="preserve">  : {vars.desa}</w:t>
+        <w:t xml:space="preserve"> Di </w:t>
+      </w:r>
+      <w:proofErr w:type="spellStart"/>
+      <w:r>
+        <w:rPr>
+          <w:rFonts w:ascii="Arial Narrow" w:hAnsi="Arial Narrow"/>
+        </w:rPr>
+        <w:t>keluarkan</w:t>
+      </w:r>
+      <w:proofErr w:type="spellEnd"/>
+      <w:r>
+        <w:rPr>
+          <w:rFonts w:ascii="Arial Narrow" w:hAnsi="Arial Narrow"/>
+        </w:rPr>
+        <w:t xml:space="preserve"> di </w:t>
+      </w:r>
+      <w:r>
+        <w:rPr>
+          <w:rFonts w:ascii="Arial Narrow" w:hAnsi="Arial Narrow"/>
+        </w:rPr>
+        <w:tab/>
+        <w:t xml:space="preserve">  : {</w:t>
+      </w:r>
+      <w:proofErr w:type="spellStart"/>
+      <w:r>
+        <w:rPr>
+          <w:rFonts w:ascii="Arial Narrow" w:hAnsi="Arial Narrow"/>
+        </w:rPr>
+        <w:t>vars.desa</w:t>
+      </w:r>
+      <w:proofErr w:type="spellEnd"/>
+      <w:r>
+        <w:rPr>
+          <w:rFonts w:ascii="Arial Narrow" w:hAnsi="Arial Narrow"/>
+        </w:rPr>
+        <w:t>}</w:t>
       </w:r>
     </w:p>
     <w:p>
@@ -926,20 +1728,63 @@
         <w:tab/>
         <w:t xml:space="preserve"> </w:t>
       </w:r>
+      <w:proofErr w:type="spellStart"/>
       <w:r>
         <w:rPr>
           <w:rFonts w:ascii="Arial Narrow" w:hAnsi="Arial Narrow"/>
           <w:u w:val="single"/>
         </w:rPr>
-        <w:t>Pada Tanggal</w:t>
-      </w:r>
+        <w:t>Pada</w:t>
+      </w:r>
+      <w:proofErr w:type="spellEnd"/>
       <w:r>
         <w:rPr>
           <w:rFonts w:ascii="Arial Narrow" w:hAnsi="Arial Narrow"/>
           <w:u w:val="single"/>
         </w:rPr>
-        <w:tab/>
-        <w:t xml:space="preserve">  : {vars.tanggal}</w:t>
+        <w:t xml:space="preserve"> </w:t>
+      </w:r>
+      <w:proofErr w:type="spellStart"/>
+      <w:r>
+        <w:rPr>
+          <w:rFonts w:ascii="Arial Narrow" w:hAnsi="Arial Narrow"/>
+          <w:u w:val="single"/>
+        </w:rPr>
+        <w:t>Tanggal</w:t>
+      </w:r>
+      <w:proofErr w:type="spellEnd"/>
+      <w:r>
+        <w:rPr>
+          <w:rFonts w:ascii="Arial Narrow" w:hAnsi="Arial Narrow"/>
+          <w:u w:val="single"/>
+        </w:rPr>
+        <w:tab/>
+        <w:t xml:space="preserve">  : {</w:t>
+      </w:r>
+      <w:proofErr w:type="spellStart"/>
+      <w:r>
+        <w:rPr>
+          <w:rFonts w:ascii="Arial Narrow" w:hAnsi="Arial Narrow"/>
+          <w:u w:val="single"/>
+        </w:rPr>
+        <w:t>vars.</w:t>
+      </w:r>
+      <w:bookmarkStart w:id="1" w:name="_GoBack"/>
+      <w:r>
+        <w:rPr>
+          <w:rFonts w:ascii="Arial Narrow" w:hAnsi="Arial Narrow"/>
+          <w:u w:val="single"/>
+        </w:rPr>
+        <w:t>tanggal</w:t>
+      </w:r>
+      <w:bookmarkEnd w:id="1"/>
+      <w:proofErr w:type="spellEnd"/>
+      <w:r>
+        <w:rPr>
+          <w:rFonts w:ascii="Arial Narrow" w:hAnsi="Arial Narrow"/>
+          <w:u w:val="single"/>
+        </w:rPr>
+        <w:t>}</w:t>
       </w:r>
     </w:p>
     <w:p>
@@ -1025,13 +1870,49 @@
         <w:rPr>
           <w:rFonts w:ascii="Arial Narrow" w:hAnsi="Arial Narrow"/>
         </w:rPr>
-        <w:t>{vars.jabatan} Desa</w:t>
-      </w:r>
-      <w:r>
-        <w:rPr>
-          <w:rFonts w:ascii="Arial Narrow" w:hAnsi="Arial Narrow"/>
-        </w:rPr>
-        <w:t xml:space="preserve"> {vars.desa}</w:t>
+        <w:t>{</w:t>
+      </w:r>
+      <w:proofErr w:type="spellStart"/>
+      <w:r>
+        <w:rPr>
+          <w:rFonts w:ascii="Arial Narrow" w:hAnsi="Arial Narrow"/>
+        </w:rPr>
+        <w:t>vars.jabatan</w:t>
+      </w:r>
+      <w:proofErr w:type="spellEnd"/>
+      <w:r>
+        <w:rPr>
+          <w:rFonts w:ascii="Arial Narrow" w:hAnsi="Arial Narrow"/>
+        </w:rPr>
+        <w:t xml:space="preserve">} </w:t>
+      </w:r>
+      <w:proofErr w:type="spellStart"/>
+      <w:r>
+        <w:rPr>
+          <w:rFonts w:ascii="Arial Narrow" w:hAnsi="Arial Narrow"/>
+        </w:rPr>
+        <w:t>Desa</w:t>
+      </w:r>
+      <w:proofErr w:type="spellEnd"/>
+      <w:r>
+        <w:rPr>
+          <w:rFonts w:ascii="Arial Narrow" w:hAnsi="Arial Narrow"/>
+        </w:rPr>
+        <w:t xml:space="preserve"> {</w:t>
+      </w:r>
+      <w:proofErr w:type="spellStart"/>
+      <w:r>
+        <w:rPr>
+          <w:rFonts w:ascii="Arial Narrow" w:hAnsi="Arial Narrow"/>
+        </w:rPr>
+        <w:t>vars.desa</w:t>
+      </w:r>
+      <w:proofErr w:type="spellEnd"/>
+      <w:r>
+        <w:rPr>
+          <w:rFonts w:ascii="Arial Narrow" w:hAnsi="Arial Narrow"/>
+        </w:rPr>
+        <w:t>}</w:t>
       </w:r>
       <w:r>
         <w:rPr>
@@ -1039,8 +1920,6 @@
         </w:rPr>
         <w:t>,</w:t>
       </w:r>
-      <w:bookmarkStart w:id="1" w:name="_GoBack"/>
-      <w:bookmarkEnd w:id="1"/>
     </w:p>
     <w:p>
       <w:pPr>
@@ -1219,7 +2098,25 @@
           <w:b/>
           <w:u w:val="thick"/>
         </w:rPr>
-        <w:t xml:space="preserve">{vars.nama} </w:t>
+        <w:t>{</w:t>
+      </w:r>
+      <w:proofErr w:type="spellStart"/>
+      <w:r>
+        <w:rPr>
+          <w:rFonts w:ascii="Arial Narrow" w:hAnsi="Arial Narrow"/>
+          <w:b/>
+          <w:u w:val="thick"/>
+        </w:rPr>
+        <w:t>vars.nama</w:t>
+      </w:r>
+      <w:proofErr w:type="spellEnd"/>
+      <w:r>
+        <w:rPr>
+          <w:rFonts w:ascii="Arial Narrow" w:hAnsi="Arial Narrow"/>
+          <w:b/>
+          <w:u w:val="thick"/>
+        </w:rPr>
+        <w:t xml:space="preserve">} </w:t>
       </w:r>
     </w:p>
     <w:p>
@@ -1294,7 +2191,15 @@
           <w:b/>
         </w:rPr>
         <w:tab/>
-        <w:t xml:space="preserve"> Nip </w:t>
+        <w:t xml:space="preserve"> </w:t>
+      </w:r>
+      <w:proofErr w:type="gramStart"/>
+      <w:r>
+        <w:rPr>
+          <w:rFonts w:ascii="Arial Narrow" w:hAnsi="Arial Narrow"/>
+          <w:b/>
+        </w:rPr>
+        <w:t xml:space="preserve">Nip </w:t>
       </w:r>
       <w:r>
         <w:rPr>
@@ -1302,7 +2207,34 @@
           <w:b/>
           <w:color w:val="262626" w:themeColor="text1" w:themeTint="D9"/>
         </w:rPr>
-        <w:t>: {vars.nip}</w:t>
+        <w:t>:</w:t>
+      </w:r>
+      <w:proofErr w:type="gramEnd"/>
+      <w:r>
+        <w:rPr>
+          <w:rFonts w:ascii="Arial Narrow" w:hAnsi="Arial Narrow"/>
+          <w:b/>
+          <w:color w:val="262626" w:themeColor="text1" w:themeTint="D9"/>
+        </w:rPr>
+        <w:t xml:space="preserve"> {</w:t>
+      </w:r>
+      <w:proofErr w:type="spellStart"/>
+      <w:r>
+        <w:rPr>
+          <w:rFonts w:ascii="Arial Narrow" w:hAnsi="Arial Narrow"/>
+          <w:b/>
+          <w:color w:val="262626" w:themeColor="text1" w:themeTint="D9"/>
+        </w:rPr>
+        <w:t>vars.nip</w:t>
+      </w:r>
+      <w:proofErr w:type="spellEnd"/>
+      <w:r>
+        <w:rPr>
+          <w:rFonts w:ascii="Arial Narrow" w:hAnsi="Arial Narrow"/>
+          <w:b/>
+          <w:color w:val="262626" w:themeColor="text1" w:themeTint="D9"/>
+        </w:rPr>
+        <w:t>}</w:t>
       </w:r>
       <w:r>
         <w:rPr>
@@ -1332,7 +2264,7 @@
 </file>
 
 <file path=word/styles.xml><?xml version="1.0" encoding="utf-8"?>
-<w:styles xmlns:mc="http://schemas.openxmlformats.org/markup-compatibility/2006" xmlns:r="http://schemas.openxmlformats.org/officeDocument/2006/relationships" xmlns:w="http://schemas.openxmlformats.org/wordprocessingml/2006/main" xmlns:w14="http://schemas.microsoft.com/office/word/2010/wordml" xmlns:w15="http://schemas.microsoft.com/office/word/2012/wordml" xmlns:w16cid="http://schemas.microsoft.com/office/word/2016/wordml/cid" xmlns:w16se="http://schemas.microsoft.com/office/word/2015/wordml/symex" mc:Ignorable="w14 w15 w16se w16cid">
+<w:styles xmlns:mc="http://schemas.openxmlformats.org/markup-compatibility/2006" xmlns:r="http://schemas.openxmlformats.org/officeDocument/2006/relationships" xmlns:w="http://schemas.openxmlformats.org/wordprocessingml/2006/main" xmlns:w14="http://schemas.microsoft.com/office/word/2010/wordml" xmlns:w15="http://schemas.microsoft.com/office/word/2012/wordml" mc:Ignorable="w14 w15">
   <w:docDefaults>
     <w:rPrDefault>
       <w:rPr>
@@ -1348,7 +2280,7 @@
       </w:pPr>
     </w:pPrDefault>
   </w:docDefaults>
-  <w:latentStyles w:defLockedState="0" w:defUIPriority="99" w:defSemiHidden="0" w:defUnhideWhenUsed="0" w:defQFormat="0" w:count="375">
+  <w:latentStyles w:defLockedState="0" w:defUIPriority="99" w:defSemiHidden="0" w:defUnhideWhenUsed="0" w:defQFormat="0" w:count="371">
     <w:lsdException w:name="Normal" w:uiPriority="0" w:qFormat="1"/>
     <w:lsdException w:name="heading 1" w:uiPriority="9" w:qFormat="1"/>
     <w:lsdException w:name="heading 2" w:semiHidden="1" w:uiPriority="9" w:unhideWhenUsed="1" w:qFormat="1"/>
@@ -1720,10 +2652,6 @@
     <w:lsdException w:name="List Table 5 Dark Accent 6" w:uiPriority="50"/>
     <w:lsdException w:name="List Table 6 Colorful Accent 6" w:uiPriority="51"/>
     <w:lsdException w:name="List Table 7 Colorful Accent 6" w:uiPriority="52"/>
-    <w:lsdException w:name="Mention" w:semiHidden="1" w:unhideWhenUsed="1"/>
-    <w:lsdException w:name="Smart Hyperlink" w:semiHidden="1" w:unhideWhenUsed="1"/>
-    <w:lsdException w:name="Hashtag" w:semiHidden="1" w:unhideWhenUsed="1"/>
-    <w:lsdException w:name="Unresolved Mention" w:semiHidden="1" w:unhideWhenUsed="1"/>
   </w:latentStyles>
   <w:style w:type="paragraph" w:default="1" w:styleId="Normal">
     <w:name w:val="Normal"/>

--- a/app/surat_templates/surat_keterangan/surat_keterangan.docx
+++ b/app/surat_templates/surat_keterangan/surat_keterangan.docx
@@ -1,6 +1,6 @@
 
 <file path=word/document.xml><?xml version="1.0" encoding="utf-8"?>
-<w:document xmlns:wpc="http://schemas.microsoft.com/office/word/2010/wordprocessingCanvas" xmlns:mc="http://schemas.openxmlformats.org/markup-compatibility/2006" xmlns:o="urn:schemas-microsoft-com:office:office" xmlns:r="http://schemas.openxmlformats.org/officeDocument/2006/relationships" xmlns:m="http://schemas.openxmlformats.org/officeDocument/2006/math" xmlns:v="urn:schemas-microsoft-com:vml" xmlns:wp14="http://schemas.microsoft.com/office/word/2010/wordprocessingDrawing" xmlns:wp="http://schemas.openxmlformats.org/drawingml/2006/wordprocessingDrawing" xmlns:w10="urn:schemas-microsoft-com:office:word" xmlns:w="http://schemas.openxmlformats.org/wordprocessingml/2006/main" xmlns:w14="http://schemas.microsoft.com/office/word/2010/wordml" xmlns:w15="http://schemas.microsoft.com/office/word/2012/wordml" xmlns:wpg="http://schemas.microsoft.com/office/word/2010/wordprocessingGroup" xmlns:wpi="http://schemas.microsoft.com/office/word/2010/wordprocessingInk" xmlns:wne="http://schemas.microsoft.com/office/word/2006/wordml" xmlns:wps="http://schemas.microsoft.com/office/word/2010/wordprocessingShape" mc:Ignorable="w14 w15 wp14">
+<w:document xmlns:wpc="http://schemas.microsoft.com/office/word/2010/wordprocessingCanvas" xmlns:cx="http://schemas.microsoft.com/office/drawing/2014/chartex" xmlns:cx1="http://schemas.microsoft.com/office/drawing/2015/9/8/chartex" xmlns:cx2="http://schemas.microsoft.com/office/drawing/2015/10/21/chartex" xmlns:cx3="http://schemas.microsoft.com/office/drawing/2016/5/9/chartex" xmlns:cx4="http://schemas.microsoft.com/office/drawing/2016/5/10/chartex" xmlns:cx5="http://schemas.microsoft.com/office/drawing/2016/5/11/chartex" xmlns:cx6="http://schemas.microsoft.com/office/drawing/2016/5/12/chartex" xmlns:cx7="http://schemas.microsoft.com/office/drawing/2016/5/13/chartex" xmlns:cx8="http://schemas.microsoft.com/office/drawing/2016/5/14/chartex" xmlns:mc="http://schemas.openxmlformats.org/markup-compatibility/2006" xmlns:aink="http://schemas.microsoft.com/office/drawing/2016/ink" xmlns:am3d="http://schemas.microsoft.com/office/drawing/2017/model3d" xmlns:o="urn:schemas-microsoft-com:office:office" xmlns:r="http://schemas.openxmlformats.org/officeDocument/2006/relationships" xmlns:m="http://schemas.openxmlformats.org/officeDocument/2006/math" xmlns:v="urn:schemas-microsoft-com:vml" xmlns:wp14="http://schemas.microsoft.com/office/word/2010/wordprocessingDrawing" xmlns:wp="http://schemas.openxmlformats.org/drawingml/2006/wordprocessingDrawing" xmlns:w10="urn:schemas-microsoft-com:office:word" xmlns:w="http://schemas.openxmlformats.org/wordprocessingml/2006/main" xmlns:w14="http://schemas.microsoft.com/office/word/2010/wordml" xmlns:w15="http://schemas.microsoft.com/office/word/2012/wordml" xmlns:w16cid="http://schemas.microsoft.com/office/word/2016/wordml/cid" xmlns:w16se="http://schemas.microsoft.com/office/word/2015/wordml/symex" xmlns:wpg="http://schemas.microsoft.com/office/word/2010/wordprocessingGroup" xmlns:wpi="http://schemas.microsoft.com/office/word/2010/wordprocessingInk" xmlns:wne="http://schemas.microsoft.com/office/word/2006/wordml" xmlns:wps="http://schemas.microsoft.com/office/word/2010/wordprocessingShape" mc:Ignorable="w14 w15 w16se w16cid wp14">
   <w:body>
     <w:tbl>
       <w:tblPr>
@@ -43,7 +43,6 @@
             <w:pPr>
               <w:pStyle w:val="HeaderSurat"/>
               <w:ind w:left="0"/>
-              <w:jc w:val="left"/>
               <w:rPr>
                 <w:rFonts w:asciiTheme="minorHAnsi" w:hAnsiTheme="minorHAnsi"/>
                 <w:b/>
@@ -61,7 +60,6 @@
             <w:pPr>
               <w:pStyle w:val="HeaderSurat"/>
               <w:ind w:left="0"/>
-              <w:jc w:val="left"/>
               <w:rPr>
                 <w:rFonts w:asciiTheme="minorHAnsi" w:hAnsiTheme="minorHAnsi"/>
                 <w:b/>
@@ -72,31 +70,47 @@
                 <w:rFonts w:asciiTheme="minorHAnsi" w:hAnsiTheme="minorHAnsi"/>
                 <w:b/>
               </w:rPr>
-              <w:t xml:space="preserve">          KECAMATAN {vars.kecamatan}</w:t>
+              <w:t>KECAMATAN {vars.kecamatan}</w:t>
             </w:r>
           </w:p>
           <w:p>
             <w:pPr>
               <w:pStyle w:val="HeaderSurat"/>
-              <w:ind w:left="324" w:hanging="457"/>
-              <w:jc w:val="left"/>
+              <w:ind w:left="0"/>
               <w:rPr>
                 <w:rFonts w:asciiTheme="minorHAnsi" w:hAnsiTheme="minorHAnsi"/>
                 <w:b/>
               </w:rPr>
             </w:pPr>
+            <w:r>
+              <w:rPr>
+                <w:rFonts w:asciiTheme="minorHAnsi" w:hAnsiTheme="minorHAnsi"/>
+                <w:b/>
+              </w:rPr>
+              <w:t>KA</w:t>
+            </w:r>
+            <w:bookmarkStart w:id="1" w:name="_GoBack"/>
+            <w:bookmarkEnd w:id="1"/>
+            <w:r>
+              <w:rPr>
+                <w:rFonts w:asciiTheme="minorHAnsi" w:hAnsiTheme="minorHAnsi"/>
+                <w:b/>
+              </w:rPr>
+              <w:t>NTOR</w:t>
+            </w:r>
             <w:r>
               <w:rPr>
                 <w:rFonts w:asciiTheme="minorHAnsi" w:hAnsiTheme="minorHAnsi"/>
                 <w:b/>
                 <w:bCs/>
               </w:rPr>
-              <w:t xml:space="preserve">                KANTOR desa {vars.desa}</w:t>
+              <w:t xml:space="preserve"> desa {vars.desa}</w:t>
             </w:r>
           </w:p>
           <w:p>
             <w:pPr>
               <w:ind w:left="-36"/>
+              <w:jc w:val="center"/>
               <w:rPr>
                 <w:rFonts w:asciiTheme="minorHAnsi" w:hAnsiTheme="minorHAnsi" w:cs="Arial"/>
                 <w:sz w:val="6"/>
@@ -107,14 +121,22 @@
               <w:rPr>
                 <w:rFonts w:asciiTheme="minorHAnsi" w:hAnsiTheme="minorHAnsi"/>
               </w:rPr>
-              <w:t xml:space="preserve">                             {</w:t>
-            </w:r>
-            <w:proofErr w:type="spellStart"/>
+              <w:t>{</w:t>
+            </w:r>
+            <w:proofErr w:type="spellStart"/>
+            <w:proofErr w:type="gramStart"/>
             <w:r>
               <w:rPr>
                 <w:rFonts w:asciiTheme="minorHAnsi" w:hAnsiTheme="minorHAnsi"/>
               </w:rPr>
-              <w:t>vars.alamat_desa</w:t>
+              <w:t>vars.alamat</w:t>
+            </w:r>
+            <w:proofErr w:type="gramEnd"/>
+            <w:r>
+              <w:rPr>
+                <w:rFonts w:asciiTheme="minorHAnsi" w:hAnsiTheme="minorHAnsi"/>
+              </w:rPr>
+              <w:t>_desa</w:t>
             </w:r>
             <w:proofErr w:type="spellEnd"/>
             <w:r>
@@ -390,14 +412,12 @@
                 <w:rFonts w:asciiTheme="minorHAnsi" w:hAnsiTheme="minorHAnsi" w:cs="Arial"/>
               </w:rPr>
             </w:pPr>
-            <w:proofErr w:type="spellStart"/>
             <w:r>
               <w:rPr>
                 <w:rFonts w:asciiTheme="minorHAnsi" w:hAnsiTheme="minorHAnsi" w:cs="Arial"/>
               </w:rPr>
               <w:t>Nama</w:t>
             </w:r>
-            <w:proofErr w:type="spellEnd"/>
           </w:p>
         </w:tc>
         <w:tc>
@@ -1081,21 +1101,7 @@
               <w:rPr>
                 <w:rFonts w:asciiTheme="minorHAnsi" w:hAnsiTheme="minorHAnsi" w:cs="Arial"/>
               </w:rPr>
-              <w:t xml:space="preserve">} </w:t>
-            </w:r>
-            <w:proofErr w:type="spellStart"/>
-            <w:r>
-              <w:rPr>
-                <w:rFonts w:asciiTheme="minorHAnsi" w:hAnsiTheme="minorHAnsi" w:cs="Arial"/>
-              </w:rPr>
-              <w:t>Dusun</w:t>
-            </w:r>
-            <w:proofErr w:type="spellEnd"/>
-            <w:r>
-              <w:rPr>
-                <w:rFonts w:asciiTheme="minorHAnsi" w:hAnsiTheme="minorHAnsi" w:cs="Arial"/>
-              </w:rPr>
-              <w:t xml:space="preserve"> {</w:t>
+              <w:t>} Dusun {</w:t>
             </w:r>
             <w:proofErr w:type="spellStart"/>
             <w:r>
@@ -1136,7 +1142,6 @@
     </w:p>
     <w:p>
       <w:pPr>
-        <w:spacing w:line="360" w:lineRule="auto"/>
         <w:ind w:firstLine="486"/>
         <w:jc w:val="both"/>
         <w:rPr>
@@ -1276,11 +1281,19 @@
         <w:t xml:space="preserve"> {</w:t>
       </w:r>
       <w:proofErr w:type="spellStart"/>
-      <w:r>
-        <w:rPr>
-          <w:rFonts w:asciiTheme="minorHAnsi" w:hAnsiTheme="minorHAnsi" w:cs="Arial"/>
-        </w:rPr>
-        <w:t>form.pada_tanggal</w:t>
+      <w:proofErr w:type="gramStart"/>
+      <w:r>
+        <w:rPr>
+          <w:rFonts w:asciiTheme="minorHAnsi" w:hAnsiTheme="minorHAnsi" w:cs="Arial"/>
+        </w:rPr>
+        <w:t>form.pada</w:t>
+      </w:r>
+      <w:proofErr w:type="gramEnd"/>
+      <w:r>
+        <w:rPr>
+          <w:rFonts w:asciiTheme="minorHAnsi" w:hAnsiTheme="minorHAnsi" w:cs="Arial"/>
+        </w:rPr>
+        <w:t>_tanggal</w:t>
       </w:r>
       <w:proofErr w:type="spellEnd"/>
       <w:r>
@@ -1332,7 +1345,6 @@
         <w:t xml:space="preserve"> </w:t>
       </w:r>
       <w:proofErr w:type="spellStart"/>
-      <w:proofErr w:type="gramStart"/>
       <w:r>
         <w:rPr>
           <w:rFonts w:asciiTheme="minorHAnsi" w:hAnsiTheme="minorHAnsi" w:cs="Arial"/>
@@ -1344,14 +1356,7 @@
         <w:rPr>
           <w:rFonts w:asciiTheme="minorHAnsi" w:hAnsiTheme="minorHAnsi" w:cs="Arial"/>
         </w:rPr>
-        <w:t xml:space="preserve"> :</w:t>
-      </w:r>
-      <w:proofErr w:type="gramEnd"/>
-      <w:r>
-        <w:rPr>
-          <w:rFonts w:asciiTheme="minorHAnsi" w:hAnsiTheme="minorHAnsi" w:cs="Arial"/>
-        </w:rPr>
-        <w:t xml:space="preserve"> </w:t>
+        <w:t xml:space="preserve"> : </w:t>
       </w:r>
     </w:p>
     <w:p>
@@ -1400,7 +1405,6 @@
           </w:tcPr>
           <w:p>
             <w:pPr>
-              <w:spacing w:line="360" w:lineRule="auto"/>
               <w:ind w:firstLine="432"/>
               <w:jc w:val="both"/>
               <w:rPr>
@@ -1767,17 +1771,8 @@
           <w:rFonts w:ascii="Arial Narrow" w:hAnsi="Arial Narrow"/>
           <w:u w:val="single"/>
         </w:rPr>
-        <w:t>vars.</w:t>
-      </w:r>
-      <w:bookmarkStart w:id="1" w:name="_GoBack"/>
-      <w:r>
-        <w:rPr>
-          <w:rFonts w:ascii="Arial Narrow" w:hAnsi="Arial Narrow"/>
-          <w:u w:val="single"/>
-        </w:rPr>
-        <w:t>tanggal</w:t>
-      </w:r>
-      <w:bookmarkEnd w:id="1"/>
+        <w:t>vars.tanggal</w:t>
+      </w:r>
       <w:proofErr w:type="spellEnd"/>
       <w:r>
         <w:rPr>
@@ -2133,7 +2128,6 @@
           <w:rFonts w:ascii="Arial Narrow" w:hAnsi="Arial Narrow"/>
           <w:b/>
         </w:rPr>
-        <w:lastRenderedPageBreak/>
         <w:t xml:space="preserve"> </w:t>
       </w:r>
       <w:r>
@@ -2264,7 +2258,7 @@
 </file>
 
 <file path=word/styles.xml><?xml version="1.0" encoding="utf-8"?>
-<w:styles xmlns:mc="http://schemas.openxmlformats.org/markup-compatibility/2006" xmlns:r="http://schemas.openxmlformats.org/officeDocument/2006/relationships" xmlns:w="http://schemas.openxmlformats.org/wordprocessingml/2006/main" xmlns:w14="http://schemas.microsoft.com/office/word/2010/wordml" xmlns:w15="http://schemas.microsoft.com/office/word/2012/wordml" mc:Ignorable="w14 w15">
+<w:styles xmlns:mc="http://schemas.openxmlformats.org/markup-compatibility/2006" xmlns:r="http://schemas.openxmlformats.org/officeDocument/2006/relationships" xmlns:w="http://schemas.openxmlformats.org/wordprocessingml/2006/main" xmlns:w14="http://schemas.microsoft.com/office/word/2010/wordml" xmlns:w15="http://schemas.microsoft.com/office/word/2012/wordml" xmlns:w16cid="http://schemas.microsoft.com/office/word/2016/wordml/cid" xmlns:w16se="http://schemas.microsoft.com/office/word/2015/wordml/symex" mc:Ignorable="w14 w15 w16se w16cid">
   <w:docDefaults>
     <w:rPrDefault>
       <w:rPr>
@@ -2280,7 +2274,7 @@
       </w:pPr>
     </w:pPrDefault>
   </w:docDefaults>
-  <w:latentStyles w:defLockedState="0" w:defUIPriority="99" w:defSemiHidden="0" w:defUnhideWhenUsed="0" w:defQFormat="0" w:count="371">
+  <w:latentStyles w:defLockedState="0" w:defUIPriority="99" w:defSemiHidden="0" w:defUnhideWhenUsed="0" w:defQFormat="0" w:count="375">
     <w:lsdException w:name="Normal" w:uiPriority="0" w:qFormat="1"/>
     <w:lsdException w:name="heading 1" w:uiPriority="9" w:qFormat="1"/>
     <w:lsdException w:name="heading 2" w:semiHidden="1" w:uiPriority="9" w:unhideWhenUsed="1" w:qFormat="1"/>
@@ -2652,6 +2646,10 @@
     <w:lsdException w:name="List Table 5 Dark Accent 6" w:uiPriority="50"/>
     <w:lsdException w:name="List Table 6 Colorful Accent 6" w:uiPriority="51"/>
     <w:lsdException w:name="List Table 7 Colorful Accent 6" w:uiPriority="52"/>
+    <w:lsdException w:name="Mention" w:semiHidden="1" w:unhideWhenUsed="1"/>
+    <w:lsdException w:name="Smart Hyperlink" w:semiHidden="1" w:unhideWhenUsed="1"/>
+    <w:lsdException w:name="Hashtag" w:semiHidden="1" w:unhideWhenUsed="1"/>
+    <w:lsdException w:name="Unresolved Mention" w:semiHidden="1" w:unhideWhenUsed="1"/>
   </w:latentStyles>
   <w:style w:type="paragraph" w:default="1" w:styleId="Normal">
     <w:name w:val="Normal"/>
